--- a/paradoteo3/Domain Model v0.2.docx
+++ b/paradoteo3/Domain Model v0.2.docx
@@ -297,7 +297,7 @@
           <w:rFonts w:ascii="Arial" w:hAnsi="Arial" w:cs="Arial"/>
         </w:rPr>
         <w:pict w14:anchorId="6C2D358B">
-          <v:rect id="_x0000_s2051" style="position:absolute;margin-left:88.6pt;margin-top:11.85pt;width:418.25pt;height:.5pt;z-index:-15728640;mso-wrap-distance-left:0;mso-wrap-distance-right:0;mso-position-horizontal-relative:page" fillcolor="black" stroked="f">
+          <v:rect id="_x0000_s2051" style="position:absolute;margin-left:88.6pt;margin-top:11.85pt;width:418.25pt;height:.5pt;z-index:-251646464;mso-wrap-distance-left:0;mso-wrap-distance-right:0;mso-position-horizontal-relative:page" fillcolor="black" stroked="f">
             <w10:wrap type="topAndBottom" anchorx="page"/>
           </v:rect>
         </w:pict>
@@ -348,7 +348,10 @@
         <w:t xml:space="preserve"> </w:t>
       </w:r>
       <w:r>
-        <w:t>v0.1</w:t>
+        <w:t>v0.</w:t>
+      </w:r>
+      <w:r>
+        <w:t>2</w:t>
       </w:r>
     </w:p>
     <w:p>
@@ -365,7 +368,7 @@
           <w:noProof/>
         </w:rPr>
         <w:drawing>
-          <wp:anchor distT="0" distB="0" distL="114300" distR="114300" simplePos="0" relativeHeight="251661824" behindDoc="1" locked="0" layoutInCell="1" allowOverlap="1" wp14:anchorId="25CE70DA" wp14:editId="30222257">
+          <wp:anchor distT="0" distB="0" distL="114300" distR="114300" simplePos="0" relativeHeight="251656704" behindDoc="1" locked="0" layoutInCell="1" allowOverlap="1" wp14:anchorId="25CE70DA" wp14:editId="30C86661">
             <wp:simplePos x="0" y="0"/>
             <wp:positionH relativeFrom="column">
               <wp:posOffset>545465</wp:posOffset>
@@ -461,7 +464,7 @@
           <w:rFonts w:ascii="Arial" w:hAnsi="Arial" w:cs="Arial"/>
         </w:rPr>
         <w:pict w14:anchorId="1D6C182C">
-          <v:rect id="_x0000_s2050" style="position:absolute;margin-left:88.6pt;margin-top:15.35pt;width:418.25pt;height:.5pt;z-index:-15728128;mso-wrap-distance-left:0;mso-wrap-distance-right:0;mso-position-horizontal-relative:page" fillcolor="black" stroked="f">
+          <v:rect id="_x0000_s2050" style="position:absolute;margin-left:88.6pt;margin-top:15.35pt;width:418.25pt;height:.5pt;z-index:-251645440;mso-wrap-distance-left:0;mso-wrap-distance-right:0;mso-position-horizontal-relative:page" fillcolor="black" stroked="f">
             <w10:wrap type="topAndBottom" anchorx="page"/>
           </v:rect>
         </w:pict>
@@ -935,25 +938,7 @@
           <w:w w:val="95"/>
           <w:sz w:val="32"/>
         </w:rPr>
-        <w:t xml:space="preserve">Ραφαήλ </w:t>
-      </w:r>
-      <w:proofErr w:type="spellStart"/>
-      <w:r>
-        <w:rPr>
-          <w:rFonts w:ascii="Arial" w:hAnsi="Arial" w:cs="Arial"/>
-          <w:w w:val="95"/>
-          <w:sz w:val="32"/>
-        </w:rPr>
-        <w:t>Κιτρομηλίδης</w:t>
-      </w:r>
-      <w:proofErr w:type="spellEnd"/>
-      <w:r>
-        <w:rPr>
-          <w:rFonts w:ascii="Arial" w:hAnsi="Arial" w:cs="Arial"/>
-          <w:w w:val="95"/>
-          <w:sz w:val="32"/>
-        </w:rPr>
-        <w:t xml:space="preserve"> 1095897 </w:t>
+        <w:t xml:space="preserve">Ραφαήλ Κιτρομηλίδης 1095897 </w:t>
       </w:r>
       <w:hyperlink r:id="rId14" w:history="1">
         <w:r>
@@ -991,21 +976,12 @@
           <w:sz w:val="32"/>
         </w:rPr>
       </w:pPr>
-      <w:proofErr w:type="spellStart"/>
       <w:r>
         <w:rPr>
           <w:rFonts w:ascii="Arial" w:hAnsi="Arial" w:cs="Arial"/>
           <w:sz w:val="32"/>
         </w:rPr>
-        <w:t>Ασωνίτης</w:t>
-      </w:r>
-      <w:proofErr w:type="spellEnd"/>
-      <w:r>
-        <w:rPr>
-          <w:rFonts w:ascii="Arial" w:hAnsi="Arial" w:cs="Arial"/>
-          <w:sz w:val="32"/>
-        </w:rPr>
-        <w:t xml:space="preserve"> Σπύρος 1095903</w:t>
+        <w:t>Ασωνίτης Σπύρος 1095903</w:t>
       </w:r>
     </w:p>
     <w:p>
@@ -1043,7 +1019,6 @@
           </w:rPr>
           <w:t>1095903@</w:t>
         </w:r>
-        <w:proofErr w:type="spellStart"/>
         <w:r>
           <w:rPr>
             <w:rStyle w:val="Hyperlink"/>
@@ -1053,7 +1028,6 @@
           </w:rPr>
           <w:t>upnet</w:t>
         </w:r>
-        <w:proofErr w:type="spellEnd"/>
         <w:r>
           <w:rPr>
             <w:rStyle w:val="Hyperlink"/>
@@ -1100,20 +1074,11 @@
     </w:p>
     <w:p>
       <w:pPr>
-        <w:pStyle w:val="BodyText"/>
-        <w:rPr>
-          <w:rFonts w:ascii="Arial" w:hAnsi="Arial" w:cs="Arial"/>
-          <w:sz w:val="28"/>
-          <w:szCs w:val="28"/>
-        </w:rPr>
-      </w:pPr>
-    </w:p>
-    <w:p>
-      <w:pPr>
-        <w:rPr>
-          <w:rFonts w:ascii="Arial" w:hAnsi="Arial" w:cs="Arial"/>
-          <w:sz w:val="28"/>
-          <w:szCs w:val="28"/>
+        <w:rPr>
+          <w:rFonts w:ascii="Arial" w:hAnsi="Arial" w:cs="Arial"/>
+          <w:sz w:val="28"/>
+          <w:szCs w:val="28"/>
+          <w:lang w:val="en-US"/>
         </w:rPr>
       </w:pPr>
     </w:p>
@@ -1205,7 +1170,23 @@
           <w:sz w:val="28"/>
           <w:szCs w:val="28"/>
         </w:rPr>
-        <w:t xml:space="preserve"> είναι μοναδικό και χρησιμοποιείται ως αναγνωριστικό(Η σύνδεση του χρήστη πραγματοποιείται μέσω του </w:t>
+        <w:t xml:space="preserve"> είναι μοναδικό και χρησιμοποιείται ως αναγνωριστικό</w:t>
+      </w:r>
+      <w:r>
+        <w:rPr>
+          <w:rFonts w:ascii="Arial" w:hAnsi="Arial" w:cs="Arial"/>
+          <w:sz w:val="28"/>
+          <w:szCs w:val="28"/>
+        </w:rPr>
+        <w:t xml:space="preserve"> </w:t>
+      </w:r>
+      <w:r>
+        <w:rPr>
+          <w:rFonts w:ascii="Arial" w:hAnsi="Arial" w:cs="Arial"/>
+          <w:sz w:val="28"/>
+          <w:szCs w:val="28"/>
+        </w:rPr>
+        <w:t xml:space="preserve">(Η σύνδεση του χρήστη πραγματοποιείται μέσω του </w:t>
       </w:r>
       <w:r>
         <w:rPr>
@@ -1337,9 +1318,227 @@
           <w:sz w:val="28"/>
           <w:szCs w:val="28"/>
           <w:u w:val="single"/>
+          <w:lang w:val="en-US"/>
+        </w:rPr>
+        <w:t>_</w:t>
+      </w:r>
+      <w:r>
+        <w:rPr>
+          <w:rFonts w:ascii="Arial" w:hAnsi="Arial" w:cs="Arial"/>
+          <w:b/>
+          <w:bCs/>
+          <w:sz w:val="28"/>
+          <w:szCs w:val="28"/>
+          <w:u w:val="single"/>
+          <w:lang w:val="en-GB"/>
+        </w:rPr>
+        <w:t>User</w:t>
+      </w:r>
+      <w:r>
+        <w:rPr>
+          <w:rFonts w:ascii="Arial" w:hAnsi="Arial" w:cs="Arial"/>
+          <w:b/>
+          <w:bCs/>
+          <w:sz w:val="28"/>
+          <w:szCs w:val="28"/>
+          <w:u w:val="single"/>
+        </w:rPr>
+        <w:t>:</w:t>
+      </w:r>
+      <w:r>
+        <w:rPr>
+          <w:rFonts w:ascii="Arial" w:hAnsi="Arial" w:cs="Arial"/>
+          <w:sz w:val="28"/>
+          <w:szCs w:val="28"/>
         </w:rPr>
         <w:t xml:space="preserve"> </w:t>
       </w:r>
+    </w:p>
+    <w:p>
+      <w:pPr>
+        <w:rPr>
+          <w:rFonts w:ascii="Arial" w:hAnsi="Arial" w:cs="Arial"/>
+          <w:sz w:val="28"/>
+          <w:szCs w:val="28"/>
+        </w:rPr>
+      </w:pPr>
+      <w:r>
+        <w:rPr>
+          <w:rFonts w:ascii="Arial" w:hAnsi="Arial" w:cs="Arial"/>
+          <w:sz w:val="28"/>
+          <w:szCs w:val="28"/>
+        </w:rPr>
+        <w:t xml:space="preserve">Αυτή η οντότητα αντιστοιχεί στον διαχειριστή του κάθε γυμναστηρίου. Περιλαμβάνει ιδιότητες όπως όνομα γυμναστηρίου/εταιρίας , διεύθυνση, τηλέφωνο, ταχυδρομικό κώδικα, </w:t>
+      </w:r>
+      <w:r>
+        <w:rPr>
+          <w:rFonts w:ascii="Arial" w:hAnsi="Arial" w:cs="Arial"/>
+          <w:sz w:val="28"/>
+          <w:szCs w:val="28"/>
+          <w:lang w:val="en-GB"/>
+        </w:rPr>
+        <w:t>email</w:t>
+      </w:r>
+      <w:r>
+        <w:rPr>
+          <w:rFonts w:ascii="Arial" w:hAnsi="Arial" w:cs="Arial"/>
+          <w:sz w:val="28"/>
+          <w:szCs w:val="28"/>
+        </w:rPr>
+        <w:t>, αριθμός φορολογικού μητρώου</w:t>
+      </w:r>
+      <w:r>
+        <w:rPr>
+          <w:rFonts w:ascii="Arial" w:hAnsi="Arial" w:cs="Arial"/>
+          <w:sz w:val="28"/>
+          <w:szCs w:val="28"/>
+        </w:rPr>
+        <w:t xml:space="preserve"> </w:t>
+      </w:r>
+      <w:r>
+        <w:rPr>
+          <w:rFonts w:ascii="Arial" w:hAnsi="Arial" w:cs="Arial"/>
+          <w:sz w:val="28"/>
+          <w:szCs w:val="28"/>
+        </w:rPr>
+        <w:t>(</w:t>
+      </w:r>
+      <w:r>
+        <w:rPr>
+          <w:rFonts w:ascii="Arial" w:hAnsi="Arial" w:cs="Arial"/>
+          <w:sz w:val="28"/>
+          <w:szCs w:val="28"/>
+          <w:lang w:val="en-GB"/>
+        </w:rPr>
+        <w:t>Tax</w:t>
+      </w:r>
+      <w:r>
+        <w:rPr>
+          <w:rFonts w:ascii="Arial" w:hAnsi="Arial" w:cs="Arial"/>
+          <w:sz w:val="28"/>
+          <w:szCs w:val="28"/>
+        </w:rPr>
+        <w:t xml:space="preserve"> </w:t>
+      </w:r>
+      <w:r>
+        <w:rPr>
+          <w:rFonts w:ascii="Arial" w:hAnsi="Arial" w:cs="Arial"/>
+          <w:sz w:val="28"/>
+          <w:szCs w:val="28"/>
+          <w:lang w:val="en-GB"/>
+        </w:rPr>
+        <w:t>ID</w:t>
+      </w:r>
+      <w:r>
+        <w:rPr>
+          <w:rFonts w:ascii="Arial" w:hAnsi="Arial" w:cs="Arial"/>
+          <w:sz w:val="28"/>
+          <w:szCs w:val="28"/>
+        </w:rPr>
+        <w:t xml:space="preserve">) και κωδικό πρόσβασης για την εφαρμογή όπου επίσης μπορεί να τα τροποποιήσει αργότερα. Το </w:t>
+      </w:r>
+      <w:r>
+        <w:rPr>
+          <w:rFonts w:ascii="Arial" w:hAnsi="Arial" w:cs="Arial"/>
+          <w:sz w:val="28"/>
+          <w:szCs w:val="28"/>
+          <w:lang w:val="en-GB"/>
+        </w:rPr>
+        <w:t>Company</w:t>
+      </w:r>
+      <w:r>
+        <w:rPr>
+          <w:rFonts w:ascii="Arial" w:hAnsi="Arial" w:cs="Arial"/>
+          <w:sz w:val="28"/>
+          <w:szCs w:val="28"/>
+        </w:rPr>
+        <w:t xml:space="preserve"> </w:t>
+      </w:r>
+      <w:r>
+        <w:rPr>
+          <w:rFonts w:ascii="Arial" w:hAnsi="Arial" w:cs="Arial"/>
+          <w:sz w:val="28"/>
+          <w:szCs w:val="28"/>
+          <w:lang w:val="en-GB"/>
+        </w:rPr>
+        <w:t>Name</w:t>
+      </w:r>
+      <w:r>
+        <w:rPr>
+          <w:rFonts w:ascii="Arial" w:hAnsi="Arial" w:cs="Arial"/>
+          <w:sz w:val="28"/>
+          <w:szCs w:val="28"/>
+        </w:rPr>
+        <w:t xml:space="preserve"> θεωρείται σαν </w:t>
+      </w:r>
+      <w:r>
+        <w:rPr>
+          <w:rFonts w:ascii="Arial" w:hAnsi="Arial" w:cs="Arial"/>
+          <w:sz w:val="28"/>
+          <w:szCs w:val="28"/>
+          <w:lang w:val="en-GB"/>
+        </w:rPr>
+        <w:t>username</w:t>
+      </w:r>
+      <w:r>
+        <w:rPr>
+          <w:rFonts w:ascii="Arial" w:hAnsi="Arial" w:cs="Arial"/>
+          <w:sz w:val="28"/>
+          <w:szCs w:val="28"/>
+        </w:rPr>
+        <w:t xml:space="preserve"> είναι μοναδικό και χρησιμοποιείτ</w:t>
+      </w:r>
+      <w:r>
+        <w:rPr>
+          <w:rFonts w:ascii="Arial" w:hAnsi="Arial" w:cs="Arial"/>
+          <w:sz w:val="28"/>
+          <w:szCs w:val="28"/>
+        </w:rPr>
+        <w:t>αι</w:t>
+      </w:r>
+      <w:r>
+        <w:rPr>
+          <w:rFonts w:ascii="Arial" w:hAnsi="Arial" w:cs="Arial"/>
+          <w:sz w:val="28"/>
+          <w:szCs w:val="28"/>
+        </w:rPr>
+        <w:t xml:space="preserve"> ως αναγνωριστικό σύνδεσης κατά το </w:t>
+      </w:r>
+      <w:r>
+        <w:rPr>
+          <w:rFonts w:ascii="Arial" w:hAnsi="Arial" w:cs="Arial"/>
+          <w:sz w:val="28"/>
+          <w:szCs w:val="28"/>
+          <w:lang w:val="en-GB"/>
+        </w:rPr>
+        <w:t>login</w:t>
+      </w:r>
+      <w:r>
+        <w:rPr>
+          <w:rFonts w:ascii="Arial" w:hAnsi="Arial" w:cs="Arial"/>
+          <w:sz w:val="28"/>
+          <w:szCs w:val="28"/>
+        </w:rPr>
+        <w:t>.</w:t>
+      </w:r>
+    </w:p>
+    <w:p>
+      <w:pPr>
+        <w:rPr>
+          <w:rFonts w:ascii="Arial" w:hAnsi="Arial" w:cs="Arial"/>
+          <w:sz w:val="28"/>
+          <w:szCs w:val="28"/>
+        </w:rPr>
+      </w:pPr>
+    </w:p>
+    <w:p>
+      <w:pPr>
+        <w:rPr>
+          <w:rFonts w:ascii="Arial" w:hAnsi="Arial" w:cs="Arial"/>
+          <w:sz w:val="28"/>
+          <w:szCs w:val="28"/>
+        </w:rPr>
+      </w:pPr>
       <w:r>
         <w:rPr>
           <w:rFonts w:ascii="Arial" w:hAnsi="Arial" w:cs="Arial"/>
@@ -1350,7 +1549,7 @@
           <w:u w:val="single"/>
           <w:lang w:val="en-GB"/>
         </w:rPr>
-        <w:t>User</w:t>
+        <w:t>Find</w:t>
       </w:r>
       <w:r>
         <w:rPr>
@@ -1360,6 +1559,30 @@
           <w:sz w:val="28"/>
           <w:szCs w:val="28"/>
           <w:u w:val="single"/>
+          <w:lang w:val="en-US"/>
+        </w:rPr>
+        <w:t>_</w:t>
+      </w:r>
+      <w:r>
+        <w:rPr>
+          <w:rFonts w:ascii="Arial" w:hAnsi="Arial" w:cs="Arial"/>
+          <w:b/>
+          <w:bCs/>
+          <w:sz w:val="28"/>
+          <w:szCs w:val="28"/>
+          <w:u w:val="single"/>
+          <w:lang w:val="en-GB"/>
+        </w:rPr>
+        <w:t>Gyms</w:t>
+      </w:r>
+      <w:r>
+        <w:rPr>
+          <w:rFonts w:ascii="Arial" w:hAnsi="Arial" w:cs="Arial"/>
+          <w:b/>
+          <w:bCs/>
+          <w:sz w:val="28"/>
+          <w:szCs w:val="28"/>
+          <w:u w:val="single"/>
         </w:rPr>
         <w:t>:</w:t>
       </w:r>
@@ -1386,7 +1609,7 @@
           <w:sz w:val="28"/>
           <w:szCs w:val="28"/>
         </w:rPr>
-        <w:t xml:space="preserve">Αυτή η οντότητα αντιστοιχεί στον διαχειριστή του κάθε γυμναστηρίου. Περιλαμβάνει ιδιότητες όπως όνομα γυμναστηρίου/εταιρίας , διεύθυνση, τηλέφωνο, ταχυδρομικό κώδικα, </w:t>
+        <w:t xml:space="preserve">Αυτή η οντότητα αντιστοιχεί στα γυμναστήρια τα όποια συνεργάζονται με την εταιρία μας και έχουν συνδρομή ως </w:t>
       </w:r>
       <w:r>
         <w:rPr>
@@ -1395,15 +1618,15 @@
           <w:szCs w:val="28"/>
           <w:lang w:val="en-GB"/>
         </w:rPr>
-        <w:t>email</w:t>
-      </w:r>
-      <w:r>
-        <w:rPr>
-          <w:rFonts w:ascii="Arial" w:hAnsi="Arial" w:cs="Arial"/>
-          <w:sz w:val="28"/>
-          <w:szCs w:val="28"/>
-        </w:rPr>
-        <w:t>, αριθμός φορολογικού μητρώου(</w:t>
+        <w:t>Company</w:t>
+      </w:r>
+      <w:r>
+        <w:rPr>
+          <w:rFonts w:ascii="Arial" w:hAnsi="Arial" w:cs="Arial"/>
+          <w:sz w:val="28"/>
+          <w:szCs w:val="28"/>
+        </w:rPr>
+        <w:t xml:space="preserve"> </w:t>
       </w:r>
       <w:r>
         <w:rPr>
@@ -1412,7 +1635,72 @@
           <w:szCs w:val="28"/>
           <w:lang w:val="en-GB"/>
         </w:rPr>
-        <w:t>Tax</w:t>
+        <w:t>user</w:t>
+      </w:r>
+      <w:r>
+        <w:rPr>
+          <w:rFonts w:ascii="Arial" w:hAnsi="Arial" w:cs="Arial"/>
+          <w:sz w:val="28"/>
+          <w:szCs w:val="28"/>
+        </w:rPr>
+        <w:t>, με βάση την τοποθεσία εμφανίζει τα πλησιέστερα στον χρήστη</w:t>
+      </w:r>
+      <w:r>
+        <w:rPr>
+          <w:rFonts w:ascii="Arial" w:hAnsi="Arial" w:cs="Arial"/>
+          <w:sz w:val="28"/>
+          <w:szCs w:val="28"/>
+        </w:rPr>
+        <w:t xml:space="preserve"> (είτε πελάτης είτε εταιρία)</w:t>
+      </w:r>
+      <w:r>
+        <w:rPr>
+          <w:rFonts w:ascii="Arial" w:hAnsi="Arial" w:cs="Arial"/>
+          <w:sz w:val="28"/>
+          <w:szCs w:val="28"/>
+        </w:rPr>
+        <w:t xml:space="preserve"> με την καλύτερη κριτική και τα προτεινόμενα σύμφωνα με την εφαρμογή μας γυμναστήρια. </w:t>
+      </w:r>
+    </w:p>
+    <w:p>
+      <w:pPr>
+        <w:rPr>
+          <w:rFonts w:ascii="Arial" w:hAnsi="Arial" w:cs="Arial"/>
+          <w:sz w:val="28"/>
+          <w:szCs w:val="28"/>
+        </w:rPr>
+      </w:pPr>
+    </w:p>
+    <w:p>
+      <w:pPr>
+        <w:rPr>
+          <w:rFonts w:ascii="Arial" w:hAnsi="Arial" w:cs="Arial"/>
+          <w:sz w:val="28"/>
+          <w:szCs w:val="28"/>
+        </w:rPr>
+      </w:pPr>
+      <w:r>
+        <w:rPr>
+          <w:rFonts w:ascii="Arial" w:hAnsi="Arial" w:cs="Arial"/>
+          <w:b/>
+          <w:bCs/>
+          <w:sz w:val="28"/>
+          <w:szCs w:val="28"/>
+          <w:u w:val="single"/>
+          <w:lang w:val="en-GB"/>
+        </w:rPr>
+        <w:t>Favourites</w:t>
+      </w:r>
+      <w:r>
+        <w:rPr>
+          <w:rFonts w:ascii="Arial" w:hAnsi="Arial" w:cs="Arial"/>
+          <w:b/>
+          <w:bCs/>
+          <w:sz w:val="28"/>
+          <w:szCs w:val="28"/>
+          <w:u w:val="single"/>
+        </w:rPr>
+        <w:t>:</w:t>
       </w:r>
       <w:r>
         <w:rPr>
@@ -1422,31 +1710,113 @@
         </w:rPr>
         <w:t xml:space="preserve"> </w:t>
       </w:r>
-      <w:r>
-        <w:rPr>
-          <w:rFonts w:ascii="Arial" w:hAnsi="Arial" w:cs="Arial"/>
-          <w:sz w:val="28"/>
-          <w:szCs w:val="28"/>
+    </w:p>
+    <w:p>
+      <w:pPr>
+        <w:rPr>
+          <w:rFonts w:ascii="Arial" w:hAnsi="Arial" w:cs="Arial"/>
+          <w:sz w:val="28"/>
+          <w:szCs w:val="28"/>
+        </w:rPr>
+      </w:pPr>
+      <w:r>
+        <w:rPr>
+          <w:rFonts w:ascii="Arial" w:hAnsi="Arial" w:cs="Arial"/>
+          <w:sz w:val="28"/>
+          <w:szCs w:val="28"/>
+        </w:rPr>
+        <w:t>Αυτή η οντότητα αντιστοιχεί στην στήλη αγαπημένων όπου έφτιαξε μόνος του ο χρήστης αφού περιηγήθηκε την εφαρμογή μας και είδε ανακοινώσεις, εβδομαδιαία προγράμματα γυμναστηρίων, διάφορες υπηρεσίες που παρέχονται</w:t>
+      </w:r>
+      <w:r>
+        <w:rPr>
+          <w:rFonts w:ascii="Arial" w:hAnsi="Arial" w:cs="Arial"/>
+          <w:sz w:val="28"/>
+          <w:szCs w:val="28"/>
+        </w:rPr>
+        <w:t>.</w:t>
+      </w:r>
+      <w:r>
+        <w:rPr>
+          <w:rFonts w:ascii="Arial" w:hAnsi="Arial" w:cs="Arial"/>
+          <w:sz w:val="28"/>
+          <w:szCs w:val="28"/>
+        </w:rPr>
+        <w:t xml:space="preserve"> </w:t>
+      </w:r>
+      <w:r>
+        <w:rPr>
+          <w:rFonts w:ascii="Arial" w:hAnsi="Arial" w:cs="Arial"/>
+          <w:strike/>
+          <w:color w:val="FF0000"/>
+          <w:sz w:val="28"/>
+          <w:szCs w:val="28"/>
+        </w:rPr>
+        <w:t>καθώς και γενικότερα γυμναστήρια.</w:t>
+      </w:r>
+    </w:p>
+    <w:p>
+      <w:pPr>
+        <w:rPr>
+          <w:rFonts w:ascii="Arial" w:hAnsi="Arial" w:cs="Arial"/>
+          <w:sz w:val="28"/>
+          <w:szCs w:val="28"/>
+        </w:rPr>
+      </w:pPr>
+    </w:p>
+    <w:p>
+      <w:pPr>
+        <w:rPr>
+          <w:rFonts w:ascii="Arial" w:hAnsi="Arial" w:cs="Arial"/>
+          <w:sz w:val="28"/>
+          <w:szCs w:val="28"/>
+        </w:rPr>
+      </w:pPr>
+      <w:r>
+        <w:rPr>
+          <w:rFonts w:ascii="Arial" w:hAnsi="Arial" w:cs="Arial"/>
+          <w:b/>
+          <w:bCs/>
+          <w:sz w:val="28"/>
+          <w:szCs w:val="28"/>
+          <w:u w:val="single"/>
           <w:lang w:val="en-GB"/>
         </w:rPr>
-        <w:t>ID</w:t>
-      </w:r>
-      <w:r>
-        <w:rPr>
-          <w:rFonts w:ascii="Arial" w:hAnsi="Arial" w:cs="Arial"/>
-          <w:sz w:val="28"/>
-          <w:szCs w:val="28"/>
-        </w:rPr>
-        <w:t xml:space="preserve">) και κωδικό πρόσβασης για την εφαρμογή όπου επίσης μπορεί να τα τροποποιήσει αργότερα. Το </w:t>
-      </w:r>
-      <w:r>
-        <w:rPr>
-          <w:rFonts w:ascii="Arial" w:hAnsi="Arial" w:cs="Arial"/>
-          <w:sz w:val="28"/>
-          <w:szCs w:val="28"/>
+        <w:t>My</w:t>
+      </w:r>
+      <w:r>
+        <w:rPr>
+          <w:rFonts w:ascii="Arial" w:hAnsi="Arial" w:cs="Arial"/>
+          <w:b/>
+          <w:bCs/>
+          <w:sz w:val="28"/>
+          <w:szCs w:val="28"/>
+          <w:u w:val="single"/>
+          <w:lang w:val="en-US"/>
+        </w:rPr>
+        <w:t>_</w:t>
+      </w:r>
+      <w:r>
+        <w:rPr>
+          <w:rFonts w:ascii="Arial" w:hAnsi="Arial" w:cs="Arial"/>
+          <w:b/>
+          <w:bCs/>
+          <w:sz w:val="28"/>
+          <w:szCs w:val="28"/>
+          <w:u w:val="single"/>
           <w:lang w:val="en-GB"/>
         </w:rPr>
-        <w:t>Company</w:t>
+        <w:t>Gyms</w:t>
+      </w:r>
+      <w:r>
+        <w:rPr>
+          <w:rFonts w:ascii="Arial" w:hAnsi="Arial" w:cs="Arial"/>
+          <w:b/>
+          <w:bCs/>
+          <w:sz w:val="28"/>
+          <w:szCs w:val="28"/>
+          <w:u w:val="single"/>
+        </w:rPr>
+        <w:t>:</w:t>
       </w:r>
       <w:r>
         <w:rPr>
@@ -1456,92 +1826,51 @@
         </w:rPr>
         <w:t xml:space="preserve"> </w:t>
       </w:r>
-      <w:r>
-        <w:rPr>
-          <w:rFonts w:ascii="Arial" w:hAnsi="Arial" w:cs="Arial"/>
-          <w:sz w:val="28"/>
-          <w:szCs w:val="28"/>
-          <w:lang w:val="en-GB"/>
-        </w:rPr>
-        <w:t>Name</w:t>
-      </w:r>
-      <w:r>
-        <w:rPr>
-          <w:rFonts w:ascii="Arial" w:hAnsi="Arial" w:cs="Arial"/>
-          <w:sz w:val="28"/>
-          <w:szCs w:val="28"/>
-        </w:rPr>
-        <w:t xml:space="preserve"> θεωρείται σαν </w:t>
-      </w:r>
-      <w:r>
-        <w:rPr>
-          <w:rFonts w:ascii="Arial" w:hAnsi="Arial" w:cs="Arial"/>
-          <w:sz w:val="28"/>
-          <w:szCs w:val="28"/>
-          <w:lang w:val="en-GB"/>
-        </w:rPr>
-        <w:t>username</w:t>
-      </w:r>
-      <w:r>
-        <w:rPr>
-          <w:rFonts w:ascii="Arial" w:hAnsi="Arial" w:cs="Arial"/>
-          <w:sz w:val="28"/>
-          <w:szCs w:val="28"/>
-        </w:rPr>
-        <w:t xml:space="preserve"> είναι μοναδικό και χρησιμοποιείτ</w:t>
-      </w:r>
-      <w:r>
-        <w:rPr>
-          <w:rFonts w:ascii="Arial" w:hAnsi="Arial" w:cs="Arial"/>
-          <w:sz w:val="28"/>
-          <w:szCs w:val="28"/>
-        </w:rPr>
-        <w:t>αι</w:t>
-      </w:r>
-      <w:r>
-        <w:rPr>
-          <w:rFonts w:ascii="Arial" w:hAnsi="Arial" w:cs="Arial"/>
-          <w:sz w:val="28"/>
-          <w:szCs w:val="28"/>
-        </w:rPr>
-        <w:t xml:space="preserve"> ως αναγνωριστικό σύνδεσης κατά το </w:t>
-      </w:r>
-      <w:r>
-        <w:rPr>
-          <w:rFonts w:ascii="Arial" w:hAnsi="Arial" w:cs="Arial"/>
-          <w:sz w:val="28"/>
-          <w:szCs w:val="28"/>
-          <w:lang w:val="en-GB"/>
-        </w:rPr>
-        <w:t>login</w:t>
-      </w:r>
-      <w:r>
-        <w:rPr>
-          <w:rFonts w:ascii="Arial" w:hAnsi="Arial" w:cs="Arial"/>
-          <w:sz w:val="28"/>
-          <w:szCs w:val="28"/>
-        </w:rPr>
-        <w:t>.</w:t>
-      </w:r>
-    </w:p>
-    <w:p>
-      <w:pPr>
-        <w:rPr>
-          <w:rFonts w:ascii="Arial" w:hAnsi="Arial" w:cs="Arial"/>
-          <w:sz w:val="28"/>
-          <w:szCs w:val="28"/>
-        </w:rPr>
-      </w:pPr>
-    </w:p>
-    <w:p>
-      <w:pPr>
-        <w:rPr>
-          <w:rFonts w:ascii="Arial" w:hAnsi="Arial" w:cs="Arial"/>
-          <w:sz w:val="28"/>
-          <w:szCs w:val="28"/>
-        </w:rPr>
-      </w:pPr>
-      <w:r>
+    </w:p>
+    <w:p>
+      <w:pPr>
+        <w:rPr>
+          <w:rFonts w:ascii="Arial" w:hAnsi="Arial" w:cs="Arial"/>
+          <w:sz w:val="28"/>
+          <w:szCs w:val="28"/>
+        </w:rPr>
+      </w:pPr>
+      <w:r>
+        <w:rPr>
+          <w:rFonts w:ascii="Arial" w:hAnsi="Arial" w:cs="Arial"/>
+          <w:sz w:val="28"/>
+          <w:szCs w:val="28"/>
+        </w:rPr>
+        <w:t>Αυτή η οντότητα αντιστοιχεί στα γυμναστήρια τα όποια ο χρήστης έχει ενεργ</w:t>
+      </w:r>
+      <w:r>
+        <w:rPr>
+          <w:rFonts w:ascii="Arial" w:hAnsi="Arial" w:cs="Arial"/>
+          <w:sz w:val="28"/>
+          <w:szCs w:val="28"/>
+        </w:rPr>
+        <w:t>ή</w:t>
+      </w:r>
+      <w:r>
+        <w:rPr>
+          <w:rFonts w:ascii="Arial" w:hAnsi="Arial" w:cs="Arial"/>
+          <w:sz w:val="28"/>
+          <w:szCs w:val="28"/>
+        </w:rPr>
+        <w:t xml:space="preserve"> συνδρομή ή είχε παλαιότερα συνδρομή. Επίσης αναγράφεται η έναρξη της συνδρομής καθώς και η λήξη της. Ο Χρήστης μπορεί να επιλέξει την αυτόματη ανανέωση της συνδρομής.</w:t>
+      </w:r>
+    </w:p>
+    <w:p>
+      <w:pPr>
+        <w:rPr>
+          <w:rFonts w:ascii="Arial" w:hAnsi="Arial" w:cs="Arial"/>
+          <w:sz w:val="28"/>
+          <w:szCs w:val="28"/>
+        </w:rPr>
+      </w:pPr>
+    </w:p>
+    <w:p>
+      <w:pPr>
         <w:rPr>
           <w:rFonts w:ascii="Arial" w:hAnsi="Arial" w:cs="Arial"/>
           <w:b/>
@@ -1549,10 +1878,8 @@
           <w:sz w:val="28"/>
           <w:szCs w:val="28"/>
           <w:u w:val="single"/>
-          <w:lang w:val="en-GB"/>
-        </w:rPr>
-        <w:t>Find</w:t>
-      </w:r>
+        </w:rPr>
+      </w:pPr>
       <w:r>
         <w:rPr>
           <w:rFonts w:ascii="Arial" w:hAnsi="Arial" w:cs="Arial"/>
@@ -1561,8 +1888,9 @@
           <w:sz w:val="28"/>
           <w:szCs w:val="28"/>
           <w:u w:val="single"/>
-        </w:rPr>
-        <w:t xml:space="preserve"> </w:t>
+          <w:lang w:val="en-US"/>
+        </w:rPr>
+        <w:t>Payments</w:t>
       </w:r>
       <w:r>
         <w:rPr>
@@ -1572,11 +1900,29 @@
           <w:sz w:val="28"/>
           <w:szCs w:val="28"/>
           <w:u w:val="single"/>
-          <w:lang w:val="en-GB"/>
-        </w:rPr>
-        <w:t>Gyms</w:t>
-      </w:r>
-      <w:r>
+        </w:rPr>
+        <w:t>:</w:t>
+      </w:r>
+    </w:p>
+    <w:p>
+      <w:pPr>
+        <w:rPr>
+          <w:rFonts w:ascii="Arial" w:hAnsi="Arial" w:cs="Arial"/>
+          <w:sz w:val="28"/>
+          <w:szCs w:val="28"/>
+        </w:rPr>
+      </w:pPr>
+      <w:r>
+        <w:rPr>
+          <w:rFonts w:ascii="Arial" w:hAnsi="Arial" w:cs="Arial"/>
+          <w:sz w:val="28"/>
+          <w:szCs w:val="28"/>
+        </w:rPr>
+        <w:t>Αυτή η οντότητα επιτρέπει στους χρήστες να βλέπουν το ιστορικό παραγγελιών τους.</w:t>
+      </w:r>
+    </w:p>
+    <w:p>
+      <w:pPr>
         <w:rPr>
           <w:rFonts w:ascii="Arial" w:hAnsi="Arial" w:cs="Arial"/>
           <w:b/>
@@ -1584,300 +1930,7 @@
           <w:sz w:val="28"/>
           <w:szCs w:val="28"/>
           <w:u w:val="single"/>
-        </w:rPr>
-        <w:t>:</w:t>
-      </w:r>
-      <w:r>
-        <w:rPr>
-          <w:rFonts w:ascii="Arial" w:hAnsi="Arial" w:cs="Arial"/>
-          <w:sz w:val="28"/>
-          <w:szCs w:val="28"/>
-        </w:rPr>
-        <w:t xml:space="preserve"> </w:t>
-      </w:r>
-    </w:p>
-    <w:p>
-      <w:pPr>
-        <w:rPr>
-          <w:rFonts w:ascii="Arial" w:hAnsi="Arial" w:cs="Arial"/>
-          <w:sz w:val="28"/>
-          <w:szCs w:val="28"/>
-        </w:rPr>
-      </w:pPr>
-      <w:r>
-        <w:rPr>
-          <w:rFonts w:ascii="Arial" w:hAnsi="Arial" w:cs="Arial"/>
-          <w:sz w:val="28"/>
-          <w:szCs w:val="28"/>
-        </w:rPr>
-        <w:t xml:space="preserve">Αυτή η οντότητα αντιστοιχεί στα γυμναστήρια τα όποια συνεργάζονται με την εταιρία μας και έχουν συνδρομή ως </w:t>
-      </w:r>
-      <w:r>
-        <w:rPr>
-          <w:rFonts w:ascii="Arial" w:hAnsi="Arial" w:cs="Arial"/>
-          <w:sz w:val="28"/>
-          <w:szCs w:val="28"/>
-          <w:lang w:val="en-GB"/>
-        </w:rPr>
-        <w:t>Company</w:t>
-      </w:r>
-      <w:r>
-        <w:rPr>
-          <w:rFonts w:ascii="Arial" w:hAnsi="Arial" w:cs="Arial"/>
-          <w:sz w:val="28"/>
-          <w:szCs w:val="28"/>
-        </w:rPr>
-        <w:t xml:space="preserve"> </w:t>
-      </w:r>
-      <w:r>
-        <w:rPr>
-          <w:rFonts w:ascii="Arial" w:hAnsi="Arial" w:cs="Arial"/>
-          <w:sz w:val="28"/>
-          <w:szCs w:val="28"/>
-          <w:lang w:val="en-GB"/>
-        </w:rPr>
-        <w:t>user</w:t>
-      </w:r>
-      <w:r>
-        <w:rPr>
-          <w:rFonts w:ascii="Arial" w:hAnsi="Arial" w:cs="Arial"/>
-          <w:sz w:val="28"/>
-          <w:szCs w:val="28"/>
-        </w:rPr>
-        <w:t>, με βάση την τοποθεσία εμφανίζει τα πλησιέστερα στον χρήστη</w:t>
-      </w:r>
-      <w:r>
-        <w:rPr>
-          <w:rFonts w:ascii="Arial" w:hAnsi="Arial" w:cs="Arial"/>
-          <w:sz w:val="28"/>
-          <w:szCs w:val="28"/>
-        </w:rPr>
-        <w:t xml:space="preserve"> (είτε πελάτης είτε εταιρία)</w:t>
-      </w:r>
-      <w:r>
-        <w:rPr>
-          <w:rFonts w:ascii="Arial" w:hAnsi="Arial" w:cs="Arial"/>
-          <w:sz w:val="28"/>
-          <w:szCs w:val="28"/>
-        </w:rPr>
-        <w:t xml:space="preserve"> με την καλύτερη κριτική και τα προτεινόμενα σύμφωνα με την εφαρμογή μας γυμναστήρια. </w:t>
-      </w:r>
-    </w:p>
-    <w:p>
-      <w:pPr>
-        <w:rPr>
-          <w:rFonts w:ascii="Arial" w:hAnsi="Arial" w:cs="Arial"/>
-          <w:sz w:val="28"/>
-          <w:szCs w:val="28"/>
-        </w:rPr>
-      </w:pPr>
-    </w:p>
-    <w:p>
-      <w:pPr>
-        <w:rPr>
-          <w:rFonts w:ascii="Arial" w:hAnsi="Arial" w:cs="Arial"/>
-          <w:sz w:val="28"/>
-          <w:szCs w:val="28"/>
-        </w:rPr>
-      </w:pPr>
-      <w:r>
-        <w:rPr>
-          <w:rFonts w:ascii="Arial" w:hAnsi="Arial" w:cs="Arial"/>
-          <w:b/>
-          <w:bCs/>
-          <w:sz w:val="28"/>
-          <w:szCs w:val="28"/>
-          <w:u w:val="single"/>
-          <w:lang w:val="en-GB"/>
-        </w:rPr>
-        <w:t>Favourites</w:t>
-      </w:r>
-      <w:r>
-        <w:rPr>
-          <w:rFonts w:ascii="Arial" w:hAnsi="Arial" w:cs="Arial"/>
-          <w:b/>
-          <w:bCs/>
-          <w:sz w:val="28"/>
-          <w:szCs w:val="28"/>
-          <w:u w:val="single"/>
-        </w:rPr>
-        <w:t>:</w:t>
-      </w:r>
-      <w:r>
-        <w:rPr>
-          <w:rFonts w:ascii="Arial" w:hAnsi="Arial" w:cs="Arial"/>
-          <w:sz w:val="28"/>
-          <w:szCs w:val="28"/>
-        </w:rPr>
-        <w:t xml:space="preserve"> </w:t>
-      </w:r>
-    </w:p>
-    <w:p>
-      <w:pPr>
-        <w:rPr>
-          <w:rFonts w:ascii="Arial" w:hAnsi="Arial" w:cs="Arial"/>
-          <w:sz w:val="28"/>
-          <w:szCs w:val="28"/>
-        </w:rPr>
-      </w:pPr>
-      <w:r>
-        <w:rPr>
-          <w:rFonts w:ascii="Arial" w:hAnsi="Arial" w:cs="Arial"/>
-          <w:sz w:val="28"/>
-          <w:szCs w:val="28"/>
-        </w:rPr>
-        <w:t>Αυτή η οντότητα αντιστοιχεί στην στήλη αγαπημένων όπου έφτιαξε μόνος του ο χρήστης αφού περιηγήθηκε την εφαρμογή μας και είδε ανακοινώσεις, εβδομαδιαία προγράμματα γυμναστηρίων, διάφορες υπηρεσίες που παρέχονται καθώς και γενικότερα γυμναστήρια.</w:t>
-      </w:r>
-    </w:p>
-    <w:p>
-      <w:pPr>
-        <w:rPr>
-          <w:rFonts w:ascii="Arial" w:hAnsi="Arial" w:cs="Arial"/>
-          <w:sz w:val="28"/>
-          <w:szCs w:val="28"/>
-        </w:rPr>
-      </w:pPr>
-    </w:p>
-    <w:p>
-      <w:pPr>
-        <w:rPr>
-          <w:rFonts w:ascii="Arial" w:hAnsi="Arial" w:cs="Arial"/>
-          <w:sz w:val="28"/>
-          <w:szCs w:val="28"/>
-        </w:rPr>
-      </w:pPr>
-      <w:r>
-        <w:rPr>
-          <w:rFonts w:ascii="Arial" w:hAnsi="Arial" w:cs="Arial"/>
-          <w:b/>
-          <w:bCs/>
-          <w:sz w:val="28"/>
-          <w:szCs w:val="28"/>
-          <w:u w:val="single"/>
-          <w:lang w:val="en-GB"/>
-        </w:rPr>
-        <w:t>My</w:t>
-      </w:r>
-      <w:r>
-        <w:rPr>
-          <w:rFonts w:ascii="Arial" w:hAnsi="Arial" w:cs="Arial"/>
-          <w:b/>
-          <w:bCs/>
-          <w:sz w:val="28"/>
-          <w:szCs w:val="28"/>
-          <w:u w:val="single"/>
-        </w:rPr>
-        <w:t xml:space="preserve"> </w:t>
-      </w:r>
-      <w:proofErr w:type="gramStart"/>
-      <w:r>
-        <w:rPr>
-          <w:rFonts w:ascii="Arial" w:hAnsi="Arial" w:cs="Arial"/>
-          <w:b/>
-          <w:bCs/>
-          <w:sz w:val="28"/>
-          <w:szCs w:val="28"/>
-          <w:u w:val="single"/>
-          <w:lang w:val="en-GB"/>
-        </w:rPr>
-        <w:t>Gyms</w:t>
-      </w:r>
-      <w:proofErr w:type="gramEnd"/>
-      <w:r>
-        <w:rPr>
-          <w:rFonts w:ascii="Arial" w:hAnsi="Arial" w:cs="Arial"/>
-          <w:b/>
-          <w:bCs/>
-          <w:sz w:val="28"/>
-          <w:szCs w:val="28"/>
-          <w:u w:val="single"/>
-        </w:rPr>
-        <w:t>:</w:t>
-      </w:r>
-      <w:r>
-        <w:rPr>
-          <w:rFonts w:ascii="Arial" w:hAnsi="Arial" w:cs="Arial"/>
-          <w:sz w:val="28"/>
-          <w:szCs w:val="28"/>
-        </w:rPr>
-        <w:t xml:space="preserve"> </w:t>
-      </w:r>
-    </w:p>
-    <w:p>
-      <w:pPr>
-        <w:rPr>
-          <w:rFonts w:ascii="Arial" w:hAnsi="Arial" w:cs="Arial"/>
-          <w:sz w:val="28"/>
-          <w:szCs w:val="28"/>
-        </w:rPr>
-      </w:pPr>
-      <w:r>
-        <w:rPr>
-          <w:rFonts w:ascii="Arial" w:hAnsi="Arial" w:cs="Arial"/>
-          <w:sz w:val="28"/>
-          <w:szCs w:val="28"/>
-        </w:rPr>
-        <w:t>Αυτή η οντότητα αντιστοιχεί στα γυμναστήρια τα όποια ο χρήστης έχει ενεργ</w:t>
-      </w:r>
-      <w:r>
-        <w:rPr>
-          <w:rFonts w:ascii="Arial" w:hAnsi="Arial" w:cs="Arial"/>
-          <w:sz w:val="28"/>
-          <w:szCs w:val="28"/>
-        </w:rPr>
-        <w:t>ή</w:t>
-      </w:r>
-      <w:r>
-        <w:rPr>
-          <w:rFonts w:ascii="Arial" w:hAnsi="Arial" w:cs="Arial"/>
-          <w:sz w:val="28"/>
-          <w:szCs w:val="28"/>
-        </w:rPr>
-        <w:t xml:space="preserve"> συνδρομή ή είχε παλαιότερα συνδρομή. Επίσης αναγράφεται η έναρξη της συνδρομής καθώς και η λήξη της. Ο Χρήστης μπορεί να επιλέξει την αυτόματη ανανέωση της συνδρομής.</w:t>
-      </w:r>
-    </w:p>
-    <w:p>
-      <w:pPr>
-        <w:rPr>
-          <w:rFonts w:ascii="Arial" w:hAnsi="Arial" w:cs="Arial"/>
-          <w:sz w:val="28"/>
-          <w:szCs w:val="28"/>
-        </w:rPr>
-      </w:pPr>
-    </w:p>
-    <w:p>
-      <w:pPr>
-        <w:rPr>
-          <w:rFonts w:ascii="Arial" w:hAnsi="Arial" w:cs="Arial"/>
-          <w:b/>
-          <w:bCs/>
-          <w:sz w:val="28"/>
-          <w:szCs w:val="28"/>
-          <w:u w:val="single"/>
-        </w:rPr>
-      </w:pPr>
-    </w:p>
-    <w:p>
-      <w:pPr>
-        <w:rPr>
-          <w:rFonts w:ascii="Arial" w:hAnsi="Arial" w:cs="Arial"/>
-          <w:b/>
-          <w:bCs/>
-          <w:sz w:val="28"/>
-          <w:szCs w:val="28"/>
-          <w:u w:val="single"/>
-        </w:rPr>
-      </w:pPr>
-    </w:p>
-    <w:p>
-      <w:pPr>
-        <w:rPr>
-          <w:rFonts w:ascii="Arial" w:hAnsi="Arial" w:cs="Arial"/>
-          <w:b/>
-          <w:bCs/>
-          <w:sz w:val="28"/>
-          <w:szCs w:val="28"/>
-          <w:u w:val="single"/>
+          <w:lang w:val="en-US"/>
         </w:rPr>
       </w:pPr>
     </w:p>
@@ -1913,10 +1966,165 @@
           <w:sz w:val="28"/>
           <w:szCs w:val="28"/>
           <w:u w:val="single"/>
+          <w:lang w:val="en-US"/>
+        </w:rPr>
+        <w:t>_</w:t>
+      </w:r>
+      <w:r>
+        <w:rPr>
+          <w:rFonts w:ascii="Arial" w:hAnsi="Arial" w:cs="Arial"/>
+          <w:b/>
+          <w:bCs/>
+          <w:sz w:val="28"/>
+          <w:szCs w:val="28"/>
+          <w:u w:val="single"/>
+          <w:lang w:val="en-GB"/>
+        </w:rPr>
+        <w:t>Codes</w:t>
+      </w:r>
+      <w:r>
+        <w:rPr>
+          <w:rFonts w:ascii="Arial" w:hAnsi="Arial" w:cs="Arial"/>
+          <w:b/>
+          <w:bCs/>
+          <w:sz w:val="28"/>
+          <w:szCs w:val="28"/>
+          <w:u w:val="single"/>
+        </w:rPr>
+        <w:t>:</w:t>
+      </w:r>
+    </w:p>
+    <w:p>
+      <w:pPr>
+        <w:rPr>
+          <w:rFonts w:ascii="Arial" w:hAnsi="Arial" w:cs="Arial"/>
+          <w:sz w:val="28"/>
+          <w:szCs w:val="28"/>
+        </w:rPr>
+      </w:pPr>
+      <w:r>
+        <w:rPr>
+          <w:rFonts w:ascii="Arial" w:hAnsi="Arial" w:cs="Arial"/>
+          <w:sz w:val="28"/>
+          <w:szCs w:val="28"/>
+        </w:rPr>
+        <w:t xml:space="preserve">Αυτή η οντότητα αντιστοιχεί στις ψηφιακές κάρτες που παρέχει η εφαρμογή με την αγορά μιας υπηρεσίας. Η ψηφιακή κάρτα με κωδικό </w:t>
+      </w:r>
+      <w:r>
+        <w:rPr>
+          <w:rFonts w:ascii="Arial" w:hAnsi="Arial" w:cs="Arial"/>
+          <w:sz w:val="28"/>
+          <w:szCs w:val="28"/>
+          <w:lang w:val="en-GB"/>
+        </w:rPr>
+        <w:t>barcode</w:t>
+      </w:r>
+      <w:r>
+        <w:rPr>
+          <w:rFonts w:ascii="Arial" w:hAnsi="Arial" w:cs="Arial"/>
+          <w:sz w:val="28"/>
+          <w:szCs w:val="28"/>
+        </w:rPr>
+        <w:t xml:space="preserve"> χρησιμοποιείται κατά την είσοδο του πελάτη στο γυμναστήριο. Στην ψηφιακή αυτή κάρτα αναγράφεται το όνομα του Χρήστη, (προαιρετικά) φωτογραφία, η ημερομηνία λήξης της ψηφιακής κάρτας και την ημερομηνία αγοράς της πρώτης υπηρεσίας.</w:t>
+      </w:r>
+    </w:p>
+    <w:p>
+      <w:pPr>
+        <w:rPr>
+          <w:rFonts w:ascii="Arial" w:hAnsi="Arial" w:cs="Arial"/>
+          <w:b/>
+          <w:bCs/>
+          <w:sz w:val="28"/>
+          <w:szCs w:val="28"/>
+          <w:u w:val="single"/>
+        </w:rPr>
+      </w:pPr>
+    </w:p>
+    <w:p>
+      <w:pPr>
+        <w:rPr>
+          <w:rFonts w:ascii="Arial" w:hAnsi="Arial" w:cs="Arial"/>
+          <w:sz w:val="28"/>
+          <w:szCs w:val="28"/>
+        </w:rPr>
+      </w:pPr>
+      <w:r>
+        <w:rPr>
+          <w:rFonts w:ascii="Arial" w:hAnsi="Arial" w:cs="Arial"/>
+          <w:b/>
+          <w:bCs/>
+          <w:sz w:val="28"/>
+          <w:szCs w:val="28"/>
+          <w:u w:val="single"/>
+          <w:lang w:val="en-GB"/>
+        </w:rPr>
+        <w:t>Services</w:t>
+      </w:r>
+      <w:r>
+        <w:rPr>
+          <w:rFonts w:ascii="Arial" w:hAnsi="Arial" w:cs="Arial"/>
+          <w:b/>
+          <w:bCs/>
+          <w:sz w:val="28"/>
+          <w:szCs w:val="28"/>
+          <w:u w:val="single"/>
+        </w:rPr>
+        <w:t>:</w:t>
+      </w:r>
+      <w:r>
+        <w:rPr>
+          <w:rFonts w:ascii="Arial" w:hAnsi="Arial" w:cs="Arial"/>
+          <w:sz w:val="28"/>
+          <w:szCs w:val="28"/>
         </w:rPr>
         <w:t xml:space="preserve"> </w:t>
       </w:r>
-      <w:r>
+    </w:p>
+    <w:p>
+      <w:pPr>
+        <w:rPr>
+          <w:rFonts w:ascii="Arial" w:hAnsi="Arial" w:cs="Arial"/>
+          <w:sz w:val="28"/>
+          <w:szCs w:val="28"/>
+        </w:rPr>
+      </w:pPr>
+      <w:r>
+        <w:rPr>
+          <w:rFonts w:ascii="Arial" w:hAnsi="Arial" w:cs="Arial"/>
+          <w:sz w:val="28"/>
+          <w:szCs w:val="28"/>
+        </w:rPr>
+        <w:t xml:space="preserve">Αυτή η οντότητα επιτρέπει στις εταιρίες/γυμναστήρια να τροποποιούν τις συνδρομές που παρέχουν αλλάζοντας τιμές συνδρομών, να προσθέσουν ή να αφαιρέσουν προσωπικό ή εβδομαδιαία προγράμματα και γενικότερα να εφαρμόσουν το </w:t>
+      </w:r>
+      <w:r>
+        <w:rPr>
+          <w:rFonts w:ascii="Arial" w:hAnsi="Arial" w:cs="Arial"/>
+          <w:sz w:val="28"/>
+          <w:szCs w:val="28"/>
+          <w:lang w:val="en-GB"/>
+        </w:rPr>
+        <w:t>menu</w:t>
+      </w:r>
+      <w:r>
+        <w:rPr>
+          <w:rFonts w:ascii="Arial" w:hAnsi="Arial" w:cs="Arial"/>
+          <w:sz w:val="28"/>
+          <w:szCs w:val="28"/>
+        </w:rPr>
+        <w:t xml:space="preserve"> που θα προβάλλεται μέσω της εφαρμογής μας.</w:t>
+      </w:r>
+    </w:p>
+    <w:p>
+      <w:pPr>
+        <w:rPr>
+          <w:rFonts w:ascii="Arial" w:hAnsi="Arial" w:cs="Arial"/>
+          <w:sz w:val="28"/>
+          <w:szCs w:val="28"/>
+        </w:rPr>
+      </w:pPr>
+    </w:p>
+    <w:p>
+      <w:pPr>
         <w:rPr>
           <w:rFonts w:ascii="Arial" w:hAnsi="Arial" w:cs="Arial"/>
           <w:b/>
@@ -1924,9 +2132,19 @@
           <w:sz w:val="28"/>
           <w:szCs w:val="28"/>
           <w:u w:val="single"/>
+        </w:rPr>
+      </w:pPr>
+      <w:r>
+        <w:rPr>
+          <w:rFonts w:ascii="Arial" w:hAnsi="Arial" w:cs="Arial"/>
+          <w:b/>
+          <w:bCs/>
+          <w:sz w:val="28"/>
+          <w:szCs w:val="28"/>
+          <w:u w:val="single"/>
           <w:lang w:val="en-GB"/>
         </w:rPr>
-        <w:t>Codes</w:t>
+        <w:t>Subscription</w:t>
       </w:r>
       <w:r>
         <w:rPr>
@@ -1936,6 +2154,30 @@
           <w:sz w:val="28"/>
           <w:szCs w:val="28"/>
           <w:u w:val="single"/>
+          <w:lang w:val="en-US"/>
+        </w:rPr>
+        <w:t>_</w:t>
+      </w:r>
+      <w:r>
+        <w:rPr>
+          <w:rFonts w:ascii="Arial" w:hAnsi="Arial" w:cs="Arial"/>
+          <w:b/>
+          <w:bCs/>
+          <w:sz w:val="28"/>
+          <w:szCs w:val="28"/>
+          <w:u w:val="single"/>
+          <w:lang w:val="en-GB"/>
+        </w:rPr>
+        <w:t>History</w:t>
+      </w:r>
+      <w:r>
+        <w:rPr>
+          <w:rFonts w:ascii="Arial" w:hAnsi="Arial" w:cs="Arial"/>
+          <w:b/>
+          <w:bCs/>
+          <w:sz w:val="28"/>
+          <w:szCs w:val="28"/>
+          <w:u w:val="single"/>
         </w:rPr>
         <w:t>:</w:t>
       </w:r>
@@ -1954,7 +2196,7 @@
           <w:sz w:val="28"/>
           <w:szCs w:val="28"/>
         </w:rPr>
-        <w:t xml:space="preserve">Αυτή η οντότητα αντιστοιχεί στις ψηφιακές κάρτες που παρέχει η εφαρμογή με την αγορά μιας υπηρεσίας. Η ψηφιακή κάρτα με κωδικό </w:t>
+        <w:t xml:space="preserve">Αυτή η οντότητα επιτρέπει στους </w:t>
       </w:r>
       <w:r>
         <w:rPr>
@@ -1963,16 +2205,67 @@
           <w:szCs w:val="28"/>
           <w:lang w:val="en-GB"/>
         </w:rPr>
-        <w:t>barcode</w:t>
-      </w:r>
-      <w:r>
-        <w:rPr>
-          <w:rFonts w:ascii="Arial" w:hAnsi="Arial" w:cs="Arial"/>
-          <w:sz w:val="28"/>
-          <w:szCs w:val="28"/>
-        </w:rPr>
-        <w:t xml:space="preserve"> χρησιμοποιείται κατά την είσοδο του πελάτη στο γυμναστήριο. Στην ψηφιακή αυτή κάρτα αναγράφεται το όνομα του Χρήστη, (προαιρετικά) φωτογραφία, η ημερομηνία λήξης της ψηφιακής κάρτας και την ημερομηνία αγοράς της πρώτης υπηρεσίας.</w:t>
-      </w:r>
+        <w:t>company</w:t>
+      </w:r>
+      <w:r>
+        <w:rPr>
+          <w:rFonts w:ascii="Arial" w:hAnsi="Arial" w:cs="Arial"/>
+          <w:sz w:val="28"/>
+          <w:szCs w:val="28"/>
+        </w:rPr>
+        <w:t xml:space="preserve"> </w:t>
+      </w:r>
+      <w:r>
+        <w:rPr>
+          <w:rFonts w:ascii="Arial" w:hAnsi="Arial" w:cs="Arial"/>
+          <w:sz w:val="28"/>
+          <w:szCs w:val="28"/>
+          <w:lang w:val="en-GB"/>
+        </w:rPr>
+        <w:t>users</w:t>
+      </w:r>
+      <w:r>
+        <w:rPr>
+          <w:rFonts w:ascii="Arial" w:hAnsi="Arial" w:cs="Arial"/>
+          <w:sz w:val="28"/>
+          <w:szCs w:val="28"/>
+        </w:rPr>
+        <w:t xml:space="preserve"> να βλέπουν τους χρήστες που αγόρασαν κάποια συνδρομή. Θα μπορούν να βλέπουν το όνομα του χρήστη , το είδος υπηρεσίας που αγόρασε (χρονική διάρκεια, εξειδικευμένη ή μη υπηρεσία), καθώς και υπηρεσίες χρηστών που έχουν λήξ</w:t>
+      </w:r>
+      <w:r>
+        <w:rPr>
+          <w:rFonts w:ascii="Arial" w:hAnsi="Arial" w:cs="Arial"/>
+          <w:sz w:val="28"/>
+          <w:szCs w:val="28"/>
+        </w:rPr>
+        <w:t>ει</w:t>
+      </w:r>
+      <w:r>
+        <w:rPr>
+          <w:rFonts w:ascii="Arial" w:hAnsi="Arial" w:cs="Arial"/>
+          <w:sz w:val="28"/>
+          <w:szCs w:val="28"/>
+        </w:rPr>
+        <w:t>.</w:t>
+      </w:r>
+    </w:p>
+    <w:p>
+      <w:pPr>
+        <w:rPr>
+          <w:rFonts w:ascii="Arial" w:hAnsi="Arial" w:cs="Arial"/>
+          <w:sz w:val="28"/>
+          <w:szCs w:val="28"/>
+        </w:rPr>
+      </w:pPr>
+    </w:p>
+    <w:p>
+      <w:pPr>
+        <w:rPr>
+          <w:rFonts w:ascii="Arial" w:hAnsi="Arial" w:cs="Arial"/>
+          <w:sz w:val="28"/>
+          <w:szCs w:val="28"/>
+        </w:rPr>
+      </w:pPr>
     </w:p>
     <w:p>
       <w:pPr>
@@ -1985,16 +2278,6 @@
           <w:u w:val="single"/>
         </w:rPr>
       </w:pPr>
-    </w:p>
-    <w:p>
-      <w:pPr>
-        <w:rPr>
-          <w:rFonts w:ascii="Arial" w:hAnsi="Arial" w:cs="Arial"/>
-          <w:sz w:val="28"/>
-          <w:szCs w:val="28"/>
-        </w:rPr>
-      </w:pPr>
-      <w:proofErr w:type="gramStart"/>
       <w:r>
         <w:rPr>
           <w:rFonts w:ascii="Arial" w:hAnsi="Arial" w:cs="Arial"/>
@@ -2016,63 +2299,21 @@
           <w:szCs w:val="28"/>
           <w:u w:val="single"/>
         </w:rPr>
-        <w:t xml:space="preserve"> :</w:t>
-      </w:r>
-      <w:proofErr w:type="gramEnd"/>
-      <w:r>
-        <w:rPr>
-          <w:rFonts w:ascii="Arial" w:hAnsi="Arial" w:cs="Arial"/>
-          <w:sz w:val="28"/>
-          <w:szCs w:val="28"/>
-        </w:rPr>
         <w:t xml:space="preserve"> </w:t>
       </w:r>
-    </w:p>
-    <w:p>
-      <w:pPr>
-        <w:rPr>
-          <w:rFonts w:ascii="Arial" w:hAnsi="Arial" w:cs="Arial"/>
-          <w:sz w:val="28"/>
-          <w:szCs w:val="28"/>
-        </w:rPr>
-      </w:pPr>
-      <w:r>
-        <w:rPr>
-          <w:rFonts w:ascii="Arial" w:hAnsi="Arial" w:cs="Arial"/>
-          <w:sz w:val="28"/>
-          <w:szCs w:val="28"/>
-        </w:rPr>
-        <w:t xml:space="preserve">Αυτή η οντότητα επιτρέπει στις εταιρίες/γυμναστήρια να τροποποιούν τις συνδρομές που παρέχουν αλλάζοντας τιμές συνδρομών, να προσθέσουν ή να αφαιρέσουν προσωπικό ή εβδομαδιαία προγράμματα και γενικότερα να εφαρμόσουν το </w:t>
-      </w:r>
-      <w:r>
-        <w:rPr>
-          <w:rFonts w:ascii="Arial" w:hAnsi="Arial" w:cs="Arial"/>
-          <w:sz w:val="28"/>
-          <w:szCs w:val="28"/>
+      <w:r>
+        <w:rPr>
+          <w:rFonts w:ascii="Arial" w:hAnsi="Arial" w:cs="Arial"/>
+          <w:b/>
+          <w:bCs/>
+          <w:sz w:val="28"/>
+          <w:szCs w:val="28"/>
+          <w:u w:val="single"/>
           <w:lang w:val="en-GB"/>
         </w:rPr>
-        <w:t>menu</w:t>
-      </w:r>
-      <w:r>
-        <w:rPr>
-          <w:rFonts w:ascii="Arial" w:hAnsi="Arial" w:cs="Arial"/>
-          <w:sz w:val="28"/>
-          <w:szCs w:val="28"/>
-        </w:rPr>
-        <w:t xml:space="preserve"> που θα προβάλλεται μέσω της εφαρμογής μας.</w:t>
-      </w:r>
-    </w:p>
-    <w:p>
-      <w:pPr>
-        <w:rPr>
-          <w:rFonts w:ascii="Arial" w:hAnsi="Arial" w:cs="Arial"/>
-          <w:sz w:val="28"/>
-          <w:szCs w:val="28"/>
-        </w:rPr>
-      </w:pPr>
-    </w:p>
-    <w:p>
-      <w:pPr>
+        <w:t>prices</w:t>
+      </w:r>
+      <w:r>
         <w:rPr>
           <w:rFonts w:ascii="Arial" w:hAnsi="Arial" w:cs="Arial"/>
           <w:b/>
@@ -2081,7 +2322,8 @@
           <w:szCs w:val="28"/>
           <w:u w:val="single"/>
         </w:rPr>
-      </w:pPr>
+        <w:t xml:space="preserve"> &amp; </w:t>
+      </w:r>
       <w:r>
         <w:rPr>
           <w:rFonts w:ascii="Arial" w:hAnsi="Arial" w:cs="Arial"/>
@@ -2092,7 +2334,7 @@
           <w:u w:val="single"/>
           <w:lang w:val="en-GB"/>
         </w:rPr>
-        <w:t>Subscription</w:t>
+        <w:t>info</w:t>
       </w:r>
       <w:r>
         <w:rPr>
@@ -2103,437 +2345,481 @@
           <w:szCs w:val="28"/>
           <w:u w:val="single"/>
         </w:rPr>
+        <w:t>:</w:t>
+      </w:r>
+    </w:p>
+    <w:p>
+      <w:pPr>
+        <w:rPr>
+          <w:rFonts w:ascii="Arial" w:hAnsi="Arial" w:cs="Arial"/>
+          <w:sz w:val="28"/>
+          <w:szCs w:val="28"/>
+        </w:rPr>
+      </w:pPr>
+      <w:r>
+        <w:rPr>
+          <w:rFonts w:ascii="Arial" w:hAnsi="Arial" w:cs="Arial"/>
+          <w:sz w:val="28"/>
+          <w:szCs w:val="28"/>
+        </w:rPr>
+        <w:t>Αυτή η οντότητα επιτρέπει στους χρήστες μετά την επιλογή ενός γυμναστηρίου ο χρήστης μπορεί να δει τις τιμές των συνδρομών, εξειδικευμένα προγράμματα, και εβδομαδιαία προγράμματα που παρέχει το κάθε γυμναστήριο, μπορεί να προσθέσει στα αγαπημένα (</w:t>
+      </w:r>
+      <w:r>
+        <w:rPr>
+          <w:rFonts w:ascii="Arial" w:hAnsi="Arial" w:cs="Arial"/>
+          <w:sz w:val="28"/>
+          <w:szCs w:val="28"/>
+          <w:lang w:val="en-GB"/>
+        </w:rPr>
+        <w:t>favourites</w:t>
+      </w:r>
+      <w:r>
+        <w:rPr>
+          <w:rFonts w:ascii="Arial" w:hAnsi="Arial" w:cs="Arial"/>
+          <w:sz w:val="28"/>
+          <w:szCs w:val="28"/>
+        </w:rPr>
+        <w:t>) ό,τι από τις υπηρεσίες του άρεσε ή βρήκε ενδιαφέρον.</w:t>
+      </w:r>
+    </w:p>
+    <w:p>
+      <w:pPr>
+        <w:rPr>
+          <w:rFonts w:ascii="Arial" w:hAnsi="Arial" w:cs="Arial"/>
+          <w:sz w:val="28"/>
+          <w:szCs w:val="28"/>
+        </w:rPr>
+      </w:pPr>
+    </w:p>
+    <w:p>
+      <w:pPr>
+        <w:rPr>
+          <w:rFonts w:ascii="Arial" w:hAnsi="Arial" w:cs="Arial"/>
+          <w:sz w:val="28"/>
+          <w:szCs w:val="28"/>
+        </w:rPr>
+      </w:pPr>
+      <w:r>
+        <w:rPr>
+          <w:rFonts w:ascii="Arial" w:hAnsi="Arial" w:cs="Arial"/>
+          <w:b/>
+          <w:bCs/>
+          <w:sz w:val="28"/>
+          <w:szCs w:val="28"/>
+          <w:u w:val="single"/>
+          <w:lang w:val="en-GB"/>
+        </w:rPr>
+        <w:t>Announcements</w:t>
+      </w:r>
+      <w:r>
+        <w:rPr>
+          <w:rFonts w:ascii="Arial" w:hAnsi="Arial" w:cs="Arial"/>
+          <w:b/>
+          <w:bCs/>
+          <w:sz w:val="28"/>
+          <w:szCs w:val="28"/>
+          <w:u w:val="single"/>
+        </w:rPr>
+        <w:t>:</w:t>
+      </w:r>
+    </w:p>
+    <w:p>
+      <w:pPr>
+        <w:rPr>
+          <w:rFonts w:ascii="Arial" w:hAnsi="Arial" w:cs="Arial"/>
+          <w:strike/>
+          <w:color w:val="FF0000"/>
+          <w:sz w:val="28"/>
+          <w:szCs w:val="28"/>
+        </w:rPr>
+      </w:pPr>
+      <w:r>
+        <w:rPr>
+          <w:rFonts w:ascii="Arial" w:hAnsi="Arial" w:cs="Arial"/>
+          <w:sz w:val="28"/>
+          <w:szCs w:val="28"/>
+        </w:rPr>
+        <w:t xml:space="preserve">Αυτή η οντότητα επιτρέπει στους </w:t>
+      </w:r>
+      <w:r>
+        <w:rPr>
+          <w:rFonts w:ascii="Arial" w:hAnsi="Arial" w:cs="Arial"/>
+          <w:sz w:val="28"/>
+          <w:szCs w:val="28"/>
+          <w:lang w:val="en-GB"/>
+        </w:rPr>
+        <w:t>company</w:t>
+      </w:r>
+      <w:r>
+        <w:rPr>
+          <w:rFonts w:ascii="Arial" w:hAnsi="Arial" w:cs="Arial"/>
+          <w:sz w:val="28"/>
+          <w:szCs w:val="28"/>
+        </w:rPr>
         <w:t xml:space="preserve"> </w:t>
       </w:r>
       <w:r>
         <w:rPr>
           <w:rFonts w:ascii="Arial" w:hAnsi="Arial" w:cs="Arial"/>
+          <w:sz w:val="28"/>
+          <w:szCs w:val="28"/>
+          <w:lang w:val="en-GB"/>
+        </w:rPr>
+        <w:t>users</w:t>
+      </w:r>
+      <w:r>
+        <w:rPr>
+          <w:rFonts w:ascii="Arial" w:hAnsi="Arial" w:cs="Arial"/>
+          <w:sz w:val="28"/>
+          <w:szCs w:val="28"/>
+        </w:rPr>
+        <w:t xml:space="preserve"> να ενημερώνουν τους χρήστες που έχουν συνδρομή για τυχόν αλλαγές, ανακοινώσεις</w:t>
+      </w:r>
+      <w:r>
+        <w:rPr>
+          <w:rFonts w:ascii="Arial" w:hAnsi="Arial" w:cs="Arial"/>
+          <w:sz w:val="28"/>
+          <w:szCs w:val="28"/>
+        </w:rPr>
+        <w:t xml:space="preserve">, </w:t>
+      </w:r>
+      <w:r>
+        <w:rPr>
+          <w:rFonts w:ascii="Arial" w:hAnsi="Arial" w:cs="Arial"/>
+          <w:color w:val="FF0000"/>
+          <w:sz w:val="28"/>
+          <w:szCs w:val="28"/>
+        </w:rPr>
+        <w:t>προσφορές</w:t>
+      </w:r>
+      <w:r>
+        <w:rPr>
+          <w:rFonts w:ascii="Arial" w:hAnsi="Arial" w:cs="Arial"/>
+          <w:color w:val="FF0000"/>
+          <w:sz w:val="28"/>
+          <w:szCs w:val="28"/>
+        </w:rPr>
+        <w:t xml:space="preserve"> </w:t>
+      </w:r>
+      <w:r>
+        <w:rPr>
+          <w:rFonts w:ascii="Arial" w:hAnsi="Arial" w:cs="Arial"/>
+          <w:sz w:val="28"/>
+          <w:szCs w:val="28"/>
+        </w:rPr>
+        <w:t>για το γυμναστήριο</w:t>
+      </w:r>
+      <w:r>
+        <w:rPr>
+          <w:rFonts w:ascii="Arial" w:hAnsi="Arial" w:cs="Arial"/>
+          <w:sz w:val="28"/>
+          <w:szCs w:val="28"/>
+        </w:rPr>
+        <w:t xml:space="preserve"> </w:t>
+      </w:r>
+      <w:r>
+        <w:rPr>
+          <w:rFonts w:ascii="Arial" w:hAnsi="Arial" w:cs="Arial"/>
+          <w:color w:val="FF0000"/>
+          <w:sz w:val="28"/>
+          <w:szCs w:val="28"/>
+        </w:rPr>
+        <w:t>και τις συνδρομές τους.</w:t>
+      </w:r>
+      <w:r>
+        <w:rPr>
+          <w:rFonts w:ascii="Arial" w:hAnsi="Arial" w:cs="Arial"/>
+          <w:color w:val="FF0000"/>
+          <w:sz w:val="28"/>
+          <w:szCs w:val="28"/>
+        </w:rPr>
+        <w:t xml:space="preserve"> </w:t>
+      </w:r>
+      <w:r>
+        <w:rPr>
+          <w:rFonts w:ascii="Arial" w:hAnsi="Arial" w:cs="Arial"/>
+          <w:strike/>
+          <w:color w:val="FF0000"/>
+          <w:sz w:val="28"/>
+          <w:szCs w:val="28"/>
+        </w:rPr>
+        <w:t>θα λαμβάνο</w:t>
+      </w:r>
+      <w:r>
+        <w:rPr>
+          <w:rFonts w:ascii="Arial" w:hAnsi="Arial" w:cs="Arial"/>
+          <w:strike/>
+          <w:color w:val="FF0000"/>
+          <w:sz w:val="28"/>
+          <w:szCs w:val="28"/>
+        </w:rPr>
+        <w:t>νται</w:t>
+      </w:r>
+      <w:r>
+        <w:rPr>
+          <w:rFonts w:ascii="Arial" w:hAnsi="Arial" w:cs="Arial"/>
+          <w:strike/>
+          <w:color w:val="FF0000"/>
+          <w:sz w:val="28"/>
+          <w:szCs w:val="28"/>
+        </w:rPr>
+        <w:t xml:space="preserve"> μέσω </w:t>
+      </w:r>
+      <w:r>
+        <w:rPr>
+          <w:rFonts w:ascii="Arial" w:hAnsi="Arial" w:cs="Arial"/>
+          <w:strike/>
+          <w:color w:val="FF0000"/>
+          <w:sz w:val="28"/>
+          <w:szCs w:val="28"/>
+          <w:lang w:val="en-GB"/>
+        </w:rPr>
+        <w:t>email</w:t>
+      </w:r>
+      <w:r>
+        <w:rPr>
+          <w:rFonts w:ascii="Arial" w:hAnsi="Arial" w:cs="Arial"/>
+          <w:strike/>
+          <w:color w:val="FF0000"/>
+          <w:sz w:val="28"/>
+          <w:szCs w:val="28"/>
+        </w:rPr>
+        <w:t>.</w:t>
+      </w:r>
+    </w:p>
+    <w:p>
+      <w:pPr>
+        <w:rPr>
+          <w:rFonts w:ascii="Arial" w:hAnsi="Arial" w:cs="Arial"/>
+          <w:sz w:val="28"/>
+          <w:szCs w:val="28"/>
+          <w:lang w:val="en-US"/>
+        </w:rPr>
+      </w:pPr>
+    </w:p>
+    <w:p>
+      <w:pPr>
+        <w:rPr>
+          <w:rFonts w:ascii="Arial" w:hAnsi="Arial" w:cs="Arial"/>
           <w:b/>
           <w:bCs/>
+          <w:color w:val="FF0000"/>
           <w:sz w:val="28"/>
           <w:szCs w:val="28"/>
           <w:u w:val="single"/>
           <w:lang w:val="en-GB"/>
         </w:rPr>
-        <w:t>History</w:t>
-      </w:r>
+      </w:pPr>
       <w:r>
         <w:rPr>
           <w:rFonts w:ascii="Arial" w:hAnsi="Arial" w:cs="Arial"/>
           <w:b/>
           <w:bCs/>
-          <w:sz w:val="28"/>
-          <w:szCs w:val="28"/>
-          <w:u w:val="single"/>
-        </w:rPr>
-        <w:t>:</w:t>
-      </w:r>
-    </w:p>
-    <w:p>
-      <w:pPr>
-        <w:rPr>
-          <w:rFonts w:ascii="Arial" w:hAnsi="Arial" w:cs="Arial"/>
-          <w:sz w:val="28"/>
-          <w:szCs w:val="28"/>
-        </w:rPr>
-      </w:pPr>
-      <w:r>
-        <w:rPr>
-          <w:rFonts w:ascii="Arial" w:hAnsi="Arial" w:cs="Arial"/>
-          <w:sz w:val="28"/>
-          <w:szCs w:val="28"/>
-        </w:rPr>
-        <w:t xml:space="preserve">Αυτή η οντότητα επιτρέπει στους </w:t>
-      </w:r>
-      <w:r>
-        <w:rPr>
-          <w:rFonts w:ascii="Arial" w:hAnsi="Arial" w:cs="Arial"/>
-          <w:sz w:val="28"/>
-          <w:szCs w:val="28"/>
+          <w:color w:val="FF0000"/>
+          <w:sz w:val="28"/>
+          <w:szCs w:val="28"/>
+          <w:u w:val="single"/>
           <w:lang w:val="en-GB"/>
         </w:rPr>
-        <w:t>company</w:t>
-      </w:r>
-      <w:r>
-        <w:rPr>
-          <w:rFonts w:ascii="Arial" w:hAnsi="Arial" w:cs="Arial"/>
-          <w:sz w:val="28"/>
-          <w:szCs w:val="28"/>
-        </w:rPr>
-        <w:t xml:space="preserve"> </w:t>
-      </w:r>
-      <w:r>
-        <w:rPr>
-          <w:rFonts w:ascii="Arial" w:hAnsi="Arial" w:cs="Arial"/>
-          <w:sz w:val="28"/>
-          <w:szCs w:val="28"/>
+        <w:t>Cart:</w:t>
+      </w:r>
+    </w:p>
+    <w:p>
+      <w:pPr>
+        <w:rPr>
+          <w:rFonts w:ascii="Arial" w:hAnsi="Arial" w:cs="Arial"/>
+          <w:color w:val="FF0000"/>
+          <w:sz w:val="28"/>
+          <w:szCs w:val="28"/>
+          <w:lang w:val="en-US"/>
+        </w:rPr>
+      </w:pPr>
+    </w:p>
+    <w:p>
+      <w:pPr>
+        <w:rPr>
+          <w:rFonts w:ascii="Arial" w:hAnsi="Arial" w:cs="Arial"/>
+          <w:b/>
+          <w:bCs/>
+          <w:color w:val="FF0000"/>
+          <w:sz w:val="28"/>
+          <w:szCs w:val="28"/>
+          <w:u w:val="single"/>
           <w:lang w:val="en-GB"/>
         </w:rPr>
-        <w:t>users</w:t>
-      </w:r>
-      <w:r>
-        <w:rPr>
-          <w:rFonts w:ascii="Arial" w:hAnsi="Arial" w:cs="Arial"/>
-          <w:sz w:val="28"/>
-          <w:szCs w:val="28"/>
-        </w:rPr>
-        <w:t xml:space="preserve"> να βλέπουν τους χρήστες που αγόρασαν κάποια συνδρομή. Θα μπορούν να βλέπουν το όνομα του χρήστη , το είδος υπηρεσίας που αγόρασε (χρονική διάρκεια, εξειδικευμένη ή μη υπηρεσία), καθώς και υπηρεσίες χρηστών που έχουν λήξ</w:t>
-      </w:r>
-      <w:r>
-        <w:rPr>
-          <w:rFonts w:ascii="Arial" w:hAnsi="Arial" w:cs="Arial"/>
-          <w:sz w:val="28"/>
-          <w:szCs w:val="28"/>
-        </w:rPr>
-        <w:t>ει</w:t>
-      </w:r>
-      <w:r>
-        <w:rPr>
-          <w:rFonts w:ascii="Arial" w:hAnsi="Arial" w:cs="Arial"/>
-          <w:sz w:val="28"/>
-          <w:szCs w:val="28"/>
-        </w:rPr>
-        <w:t>.</w:t>
-      </w:r>
-    </w:p>
-    <w:p>
-      <w:pPr>
-        <w:rPr>
-          <w:rFonts w:ascii="Arial" w:hAnsi="Arial" w:cs="Arial"/>
-          <w:sz w:val="28"/>
-          <w:szCs w:val="28"/>
-        </w:rPr>
-      </w:pPr>
-    </w:p>
-    <w:p>
-      <w:pPr>
+      </w:pPr>
+      <w:r>
         <w:rPr>
           <w:rFonts w:ascii="Arial" w:hAnsi="Arial" w:cs="Arial"/>
           <w:b/>
           <w:bCs/>
-          <w:sz w:val="28"/>
-          <w:szCs w:val="28"/>
-          <w:u w:val="single"/>
-        </w:rPr>
-      </w:pPr>
-      <w:r>
+          <w:color w:val="FF0000"/>
+          <w:sz w:val="28"/>
+          <w:szCs w:val="28"/>
+          <w:u w:val="single"/>
+          <w:lang w:val="en-GB"/>
+        </w:rPr>
+        <w:t>Temp_Cart:</w:t>
+      </w:r>
+    </w:p>
+    <w:p>
+      <w:pPr>
+        <w:rPr>
+          <w:rFonts w:ascii="Arial" w:hAnsi="Arial" w:cs="Arial"/>
+          <w:color w:val="FF0000"/>
+          <w:sz w:val="28"/>
+          <w:szCs w:val="28"/>
+          <w:lang w:val="en-US"/>
+        </w:rPr>
+      </w:pPr>
+    </w:p>
+    <w:p>
+      <w:pPr>
         <w:rPr>
           <w:rFonts w:ascii="Arial" w:hAnsi="Arial" w:cs="Arial"/>
           <w:b/>
           <w:bCs/>
-          <w:sz w:val="28"/>
-          <w:szCs w:val="28"/>
-          <w:u w:val="single"/>
+          <w:color w:val="FF0000"/>
+          <w:sz w:val="28"/>
+          <w:szCs w:val="28"/>
+          <w:u w:val="single"/>
+          <w:lang w:val="en-GB"/>
+        </w:rPr>
+      </w:pPr>
+      <w:r>
+        <w:rPr>
+          <w:rFonts w:ascii="Arial" w:hAnsi="Arial" w:cs="Arial"/>
+          <w:b/>
+          <w:bCs/>
+          <w:color w:val="FF0000"/>
+          <w:sz w:val="28"/>
+          <w:szCs w:val="28"/>
+          <w:u w:val="single"/>
+          <w:lang w:val="en-GB"/>
+        </w:rPr>
+        <w:t>Menu:</w:t>
+      </w:r>
+    </w:p>
+    <w:p>
+      <w:pPr>
+        <w:rPr>
+          <w:rFonts w:ascii="Arial" w:hAnsi="Arial" w:cs="Arial"/>
+          <w:color w:val="FF0000"/>
+          <w:sz w:val="28"/>
+          <w:szCs w:val="28"/>
           <w:lang w:val="en-US"/>
         </w:rPr>
-        <w:t>Payments</w:t>
-      </w:r>
-      <w:r>
+      </w:pPr>
+    </w:p>
+    <w:p>
+      <w:pPr>
         <w:rPr>
           <w:rFonts w:ascii="Arial" w:hAnsi="Arial" w:cs="Arial"/>
           <w:b/>
           <w:bCs/>
-          <w:sz w:val="28"/>
-          <w:szCs w:val="28"/>
-          <w:u w:val="single"/>
-        </w:rPr>
-        <w:t>:</w:t>
-      </w:r>
-    </w:p>
-    <w:p>
-      <w:pPr>
-        <w:rPr>
-          <w:rFonts w:ascii="Arial" w:hAnsi="Arial" w:cs="Arial"/>
-          <w:sz w:val="28"/>
-          <w:szCs w:val="28"/>
-        </w:rPr>
-      </w:pPr>
-      <w:r>
-        <w:rPr>
-          <w:rFonts w:ascii="Arial" w:hAnsi="Arial" w:cs="Arial"/>
-          <w:sz w:val="28"/>
-          <w:szCs w:val="28"/>
-        </w:rPr>
-        <w:t>Αυτή η οντότητα επιτρέπει στους χρήστες να βλέπουν το ιστορικό παραγγελιών τους.</w:t>
-      </w:r>
-    </w:p>
-    <w:p>
-      <w:pPr>
-        <w:rPr>
-          <w:rFonts w:ascii="Arial" w:hAnsi="Arial" w:cs="Arial"/>
-          <w:sz w:val="28"/>
-          <w:szCs w:val="28"/>
-        </w:rPr>
-      </w:pPr>
-    </w:p>
-    <w:p>
-      <w:pPr>
+          <w:color w:val="FF0000"/>
+          <w:sz w:val="28"/>
+          <w:szCs w:val="28"/>
+          <w:u w:val="single"/>
+          <w:lang w:val="en-GB"/>
+        </w:rPr>
+      </w:pPr>
+      <w:r>
         <w:rPr>
           <w:rFonts w:ascii="Arial" w:hAnsi="Arial" w:cs="Arial"/>
           <w:b/>
           <w:bCs/>
-          <w:sz w:val="28"/>
-          <w:szCs w:val="28"/>
-          <w:u w:val="single"/>
-        </w:rPr>
-      </w:pPr>
-      <w:r>
+          <w:color w:val="FF0000"/>
+          <w:sz w:val="28"/>
+          <w:szCs w:val="28"/>
+          <w:u w:val="single"/>
+          <w:lang w:val="en-GB"/>
+        </w:rPr>
+        <w:t>Offer:</w:t>
+      </w:r>
+    </w:p>
+    <w:p>
+      <w:pPr>
         <w:rPr>
           <w:rFonts w:ascii="Arial" w:hAnsi="Arial" w:cs="Arial"/>
           <w:b/>
           <w:bCs/>
+          <w:color w:val="FF0000"/>
           <w:sz w:val="28"/>
           <w:szCs w:val="28"/>
           <w:u w:val="single"/>
           <w:lang w:val="en-GB"/>
         </w:rPr>
-        <w:t>Services</w:t>
-      </w:r>
-      <w:r>
+      </w:pPr>
+    </w:p>
+    <w:p>
+      <w:pPr>
         <w:rPr>
           <w:rFonts w:ascii="Arial" w:hAnsi="Arial" w:cs="Arial"/>
           <w:b/>
           <w:bCs/>
-          <w:sz w:val="28"/>
-          <w:szCs w:val="28"/>
-          <w:u w:val="single"/>
-        </w:rPr>
-        <w:t xml:space="preserve"> </w:t>
-      </w:r>
+          <w:color w:val="FF0000"/>
+          <w:sz w:val="28"/>
+          <w:szCs w:val="28"/>
+          <w:u w:val="single"/>
+          <w:lang w:val="en-GB"/>
+        </w:rPr>
+      </w:pPr>
       <w:r>
         <w:rPr>
           <w:rFonts w:ascii="Arial" w:hAnsi="Arial" w:cs="Arial"/>
           <w:b/>
           <w:bCs/>
+          <w:color w:val="FF0000"/>
           <w:sz w:val="28"/>
           <w:szCs w:val="28"/>
           <w:u w:val="single"/>
           <w:lang w:val="en-GB"/>
         </w:rPr>
-        <w:t>prices</w:t>
-      </w:r>
-      <w:r>
+        <w:lastRenderedPageBreak/>
+        <w:t>Main:</w:t>
+      </w:r>
+    </w:p>
+    <w:p>
+      <w:pPr>
         <w:rPr>
           <w:rFonts w:ascii="Arial" w:hAnsi="Arial" w:cs="Arial"/>
           <w:b/>
           <w:bCs/>
-          <w:sz w:val="28"/>
-          <w:szCs w:val="28"/>
-          <w:u w:val="single"/>
-        </w:rPr>
-        <w:t xml:space="preserve"> &amp; </w:t>
-      </w:r>
-      <w:r>
+          <w:color w:val="FF0000"/>
+          <w:sz w:val="28"/>
+          <w:szCs w:val="28"/>
+          <w:u w:val="single"/>
+          <w:lang w:val="en-GB"/>
+        </w:rPr>
+      </w:pPr>
+    </w:p>
+    <w:p>
+      <w:pPr>
         <w:rPr>
           <w:rFonts w:ascii="Arial" w:hAnsi="Arial" w:cs="Arial"/>
           <w:b/>
           <w:bCs/>
+          <w:color w:val="FF0000"/>
           <w:sz w:val="28"/>
           <w:szCs w:val="28"/>
           <w:u w:val="single"/>
           <w:lang w:val="en-GB"/>
         </w:rPr>
-        <w:t>info</w:t>
-      </w:r>
+      </w:pPr>
       <w:r>
         <w:rPr>
           <w:rFonts w:ascii="Arial" w:hAnsi="Arial" w:cs="Arial"/>
           <w:b/>
           <w:bCs/>
-          <w:sz w:val="28"/>
-          <w:szCs w:val="28"/>
-          <w:u w:val="single"/>
-        </w:rPr>
-        <w:t>:</w:t>
-      </w:r>
-    </w:p>
-    <w:p>
-      <w:pPr>
-        <w:rPr>
-          <w:rFonts w:ascii="Arial" w:hAnsi="Arial" w:cs="Arial"/>
-          <w:sz w:val="28"/>
-          <w:szCs w:val="28"/>
-        </w:rPr>
-      </w:pPr>
-      <w:r>
-        <w:rPr>
-          <w:rFonts w:ascii="Arial" w:hAnsi="Arial" w:cs="Arial"/>
-          <w:sz w:val="28"/>
-          <w:szCs w:val="28"/>
-        </w:rPr>
-        <w:t>Αυτή η οντότητα επιτρέπει στους χρήστες μετά την επιλογή ενός γυμναστηρίου ο χρήστης μπορεί να δει τις τιμές των συνδρομών, εξειδικευμένα προγράμματα, και εβδομαδιαία προγράμματα που παρέχει το κάθε γυμναστήριο, μπορεί να προσθέσει στα αγαπημένα (</w:t>
-      </w:r>
-      <w:r>
-        <w:rPr>
-          <w:rFonts w:ascii="Arial" w:hAnsi="Arial" w:cs="Arial"/>
-          <w:sz w:val="28"/>
-          <w:szCs w:val="28"/>
+          <w:color w:val="FF0000"/>
+          <w:sz w:val="28"/>
+          <w:szCs w:val="28"/>
+          <w:u w:val="single"/>
           <w:lang w:val="en-GB"/>
         </w:rPr>
-        <w:t>favourites</w:t>
-      </w:r>
-      <w:r>
-        <w:rPr>
-          <w:rFonts w:ascii="Arial" w:hAnsi="Arial" w:cs="Arial"/>
-          <w:sz w:val="28"/>
-          <w:szCs w:val="28"/>
-        </w:rPr>
-        <w:t>) ό,τι από τις υπηρεσίες του άρεσε ή βρήκε ενδιαφέρον.</w:t>
-      </w:r>
-    </w:p>
-    <w:p>
-      <w:pPr>
-        <w:rPr>
-          <w:rFonts w:ascii="Arial" w:hAnsi="Arial" w:cs="Arial"/>
-          <w:sz w:val="28"/>
-          <w:szCs w:val="28"/>
-        </w:rPr>
-      </w:pPr>
-    </w:p>
-    <w:p>
-      <w:pPr>
-        <w:rPr>
-          <w:rFonts w:ascii="Arial" w:hAnsi="Arial" w:cs="Arial"/>
-          <w:sz w:val="28"/>
-          <w:szCs w:val="28"/>
-        </w:rPr>
-      </w:pPr>
-      <w:proofErr w:type="gramStart"/>
-      <w:r>
-        <w:rPr>
-          <w:rFonts w:ascii="Arial" w:hAnsi="Arial" w:cs="Arial"/>
-          <w:b/>
-          <w:bCs/>
-          <w:sz w:val="28"/>
-          <w:szCs w:val="28"/>
-          <w:u w:val="single"/>
-          <w:lang w:val="en-GB"/>
-        </w:rPr>
-        <w:t>Announcements</w:t>
-      </w:r>
-      <w:r>
-        <w:rPr>
-          <w:rFonts w:ascii="Arial" w:hAnsi="Arial" w:cs="Arial"/>
-          <w:b/>
-          <w:bCs/>
-          <w:sz w:val="28"/>
-          <w:szCs w:val="28"/>
-          <w:u w:val="single"/>
-        </w:rPr>
-        <w:t xml:space="preserve"> :</w:t>
-      </w:r>
-      <w:proofErr w:type="gramEnd"/>
-    </w:p>
-    <w:p>
-      <w:pPr>
-        <w:rPr>
-          <w:rFonts w:ascii="Arial" w:hAnsi="Arial" w:cs="Arial"/>
-          <w:sz w:val="28"/>
-          <w:szCs w:val="28"/>
-        </w:rPr>
-      </w:pPr>
-      <w:r>
-        <w:rPr>
-          <w:rFonts w:ascii="Arial" w:hAnsi="Arial" w:cs="Arial"/>
-          <w:sz w:val="28"/>
-          <w:szCs w:val="28"/>
-        </w:rPr>
-        <w:t xml:space="preserve">Αυτή η οντότητα επιτρέπει στους </w:t>
-      </w:r>
-      <w:r>
-        <w:rPr>
-          <w:rFonts w:ascii="Arial" w:hAnsi="Arial" w:cs="Arial"/>
-          <w:sz w:val="28"/>
-          <w:szCs w:val="28"/>
-          <w:lang w:val="en-GB"/>
-        </w:rPr>
-        <w:t>company</w:t>
-      </w:r>
-      <w:r>
-        <w:rPr>
-          <w:rFonts w:ascii="Arial" w:hAnsi="Arial" w:cs="Arial"/>
-          <w:sz w:val="28"/>
-          <w:szCs w:val="28"/>
-        </w:rPr>
-        <w:t xml:space="preserve"> </w:t>
-      </w:r>
-      <w:r>
-        <w:rPr>
-          <w:rFonts w:ascii="Arial" w:hAnsi="Arial" w:cs="Arial"/>
-          <w:sz w:val="28"/>
-          <w:szCs w:val="28"/>
-          <w:lang w:val="en-GB"/>
-        </w:rPr>
-        <w:t>users</w:t>
-      </w:r>
-      <w:r>
-        <w:rPr>
-          <w:rFonts w:ascii="Arial" w:hAnsi="Arial" w:cs="Arial"/>
-          <w:sz w:val="28"/>
-          <w:szCs w:val="28"/>
-        </w:rPr>
-        <w:t xml:space="preserve"> να ενημερώνουν τους χρήστες που έχουν συνδρομή για τυχόν αλλαγές, ανακοινώσεις για το γυμναστήριο θα λαμβάνο</w:t>
-      </w:r>
-      <w:r>
-        <w:rPr>
-          <w:rFonts w:ascii="Arial" w:hAnsi="Arial" w:cs="Arial"/>
-          <w:sz w:val="28"/>
-          <w:szCs w:val="28"/>
-        </w:rPr>
-        <w:t>νται</w:t>
-      </w:r>
-      <w:r>
-        <w:rPr>
-          <w:rFonts w:ascii="Arial" w:hAnsi="Arial" w:cs="Arial"/>
-          <w:sz w:val="28"/>
-          <w:szCs w:val="28"/>
-        </w:rPr>
-        <w:t xml:space="preserve"> μέσω </w:t>
-      </w:r>
-      <w:r>
-        <w:rPr>
-          <w:rFonts w:ascii="Arial" w:hAnsi="Arial" w:cs="Arial"/>
-          <w:sz w:val="28"/>
-          <w:szCs w:val="28"/>
-          <w:lang w:val="en-GB"/>
-        </w:rPr>
-        <w:t>email</w:t>
-      </w:r>
-      <w:r>
-        <w:rPr>
-          <w:rFonts w:ascii="Arial" w:hAnsi="Arial" w:cs="Arial"/>
-          <w:sz w:val="28"/>
-          <w:szCs w:val="28"/>
-        </w:rPr>
-        <w:t>.</w:t>
-      </w:r>
-    </w:p>
-    <w:p>
-      <w:pPr>
-        <w:rPr>
-          <w:rFonts w:ascii="Arial" w:hAnsi="Arial" w:cs="Arial"/>
-          <w:sz w:val="28"/>
-          <w:szCs w:val="28"/>
-        </w:rPr>
-      </w:pPr>
-    </w:p>
-    <w:p>
-      <w:pPr>
-        <w:rPr>
-          <w:rFonts w:ascii="Arial" w:hAnsi="Arial" w:cs="Arial"/>
-          <w:sz w:val="28"/>
-          <w:szCs w:val="28"/>
-        </w:rPr>
-      </w:pPr>
-    </w:p>
-    <w:p>
-      <w:pPr>
-        <w:rPr>
-          <w:rFonts w:ascii="Arial" w:hAnsi="Arial" w:cs="Arial"/>
-          <w:sz w:val="28"/>
-          <w:szCs w:val="28"/>
-        </w:rPr>
-      </w:pPr>
+        <w:t>Order:</w:t>
+      </w:r>
     </w:p>
     <w:p>
       <w:pPr>
@@ -2658,7 +2944,7 @@
               <mc:AlternateContent>
                 <mc:Choice Requires="wps">
                   <w:drawing>
-                    <wp:anchor distT="0" distB="0" distL="114300" distR="114300" simplePos="0" relativeHeight="487598592" behindDoc="0" locked="0" layoutInCell="1" allowOverlap="1" wp14:anchorId="77D4CD20" wp14:editId="71D6B79F">
+                    <wp:anchor distT="0" distB="0" distL="114300" distR="114300" simplePos="0" relativeHeight="251667968" behindDoc="0" locked="0" layoutInCell="1" allowOverlap="1" wp14:anchorId="77D4CD20" wp14:editId="2C514C21">
                       <wp:simplePos x="0" y="0"/>
                       <wp:positionH relativeFrom="column">
                         <wp:posOffset>735330</wp:posOffset>
@@ -2712,7 +2998,7 @@
                 </mc:Choice>
                 <mc:Fallback>
                   <w:pict>
-                    <v:shapetype w14:anchorId="4336CCBB" id="_x0000_t34" coordsize="21600,21600" o:spt="34" o:oned="t" adj="10800" path="m,l@0,0@0,21600,21600,21600e" filled="f">
+                    <v:shapetype w14:anchorId="4CE52337" id="_x0000_t34" coordsize="21600,21600" o:spt="34" o:oned="t" adj="10800" path="m,l@0,0@0,21600,21600,21600e" filled="f">
                       <v:stroke joinstyle="miter"/>
                       <v:formulas>
                         <v:f eqn="val #0"/>
@@ -2723,7 +3009,7 @@
                       </v:handles>
                       <o:lock v:ext="edit" shapetype="t"/>
                     </v:shapetype>
-                    <v:shape id="Connector: Elbow 13" o:spid="_x0000_s1026" type="#_x0000_t34" style="position:absolute;margin-left:57.9pt;margin-top:72.1pt;width:48.75pt;height:139.5pt;flip:x y;z-index:487598592;visibility:visible;mso-wrap-style:square;mso-wrap-distance-left:9pt;mso-wrap-distance-top:0;mso-wrap-distance-right:9pt;mso-wrap-distance-bottom:0;mso-position-horizontal:absolute;mso-position-horizontal-relative:text;mso-position-vertical:absolute;mso-position-vertical-relative:text" o:gfxdata="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" adj="21766" strokecolor="black [3040]">
+                    <v:shape id="Connector: Elbow 13" o:spid="_x0000_s1026" type="#_x0000_t34" style="position:absolute;margin-left:57.9pt;margin-top:72.1pt;width:48.75pt;height:139.5pt;flip:x y;z-index:251667968;visibility:visible;mso-wrap-style:square;mso-wrap-distance-left:9pt;mso-wrap-distance-top:0;mso-wrap-distance-right:9pt;mso-wrap-distance-bottom:0;mso-position-horizontal:absolute;mso-position-horizontal-relative:text;mso-position-vertical:absolute;mso-position-vertical-relative:text" o:gfxdata="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" adj="21766" strokecolor="black [3040]">
                       <v:stroke endarrow="block"/>
                     </v:shape>
                   </w:pict>
@@ -2737,7 +3023,7 @@
     <w:tbl>
       <w:tblPr>
         <w:tblStyle w:val="TableGrid"/>
-        <w:tblpPr w:leftFromText="180" w:rightFromText="180" w:vertAnchor="page" w:horzAnchor="page" w:tblpX="5281" w:tblpY="1297"/>
+        <w:tblpPr w:leftFromText="180" w:rightFromText="180" w:vertAnchor="page" w:horzAnchor="page" w:tblpX="4483" w:tblpY="1336"/>
         <w:tblW w:w="0" w:type="auto"/>
         <w:tblLook w:val="04A0" w:firstRow="1" w:lastRow="0" w:firstColumn="1" w:lastColumn="0" w:noHBand="0" w:noVBand="1"/>
       </w:tblPr>
@@ -2821,7 +3107,6 @@
           <w:lang w:val="en-US"/>
         </w:rPr>
       </w:pPr>
-      <w:proofErr w:type="spellStart"/>
       <w:r>
         <w:rPr>
           <w:rFonts w:ascii="Arial" w:hAnsi="Arial" w:cs="Arial"/>
@@ -2831,43 +3116,7 @@
           <w:szCs w:val="36"/>
           <w:u w:val="single"/>
         </w:rPr>
-        <w:t>Domain</w:t>
-      </w:r>
-      <w:proofErr w:type="spellEnd"/>
-      <w:r>
-        <w:rPr>
-          <w:rFonts w:ascii="Arial" w:hAnsi="Arial" w:cs="Arial"/>
-          <w:b/>
-          <w:bCs/>
-          <w:sz w:val="36"/>
-          <w:szCs w:val="36"/>
-          <w:u w:val="single"/>
-        </w:rPr>
-        <w:t xml:space="preserve"> </w:t>
-      </w:r>
-      <w:proofErr w:type="spellStart"/>
-      <w:r>
-        <w:rPr>
-          <w:rFonts w:ascii="Arial" w:hAnsi="Arial" w:cs="Arial"/>
-          <w:b/>
-          <w:bCs/>
-          <w:sz w:val="36"/>
-          <w:szCs w:val="36"/>
-          <w:u w:val="single"/>
-        </w:rPr>
-        <w:t>Model</w:t>
-      </w:r>
-      <w:proofErr w:type="spellEnd"/>
-      <w:r>
-        <w:rPr>
-          <w:rFonts w:ascii="Arial" w:hAnsi="Arial" w:cs="Arial"/>
-          <w:b/>
-          <w:bCs/>
-          <w:sz w:val="36"/>
-          <w:szCs w:val="36"/>
-          <w:u w:val="single"/>
-        </w:rPr>
-        <w:t>:</w:t>
+        <w:t>Domain Model:</w:t>
       </w:r>
       <w:r>
         <w:rPr>
@@ -3031,16 +3280,6 @@
           <w:lang w:val="en-US"/>
         </w:rPr>
       </w:pPr>
-    </w:p>
-    <w:p>
-      <w:pPr>
-        <w:pStyle w:val="BodyText"/>
-        <w:rPr>
-          <w:rFonts w:ascii="Arial" w:hAnsi="Arial" w:cs="Arial"/>
-          <w:sz w:val="36"/>
-          <w:szCs w:val="36"/>
-        </w:rPr>
-      </w:pPr>
       <w:r>
         <w:rPr>
           <w:rFonts w:ascii="Times New Roman" w:eastAsia="Calibri" w:hAnsi="Times New Roman" w:cs="Times New Roman"/>
@@ -3049,7 +3288,227 @@
         <mc:AlternateContent>
           <mc:Choice Requires="wps">
             <w:drawing>
-              <wp:anchor distT="45720" distB="45720" distL="114300" distR="114300" simplePos="0" relativeHeight="251650560" behindDoc="0" locked="0" layoutInCell="1" allowOverlap="1" wp14:anchorId="4BFE7D0E" wp14:editId="5861AC39">
+              <wp:anchor distT="45720" distB="45720" distL="114300" distR="114300" simplePos="0" relativeHeight="251679744" behindDoc="1" locked="0" layoutInCell="1" allowOverlap="1" wp14:anchorId="343930D7" wp14:editId="08D1A1B7">
+                <wp:simplePos x="0" y="0"/>
+                <wp:positionH relativeFrom="column">
+                  <wp:posOffset>4171950</wp:posOffset>
+                </wp:positionH>
+                <wp:positionV relativeFrom="paragraph">
+                  <wp:posOffset>64135</wp:posOffset>
+                </wp:positionV>
+                <wp:extent cx="558800" cy="269240"/>
+                <wp:effectExtent l="0" t="0" r="12700" b="27305"/>
+                <wp:wrapNone/>
+                <wp:docPr id="1050705778" name="Πλαίσιο κειμένου 2"/>
+                <wp:cNvGraphicFramePr>
+                  <a:graphicFrameLocks xmlns:a="http://schemas.openxmlformats.org/drawingml/2006/main"/>
+                </wp:cNvGraphicFramePr>
+                <a:graphic xmlns:a="http://schemas.openxmlformats.org/drawingml/2006/main">
+                  <a:graphicData uri="http://schemas.microsoft.com/office/word/2010/wordprocessingShape">
+                    <wps:wsp>
+                      <wps:cNvSpPr txBox="1">
+                        <a:spLocks noChangeArrowheads="1"/>
+                      </wps:cNvSpPr>
+                      <wps:spPr bwMode="auto">
+                        <a:xfrm>
+                          <a:off x="0" y="0"/>
+                          <a:ext cx="558800" cy="269240"/>
+                        </a:xfrm>
+                        <a:prstGeom prst="rect">
+                          <a:avLst/>
+                        </a:prstGeom>
+                        <a:solidFill>
+                          <a:srgbClr val="FFFFFF"/>
+                        </a:solidFill>
+                        <a:ln w="9525">
+                          <a:solidFill>
+                            <a:sysClr val="window" lastClr="FFFFFF"/>
+                          </a:solidFill>
+                          <a:miter lim="800000"/>
+                          <a:headEnd/>
+                          <a:tailEnd/>
+                        </a:ln>
+                      </wps:spPr>
+                      <wps:txbx>
+                        <w:txbxContent>
+                          <w:p>
+                            <w:pPr>
+                              <w:rPr>
+                                <w:color w:val="FF0000"/>
+                                <w:lang w:val="en-US"/>
+                              </w:rPr>
+                            </w:pPr>
+                            <w:r>
+                              <w:rPr>
+                                <w:color w:val="FF0000"/>
+                              </w:rPr>
+                              <w:t>N:</w:t>
+                            </w:r>
+                            <w:r>
+                              <w:rPr>
+                                <w:color w:val="FF0000"/>
+                                <w:lang w:val="en-US"/>
+                              </w:rPr>
+                              <w:t>M</w:t>
+                            </w:r>
+                          </w:p>
+                        </w:txbxContent>
+                      </wps:txbx>
+                      <wps:bodyPr rot="0" vertOverflow="clip" horzOverflow="clip" vert="horz" wrap="square" lIns="91440" tIns="45720" rIns="91440" bIns="45720" anchor="t" anchorCtr="0">
+                        <a:spAutoFit/>
+                      </wps:bodyPr>
+                    </wps:wsp>
+                  </a:graphicData>
+                </a:graphic>
+                <wp14:sizeRelH relativeFrom="margin">
+                  <wp14:pctWidth>0</wp14:pctWidth>
+                </wp14:sizeRelH>
+                <wp14:sizeRelV relativeFrom="margin">
+                  <wp14:pctHeight>20000</wp14:pctHeight>
+                </wp14:sizeRelV>
+              </wp:anchor>
+            </w:drawing>
+          </mc:Choice>
+          <mc:Fallback>
+            <w:pict>
+              <v:shapetype w14:anchorId="343930D7" id="_x0000_t202" coordsize="21600,21600" o:spt="202" path="m,l,21600r21600,l21600,xe">
+                <v:stroke joinstyle="miter"/>
+                <v:path gradientshapeok="t" o:connecttype="rect"/>
+              </v:shapetype>
+              <v:shape id="Πλαίσιο κειμένου 2" o:spid="_x0000_s1026" type="#_x0000_t202" style="position:absolute;margin-left:328.5pt;margin-top:5.05pt;width:44pt;height:21.2pt;z-index:-251636736;visibility:visible;mso-wrap-style:square;mso-width-percent:0;mso-height-percent:200;mso-wrap-distance-left:9pt;mso-wrap-distance-top:3.6pt;mso-wrap-distance-right:9pt;mso-wrap-distance-bottom:3.6pt;mso-position-horizontal:absolute;mso-position-horizontal-relative:text;mso-position-vertical:absolute;mso-position-vertical-relative:text;mso-width-percent:0;mso-height-percent:200;mso-width-relative:margin;mso-height-relative:margin;v-text-anchor:top" o:gfxdata="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" strokecolor="window">
+                <v:textbox style="mso-fit-shape-to-text:t">
+                  <w:txbxContent>
+                    <w:p>
+                      <w:pPr>
+                        <w:rPr>
+                          <w:color w:val="FF0000"/>
+                          <w:lang w:val="en-US"/>
+                        </w:rPr>
+                      </w:pPr>
+                      <w:r>
+                        <w:rPr>
+                          <w:color w:val="FF0000"/>
+                        </w:rPr>
+                        <w:t>N:</w:t>
+                      </w:r>
+                      <w:r>
+                        <w:rPr>
+                          <w:color w:val="FF0000"/>
+                          <w:lang w:val="en-US"/>
+                        </w:rPr>
+                        <w:t>M</w:t>
+                      </w:r>
+                    </w:p>
+                  </w:txbxContent>
+                </v:textbox>
+              </v:shape>
+            </w:pict>
+          </mc:Fallback>
+        </mc:AlternateContent>
+      </w:r>
+    </w:p>
+    <w:p>
+      <w:pPr>
+        <w:pStyle w:val="BodyText"/>
+        <w:rPr>
+          <w:rFonts w:ascii="Arial" w:hAnsi="Arial" w:cs="Arial"/>
+          <w:sz w:val="36"/>
+          <w:szCs w:val="36"/>
+        </w:rPr>
+      </w:pPr>
+      <w:r>
+        <w:rPr>
+          <w:rFonts w:ascii="Arial" w:hAnsi="Arial" w:cs="Arial"/>
+          <w:b/>
+          <w:bCs/>
+          <w:noProof/>
+          <w:sz w:val="36"/>
+          <w:szCs w:val="36"/>
+          <w:u w:val="single"/>
+          <w:lang w:val="en-US"/>
+        </w:rPr>
+        <mc:AlternateContent>
+          <mc:Choice Requires="wps">
+            <w:drawing>
+              <wp:anchor distT="0" distB="0" distL="114300" distR="114300" simplePos="0" relativeHeight="251677696" behindDoc="0" locked="0" layoutInCell="1" allowOverlap="1" wp14:anchorId="6A646F00" wp14:editId="063A6216">
+                <wp:simplePos x="0" y="0"/>
+                <wp:positionH relativeFrom="column">
+                  <wp:posOffset>2218055</wp:posOffset>
+                </wp:positionH>
+                <wp:positionV relativeFrom="paragraph">
+                  <wp:posOffset>86994</wp:posOffset>
+                </wp:positionV>
+                <wp:extent cx="1800225" cy="2392045"/>
+                <wp:effectExtent l="0" t="76200" r="0" b="27305"/>
+                <wp:wrapNone/>
+                <wp:docPr id="1614418072" name="Connector: Elbow 23"/>
+                <wp:cNvGraphicFramePr/>
+                <a:graphic xmlns:a="http://schemas.openxmlformats.org/drawingml/2006/main">
+                  <a:graphicData uri="http://schemas.microsoft.com/office/word/2010/wordprocessingShape">
+                    <wps:wsp>
+                      <wps:cNvCnPr/>
+                      <wps:spPr>
+                        <a:xfrm flipV="1">
+                          <a:off x="0" y="0"/>
+                          <a:ext cx="1800225" cy="2392045"/>
+                        </a:xfrm>
+                        <a:prstGeom prst="bentConnector3">
+                          <a:avLst>
+                            <a:gd name="adj1" fmla="val 36631"/>
+                          </a:avLst>
+                        </a:prstGeom>
+                        <a:ln>
+                          <a:solidFill>
+                            <a:srgbClr val="FF0000"/>
+                          </a:solidFill>
+                          <a:tailEnd type="triangle"/>
+                        </a:ln>
+                      </wps:spPr>
+                      <wps:style>
+                        <a:lnRef idx="1">
+                          <a:schemeClr val="dk1"/>
+                        </a:lnRef>
+                        <a:fillRef idx="0">
+                          <a:schemeClr val="dk1"/>
+                        </a:fillRef>
+                        <a:effectRef idx="0">
+                          <a:schemeClr val="dk1"/>
+                        </a:effectRef>
+                        <a:fontRef idx="minor">
+                          <a:schemeClr val="tx1"/>
+                        </a:fontRef>
+                      </wps:style>
+                      <wps:bodyPr/>
+                    </wps:wsp>
+                  </a:graphicData>
+                </a:graphic>
+                <wp14:sizeRelH relativeFrom="margin">
+                  <wp14:pctWidth>0</wp14:pctWidth>
+                </wp14:sizeRelH>
+                <wp14:sizeRelV relativeFrom="margin">
+                  <wp14:pctHeight>0</wp14:pctHeight>
+                </wp14:sizeRelV>
+              </wp:anchor>
+            </w:drawing>
+          </mc:Choice>
+          <mc:Fallback>
+            <w:pict>
+              <v:shape w14:anchorId="4B5B517E" id="Connector: Elbow 23" o:spid="_x0000_s1026" type="#_x0000_t34" style="position:absolute;margin-left:174.65pt;margin-top:6.85pt;width:141.75pt;height:188.35pt;flip:y;z-index:251677696;visibility:visible;mso-wrap-style:square;mso-width-percent:0;mso-height-percent:0;mso-wrap-distance-left:9pt;mso-wrap-distance-top:0;mso-wrap-distance-right:9pt;mso-wrap-distance-bottom:0;mso-position-horizontal:absolute;mso-position-horizontal-relative:text;mso-position-vertical:absolute;mso-position-vertical-relative:text;mso-width-percent:0;mso-height-percent:0;mso-width-relative:margin;mso-height-relative:margin" o:gfxdata="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" adj="7912" strokecolor="red">
+                <v:stroke endarrow="block"/>
+              </v:shape>
+            </w:pict>
+          </mc:Fallback>
+        </mc:AlternateContent>
+      </w:r>
+      <w:r>
+        <w:rPr>
+          <w:rFonts w:ascii="Times New Roman" w:eastAsia="Calibri" w:hAnsi="Times New Roman" w:cs="Times New Roman"/>
+          <w:noProof/>
+        </w:rPr>
+        <mc:AlternateContent>
+          <mc:Choice Requires="wps">
+            <w:drawing>
+              <wp:anchor distT="45720" distB="45720" distL="114300" distR="114300" simplePos="0" relativeHeight="251657216" behindDoc="0" locked="0" layoutInCell="1" allowOverlap="1" wp14:anchorId="4BFE7D0E" wp14:editId="0AA2D7F0">
                 <wp:simplePos x="0" y="0"/>
                 <wp:positionH relativeFrom="column">
                   <wp:posOffset>376555</wp:posOffset>
@@ -3122,11 +3581,7 @@
           </mc:Choice>
           <mc:Fallback>
             <w:pict>
-              <v:shapetype w14:anchorId="4BFE7D0E" id="_x0000_t202" coordsize="21600,21600" o:spt="202" path="m,l,21600r21600,l21600,xe">
-                <v:stroke joinstyle="miter"/>
-                <v:path gradientshapeok="t" o:connecttype="rect"/>
-              </v:shapetype>
-              <v:shape id="Πλαίσιο κειμένου 2" o:spid="_x0000_s1026" type="#_x0000_t202" style="position:absolute;margin-left:29.65pt;margin-top:17.6pt;width:44pt;height:21.2pt;z-index:251650560;visibility:visible;mso-wrap-style:square;mso-width-percent:0;mso-height-percent:200;mso-wrap-distance-left:9pt;mso-wrap-distance-top:3.6pt;mso-wrap-distance-right:9pt;mso-wrap-distance-bottom:3.6pt;mso-position-horizontal:absolute;mso-position-horizontal-relative:text;mso-position-vertical:absolute;mso-position-vertical-relative:text;mso-width-percent:0;mso-height-percent:200;mso-width-relative:margin;mso-height-relative:margin;v-text-anchor:top" o:gfxdata="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" strokecolor="window">
+              <v:shape w14:anchorId="4BFE7D0E" id="_x0000_s1027" type="#_x0000_t202" style="position:absolute;margin-left:29.65pt;margin-top:17.6pt;width:44pt;height:21.2pt;z-index:251657216;visibility:visible;mso-wrap-style:square;mso-width-percent:0;mso-height-percent:200;mso-wrap-distance-left:9pt;mso-wrap-distance-top:3.6pt;mso-wrap-distance-right:9pt;mso-wrap-distance-bottom:3.6pt;mso-position-horizontal:absolute;mso-position-horizontal-relative:text;mso-position-vertical:absolute;mso-position-vertical-relative:text;mso-width-percent:0;mso-height-percent:200;mso-width-relative:margin;mso-height-relative:margin;v-text-anchor:top" o:gfxdata="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" strokecolor="window">
                 <v:textbox style="mso-fit-shape-to-text:t">
                   <w:txbxContent>
                     <w:p>
@@ -3155,7 +3610,7 @@
         <mc:AlternateContent>
           <mc:Choice Requires="wps">
             <w:drawing>
-              <wp:anchor distT="45720" distB="45720" distL="114300" distR="114300" simplePos="0" relativeHeight="251647488" behindDoc="0" locked="0" layoutInCell="1" allowOverlap="1" wp14:anchorId="53719E29" wp14:editId="59A0277C">
+              <wp:anchor distT="45720" distB="45720" distL="114300" distR="114300" simplePos="0" relativeHeight="251655168" behindDoc="0" locked="0" layoutInCell="1" allowOverlap="1" wp14:anchorId="53719E29" wp14:editId="542A9638">
                 <wp:simplePos x="0" y="0"/>
                 <wp:positionH relativeFrom="column">
                   <wp:posOffset>6572250</wp:posOffset>
@@ -3222,7 +3677,7 @@
           </mc:Choice>
           <mc:Fallback>
             <w:pict>
-              <v:shape w14:anchorId="53719E29" id="Πλαίσιο κειμένου 11" o:spid="_x0000_s1027" type="#_x0000_t202" style="position:absolute;margin-left:517.5pt;margin-top:5.75pt;width:44pt;height:21.2pt;z-index:251647488;visibility:visible;mso-wrap-style:square;mso-width-percent:0;mso-height-percent:200;mso-wrap-distance-left:9pt;mso-wrap-distance-top:3.6pt;mso-wrap-distance-right:9pt;mso-wrap-distance-bottom:3.6pt;mso-position-horizontal:absolute;mso-position-horizontal-relative:text;mso-position-vertical:absolute;mso-position-vertical-relative:text;mso-width-percent:0;mso-height-percent:200;mso-width-relative:margin;mso-height-relative:margin;v-text-anchor:top" o:gfxdata="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" strokecolor="white [3212]">
+              <v:shape w14:anchorId="53719E29" id="Πλαίσιο κειμένου 11" o:spid="_x0000_s1028" type="#_x0000_t202" style="position:absolute;margin-left:517.5pt;margin-top:5.75pt;width:44pt;height:21.2pt;z-index:251655168;visibility:visible;mso-wrap-style:square;mso-width-percent:0;mso-height-percent:200;mso-wrap-distance-left:9pt;mso-wrap-distance-top:3.6pt;mso-wrap-distance-right:9pt;mso-wrap-distance-bottom:3.6pt;mso-position-horizontal:absolute;mso-position-horizontal-relative:text;mso-position-vertical:absolute;mso-position-vertical-relative:text;mso-width-percent:0;mso-height-percent:200;mso-width-relative:margin;mso-height-relative:margin;v-text-anchor:top" o:gfxdata="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" strokecolor="white [3212]">
                 <v:textbox style="mso-fit-shape-to-text:t">
                   <w:txbxContent>
                     <w:p>
@@ -3442,7 +3897,7 @@
               <mc:AlternateContent>
                 <mc:Choice Requires="wps">
                   <w:drawing>
-                    <wp:anchor distT="0" distB="0" distL="114300" distR="114300" simplePos="0" relativeHeight="251635200" behindDoc="0" locked="0" layoutInCell="1" allowOverlap="1" wp14:anchorId="417C564F" wp14:editId="0E37CFE0">
+                    <wp:anchor distT="0" distB="0" distL="114300" distR="114300" simplePos="0" relativeHeight="251632640" behindDoc="0" locked="0" layoutInCell="1" allowOverlap="1" wp14:anchorId="417C564F" wp14:editId="6C2E70E9">
                       <wp:simplePos x="0" y="0"/>
                       <wp:positionH relativeFrom="column">
                         <wp:posOffset>847725</wp:posOffset>
@@ -3496,7 +3951,7 @@
                 </mc:Choice>
                 <mc:Fallback>
                   <w:pict>
-                    <v:shape w14:anchorId="647A8183" id="Connector: Elbow 1" o:spid="_x0000_s1026" type="#_x0000_t34" style="position:absolute;margin-left:66.75pt;margin-top:12.85pt;width:111.75pt;height:132.75pt;flip:x y;z-index:251635200;visibility:visible;mso-wrap-style:square;mso-wrap-distance-left:9pt;mso-wrap-distance-top:0;mso-wrap-distance-right:9pt;mso-wrap-distance-bottom:0;mso-position-horizontal:absolute;mso-position-horizontal-relative:text;mso-position-vertical:absolute;mso-position-vertical-relative:text" o:gfxdata="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" adj="3117" strokecolor="black [3040]">
+                    <v:shape w14:anchorId="3F994784" id="Connector: Elbow 1" o:spid="_x0000_s1026" type="#_x0000_t34" style="position:absolute;margin-left:66.75pt;margin-top:12.85pt;width:111.75pt;height:132.75pt;flip:x y;z-index:251632640;visibility:visible;mso-wrap-style:square;mso-wrap-distance-left:9pt;mso-wrap-distance-top:0;mso-wrap-distance-right:9pt;mso-wrap-distance-bottom:0;mso-position-horizontal:absolute;mso-position-horizontal-relative:text;mso-position-vertical:absolute;mso-position-vertical-relative:text" o:gfxdata="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" adj="3117" strokecolor="black [3040]">
                       <v:stroke endarrow="block"/>
                     </v:shape>
                   </w:pict>
@@ -3588,7 +4043,7 @@
               <mc:AlternateContent>
                 <mc:Choice Requires="wps">
                   <w:drawing>
-                    <wp:anchor distT="0" distB="0" distL="114300" distR="114300" simplePos="0" relativeHeight="251639296" behindDoc="0" locked="0" layoutInCell="1" allowOverlap="1" wp14:anchorId="5767DB5A" wp14:editId="5F943C23">
+                    <wp:anchor distT="0" distB="0" distL="114300" distR="114300" simplePos="0" relativeHeight="251636736" behindDoc="0" locked="0" layoutInCell="1" allowOverlap="1" wp14:anchorId="5767DB5A" wp14:editId="5CA0603E">
                       <wp:simplePos x="0" y="0"/>
                       <wp:positionH relativeFrom="column">
                         <wp:posOffset>847725</wp:posOffset>
@@ -3642,7 +4097,7 @@
                 </mc:Choice>
                 <mc:Fallback>
                   <w:pict>
-                    <v:shape w14:anchorId="65D787E4" id="Connector: Elbow 3" o:spid="_x0000_s1026" type="#_x0000_t34" style="position:absolute;margin-left:66.75pt;margin-top:59.35pt;width:111.75pt;height:129pt;flip:x;z-index:251639296;visibility:visible;mso-wrap-style:square;mso-wrap-distance-left:9pt;mso-wrap-distance-top:0;mso-wrap-distance-right:9pt;mso-wrap-distance-bottom:0;mso-position-horizontal:absolute;mso-position-horizontal-relative:text;mso-position-vertical:absolute;mso-position-vertical-relative:text" o:gfxdata="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" adj="3262" strokecolor="black [3040]">
+                    <v:shape w14:anchorId="4238935C" id="Connector: Elbow 3" o:spid="_x0000_s1026" type="#_x0000_t34" style="position:absolute;margin-left:66.75pt;margin-top:59.35pt;width:111.75pt;height:129pt;flip:x;z-index:251636736;visibility:visible;mso-wrap-style:square;mso-wrap-distance-left:9pt;mso-wrap-distance-top:0;mso-wrap-distance-right:9pt;mso-wrap-distance-bottom:0;mso-position-horizontal:absolute;mso-position-horizontal-relative:text;mso-position-vertical:absolute;mso-position-vertical-relative:text" o:gfxdata="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" adj="3262" strokecolor="black [3040]">
                       <v:stroke endarrow="block"/>
                     </v:shape>
                   </w:pict>
@@ -3663,7 +4118,7 @@
               <mc:AlternateContent>
                 <mc:Choice Requires="wps">
                   <w:drawing>
-                    <wp:anchor distT="0" distB="0" distL="114300" distR="114300" simplePos="0" relativeHeight="251637248" behindDoc="0" locked="0" layoutInCell="1" allowOverlap="1" wp14:anchorId="75456C4D" wp14:editId="22FC3025">
+                    <wp:anchor distT="0" distB="0" distL="114300" distR="114300" simplePos="0" relativeHeight="251634688" behindDoc="0" locked="0" layoutInCell="1" allowOverlap="1" wp14:anchorId="75456C4D" wp14:editId="4CAE7A8D">
                       <wp:simplePos x="0" y="0"/>
                       <wp:positionH relativeFrom="column">
                         <wp:posOffset>971550</wp:posOffset>
@@ -3715,11 +4170,11 @@
                 </mc:Choice>
                 <mc:Fallback>
                   <w:pict>
-                    <v:shapetype w14:anchorId="7B51A16A" id="_x0000_t32" coordsize="21600,21600" o:spt="32" o:oned="t" path="m,l21600,21600e" filled="f">
+                    <v:shapetype w14:anchorId="0DBFDFD2" id="_x0000_t32" coordsize="21600,21600" o:spt="32" o:oned="t" path="m,l21600,21600e" filled="f">
                       <v:path arrowok="t" fillok="f" o:connecttype="none"/>
                       <o:lock v:ext="edit" shapetype="t"/>
                     </v:shapetype>
-                    <v:shape id="Straight Arrow Connector 2" o:spid="_x0000_s1026" type="#_x0000_t32" style="position:absolute;margin-left:76.5pt;margin-top:28.6pt;width:102pt;height:0;flip:x;z-index:251637248;visibility:visible;mso-wrap-style:square;mso-wrap-distance-left:9pt;mso-wrap-distance-top:0;mso-wrap-distance-right:9pt;mso-wrap-distance-bottom:0;mso-position-horizontal:absolute;mso-position-horizontal-relative:text;mso-position-vertical:absolute;mso-position-vertical-relative:text" o:gfxdata="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" strokecolor="black [3040]">
+                    <v:shape id="Straight Arrow Connector 2" o:spid="_x0000_s1026" type="#_x0000_t32" style="position:absolute;margin-left:76.5pt;margin-top:28.6pt;width:102pt;height:0;flip:x;z-index:251634688;visibility:visible;mso-wrap-style:square;mso-wrap-distance-left:9pt;mso-wrap-distance-top:0;mso-wrap-distance-right:9pt;mso-wrap-distance-bottom:0;mso-position-horizontal:absolute;mso-position-horizontal-relative:text;mso-position-vertical:absolute;mso-position-vertical-relative:text" o:gfxdata="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" strokecolor="black [3040]">
                       <v:stroke endarrow="block"/>
                     </v:shape>
                   </w:pict>
@@ -3797,79 +4252,6 @@
                 <w:lang w:val="en-US"/>
               </w:rPr>
             </w:pPr>
-            <w:r>
-              <w:rPr>
-                <w:rFonts w:ascii="Arial" w:hAnsi="Arial" w:cs="Arial"/>
-                <w:b/>
-                <w:bCs/>
-                <w:noProof/>
-                <w:sz w:val="36"/>
-                <w:szCs w:val="36"/>
-                <w:u w:val="single"/>
-                <w:lang w:val="en-US"/>
-              </w:rPr>
-              <mc:AlternateContent>
-                <mc:Choice Requires="wps">
-                  <w:drawing>
-                    <wp:anchor distT="0" distB="0" distL="114300" distR="114300" simplePos="0" relativeHeight="251641344" behindDoc="0" locked="0" layoutInCell="1" allowOverlap="1" wp14:anchorId="4169349A" wp14:editId="0E72DEF4">
-                      <wp:simplePos x="0" y="0"/>
-                      <wp:positionH relativeFrom="column">
-                        <wp:posOffset>840104</wp:posOffset>
-                      </wp:positionH>
-                      <wp:positionV relativeFrom="paragraph">
-                        <wp:posOffset>353695</wp:posOffset>
-                      </wp:positionV>
-                      <wp:extent cx="942975" cy="9525"/>
-                      <wp:effectExtent l="0" t="57150" r="28575" b="85725"/>
-                      <wp:wrapNone/>
-                      <wp:docPr id="1668009229" name="Straight Arrow Connector 4"/>
-                      <wp:cNvGraphicFramePr/>
-                      <a:graphic xmlns:a="http://schemas.openxmlformats.org/drawingml/2006/main">
-                        <a:graphicData uri="http://schemas.microsoft.com/office/word/2010/wordprocessingShape">
-                          <wps:wsp>
-                            <wps:cNvCnPr/>
-                            <wps:spPr>
-                              <a:xfrm>
-                                <a:off x="0" y="0"/>
-                                <a:ext cx="942975" cy="9525"/>
-                              </a:xfrm>
-                              <a:prstGeom prst="straightConnector1">
-                                <a:avLst/>
-                              </a:prstGeom>
-                              <a:ln>
-                                <a:tailEnd type="triangle"/>
-                              </a:ln>
-                            </wps:spPr>
-                            <wps:style>
-                              <a:lnRef idx="1">
-                                <a:schemeClr val="dk1"/>
-                              </a:lnRef>
-                              <a:fillRef idx="0">
-                                <a:schemeClr val="dk1"/>
-                              </a:fillRef>
-                              <a:effectRef idx="0">
-                                <a:schemeClr val="dk1"/>
-                              </a:effectRef>
-                              <a:fontRef idx="minor">
-                                <a:schemeClr val="tx1"/>
-                              </a:fontRef>
-                            </wps:style>
-                            <wps:bodyPr/>
-                          </wps:wsp>
-                        </a:graphicData>
-                      </a:graphic>
-                    </wp:anchor>
-                  </w:drawing>
-                </mc:Choice>
-                <mc:Fallback>
-                  <w:pict>
-                    <v:shape w14:anchorId="4E0D4900" id="Straight Arrow Connector 4" o:spid="_x0000_s1026" type="#_x0000_t32" style="position:absolute;margin-left:66.15pt;margin-top:27.85pt;width:74.25pt;height:.75pt;z-index:251641344;visibility:visible;mso-wrap-style:square;mso-wrap-distance-left:9pt;mso-wrap-distance-top:0;mso-wrap-distance-right:9pt;mso-wrap-distance-bottom:0;mso-position-horizontal:absolute;mso-position-horizontal-relative:text;mso-position-vertical:absolute;mso-position-vertical-relative:text" o:gfxdata="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" strokecolor="black [3040]">
-                      <v:stroke endarrow="block"/>
-                    </v:shape>
-                  </w:pict>
-                </mc:Fallback>
-              </mc:AlternateContent>
-            </w:r>
           </w:p>
         </w:tc>
       </w:tr>
@@ -4037,7 +4419,7 @@
               <mc:AlternateContent>
                 <mc:Choice Requires="wps">
                   <w:drawing>
-                    <wp:anchor distT="0" distB="0" distL="114300" distR="114300" simplePos="0" relativeHeight="251645440" behindDoc="0" locked="0" layoutInCell="1" allowOverlap="1" wp14:anchorId="1DD4BA44" wp14:editId="71E3ABE3">
+                    <wp:anchor distT="0" distB="0" distL="114300" distR="114300" simplePos="0" relativeHeight="251653120" behindDoc="0" locked="0" layoutInCell="1" allowOverlap="1" wp14:anchorId="1DD4BA44" wp14:editId="090C073A">
                       <wp:simplePos x="0" y="0"/>
                       <wp:positionH relativeFrom="column">
                         <wp:posOffset>849629</wp:posOffset>
@@ -4089,7 +4471,7 @@
                 </mc:Choice>
                 <mc:Fallback>
                   <w:pict>
-                    <v:shape w14:anchorId="68D253A9" id="Straight Arrow Connector 11" o:spid="_x0000_s1026" type="#_x0000_t32" style="position:absolute;margin-left:66.9pt;margin-top:23.95pt;width:78.75pt;height:0;z-index:251645440;visibility:visible;mso-wrap-style:square;mso-wrap-distance-left:9pt;mso-wrap-distance-top:0;mso-wrap-distance-right:9pt;mso-wrap-distance-bottom:0;mso-position-horizontal:absolute;mso-position-horizontal-relative:text;mso-position-vertical:absolute;mso-position-vertical-relative:text" o:gfxdata="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" strokecolor="black [3040]">
+                    <v:shape w14:anchorId="35568E55" id="Straight Arrow Connector 11" o:spid="_x0000_s1026" type="#_x0000_t32" style="position:absolute;margin-left:66.9pt;margin-top:23.95pt;width:78.75pt;height:0;z-index:251653120;visibility:visible;mso-wrap-style:square;mso-wrap-distance-left:9pt;mso-wrap-distance-top:0;mso-wrap-distance-right:9pt;mso-wrap-distance-bottom:0;mso-position-horizontal:absolute;mso-position-horizontal-relative:text;mso-position-vertical:absolute;mso-position-vertical-relative:text" o:gfxdata="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" strokecolor="black [3040]">
                       <v:stroke endarrow="block"/>
                     </v:shape>
                   </w:pict>
@@ -4181,7 +4563,7 @@
               <mc:AlternateContent>
                 <mc:Choice Requires="wps">
                   <w:drawing>
-                    <wp:anchor distT="0" distB="0" distL="114300" distR="114300" simplePos="0" relativeHeight="251643392" behindDoc="0" locked="0" layoutInCell="1" allowOverlap="1" wp14:anchorId="2EC41644" wp14:editId="44EE0850">
+                    <wp:anchor distT="0" distB="0" distL="114300" distR="114300" simplePos="0" relativeHeight="251649024" behindDoc="0" locked="0" layoutInCell="1" allowOverlap="1" wp14:anchorId="2EC41644" wp14:editId="7DEFC271">
                       <wp:simplePos x="0" y="0"/>
                       <wp:positionH relativeFrom="column">
                         <wp:posOffset>829945</wp:posOffset>
@@ -4233,7 +4615,7 @@
                 </mc:Choice>
                 <mc:Fallback>
                   <w:pict>
-                    <v:shape w14:anchorId="5A753765" id="Straight Arrow Connector 10" o:spid="_x0000_s1026" type="#_x0000_t32" style="position:absolute;margin-left:65.35pt;margin-top:16.55pt;width:108pt;height:0;flip:x;z-index:251643392;visibility:visible;mso-wrap-style:square;mso-wrap-distance-left:9pt;mso-wrap-distance-top:0;mso-wrap-distance-right:9pt;mso-wrap-distance-bottom:0;mso-position-horizontal:absolute;mso-position-horizontal-relative:text;mso-position-vertical:absolute;mso-position-vertical-relative:text" o:gfxdata="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" strokecolor="black [3040]">
+                    <v:shape w14:anchorId="6D0E98D9" id="Straight Arrow Connector 10" o:spid="_x0000_s1026" type="#_x0000_t32" style="position:absolute;margin-left:65.35pt;margin-top:16.55pt;width:108pt;height:0;flip:x;z-index:251649024;visibility:visible;mso-wrap-style:square;mso-wrap-distance-left:9pt;mso-wrap-distance-top:0;mso-wrap-distance-right:9pt;mso-wrap-distance-bottom:0;mso-position-horizontal:absolute;mso-position-horizontal-relative:text;mso-position-vertical:absolute;mso-position-vertical-relative:text" o:gfxdata="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" strokecolor="black [3040]">
                       <v:stroke endarrow="block"/>
                     </v:shape>
                   </w:pict>
@@ -4261,13 +4643,13 @@
         <mc:AlternateContent>
           <mc:Choice Requires="wps">
             <w:drawing>
-              <wp:anchor distT="45720" distB="45720" distL="114300" distR="114300" simplePos="0" relativeHeight="251677184" behindDoc="1" locked="0" layoutInCell="1" allowOverlap="1" wp14:anchorId="41712E4F" wp14:editId="0F08A4BC">
+              <wp:anchor distT="45720" distB="45720" distL="114300" distR="114300" simplePos="0" relativeHeight="251670528" behindDoc="1" locked="0" layoutInCell="1" allowOverlap="1" wp14:anchorId="41712E4F" wp14:editId="5A1E1171">
                 <wp:simplePos x="0" y="0"/>
                 <wp:positionH relativeFrom="column">
-                  <wp:posOffset>2183765</wp:posOffset>
+                  <wp:posOffset>1983740</wp:posOffset>
                 </wp:positionH>
                 <wp:positionV relativeFrom="paragraph">
-                  <wp:posOffset>839470</wp:posOffset>
+                  <wp:posOffset>782320</wp:posOffset>
                 </wp:positionV>
                 <wp:extent cx="558800" cy="269240"/>
                 <wp:effectExtent l="0" t="0" r="12700" b="27305"/>
@@ -4328,7 +4710,7 @@
           </mc:Choice>
           <mc:Fallback>
             <w:pict>
-              <v:shape w14:anchorId="41712E4F" id="_x0000_s1028" type="#_x0000_t202" style="position:absolute;margin-left:171.95pt;margin-top:66.1pt;width:44pt;height:21.2pt;z-index:-251639296;visibility:visible;mso-wrap-style:square;mso-width-percent:0;mso-height-percent:200;mso-wrap-distance-left:9pt;mso-wrap-distance-top:3.6pt;mso-wrap-distance-right:9pt;mso-wrap-distance-bottom:3.6pt;mso-position-horizontal:absolute;mso-position-horizontal-relative:text;mso-position-vertical:absolute;mso-position-vertical-relative:text;mso-width-percent:0;mso-height-percent:200;mso-width-relative:margin;mso-height-relative:margin;v-text-anchor:top" o:gfxdata="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" strokecolor="window">
+              <v:shape w14:anchorId="41712E4F" id="_x0000_s1029" type="#_x0000_t202" style="position:absolute;margin-left:156.2pt;margin-top:61.6pt;width:44pt;height:21.2pt;z-index:-251645952;visibility:visible;mso-wrap-style:square;mso-width-percent:0;mso-height-percent:200;mso-wrap-distance-left:9pt;mso-wrap-distance-top:3.6pt;mso-wrap-distance-right:9pt;mso-wrap-distance-bottom:3.6pt;mso-position-horizontal:absolute;mso-position-horizontal-relative:text;mso-position-vertical:absolute;mso-position-vertical-relative:text;mso-width-percent:0;mso-height-percent:200;mso-width-relative:margin;mso-height-relative:margin;v-text-anchor:top" o:gfxdata="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" strokecolor="window">
                 <v:textbox style="mso-fit-shape-to-text:t">
                   <w:txbxContent>
                     <w:p>
@@ -4351,13 +4733,88 @@
         <mc:AlternateContent>
           <mc:Choice Requires="wps">
             <w:drawing>
-              <wp:anchor distT="45720" distB="45720" distL="114300" distR="114300" simplePos="0" relativeHeight="251662848" behindDoc="0" locked="0" layoutInCell="1" allowOverlap="1" wp14:anchorId="23219ED5" wp14:editId="2F2351FB">
+              <wp:anchor distT="0" distB="0" distL="114300" distR="114300" simplePos="0" relativeHeight="251674624" behindDoc="0" locked="0" layoutInCell="1" allowOverlap="1" wp14:anchorId="21C4E905" wp14:editId="4E9005C6">
                 <wp:simplePos x="0" y="0"/>
                 <wp:positionH relativeFrom="column">
-                  <wp:posOffset>2343150</wp:posOffset>
+                  <wp:posOffset>2208530</wp:posOffset>
                 </wp:positionH>
                 <wp:positionV relativeFrom="paragraph">
-                  <wp:posOffset>2191385</wp:posOffset>
+                  <wp:posOffset>157480</wp:posOffset>
+                </wp:positionV>
+                <wp:extent cx="133350" cy="1739265"/>
+                <wp:effectExtent l="0" t="38100" r="76200" b="32385"/>
+                <wp:wrapNone/>
+                <wp:docPr id="105378399" name="Connector: Elbow 22"/>
+                <wp:cNvGraphicFramePr/>
+                <a:graphic xmlns:a="http://schemas.openxmlformats.org/drawingml/2006/main">
+                  <a:graphicData uri="http://schemas.microsoft.com/office/word/2010/wordprocessingShape">
+                    <wps:wsp>
+                      <wps:cNvCnPr/>
+                      <wps:spPr>
+                        <a:xfrm flipV="1">
+                          <a:off x="0" y="0"/>
+                          <a:ext cx="133350" cy="1739265"/>
+                        </a:xfrm>
+                        <a:prstGeom prst="bentConnector3">
+                          <a:avLst>
+                            <a:gd name="adj1" fmla="val 100000"/>
+                          </a:avLst>
+                        </a:prstGeom>
+                        <a:ln>
+                          <a:tailEnd type="triangle"/>
+                        </a:ln>
+                      </wps:spPr>
+                      <wps:style>
+                        <a:lnRef idx="1">
+                          <a:schemeClr val="dk1"/>
+                        </a:lnRef>
+                        <a:fillRef idx="0">
+                          <a:schemeClr val="dk1"/>
+                        </a:fillRef>
+                        <a:effectRef idx="0">
+                          <a:schemeClr val="dk1"/>
+                        </a:effectRef>
+                        <a:fontRef idx="minor">
+                          <a:schemeClr val="tx1"/>
+                        </a:fontRef>
+                      </wps:style>
+                      <wps:bodyPr/>
+                    </wps:wsp>
+                  </a:graphicData>
+                </a:graphic>
+                <wp14:sizeRelH relativeFrom="margin">
+                  <wp14:pctWidth>0</wp14:pctWidth>
+                </wp14:sizeRelH>
+                <wp14:sizeRelV relativeFrom="margin">
+                  <wp14:pctHeight>0</wp14:pctHeight>
+                </wp14:sizeRelV>
+              </wp:anchor>
+            </w:drawing>
+          </mc:Choice>
+          <mc:Fallback>
+            <w:pict>
+              <v:shape w14:anchorId="065131CF" id="Connector: Elbow 22" o:spid="_x0000_s1026" type="#_x0000_t34" style="position:absolute;margin-left:173.9pt;margin-top:12.4pt;width:10.5pt;height:136.95pt;flip:y;z-index:251674624;visibility:visible;mso-wrap-style:square;mso-width-percent:0;mso-height-percent:0;mso-wrap-distance-left:9pt;mso-wrap-distance-top:0;mso-wrap-distance-right:9pt;mso-wrap-distance-bottom:0;mso-position-horizontal:absolute;mso-position-horizontal-relative:text;mso-position-vertical:absolute;mso-position-vertical-relative:text;mso-width-percent:0;mso-height-percent:0;mso-width-relative:margin;mso-height-relative:margin" o:gfxdata="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" adj="21600" strokecolor="black [3040]">
+                <v:stroke endarrow="block"/>
+              </v:shape>
+            </w:pict>
+          </mc:Fallback>
+        </mc:AlternateContent>
+      </w:r>
+      <w:r>
+        <w:rPr>
+          <w:rFonts w:ascii="Times New Roman" w:eastAsia="Calibri" w:hAnsi="Times New Roman" w:cs="Times New Roman"/>
+          <w:noProof/>
+        </w:rPr>
+        <mc:AlternateContent>
+          <mc:Choice Requires="wps">
+            <w:drawing>
+              <wp:anchor distT="45720" distB="45720" distL="114300" distR="114300" simplePos="0" relativeHeight="251664384" behindDoc="0" locked="0" layoutInCell="1" allowOverlap="1" wp14:anchorId="23219ED5" wp14:editId="5FD22892">
+                <wp:simplePos x="0" y="0"/>
+                <wp:positionH relativeFrom="column">
+                  <wp:posOffset>2476500</wp:posOffset>
+                </wp:positionH>
+                <wp:positionV relativeFrom="paragraph">
+                  <wp:posOffset>2553335</wp:posOffset>
                 </wp:positionV>
                 <wp:extent cx="558800" cy="269240"/>
                 <wp:effectExtent l="0" t="0" r="12700" b="27305"/>
@@ -4424,7 +4881,7 @@
           </mc:Choice>
           <mc:Fallback>
             <w:pict>
-              <v:shape w14:anchorId="23219ED5" id="_x0000_s1029" type="#_x0000_t202" style="position:absolute;margin-left:184.5pt;margin-top:172.55pt;width:44pt;height:21.2pt;z-index:251662848;visibility:visible;mso-wrap-style:square;mso-width-percent:0;mso-height-percent:200;mso-wrap-distance-left:9pt;mso-wrap-distance-top:3.6pt;mso-wrap-distance-right:9pt;mso-wrap-distance-bottom:3.6pt;mso-position-horizontal:absolute;mso-position-horizontal-relative:text;mso-position-vertical:absolute;mso-position-vertical-relative:text;mso-width-percent:0;mso-height-percent:200;mso-width-relative:margin;mso-height-relative:margin;v-text-anchor:top" o:gfxdata="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" strokecolor="window">
+              <v:shape w14:anchorId="23219ED5" id="_x0000_s1030" type="#_x0000_t202" style="position:absolute;margin-left:195pt;margin-top:201.05pt;width:44pt;height:21.2pt;z-index:251664384;visibility:visible;mso-wrap-style:square;mso-width-percent:0;mso-height-percent:200;mso-wrap-distance-left:9pt;mso-wrap-distance-top:3.6pt;mso-wrap-distance-right:9pt;mso-wrap-distance-bottom:3.6pt;mso-position-horizontal:absolute;mso-position-horizontal-relative:text;mso-position-vertical:absolute;mso-position-vertical-relative:text;mso-width-percent:0;mso-height-percent:200;mso-width-relative:margin;mso-height-relative:margin;v-text-anchor:top" o:gfxdata="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" strokecolor="window">
                 <v:textbox style="mso-fit-shape-to-text:t">
                   <w:txbxContent>
                     <w:p>
@@ -4448,38 +4905,42 @@
       </w:r>
       <w:r>
         <w:rPr>
-          <w:rFonts w:ascii="Times New Roman" w:eastAsia="Calibri" w:hAnsi="Times New Roman" w:cs="Times New Roman"/>
+          <w:rFonts w:ascii="Arial" w:hAnsi="Arial" w:cs="Arial"/>
+          <w:b/>
+          <w:bCs/>
           <w:noProof/>
+          <w:sz w:val="36"/>
+          <w:szCs w:val="36"/>
+          <w:u w:val="single"/>
+          <w:lang w:val="en-US"/>
         </w:rPr>
         <mc:AlternateContent>
           <mc:Choice Requires="wps">
             <w:drawing>
-              <wp:anchor distT="0" distB="0" distL="114300" distR="114300" simplePos="0" relativeHeight="251681280" behindDoc="0" locked="0" layoutInCell="1" allowOverlap="1" wp14:anchorId="21C4E905" wp14:editId="3EA4CA9A">
+              <wp:anchor distT="0" distB="0" distL="114300" distR="114300" simplePos="0" relativeHeight="251644928" behindDoc="0" locked="0" layoutInCell="1" allowOverlap="1" wp14:anchorId="4169349A" wp14:editId="0F990F61">
                 <wp:simplePos x="0" y="0"/>
                 <wp:positionH relativeFrom="column">
-                  <wp:posOffset>2206625</wp:posOffset>
+                  <wp:posOffset>2198370</wp:posOffset>
                 </wp:positionH>
                 <wp:positionV relativeFrom="paragraph">
-                  <wp:posOffset>153670</wp:posOffset>
+                  <wp:posOffset>2510155</wp:posOffset>
                 </wp:positionV>
-                <wp:extent cx="320040" cy="1729740"/>
-                <wp:effectExtent l="0" t="38100" r="80010" b="22860"/>
+                <wp:extent cx="942975" cy="9525"/>
+                <wp:effectExtent l="0" t="57150" r="28575" b="85725"/>
                 <wp:wrapNone/>
-                <wp:docPr id="105378399" name="Connector: Elbow 22"/>
+                <wp:docPr id="1668009229" name="Straight Arrow Connector 4"/>
                 <wp:cNvGraphicFramePr/>
                 <a:graphic xmlns:a="http://schemas.openxmlformats.org/drawingml/2006/main">
                   <a:graphicData uri="http://schemas.microsoft.com/office/word/2010/wordprocessingShape">
                     <wps:wsp>
                       <wps:cNvCnPr/>
                       <wps:spPr>
-                        <a:xfrm flipV="1">
+                        <a:xfrm>
                           <a:off x="0" y="0"/>
-                          <a:ext cx="320040" cy="1729740"/>
+                          <a:ext cx="942975" cy="9525"/>
                         </a:xfrm>
-                        <a:prstGeom prst="bentConnector3">
-                          <a:avLst>
-                            <a:gd name="adj1" fmla="val 100000"/>
-                          </a:avLst>
+                        <a:prstGeom prst="straightConnector1">
+                          <a:avLst/>
                         </a:prstGeom>
                         <a:ln>
                           <a:tailEnd type="triangle"/>
@@ -4508,7 +4969,7 @@
           </mc:Choice>
           <mc:Fallback>
             <w:pict>
-              <v:shape w14:anchorId="1260E235" id="Connector: Elbow 22" o:spid="_x0000_s1026" type="#_x0000_t34" style="position:absolute;margin-left:173.75pt;margin-top:12.1pt;width:25.2pt;height:136.2pt;flip:y;z-index:251681280;visibility:visible;mso-wrap-style:square;mso-wrap-distance-left:9pt;mso-wrap-distance-top:0;mso-wrap-distance-right:9pt;mso-wrap-distance-bottom:0;mso-position-horizontal:absolute;mso-position-horizontal-relative:text;mso-position-vertical:absolute;mso-position-vertical-relative:text" o:gfxdata="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" adj="21600" strokecolor="black [3040]">
+              <v:shape w14:anchorId="1B632EA0" id="Straight Arrow Connector 4" o:spid="_x0000_s1026" type="#_x0000_t32" style="position:absolute;margin-left:173.1pt;margin-top:197.65pt;width:74.25pt;height:.75pt;z-index:251644928;visibility:visible;mso-wrap-style:square;mso-wrap-distance-left:9pt;mso-wrap-distance-top:0;mso-wrap-distance-right:9pt;mso-wrap-distance-bottom:0;mso-position-horizontal:absolute;mso-position-horizontal-relative:text;mso-position-vertical:absolute;mso-position-vertical-relative:text" o:gfxdata="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" strokecolor="black [3040]">
                 <v:stroke endarrow="block"/>
               </v:shape>
             </w:pict>
@@ -4523,7 +4984,7 @@
         <mc:AlternateContent>
           <mc:Choice Requires="wps">
             <w:drawing>
-              <wp:anchor distT="45720" distB="45720" distL="114300" distR="114300" simplePos="0" relativeHeight="251658752" behindDoc="0" locked="0" layoutInCell="1" allowOverlap="1" wp14:anchorId="4E7893A9" wp14:editId="5638A6BD">
+              <wp:anchor distT="45720" distB="45720" distL="114300" distR="114300" simplePos="0" relativeHeight="251655680" behindDoc="0" locked="0" layoutInCell="1" allowOverlap="1" wp14:anchorId="4E7893A9" wp14:editId="2442C691">
                 <wp:simplePos x="0" y="0"/>
                 <wp:positionH relativeFrom="column">
                   <wp:posOffset>6644005</wp:posOffset>
@@ -4590,7 +5051,7 @@
           </mc:Choice>
           <mc:Fallback>
             <w:pict>
-              <v:shape w14:anchorId="4E7893A9" id="_x0000_s1030" type="#_x0000_t202" style="position:absolute;margin-left:523.15pt;margin-top:145.45pt;width:44pt;height:21.2pt;z-index:251658752;visibility:visible;mso-wrap-style:square;mso-width-percent:0;mso-height-percent:200;mso-wrap-distance-left:9pt;mso-wrap-distance-top:3.6pt;mso-wrap-distance-right:9pt;mso-wrap-distance-bottom:3.6pt;mso-position-horizontal:absolute;mso-position-horizontal-relative:text;mso-position-vertical:absolute;mso-position-vertical-relative:text;mso-width-percent:0;mso-height-percent:200;mso-width-relative:margin;mso-height-relative:margin;v-text-anchor:top" o:gfxdata="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" strokecolor="window">
+              <v:shape w14:anchorId="4E7893A9" id="_x0000_s1031" type="#_x0000_t202" style="position:absolute;margin-left:523.15pt;margin-top:145.45pt;width:44pt;height:21.2pt;z-index:251655680;visibility:visible;mso-wrap-style:square;mso-width-percent:0;mso-height-percent:200;mso-wrap-distance-left:9pt;mso-wrap-distance-top:3.6pt;mso-wrap-distance-right:9pt;mso-wrap-distance-bottom:3.6pt;mso-position-horizontal:absolute;mso-position-horizontal-relative:text;mso-position-vertical:absolute;mso-position-vertical-relative:text;mso-width-percent:0;mso-height-percent:200;mso-width-relative:margin;mso-height-relative:margin;v-text-anchor:top" o:gfxdata="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" strokecolor="window">
                 <v:textbox style="mso-fit-shape-to-text:t">
                   <w:txbxContent>
                     <w:p>
@@ -4614,7 +5075,7 @@
         <mc:AlternateContent>
           <mc:Choice Requires="wps">
             <w:drawing>
-              <wp:anchor distT="45720" distB="45720" distL="114300" distR="114300" simplePos="0" relativeHeight="251656704" behindDoc="0" locked="0" layoutInCell="1" allowOverlap="1" wp14:anchorId="0AF7754D" wp14:editId="1434A197">
+              <wp:anchor distT="45720" distB="45720" distL="114300" distR="114300" simplePos="0" relativeHeight="251653632" behindDoc="0" locked="0" layoutInCell="1" allowOverlap="1" wp14:anchorId="0AF7754D" wp14:editId="00D1C5ED">
                 <wp:simplePos x="0" y="0"/>
                 <wp:positionH relativeFrom="column">
                   <wp:posOffset>4872355</wp:posOffset>
@@ -4687,7 +5148,7 @@
           </mc:Choice>
           <mc:Fallback>
             <w:pict>
-              <v:shape w14:anchorId="0AF7754D" id="_x0000_s1031" type="#_x0000_t202" style="position:absolute;margin-left:383.65pt;margin-top:84.65pt;width:44pt;height:21.2pt;z-index:251656704;visibility:visible;mso-wrap-style:square;mso-width-percent:0;mso-height-percent:200;mso-wrap-distance-left:9pt;mso-wrap-distance-top:3.6pt;mso-wrap-distance-right:9pt;mso-wrap-distance-bottom:3.6pt;mso-position-horizontal:absolute;mso-position-horizontal-relative:text;mso-position-vertical:absolute;mso-position-vertical-relative:text;mso-width-percent:0;mso-height-percent:200;mso-width-relative:margin;mso-height-relative:margin;v-text-anchor:top" o:gfxdata="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" strokecolor="window">
+              <v:shape w14:anchorId="0AF7754D" id="_x0000_s1032" type="#_x0000_t202" style="position:absolute;margin-left:383.65pt;margin-top:84.65pt;width:44pt;height:21.2pt;z-index:251653632;visibility:visible;mso-wrap-style:square;mso-width-percent:0;mso-height-percent:200;mso-wrap-distance-left:9pt;mso-wrap-distance-top:3.6pt;mso-wrap-distance-right:9pt;mso-wrap-distance-bottom:3.6pt;mso-position-horizontal:absolute;mso-position-horizontal-relative:text;mso-position-vertical:absolute;mso-position-vertical-relative:text;mso-width-percent:0;mso-height-percent:200;mso-width-relative:margin;mso-height-relative:margin;v-text-anchor:top" o:gfxdata="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" strokecolor="window">
                 <v:textbox style="mso-fit-shape-to-text:t">
                   <w:txbxContent>
                     <w:p>
@@ -4717,7 +5178,7 @@
         <mc:AlternateContent>
           <mc:Choice Requires="wps">
             <w:drawing>
-              <wp:anchor distT="45720" distB="45720" distL="114300" distR="114300" simplePos="0" relativeHeight="251654656" behindDoc="0" locked="0" layoutInCell="1" allowOverlap="1" wp14:anchorId="06E8A7E1" wp14:editId="6B05D3B5">
+              <wp:anchor distT="45720" distB="45720" distL="114300" distR="114300" simplePos="0" relativeHeight="251651584" behindDoc="0" locked="0" layoutInCell="1" allowOverlap="1" wp14:anchorId="06E8A7E1" wp14:editId="2D7DF4F1">
                 <wp:simplePos x="0" y="0"/>
                 <wp:positionH relativeFrom="column">
                   <wp:posOffset>4192905</wp:posOffset>
@@ -4784,7 +5245,7 @@
           </mc:Choice>
           <mc:Fallback>
             <w:pict>
-              <v:shape w14:anchorId="06E8A7E1" id="_x0000_s1032" type="#_x0000_t202" style="position:absolute;margin-left:330.15pt;margin-top:145.55pt;width:44pt;height:21.2pt;z-index:251654656;visibility:visible;mso-wrap-style:square;mso-width-percent:0;mso-height-percent:200;mso-wrap-distance-left:9pt;mso-wrap-distance-top:3.6pt;mso-wrap-distance-right:9pt;mso-wrap-distance-bottom:3.6pt;mso-position-horizontal:absolute;mso-position-horizontal-relative:text;mso-position-vertical:absolute;mso-position-vertical-relative:text;mso-width-percent:0;mso-height-percent:200;mso-width-relative:margin;mso-height-relative:margin;v-text-anchor:top" o:gfxdata="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" strokecolor="window">
+              <v:shape w14:anchorId="06E8A7E1" id="_x0000_s1033" type="#_x0000_t202" style="position:absolute;margin-left:330.15pt;margin-top:145.55pt;width:44pt;height:21.2pt;z-index:251651584;visibility:visible;mso-wrap-style:square;mso-width-percent:0;mso-height-percent:200;mso-wrap-distance-left:9pt;mso-wrap-distance-top:3.6pt;mso-wrap-distance-right:9pt;mso-wrap-distance-bottom:3.6pt;mso-position-horizontal:absolute;mso-position-horizontal-relative:text;mso-position-vertical:absolute;mso-position-vertical-relative:text;mso-width-percent:0;mso-height-percent:200;mso-width-relative:margin;mso-height-relative:margin;v-text-anchor:top" o:gfxdata="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" strokecolor="window">
                 <v:textbox style="mso-fit-shape-to-text:t">
                   <w:txbxContent>
                     <w:p>
@@ -4808,7 +5269,7 @@
         <mc:AlternateContent>
           <mc:Choice Requires="wps">
             <w:drawing>
-              <wp:anchor distT="45720" distB="45720" distL="114300" distR="114300" simplePos="0" relativeHeight="251652608" behindDoc="0" locked="0" layoutInCell="1" allowOverlap="1" wp14:anchorId="3A2D82F3" wp14:editId="1A70799E">
+              <wp:anchor distT="45720" distB="45720" distL="114300" distR="114300" simplePos="0" relativeHeight="251649536" behindDoc="0" locked="0" layoutInCell="1" allowOverlap="1" wp14:anchorId="3A2D82F3" wp14:editId="720370D1">
                 <wp:simplePos x="0" y="0"/>
                 <wp:positionH relativeFrom="column">
                   <wp:posOffset>4529455</wp:posOffset>
@@ -4878,7 +5339,7 @@
           </mc:Choice>
           <mc:Fallback>
             <w:pict>
-              <v:shape w14:anchorId="3A2D82F3" id="_x0000_s1033" type="#_x0000_t202" style="position:absolute;margin-left:356.65pt;margin-top:299.95pt;width:44pt;height:21.2pt;z-index:251652608;visibility:visible;mso-wrap-style:square;mso-width-percent:0;mso-height-percent:200;mso-wrap-distance-left:9pt;mso-wrap-distance-top:3.6pt;mso-wrap-distance-right:9pt;mso-wrap-distance-bottom:3.6pt;mso-position-horizontal:absolute;mso-position-horizontal-relative:text;mso-position-vertical:absolute;mso-position-vertical-relative:text;mso-width-percent:0;mso-height-percent:200;mso-width-relative:margin;mso-height-relative:margin;v-text-anchor:top" o:gfxdata="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" strokecolor="window">
+              <v:shape w14:anchorId="3A2D82F3" id="_x0000_s1034" type="#_x0000_t202" style="position:absolute;margin-left:356.65pt;margin-top:299.95pt;width:44pt;height:21.2pt;z-index:251649536;visibility:visible;mso-wrap-style:square;mso-width-percent:0;mso-height-percent:200;mso-wrap-distance-left:9pt;mso-wrap-distance-top:3.6pt;mso-wrap-distance-right:9pt;mso-wrap-distance-bottom:3.6pt;mso-position-horizontal:absolute;mso-position-horizontal-relative:text;mso-position-vertical:absolute;mso-position-vertical-relative:text;mso-width-percent:0;mso-height-percent:200;mso-width-relative:margin;mso-height-relative:margin;v-text-anchor:top" o:gfxdata="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" strokecolor="window">
                 <v:textbox style="mso-fit-shape-to-text:t">
                   <w:txbxContent>
                     <w:p>
@@ -4905,7 +5366,7 @@
         <mc:AlternateContent>
           <mc:Choice Requires="wps">
             <w:drawing>
-              <wp:anchor distT="45720" distB="45720" distL="114300" distR="114300" simplePos="0" relativeHeight="251664896" behindDoc="0" locked="0" layoutInCell="1" allowOverlap="1" wp14:anchorId="79FACE0D" wp14:editId="56754E04">
+              <wp:anchor distT="45720" distB="45720" distL="114300" distR="114300" simplePos="0" relativeHeight="251657728" behindDoc="0" locked="0" layoutInCell="1" allowOverlap="1" wp14:anchorId="79FACE0D" wp14:editId="130C7431">
                 <wp:simplePos x="0" y="0"/>
                 <wp:positionH relativeFrom="column">
                   <wp:posOffset>2349500</wp:posOffset>
@@ -4978,7 +5439,7 @@
           </mc:Choice>
           <mc:Fallback>
             <w:pict>
-              <v:shape w14:anchorId="79FACE0D" id="_x0000_s1034" type="#_x0000_t202" style="position:absolute;margin-left:185pt;margin-top:300.55pt;width:44pt;height:21.2pt;z-index:251664896;visibility:visible;mso-wrap-style:square;mso-width-percent:0;mso-height-percent:200;mso-wrap-distance-left:9pt;mso-wrap-distance-top:3.6pt;mso-wrap-distance-right:9pt;mso-wrap-distance-bottom:3.6pt;mso-position-horizontal:absolute;mso-position-horizontal-relative:text;mso-position-vertical:absolute;mso-position-vertical-relative:text;mso-width-percent:0;mso-height-percent:200;mso-width-relative:margin;mso-height-relative:margin;v-text-anchor:top" o:gfxdata="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" strokecolor="window">
+              <v:shape w14:anchorId="79FACE0D" id="_x0000_s1035" type="#_x0000_t202" style="position:absolute;margin-left:185pt;margin-top:300.55pt;width:44pt;height:21.2pt;z-index:251657728;visibility:visible;mso-wrap-style:square;mso-width-percent:0;mso-height-percent:200;mso-wrap-distance-left:9pt;mso-wrap-distance-top:3.6pt;mso-wrap-distance-right:9pt;mso-wrap-distance-bottom:3.6pt;mso-position-horizontal:absolute;mso-position-horizontal-relative:text;mso-position-vertical:absolute;mso-position-vertical-relative:text;mso-width-percent:0;mso-height-percent:200;mso-width-relative:margin;mso-height-relative:margin;v-text-anchor:top" o:gfxdata="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" strokecolor="window">
                 <v:textbox style="mso-fit-shape-to-text:t">
                   <w:txbxContent>
                     <w:p>
@@ -5008,7 +5469,7 @@
         <mc:AlternateContent>
           <mc:Choice Requires="wps">
             <w:drawing>
-              <wp:anchor distT="45720" distB="45720" distL="114300" distR="114300" simplePos="0" relativeHeight="251671552" behindDoc="0" locked="0" layoutInCell="1" allowOverlap="1" wp14:anchorId="69FA7CC6" wp14:editId="1B46F4C5">
+              <wp:anchor distT="45720" distB="45720" distL="114300" distR="114300" simplePos="0" relativeHeight="251659776" behindDoc="0" locked="0" layoutInCell="1" allowOverlap="1" wp14:anchorId="69FA7CC6" wp14:editId="1C6B440B">
                 <wp:simplePos x="0" y="0"/>
                 <wp:positionH relativeFrom="column">
                   <wp:posOffset>262255</wp:posOffset>
@@ -5081,7 +5542,7 @@
           </mc:Choice>
           <mc:Fallback>
             <w:pict>
-              <v:shape w14:anchorId="69FA7CC6" id="Πλαίσιο κειμένου 12" o:spid="_x0000_s1035" type="#_x0000_t202" style="position:absolute;margin-left:20.65pt;margin-top:313.45pt;width:44pt;height:21.2pt;z-index:251671552;visibility:visible;mso-wrap-style:square;mso-width-percent:0;mso-height-percent:200;mso-wrap-distance-left:9pt;mso-wrap-distance-top:3.6pt;mso-wrap-distance-right:9pt;mso-wrap-distance-bottom:3.6pt;mso-position-horizontal:absolute;mso-position-horizontal-relative:text;mso-position-vertical:absolute;mso-position-vertical-relative:text;mso-width-percent:0;mso-height-percent:200;mso-width-relative:margin;mso-height-relative:margin;v-text-anchor:top" o:gfxdata="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" strokecolor="white [3212]">
+              <v:shape w14:anchorId="69FA7CC6" id="Πλαίσιο κειμένου 12" o:spid="_x0000_s1036" type="#_x0000_t202" style="position:absolute;margin-left:20.65pt;margin-top:313.45pt;width:44pt;height:21.2pt;z-index:251659776;visibility:visible;mso-wrap-style:square;mso-width-percent:0;mso-height-percent:200;mso-wrap-distance-left:9pt;mso-wrap-distance-top:3.6pt;mso-wrap-distance-right:9pt;mso-wrap-distance-bottom:3.6pt;mso-position-horizontal:absolute;mso-position-horizontal-relative:text;mso-position-vertical:absolute;mso-position-vertical-relative:text;mso-width-percent:0;mso-height-percent:200;mso-width-relative:margin;mso-height-relative:margin;v-text-anchor:top" o:gfxdata="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" strokecolor="white [3212]">
                 <v:textbox style="mso-fit-shape-to-text:t">
                   <w:txbxContent>
                     <w:p>
@@ -5111,7 +5572,7 @@
         <mc:AlternateContent>
           <mc:Choice Requires="wps">
             <w:drawing>
-              <wp:anchor distT="45720" distB="45720" distL="114300" distR="114300" simplePos="0" relativeHeight="487600640" behindDoc="0" locked="0" layoutInCell="1" allowOverlap="1" wp14:anchorId="315C3BE5" wp14:editId="6CB44D02">
+              <wp:anchor distT="45720" distB="45720" distL="114300" distR="114300" simplePos="0" relativeHeight="251668992" behindDoc="0" locked="0" layoutInCell="1" allowOverlap="1" wp14:anchorId="315C3BE5" wp14:editId="45E252B3">
                 <wp:simplePos x="0" y="0"/>
                 <wp:positionH relativeFrom="column">
                   <wp:posOffset>450850</wp:posOffset>
@@ -5184,7 +5645,7 @@
           </mc:Choice>
           <mc:Fallback>
             <w:pict>
-              <v:shape w14:anchorId="315C3BE5" id="_x0000_s1036" type="#_x0000_t202" style="position:absolute;margin-left:35.5pt;margin-top:154.3pt;width:44pt;height:21.2pt;z-index:487600640;visibility:visible;mso-wrap-style:square;mso-width-percent:0;mso-height-percent:200;mso-wrap-distance-left:9pt;mso-wrap-distance-top:3.6pt;mso-wrap-distance-right:9pt;mso-wrap-distance-bottom:3.6pt;mso-position-horizontal:absolute;mso-position-horizontal-relative:text;mso-position-vertical:absolute;mso-position-vertical-relative:text;mso-width-percent:0;mso-height-percent:200;mso-width-relative:margin;mso-height-relative:margin;v-text-anchor:top" o:gfxdata="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" strokecolor="window">
+              <v:shape w14:anchorId="315C3BE5" id="_x0000_s1037" type="#_x0000_t202" style="position:absolute;margin-left:35.5pt;margin-top:154.3pt;width:44pt;height:21.2pt;z-index:251668992;visibility:visible;mso-wrap-style:square;mso-width-percent:0;mso-height-percent:200;mso-wrap-distance-left:9pt;mso-wrap-distance-top:3.6pt;mso-wrap-distance-right:9pt;mso-wrap-distance-bottom:3.6pt;mso-position-horizontal:absolute;mso-position-horizontal-relative:text;mso-position-vertical:absolute;mso-position-vertical-relative:text;mso-width-percent:0;mso-height-percent:200;mso-width-relative:margin;mso-height-relative:margin;v-text-anchor:top" o:gfxdata="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" strokecolor="window">
                 <v:textbox style="mso-fit-shape-to-text:t">
                   <w:txbxContent>
                     <w:p>
@@ -5220,7 +5681,7 @@
         <mc:AlternateContent>
           <mc:Choice Requires="wps">
             <w:drawing>
-              <wp:anchor distT="0" distB="0" distL="114300" distR="114300" simplePos="0" relativeHeight="487597568" behindDoc="0" locked="0" layoutInCell="1" allowOverlap="1" wp14:anchorId="40FA0C44" wp14:editId="0E8E55E9">
+              <wp:anchor distT="0" distB="0" distL="114300" distR="114300" simplePos="0" relativeHeight="251666944" behindDoc="0" locked="0" layoutInCell="1" allowOverlap="1" wp14:anchorId="40FA0C44" wp14:editId="4ADD7153">
                 <wp:simplePos x="0" y="0"/>
                 <wp:positionH relativeFrom="column">
                   <wp:posOffset>6342380</wp:posOffset>
@@ -5274,7 +5735,7 @@
           </mc:Choice>
           <mc:Fallback>
             <w:pict>
-              <v:shape w14:anchorId="6B79156A" id="Connector: Elbow 12" o:spid="_x0000_s1026" type="#_x0000_t34" style="position:absolute;margin-left:499.4pt;margin-top:6.4pt;width:66.75pt;height:144.75pt;flip:y;z-index:487597568;visibility:visible;mso-wrap-style:square;mso-wrap-distance-left:9pt;mso-wrap-distance-top:0;mso-wrap-distance-right:9pt;mso-wrap-distance-bottom:0;mso-position-horizontal:absolute;mso-position-horizontal-relative:text;mso-position-vertical:absolute;mso-position-vertical-relative:text" o:gfxdata="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" adj="3277" strokecolor="black [3040]">
+              <v:shape w14:anchorId="4F5D2C4D" id="Connector: Elbow 12" o:spid="_x0000_s1026" type="#_x0000_t34" style="position:absolute;margin-left:499.4pt;margin-top:6.4pt;width:66.75pt;height:144.75pt;flip:y;z-index:251666944;visibility:visible;mso-wrap-style:square;mso-wrap-distance-left:9pt;mso-wrap-distance-top:0;mso-wrap-distance-right:9pt;mso-wrap-distance-bottom:0;mso-position-horizontal:absolute;mso-position-horizontal-relative:text;mso-position-vertical:absolute;mso-position-vertical-relative:text" o:gfxdata="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" adj="3277" strokecolor="black [3040]">
                 <v:stroke endarrow="block"/>
               </v:shape>
             </w:pict>
@@ -5295,7 +5756,7 @@
         <mc:AlternateContent>
           <mc:Choice Requires="wps">
             <w:drawing>
-              <wp:anchor distT="0" distB="0" distL="114300" distR="114300" simplePos="0" relativeHeight="487594496" behindDoc="0" locked="0" layoutInCell="1" allowOverlap="1" wp14:anchorId="294768AC" wp14:editId="6141E25D">
+              <wp:anchor distT="0" distB="0" distL="114300" distR="114300" simplePos="0" relativeHeight="251665920" behindDoc="0" locked="0" layoutInCell="1" allowOverlap="1" wp14:anchorId="294768AC" wp14:editId="3B7D2411">
                 <wp:simplePos x="0" y="0"/>
                 <wp:positionH relativeFrom="column">
                   <wp:posOffset>4084955</wp:posOffset>
@@ -5349,7 +5810,7 @@
           </mc:Choice>
           <mc:Fallback>
             <w:pict>
-              <v:shape w14:anchorId="54EFBEB3" id="Connector: Elbow 8" o:spid="_x0000_s1026" type="#_x0000_t34" style="position:absolute;margin-left:321.65pt;margin-top:204.4pt;width:105.75pt;height:119.25pt;flip:x;z-index:487594496;visibility:visible;mso-wrap-style:square;mso-wrap-distance-left:9pt;mso-wrap-distance-top:0;mso-wrap-distance-right:9pt;mso-wrap-distance-bottom:0;mso-position-horizontal:absolute;mso-position-horizontal-relative:text;mso-position-vertical:absolute;mso-position-vertical-relative:text" o:gfxdata="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" adj="2068" strokecolor="black [3040]">
+              <v:shape w14:anchorId="16012B24" id="Connector: Elbow 8" o:spid="_x0000_s1026" type="#_x0000_t34" style="position:absolute;margin-left:321.65pt;margin-top:204.4pt;width:105.75pt;height:119.25pt;flip:x;z-index:251665920;visibility:visible;mso-wrap-style:square;mso-wrap-distance-left:9pt;mso-wrap-distance-top:0;mso-wrap-distance-right:9pt;mso-wrap-distance-bottom:0;mso-position-horizontal:absolute;mso-position-horizontal-relative:text;mso-position-vertical:absolute;mso-position-vertical-relative:text" o:gfxdata="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" adj="2068" strokecolor="black [3040]">
                 <v:stroke endarrow="block"/>
               </v:shape>
             </w:pict>
@@ -5370,7 +5831,7 @@
         <mc:AlternateContent>
           <mc:Choice Requires="wps">
             <w:drawing>
-              <wp:anchor distT="0" distB="0" distL="114300" distR="114300" simplePos="0" relativeHeight="487593472" behindDoc="0" locked="0" layoutInCell="1" allowOverlap="1" wp14:anchorId="1EED194D" wp14:editId="49DA6D3C">
+              <wp:anchor distT="0" distB="0" distL="114300" distR="114300" simplePos="0" relativeHeight="251664896" behindDoc="0" locked="0" layoutInCell="1" allowOverlap="1" wp14:anchorId="1EED194D" wp14:editId="6D35940A">
                 <wp:simplePos x="0" y="0"/>
                 <wp:positionH relativeFrom="column">
                   <wp:posOffset>2103754</wp:posOffset>
@@ -5424,7 +5885,7 @@
           </mc:Choice>
           <mc:Fallback>
             <w:pict>
-              <v:shape w14:anchorId="274C4C1A" id="Connector: Elbow 6" o:spid="_x0000_s1026" type="#_x0000_t34" style="position:absolute;margin-left:165.65pt;margin-top:214.9pt;width:81.75pt;height:108.75pt;z-index:487593472;visibility:visible;mso-wrap-style:square;mso-wrap-distance-left:9pt;mso-wrap-distance-top:0;mso-wrap-distance-right:9pt;mso-wrap-distance-bottom:0;mso-position-horizontal:absolute;mso-position-horizontal-relative:text;mso-position-vertical:absolute;mso-position-vertical-relative:text" o:gfxdata="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" adj="-892" strokecolor="black [3040]">
+              <v:shape w14:anchorId="0CB1F3EB" id="Connector: Elbow 6" o:spid="_x0000_s1026" type="#_x0000_t34" style="position:absolute;margin-left:165.65pt;margin-top:214.9pt;width:81.75pt;height:108.75pt;z-index:251664896;visibility:visible;mso-wrap-style:square;mso-wrap-distance-left:9pt;mso-wrap-distance-top:0;mso-wrap-distance-right:9pt;mso-wrap-distance-bottom:0;mso-position-horizontal:absolute;mso-position-horizontal-relative:text;mso-position-vertical:absolute;mso-position-vertical-relative:text" o:gfxdata="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" adj="-892" strokecolor="black [3040]">
                 <v:stroke endarrow="block"/>
               </v:shape>
             </w:pict>

--- a/paradoteo3/Domain Model v0.2.docx
+++ b/paradoteo3/Domain Model v0.2.docx
@@ -938,7 +938,25 @@
           <w:w w:val="95"/>
           <w:sz w:val="32"/>
         </w:rPr>
-        <w:t xml:space="preserve">Ραφαήλ Κιτρομηλίδης 1095897 </w:t>
+        <w:t xml:space="preserve">Ραφαήλ </w:t>
+      </w:r>
+      <w:proofErr w:type="spellStart"/>
+      <w:r>
+        <w:rPr>
+          <w:rFonts w:ascii="Arial" w:hAnsi="Arial" w:cs="Arial"/>
+          <w:w w:val="95"/>
+          <w:sz w:val="32"/>
+        </w:rPr>
+        <w:t>Κιτρομηλίδης</w:t>
+      </w:r>
+      <w:proofErr w:type="spellEnd"/>
+      <w:r>
+        <w:rPr>
+          <w:rFonts w:ascii="Arial" w:hAnsi="Arial" w:cs="Arial"/>
+          <w:w w:val="95"/>
+          <w:sz w:val="32"/>
+        </w:rPr>
+        <w:t xml:space="preserve"> 1095897 </w:t>
       </w:r>
       <w:hyperlink r:id="rId14" w:history="1">
         <w:r>
@@ -976,12 +994,21 @@
           <w:sz w:val="32"/>
         </w:rPr>
       </w:pPr>
+      <w:proofErr w:type="spellStart"/>
       <w:r>
         <w:rPr>
           <w:rFonts w:ascii="Arial" w:hAnsi="Arial" w:cs="Arial"/>
           <w:sz w:val="32"/>
         </w:rPr>
-        <w:t>Ασωνίτης Σπύρος 1095903</w:t>
+        <w:t>Ασωνίτης</w:t>
+      </w:r>
+      <w:proofErr w:type="spellEnd"/>
+      <w:r>
+        <w:rPr>
+          <w:rFonts w:ascii="Arial" w:hAnsi="Arial" w:cs="Arial"/>
+          <w:sz w:val="32"/>
+        </w:rPr>
+        <w:t xml:space="preserve"> Σπύρος 1095903</w:t>
       </w:r>
     </w:p>
     <w:p>
@@ -1019,6 +1046,7 @@
           </w:rPr>
           <w:t>1095903@</w:t>
         </w:r>
+        <w:proofErr w:type="spellStart"/>
         <w:r>
           <w:rPr>
             <w:rStyle w:val="Hyperlink"/>
@@ -1028,6 +1056,7 @@
           </w:rPr>
           <w:t>upnet</w:t>
         </w:r>
+        <w:proofErr w:type="spellEnd"/>
         <w:r>
           <w:rPr>
             <w:rStyle w:val="Hyperlink"/>
@@ -1078,7 +1107,6 @@
           <w:rFonts w:ascii="Arial" w:hAnsi="Arial" w:cs="Arial"/>
           <w:sz w:val="28"/>
           <w:szCs w:val="28"/>
-          <w:lang w:val="en-US"/>
         </w:rPr>
       </w:pPr>
     </w:p>
@@ -1318,7 +1346,6 @@
           <w:sz w:val="28"/>
           <w:szCs w:val="28"/>
           <w:u w:val="single"/>
-          <w:lang w:val="en-US"/>
         </w:rPr>
         <w:t>_</w:t>
       </w:r>
@@ -1559,7 +1586,6 @@
           <w:sz w:val="28"/>
           <w:szCs w:val="28"/>
           <w:u w:val="single"/>
-          <w:lang w:val="en-US"/>
         </w:rPr>
         <w:t>_</w:t>
       </w:r>
@@ -1747,7 +1773,6 @@
         <w:rPr>
           <w:rFonts w:ascii="Arial" w:hAnsi="Arial" w:cs="Arial"/>
           <w:strike/>
-          <w:color w:val="FF0000"/>
           <w:sz w:val="28"/>
           <w:szCs w:val="28"/>
         </w:rPr>
@@ -1791,7 +1816,6 @@
           <w:sz w:val="28"/>
           <w:szCs w:val="28"/>
           <w:u w:val="single"/>
-          <w:lang w:val="en-US"/>
         </w:rPr>
         <w:t>_</w:t>
       </w:r>
@@ -1930,7 +1954,6 @@
           <w:sz w:val="28"/>
           <w:szCs w:val="28"/>
           <w:u w:val="single"/>
-          <w:lang w:val="en-US"/>
         </w:rPr>
       </w:pPr>
     </w:p>
@@ -1966,7 +1989,6 @@
           <w:sz w:val="28"/>
           <w:szCs w:val="28"/>
           <w:u w:val="single"/>
-          <w:lang w:val="en-US"/>
         </w:rPr>
         <w:t>_</w:t>
       </w:r>
@@ -2154,7 +2176,6 @@
           <w:sz w:val="28"/>
           <w:szCs w:val="28"/>
           <w:u w:val="single"/>
-          <w:lang w:val="en-US"/>
         </w:rPr>
         <w:t>_</w:t>
       </w:r>
@@ -2273,6 +2294,7 @@
           <w:rFonts w:ascii="Arial" w:hAnsi="Arial" w:cs="Arial"/>
           <w:b/>
           <w:bCs/>
+          <w:strike/>
           <w:sz w:val="28"/>
           <w:szCs w:val="28"/>
           <w:u w:val="single"/>
@@ -2283,6 +2305,7 @@
           <w:rFonts w:ascii="Arial" w:hAnsi="Arial" w:cs="Arial"/>
           <w:b/>
           <w:bCs/>
+          <w:strike/>
           <w:sz w:val="28"/>
           <w:szCs w:val="28"/>
           <w:u w:val="single"/>
@@ -2295,6 +2318,7 @@
           <w:rFonts w:ascii="Arial" w:hAnsi="Arial" w:cs="Arial"/>
           <w:b/>
           <w:bCs/>
+          <w:strike/>
           <w:sz w:val="28"/>
           <w:szCs w:val="28"/>
           <w:u w:val="single"/>
@@ -2306,6 +2330,7 @@
           <w:rFonts w:ascii="Arial" w:hAnsi="Arial" w:cs="Arial"/>
           <w:b/>
           <w:bCs/>
+          <w:strike/>
           <w:sz w:val="28"/>
           <w:szCs w:val="28"/>
           <w:u w:val="single"/>
@@ -2318,6 +2343,7 @@
           <w:rFonts w:ascii="Arial" w:hAnsi="Arial" w:cs="Arial"/>
           <w:b/>
           <w:bCs/>
+          <w:strike/>
           <w:sz w:val="28"/>
           <w:szCs w:val="28"/>
           <w:u w:val="single"/>
@@ -2329,6 +2355,7 @@
           <w:rFonts w:ascii="Arial" w:hAnsi="Arial" w:cs="Arial"/>
           <w:b/>
           <w:bCs/>
+          <w:strike/>
           <w:sz w:val="28"/>
           <w:szCs w:val="28"/>
           <w:u w:val="single"/>
@@ -2341,6 +2368,7 @@
           <w:rFonts w:ascii="Arial" w:hAnsi="Arial" w:cs="Arial"/>
           <w:b/>
           <w:bCs/>
+          <w:strike/>
           <w:sz w:val="28"/>
           <w:szCs w:val="28"/>
           <w:u w:val="single"/>
@@ -2352,13 +2380,15 @@
       <w:pPr>
         <w:rPr>
           <w:rFonts w:ascii="Arial" w:hAnsi="Arial" w:cs="Arial"/>
-          <w:sz w:val="28"/>
-          <w:szCs w:val="28"/>
-        </w:rPr>
-      </w:pPr>
-      <w:r>
-        <w:rPr>
-          <w:rFonts w:ascii="Arial" w:hAnsi="Arial" w:cs="Arial"/>
+          <w:strike/>
+          <w:sz w:val="28"/>
+          <w:szCs w:val="28"/>
+        </w:rPr>
+      </w:pPr>
+      <w:r>
+        <w:rPr>
+          <w:rFonts w:ascii="Arial" w:hAnsi="Arial" w:cs="Arial"/>
+          <w:strike/>
           <w:sz w:val="28"/>
           <w:szCs w:val="28"/>
         </w:rPr>
@@ -2367,6 +2397,7 @@
       <w:r>
         <w:rPr>
           <w:rFonts w:ascii="Arial" w:hAnsi="Arial" w:cs="Arial"/>
+          <w:strike/>
           <w:sz w:val="28"/>
           <w:szCs w:val="28"/>
           <w:lang w:val="en-GB"/>
@@ -2376,6 +2407,7 @@
       <w:r>
         <w:rPr>
           <w:rFonts w:ascii="Arial" w:hAnsi="Arial" w:cs="Arial"/>
+          <w:strike/>
           <w:sz w:val="28"/>
           <w:szCs w:val="28"/>
         </w:rPr>
@@ -2539,7 +2571,6 @@
         <w:rPr>
           <w:rFonts w:ascii="Arial" w:hAnsi="Arial" w:cs="Arial"/>
           <w:strike/>
-          <w:color w:val="FF0000"/>
           <w:sz w:val="28"/>
           <w:szCs w:val="28"/>
         </w:rPr>
@@ -2549,7 +2580,6 @@
         <w:rPr>
           <w:rFonts w:ascii="Arial" w:hAnsi="Arial" w:cs="Arial"/>
           <w:strike/>
-          <w:color w:val="FF0000"/>
           <w:sz w:val="28"/>
           <w:szCs w:val="28"/>
         </w:rPr>
@@ -2559,7 +2589,6 @@
         <w:rPr>
           <w:rFonts w:ascii="Arial" w:hAnsi="Arial" w:cs="Arial"/>
           <w:strike/>
-          <w:color w:val="FF0000"/>
           <w:sz w:val="28"/>
           <w:szCs w:val="28"/>
         </w:rPr>
@@ -2569,7 +2598,6 @@
         <w:rPr>
           <w:rFonts w:ascii="Arial" w:hAnsi="Arial" w:cs="Arial"/>
           <w:strike/>
-          <w:color w:val="FF0000"/>
           <w:sz w:val="28"/>
           <w:szCs w:val="28"/>
           <w:lang w:val="en-GB"/>
@@ -2580,7 +2608,6 @@
         <w:rPr>
           <w:rFonts w:ascii="Arial" w:hAnsi="Arial" w:cs="Arial"/>
           <w:strike/>
-          <w:color w:val="FF0000"/>
           <w:sz w:val="28"/>
           <w:szCs w:val="28"/>
         </w:rPr>
@@ -2593,7 +2620,6 @@
           <w:rFonts w:ascii="Arial" w:hAnsi="Arial" w:cs="Arial"/>
           <w:sz w:val="28"/>
           <w:szCs w:val="28"/>
-          <w:lang w:val="en-US"/>
         </w:rPr>
       </w:pPr>
     </w:p>
@@ -2607,7 +2633,6 @@
           <w:sz w:val="28"/>
           <w:szCs w:val="28"/>
           <w:u w:val="single"/>
-          <w:lang w:val="en-GB"/>
         </w:rPr>
       </w:pPr>
       <w:r>
@@ -2621,22 +2646,9 @@
           <w:u w:val="single"/>
           <w:lang w:val="en-GB"/>
         </w:rPr>
-        <w:t>Cart:</w:t>
-      </w:r>
-    </w:p>
-    <w:p>
-      <w:pPr>
-        <w:rPr>
-          <w:rFonts w:ascii="Arial" w:hAnsi="Arial" w:cs="Arial"/>
-          <w:color w:val="FF0000"/>
-          <w:sz w:val="28"/>
-          <w:szCs w:val="28"/>
-          <w:lang w:val="en-US"/>
-        </w:rPr>
-      </w:pPr>
-    </w:p>
-    <w:p>
-      <w:pPr>
+        <w:t>Offer</w:t>
+      </w:r>
+      <w:r>
         <w:rPr>
           <w:rFonts w:ascii="Arial" w:hAnsi="Arial" w:cs="Arial"/>
           <w:b/>
@@ -2645,10 +2657,133 @@
           <w:sz w:val="28"/>
           <w:szCs w:val="28"/>
           <w:u w:val="single"/>
-          <w:lang w:val="en-GB"/>
-        </w:rPr>
-      </w:pPr>
-      <w:r>
+        </w:rPr>
+        <w:t>:</w:t>
+      </w:r>
+    </w:p>
+    <w:p>
+      <w:pPr>
+        <w:rPr>
+          <w:rFonts w:ascii="Arial" w:hAnsi="Arial" w:cs="Arial"/>
+          <w:color w:val="FF0000"/>
+          <w:sz w:val="28"/>
+          <w:szCs w:val="28"/>
+        </w:rPr>
+      </w:pPr>
+      <w:r>
+        <w:rPr>
+          <w:rFonts w:ascii="Arial" w:hAnsi="Arial" w:cs="Arial"/>
+          <w:color w:val="FF0000"/>
+          <w:sz w:val="28"/>
+          <w:szCs w:val="28"/>
+        </w:rPr>
+        <w:t xml:space="preserve">Η κλάση αυτή αφορά τους </w:t>
+      </w:r>
+      <w:r>
+        <w:rPr>
+          <w:rFonts w:ascii="Arial" w:hAnsi="Arial" w:cs="Arial"/>
+          <w:color w:val="FF0000"/>
+          <w:sz w:val="28"/>
+          <w:szCs w:val="28"/>
+          <w:lang w:val="en-US"/>
+        </w:rPr>
+        <w:t>company</w:t>
+      </w:r>
+      <w:r>
+        <w:rPr>
+          <w:rFonts w:ascii="Arial" w:hAnsi="Arial" w:cs="Arial"/>
+          <w:color w:val="FF0000"/>
+          <w:sz w:val="28"/>
+          <w:szCs w:val="28"/>
+        </w:rPr>
+        <w:t xml:space="preserve"> </w:t>
+      </w:r>
+      <w:proofErr w:type="spellStart"/>
+      <w:r>
+        <w:rPr>
+          <w:rFonts w:ascii="Arial" w:hAnsi="Arial" w:cs="Arial"/>
+          <w:color w:val="FF0000"/>
+          <w:sz w:val="28"/>
+          <w:szCs w:val="28"/>
+        </w:rPr>
+        <w:t>users</w:t>
+      </w:r>
+      <w:proofErr w:type="spellEnd"/>
+      <w:r>
+        <w:rPr>
+          <w:rFonts w:ascii="Arial" w:hAnsi="Arial" w:cs="Arial"/>
+          <w:color w:val="FF0000"/>
+          <w:sz w:val="28"/>
+          <w:szCs w:val="28"/>
+        </w:rPr>
+        <w:t xml:space="preserve"> οπού μπορεί να δημιουργήσουν προσφορές σε διάφορ</w:t>
+      </w:r>
+      <w:r>
+        <w:rPr>
+          <w:rFonts w:ascii="Arial" w:hAnsi="Arial" w:cs="Arial"/>
+          <w:color w:val="FF0000"/>
+          <w:sz w:val="28"/>
+          <w:szCs w:val="28"/>
+        </w:rPr>
+        <w:t xml:space="preserve">ες υπηρεσίες </w:t>
+      </w:r>
+      <w:r>
+        <w:rPr>
+          <w:rFonts w:ascii="Arial" w:hAnsi="Arial" w:cs="Arial"/>
+          <w:color w:val="FF0000"/>
+          <w:sz w:val="28"/>
+          <w:szCs w:val="28"/>
+        </w:rPr>
+        <w:t>της επιχείρησης τους ,και έχει ως ιδιότητες το όνομα ,το ποσό και την περιγραφή</w:t>
+      </w:r>
+      <w:r>
+        <w:rPr>
+          <w:rFonts w:ascii="Arial" w:hAnsi="Arial" w:cs="Arial"/>
+          <w:color w:val="FF0000"/>
+          <w:sz w:val="28"/>
+          <w:szCs w:val="28"/>
+        </w:rPr>
+        <w:t xml:space="preserve"> της υπηρεσίας </w:t>
+      </w:r>
+      <w:r>
+        <w:rPr>
+          <w:rFonts w:ascii="Arial" w:hAnsi="Arial" w:cs="Arial"/>
+          <w:color w:val="FF0000"/>
+          <w:sz w:val="28"/>
+          <w:szCs w:val="28"/>
+        </w:rPr>
+        <w:t>που βρίσκεται σε προσφορά.</w:t>
+      </w:r>
+    </w:p>
+    <w:p>
+      <w:pPr>
+        <w:rPr>
+          <w:rFonts w:ascii="Arial" w:hAnsi="Arial" w:cs="Arial"/>
+          <w:sz w:val="28"/>
+          <w:szCs w:val="28"/>
+        </w:rPr>
+      </w:pPr>
+    </w:p>
+    <w:p>
+      <w:pPr>
+        <w:rPr>
+          <w:rFonts w:ascii="Arial" w:hAnsi="Arial" w:cs="Arial"/>
+          <w:sz w:val="28"/>
+          <w:szCs w:val="28"/>
+        </w:rPr>
+      </w:pPr>
+    </w:p>
+    <w:p>
+      <w:pPr>
+        <w:rPr>
+          <w:rFonts w:ascii="Arial" w:hAnsi="Arial" w:cs="Arial"/>
+          <w:sz w:val="28"/>
+          <w:szCs w:val="28"/>
+        </w:rPr>
+      </w:pPr>
+    </w:p>
+    <w:p>
+      <w:pPr>
         <w:rPr>
           <w:rFonts w:ascii="Arial" w:hAnsi="Arial" w:cs="Arial"/>
           <w:b/>
@@ -2659,22 +2794,8 @@
           <w:u w:val="single"/>
           <w:lang w:val="en-GB"/>
         </w:rPr>
-        <w:t>Temp_Cart:</w:t>
-      </w:r>
-    </w:p>
-    <w:p>
-      <w:pPr>
-        <w:rPr>
-          <w:rFonts w:ascii="Arial" w:hAnsi="Arial" w:cs="Arial"/>
-          <w:color w:val="FF0000"/>
-          <w:sz w:val="28"/>
-          <w:szCs w:val="28"/>
-          <w:lang w:val="en-US"/>
-        </w:rPr>
-      </w:pPr>
-    </w:p>
-    <w:p>
-      <w:pPr>
+      </w:pPr>
+      <w:r>
         <w:rPr>
           <w:rFonts w:ascii="Arial" w:hAnsi="Arial" w:cs="Arial"/>
           <w:b/>
@@ -2685,8 +2806,41 @@
           <w:u w:val="single"/>
           <w:lang w:val="en-GB"/>
         </w:rPr>
-      </w:pPr>
-      <w:r>
+        <w:lastRenderedPageBreak/>
+        <w:t>Cart:</w:t>
+      </w:r>
+    </w:p>
+    <w:p>
+      <w:pPr>
+        <w:rPr>
+          <w:rFonts w:ascii="Arial" w:hAnsi="Arial" w:cs="Arial"/>
+          <w:color w:val="FF0000"/>
+          <w:sz w:val="28"/>
+          <w:szCs w:val="28"/>
+        </w:rPr>
+      </w:pPr>
+      <w:r>
+        <w:rPr>
+          <w:rFonts w:ascii="Arial" w:hAnsi="Arial" w:cs="Arial"/>
+          <w:color w:val="FF0000"/>
+          <w:sz w:val="28"/>
+          <w:szCs w:val="28"/>
+        </w:rPr>
+        <w:t>Η κλάση αυτή αφορά την παραγγελία που θα γίνει και έχει ως ιδιότητα το ποσό που θα πληρώσει ο χρήστης κατά την παραγγελία του.</w:t>
+      </w:r>
+    </w:p>
+    <w:p>
+      <w:pPr>
+        <w:rPr>
+          <w:rFonts w:ascii="Arial" w:hAnsi="Arial" w:cs="Arial"/>
+          <w:color w:val="FF0000"/>
+          <w:sz w:val="28"/>
+          <w:szCs w:val="28"/>
+        </w:rPr>
+      </w:pPr>
+    </w:p>
+    <w:p>
+      <w:pPr>
         <w:rPr>
           <w:rFonts w:ascii="Arial" w:hAnsi="Arial" w:cs="Arial"/>
           <w:b/>
@@ -2697,22 +2851,9 @@
           <w:u w:val="single"/>
           <w:lang w:val="en-GB"/>
         </w:rPr>
-        <w:t>Menu:</w:t>
-      </w:r>
-    </w:p>
-    <w:p>
-      <w:pPr>
-        <w:rPr>
-          <w:rFonts w:ascii="Arial" w:hAnsi="Arial" w:cs="Arial"/>
-          <w:color w:val="FF0000"/>
-          <w:sz w:val="28"/>
-          <w:szCs w:val="28"/>
-          <w:lang w:val="en-US"/>
-        </w:rPr>
-      </w:pPr>
-    </w:p>
-    <w:p>
-      <w:pPr>
+      </w:pPr>
+      <w:proofErr w:type="spellStart"/>
+      <w:r>
         <w:rPr>
           <w:rFonts w:ascii="Arial" w:hAnsi="Arial" w:cs="Arial"/>
           <w:b/>
@@ -2723,7 +2864,9 @@
           <w:u w:val="single"/>
           <w:lang w:val="en-GB"/>
         </w:rPr>
-      </w:pPr>
+        <w:t>Temp_Cart</w:t>
+      </w:r>
+      <w:proofErr w:type="spellEnd"/>
       <w:r>
         <w:rPr>
           <w:rFonts w:ascii="Arial" w:hAnsi="Arial" w:cs="Arial"/>
@@ -2735,8 +2878,127 @@
           <w:u w:val="single"/>
           <w:lang w:val="en-GB"/>
         </w:rPr>
-        <w:t>Offer:</w:t>
-      </w:r>
+        <w:t>:</w:t>
+      </w:r>
+    </w:p>
+    <w:p>
+      <w:pPr>
+        <w:rPr>
+          <w:rFonts w:ascii="Arial" w:hAnsi="Arial" w:cs="Arial"/>
+          <w:color w:val="FF0000"/>
+          <w:sz w:val="28"/>
+          <w:szCs w:val="28"/>
+        </w:rPr>
+      </w:pPr>
+      <w:r>
+        <w:rPr>
+          <w:rFonts w:ascii="Arial" w:hAnsi="Arial" w:cs="Arial"/>
+          <w:color w:val="FF0000"/>
+          <w:sz w:val="28"/>
+          <w:szCs w:val="28"/>
+        </w:rPr>
+        <w:t xml:space="preserve">Η κλάση αυτή αφορά </w:t>
+      </w:r>
+      <w:r>
+        <w:rPr>
+          <w:rFonts w:ascii="Arial" w:hAnsi="Arial" w:cs="Arial"/>
+          <w:color w:val="FF0000"/>
+          <w:sz w:val="28"/>
+          <w:szCs w:val="28"/>
+        </w:rPr>
+        <w:t xml:space="preserve">τις υπηρεσίες </w:t>
+      </w:r>
+      <w:r>
+        <w:rPr>
+          <w:rFonts w:ascii="Arial" w:hAnsi="Arial" w:cs="Arial"/>
+          <w:color w:val="FF0000"/>
+          <w:sz w:val="28"/>
+          <w:szCs w:val="28"/>
+        </w:rPr>
+        <w:t xml:space="preserve">που μένουν μετά την αναζήτηση από το χρήστη. Έχει ως ιδιότητες το όνομα </w:t>
+      </w:r>
+      <w:r>
+        <w:rPr>
+          <w:rFonts w:ascii="Arial" w:hAnsi="Arial" w:cs="Arial"/>
+          <w:color w:val="FF0000"/>
+          <w:sz w:val="28"/>
+          <w:szCs w:val="28"/>
+        </w:rPr>
+        <w:t xml:space="preserve">της υπηρεσίας, την κατηγορία της </w:t>
+      </w:r>
+      <w:r>
+        <w:rPr>
+          <w:rFonts w:ascii="Arial" w:hAnsi="Arial" w:cs="Arial"/>
+          <w:color w:val="FF0000"/>
+          <w:sz w:val="28"/>
+          <w:szCs w:val="28"/>
+        </w:rPr>
+        <w:t xml:space="preserve">και </w:t>
+      </w:r>
+      <w:r>
+        <w:rPr>
+          <w:rFonts w:ascii="Arial" w:hAnsi="Arial" w:cs="Arial"/>
+          <w:color w:val="FF0000"/>
+          <w:sz w:val="28"/>
+          <w:szCs w:val="28"/>
+        </w:rPr>
+        <w:t>τ</w:t>
+      </w:r>
+      <w:r>
+        <w:rPr>
+          <w:rFonts w:ascii="Arial" w:hAnsi="Arial" w:cs="Arial"/>
+          <w:color w:val="FF0000"/>
+          <w:sz w:val="28"/>
+          <w:szCs w:val="28"/>
+        </w:rPr>
+        <w:t>η</w:t>
+      </w:r>
+      <w:r>
+        <w:rPr>
+          <w:rFonts w:ascii="Arial" w:hAnsi="Arial" w:cs="Arial"/>
+          <w:color w:val="FF0000"/>
+          <w:sz w:val="28"/>
+          <w:szCs w:val="28"/>
+        </w:rPr>
+        <w:t>ν</w:t>
+      </w:r>
+      <w:r>
+        <w:rPr>
+          <w:rFonts w:ascii="Arial" w:hAnsi="Arial" w:cs="Arial"/>
+          <w:color w:val="FF0000"/>
+          <w:sz w:val="28"/>
+          <w:szCs w:val="28"/>
+        </w:rPr>
+        <w:t xml:space="preserve"> τιμή</w:t>
+      </w:r>
+      <w:r>
+        <w:rPr>
+          <w:rFonts w:ascii="Arial" w:hAnsi="Arial" w:cs="Arial"/>
+          <w:color w:val="FF0000"/>
+          <w:sz w:val="28"/>
+          <w:szCs w:val="28"/>
+        </w:rPr>
+        <w:t xml:space="preserve"> της</w:t>
+      </w:r>
+      <w:r>
+        <w:rPr>
+          <w:rFonts w:ascii="Arial" w:hAnsi="Arial" w:cs="Arial"/>
+          <w:color w:val="FF0000"/>
+          <w:sz w:val="28"/>
+          <w:szCs w:val="28"/>
+        </w:rPr>
+        <w:t>.</w:t>
+      </w:r>
+    </w:p>
+    <w:p>
+      <w:pPr>
+        <w:rPr>
+          <w:rFonts w:ascii="Arial" w:hAnsi="Arial" w:cs="Arial"/>
+          <w:color w:val="FF0000"/>
+          <w:sz w:val="28"/>
+          <w:szCs w:val="28"/>
+        </w:rPr>
+      </w:pPr>
     </w:p>
     <w:p>
       <w:pPr>
@@ -2748,7 +3010,6 @@
           <w:sz w:val="28"/>
           <w:szCs w:val="28"/>
           <w:u w:val="single"/>
-          <w:lang w:val="en-GB"/>
         </w:rPr>
       </w:pPr>
     </w:p>
@@ -2762,7 +3023,6 @@
           <w:sz w:val="28"/>
           <w:szCs w:val="28"/>
           <w:u w:val="single"/>
-          <w:lang w:val="en-GB"/>
         </w:rPr>
       </w:pPr>
       <w:r>
@@ -2776,12 +3036,9 @@
           <w:u w:val="single"/>
           <w:lang w:val="en-GB"/>
         </w:rPr>
-        <w:lastRenderedPageBreak/>
-        <w:t>Main:</w:t>
-      </w:r>
-    </w:p>
-    <w:p>
-      <w:pPr>
+        <w:t>Order</w:t>
+      </w:r>
+      <w:r>
         <w:rPr>
           <w:rFonts w:ascii="Arial" w:hAnsi="Arial" w:cs="Arial"/>
           <w:b/>
@@ -2790,52 +3047,72 @@
           <w:sz w:val="28"/>
           <w:szCs w:val="28"/>
           <w:u w:val="single"/>
-          <w:lang w:val="en-GB"/>
-        </w:rPr>
-      </w:pPr>
-    </w:p>
-    <w:p>
-      <w:pPr>
-        <w:rPr>
-          <w:rFonts w:ascii="Arial" w:hAnsi="Arial" w:cs="Arial"/>
-          <w:b/>
-          <w:bCs/>
+        </w:rPr>
+        <w:t>:</w:t>
+      </w:r>
+    </w:p>
+    <w:p>
+      <w:pPr>
+        <w:rPr>
+          <w:rFonts w:ascii="Arial" w:hAnsi="Arial" w:cs="Arial"/>
           <w:color w:val="FF0000"/>
           <w:sz w:val="28"/>
           <w:szCs w:val="28"/>
-          <w:u w:val="single"/>
-          <w:lang w:val="en-GB"/>
-        </w:rPr>
-      </w:pPr>
-      <w:r>
-        <w:rPr>
-          <w:rFonts w:ascii="Arial" w:hAnsi="Arial" w:cs="Arial"/>
-          <w:b/>
-          <w:bCs/>
+        </w:rPr>
+      </w:pPr>
+      <w:r>
+        <w:rPr>
+          <w:rFonts w:ascii="Arial" w:hAnsi="Arial" w:cs="Arial"/>
           <w:color w:val="FF0000"/>
           <w:sz w:val="28"/>
           <w:szCs w:val="28"/>
-          <w:u w:val="single"/>
-          <w:lang w:val="en-GB"/>
-        </w:rPr>
-        <w:t>Order:</w:t>
-      </w:r>
-    </w:p>
-    <w:p>
-      <w:pPr>
-        <w:rPr>
-          <w:rFonts w:ascii="Arial" w:hAnsi="Arial" w:cs="Arial"/>
-          <w:sz w:val="28"/>
-          <w:szCs w:val="28"/>
-        </w:rPr>
-      </w:pPr>
-    </w:p>
-    <w:p>
-      <w:pPr>
-        <w:rPr>
-          <w:rFonts w:ascii="Arial" w:hAnsi="Arial" w:cs="Arial"/>
-          <w:sz w:val="28"/>
-          <w:szCs w:val="28"/>
+        </w:rPr>
+        <w:t xml:space="preserve">Η κλάση αυτή αντιστοιχεί στην εκάστοτε παραγγελία του χρήστη μέσα στο σύστημα ,και περιλαμβάνει την ιδιότητα και τα στοιχεία του χρήστη , όπως διεύθυνση , όνομα , επίθετο και τα στοιχεία των </w:t>
+      </w:r>
+      <w:r>
+        <w:rPr>
+          <w:rFonts w:ascii="Arial" w:hAnsi="Arial" w:cs="Arial"/>
+          <w:color w:val="FF0000"/>
+          <w:sz w:val="28"/>
+          <w:szCs w:val="28"/>
+        </w:rPr>
+        <w:t>υπηρεσιών</w:t>
+      </w:r>
+      <w:r>
+        <w:rPr>
+          <w:rFonts w:ascii="Arial" w:hAnsi="Arial" w:cs="Arial"/>
+          <w:color w:val="FF0000"/>
+          <w:sz w:val="28"/>
+          <w:szCs w:val="28"/>
+        </w:rPr>
+        <w:t xml:space="preserve"> όπως </w:t>
+      </w:r>
+      <w:r>
+        <w:rPr>
+          <w:rFonts w:ascii="Arial" w:hAnsi="Arial" w:cs="Arial"/>
+          <w:color w:val="FF0000"/>
+          <w:sz w:val="28"/>
+          <w:szCs w:val="28"/>
+        </w:rPr>
+        <w:t>κατηγορία</w:t>
+      </w:r>
+      <w:r>
+        <w:rPr>
+          <w:rFonts w:ascii="Arial" w:hAnsi="Arial" w:cs="Arial"/>
+          <w:color w:val="FF0000"/>
+          <w:sz w:val="28"/>
+          <w:szCs w:val="28"/>
+        </w:rPr>
+        <w:t xml:space="preserve"> και κόστος.</w:t>
+      </w:r>
+    </w:p>
+    <w:p>
+      <w:pPr>
+        <w:rPr>
+          <w:rFonts w:ascii="Arial" w:hAnsi="Arial" w:cs="Arial"/>
+          <w:sz w:val="28"/>
+          <w:szCs w:val="28"/>
+          <w:lang w:val="en-US"/>
         </w:rPr>
       </w:pPr>
     </w:p>
@@ -2998,7 +3275,7 @@
                 </mc:Choice>
                 <mc:Fallback>
                   <w:pict>
-                    <v:shapetype w14:anchorId="4CE52337" id="_x0000_t34" coordsize="21600,21600" o:spt="34" o:oned="t" adj="10800" path="m,l@0,0@0,21600,21600,21600e" filled="f">
+                    <v:shapetype w14:anchorId="590D03AF" id="_x0000_t34" coordsize="21600,21600" o:spt="34" o:oned="t" adj="10800" path="m,l@0,0@0,21600,21600,21600e" filled="f">
                       <v:stroke joinstyle="miter"/>
                       <v:formulas>
                         <v:f eqn="val #0"/>
@@ -3107,6 +3384,7 @@
           <w:lang w:val="en-US"/>
         </w:rPr>
       </w:pPr>
+      <w:proofErr w:type="spellStart"/>
       <w:r>
         <w:rPr>
           <w:rFonts w:ascii="Arial" w:hAnsi="Arial" w:cs="Arial"/>
@@ -3116,7 +3394,43 @@
           <w:szCs w:val="36"/>
           <w:u w:val="single"/>
         </w:rPr>
-        <w:t>Domain Model:</w:t>
+        <w:t>Domain</w:t>
+      </w:r>
+      <w:proofErr w:type="spellEnd"/>
+      <w:r>
+        <w:rPr>
+          <w:rFonts w:ascii="Arial" w:hAnsi="Arial" w:cs="Arial"/>
+          <w:b/>
+          <w:bCs/>
+          <w:sz w:val="36"/>
+          <w:szCs w:val="36"/>
+          <w:u w:val="single"/>
+        </w:rPr>
+        <w:t xml:space="preserve"> </w:t>
+      </w:r>
+      <w:proofErr w:type="spellStart"/>
+      <w:r>
+        <w:rPr>
+          <w:rFonts w:ascii="Arial" w:hAnsi="Arial" w:cs="Arial"/>
+          <w:b/>
+          <w:bCs/>
+          <w:sz w:val="36"/>
+          <w:szCs w:val="36"/>
+          <w:u w:val="single"/>
+        </w:rPr>
+        <w:t>Model</w:t>
+      </w:r>
+      <w:proofErr w:type="spellEnd"/>
+      <w:r>
+        <w:rPr>
+          <w:rFonts w:ascii="Arial" w:hAnsi="Arial" w:cs="Arial"/>
+          <w:b/>
+          <w:bCs/>
+          <w:sz w:val="36"/>
+          <w:szCs w:val="36"/>
+          <w:u w:val="single"/>
+        </w:rPr>
+        <w:t>:</w:t>
       </w:r>
       <w:r>
         <w:rPr>
@@ -3493,7 +3807,7 @@
           </mc:Choice>
           <mc:Fallback>
             <w:pict>
-              <v:shape w14:anchorId="4B5B517E" id="Connector: Elbow 23" o:spid="_x0000_s1026" type="#_x0000_t34" style="position:absolute;margin-left:174.65pt;margin-top:6.85pt;width:141.75pt;height:188.35pt;flip:y;z-index:251677696;visibility:visible;mso-wrap-style:square;mso-width-percent:0;mso-height-percent:0;mso-wrap-distance-left:9pt;mso-wrap-distance-top:0;mso-wrap-distance-right:9pt;mso-wrap-distance-bottom:0;mso-position-horizontal:absolute;mso-position-horizontal-relative:text;mso-position-vertical:absolute;mso-position-vertical-relative:text;mso-width-percent:0;mso-height-percent:0;mso-width-relative:margin;mso-height-relative:margin" o:gfxdata="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" adj="7912" strokecolor="red">
+              <v:shape w14:anchorId="33265A2E" id="Connector: Elbow 23" o:spid="_x0000_s1026" type="#_x0000_t34" style="position:absolute;margin-left:174.65pt;margin-top:6.85pt;width:141.75pt;height:188.35pt;flip:y;z-index:251677696;visibility:visible;mso-wrap-style:square;mso-width-percent:0;mso-height-percent:0;mso-wrap-distance-left:9pt;mso-wrap-distance-top:0;mso-wrap-distance-right:9pt;mso-wrap-distance-bottom:0;mso-position-horizontal:absolute;mso-position-horizontal-relative:text;mso-position-vertical:absolute;mso-position-vertical-relative:text;mso-width-percent:0;mso-height-percent:0;mso-width-relative:margin;mso-height-relative:margin" o:gfxdata="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" adj="7912" strokecolor="red">
                 <v:stroke endarrow="block"/>
               </v:shape>
             </w:pict>
@@ -3951,7 +4265,7 @@
                 </mc:Choice>
                 <mc:Fallback>
                   <w:pict>
-                    <v:shape w14:anchorId="3F994784" id="Connector: Elbow 1" o:spid="_x0000_s1026" type="#_x0000_t34" style="position:absolute;margin-left:66.75pt;margin-top:12.85pt;width:111.75pt;height:132.75pt;flip:x y;z-index:251632640;visibility:visible;mso-wrap-style:square;mso-wrap-distance-left:9pt;mso-wrap-distance-top:0;mso-wrap-distance-right:9pt;mso-wrap-distance-bottom:0;mso-position-horizontal:absolute;mso-position-horizontal-relative:text;mso-position-vertical:absolute;mso-position-vertical-relative:text" o:gfxdata="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" adj="3117" strokecolor="black [3040]">
+                    <v:shape w14:anchorId="13A4106E" id="Connector: Elbow 1" o:spid="_x0000_s1026" type="#_x0000_t34" style="position:absolute;margin-left:66.75pt;margin-top:12.85pt;width:111.75pt;height:132.75pt;flip:x y;z-index:251632640;visibility:visible;mso-wrap-style:square;mso-wrap-distance-left:9pt;mso-wrap-distance-top:0;mso-wrap-distance-right:9pt;mso-wrap-distance-bottom:0;mso-position-horizontal:absolute;mso-position-horizontal-relative:text;mso-position-vertical:absolute;mso-position-vertical-relative:text" o:gfxdata="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" adj="3117" strokecolor="black [3040]">
                       <v:stroke endarrow="block"/>
                     </v:shape>
                   </w:pict>
@@ -4097,7 +4411,7 @@
                 </mc:Choice>
                 <mc:Fallback>
                   <w:pict>
-                    <v:shape w14:anchorId="4238935C" id="Connector: Elbow 3" o:spid="_x0000_s1026" type="#_x0000_t34" style="position:absolute;margin-left:66.75pt;margin-top:59.35pt;width:111.75pt;height:129pt;flip:x;z-index:251636736;visibility:visible;mso-wrap-style:square;mso-wrap-distance-left:9pt;mso-wrap-distance-top:0;mso-wrap-distance-right:9pt;mso-wrap-distance-bottom:0;mso-position-horizontal:absolute;mso-position-horizontal-relative:text;mso-position-vertical:absolute;mso-position-vertical-relative:text" o:gfxdata="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" adj="3262" strokecolor="black [3040]">
+                    <v:shape w14:anchorId="79CCC8A4" id="Connector: Elbow 3" o:spid="_x0000_s1026" type="#_x0000_t34" style="position:absolute;margin-left:66.75pt;margin-top:59.35pt;width:111.75pt;height:129pt;flip:x;z-index:251636736;visibility:visible;mso-wrap-style:square;mso-wrap-distance-left:9pt;mso-wrap-distance-top:0;mso-wrap-distance-right:9pt;mso-wrap-distance-bottom:0;mso-position-horizontal:absolute;mso-position-horizontal-relative:text;mso-position-vertical:absolute;mso-position-vertical-relative:text" o:gfxdata="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" adj="3262" strokecolor="black [3040]">
                       <v:stroke endarrow="block"/>
                     </v:shape>
                   </w:pict>
@@ -4170,7 +4484,7 @@
                 </mc:Choice>
                 <mc:Fallback>
                   <w:pict>
-                    <v:shapetype w14:anchorId="0DBFDFD2" id="_x0000_t32" coordsize="21600,21600" o:spt="32" o:oned="t" path="m,l21600,21600e" filled="f">
+                    <v:shapetype w14:anchorId="2135BF5A" id="_x0000_t32" coordsize="21600,21600" o:spt="32" o:oned="t" path="m,l21600,21600e" filled="f">
                       <v:path arrowok="t" fillok="f" o:connecttype="none"/>
                       <o:lock v:ext="edit" shapetype="t"/>
                     </v:shapetype>
@@ -4471,7 +4785,7 @@
                 </mc:Choice>
                 <mc:Fallback>
                   <w:pict>
-                    <v:shape w14:anchorId="35568E55" id="Straight Arrow Connector 11" o:spid="_x0000_s1026" type="#_x0000_t32" style="position:absolute;margin-left:66.9pt;margin-top:23.95pt;width:78.75pt;height:0;z-index:251653120;visibility:visible;mso-wrap-style:square;mso-wrap-distance-left:9pt;mso-wrap-distance-top:0;mso-wrap-distance-right:9pt;mso-wrap-distance-bottom:0;mso-position-horizontal:absolute;mso-position-horizontal-relative:text;mso-position-vertical:absolute;mso-position-vertical-relative:text" o:gfxdata="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" strokecolor="black [3040]">
+                    <v:shape w14:anchorId="3A10DFA1" id="Straight Arrow Connector 11" o:spid="_x0000_s1026" type="#_x0000_t32" style="position:absolute;margin-left:66.9pt;margin-top:23.95pt;width:78.75pt;height:0;z-index:251653120;visibility:visible;mso-wrap-style:square;mso-wrap-distance-left:9pt;mso-wrap-distance-top:0;mso-wrap-distance-right:9pt;mso-wrap-distance-bottom:0;mso-position-horizontal:absolute;mso-position-horizontal-relative:text;mso-position-vertical:absolute;mso-position-vertical-relative:text" o:gfxdata="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" strokecolor="black [3040]">
                       <v:stroke endarrow="block"/>
                     </v:shape>
                   </w:pict>
@@ -4615,7 +4929,7 @@
                 </mc:Choice>
                 <mc:Fallback>
                   <w:pict>
-                    <v:shape w14:anchorId="6D0E98D9" id="Straight Arrow Connector 10" o:spid="_x0000_s1026" type="#_x0000_t32" style="position:absolute;margin-left:65.35pt;margin-top:16.55pt;width:108pt;height:0;flip:x;z-index:251649024;visibility:visible;mso-wrap-style:square;mso-wrap-distance-left:9pt;mso-wrap-distance-top:0;mso-wrap-distance-right:9pt;mso-wrap-distance-bottom:0;mso-position-horizontal:absolute;mso-position-horizontal-relative:text;mso-position-vertical:absolute;mso-position-vertical-relative:text" o:gfxdata="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" strokecolor="black [3040]">
+                    <v:shape w14:anchorId="0C437B96" id="Straight Arrow Connector 10" o:spid="_x0000_s1026" type="#_x0000_t32" style="position:absolute;margin-left:65.35pt;margin-top:16.55pt;width:108pt;height:0;flip:x;z-index:251649024;visibility:visible;mso-wrap-style:square;mso-wrap-distance-left:9pt;mso-wrap-distance-top:0;mso-wrap-distance-right:9pt;mso-wrap-distance-bottom:0;mso-position-horizontal:absolute;mso-position-horizontal-relative:text;mso-position-vertical:absolute;mso-position-vertical-relative:text" o:gfxdata="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" strokecolor="black [3040]">
                       <v:stroke endarrow="block"/>
                     </v:shape>
                   </w:pict>
@@ -4793,7 +5107,7 @@
           </mc:Choice>
           <mc:Fallback>
             <w:pict>
-              <v:shape w14:anchorId="065131CF" id="Connector: Elbow 22" o:spid="_x0000_s1026" type="#_x0000_t34" style="position:absolute;margin-left:173.9pt;margin-top:12.4pt;width:10.5pt;height:136.95pt;flip:y;z-index:251674624;visibility:visible;mso-wrap-style:square;mso-width-percent:0;mso-height-percent:0;mso-wrap-distance-left:9pt;mso-wrap-distance-top:0;mso-wrap-distance-right:9pt;mso-wrap-distance-bottom:0;mso-position-horizontal:absolute;mso-position-horizontal-relative:text;mso-position-vertical:absolute;mso-position-vertical-relative:text;mso-width-percent:0;mso-height-percent:0;mso-width-relative:margin;mso-height-relative:margin" o:gfxdata="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" adj="21600" strokecolor="black [3040]">
+              <v:shape w14:anchorId="54987CF7" id="Connector: Elbow 22" o:spid="_x0000_s1026" type="#_x0000_t34" style="position:absolute;margin-left:173.9pt;margin-top:12.4pt;width:10.5pt;height:136.95pt;flip:y;z-index:251674624;visibility:visible;mso-wrap-style:square;mso-width-percent:0;mso-height-percent:0;mso-wrap-distance-left:9pt;mso-wrap-distance-top:0;mso-wrap-distance-right:9pt;mso-wrap-distance-bottom:0;mso-position-horizontal:absolute;mso-position-horizontal-relative:text;mso-position-vertical:absolute;mso-position-vertical-relative:text;mso-width-percent:0;mso-height-percent:0;mso-width-relative:margin;mso-height-relative:margin" o:gfxdata="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" adj="21600" strokecolor="black [3040]">
                 <v:stroke endarrow="block"/>
               </v:shape>
             </w:pict>
@@ -4969,7 +5283,7 @@
           </mc:Choice>
           <mc:Fallback>
             <w:pict>
-              <v:shape w14:anchorId="1B632EA0" id="Straight Arrow Connector 4" o:spid="_x0000_s1026" type="#_x0000_t32" style="position:absolute;margin-left:173.1pt;margin-top:197.65pt;width:74.25pt;height:.75pt;z-index:251644928;visibility:visible;mso-wrap-style:square;mso-wrap-distance-left:9pt;mso-wrap-distance-top:0;mso-wrap-distance-right:9pt;mso-wrap-distance-bottom:0;mso-position-horizontal:absolute;mso-position-horizontal-relative:text;mso-position-vertical:absolute;mso-position-vertical-relative:text" o:gfxdata="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" strokecolor="black [3040]">
+              <v:shape w14:anchorId="63C0D424" id="Straight Arrow Connector 4" o:spid="_x0000_s1026" type="#_x0000_t32" style="position:absolute;margin-left:173.1pt;margin-top:197.65pt;width:74.25pt;height:.75pt;z-index:251644928;visibility:visible;mso-wrap-style:square;mso-wrap-distance-left:9pt;mso-wrap-distance-top:0;mso-wrap-distance-right:9pt;mso-wrap-distance-bottom:0;mso-position-horizontal:absolute;mso-position-horizontal-relative:text;mso-position-vertical:absolute;mso-position-vertical-relative:text" o:gfxdata="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" strokecolor="black [3040]">
                 <v:stroke endarrow="block"/>
               </v:shape>
             </w:pict>
@@ -5735,7 +6049,7 @@
           </mc:Choice>
           <mc:Fallback>
             <w:pict>
-              <v:shape w14:anchorId="4F5D2C4D" id="Connector: Elbow 12" o:spid="_x0000_s1026" type="#_x0000_t34" style="position:absolute;margin-left:499.4pt;margin-top:6.4pt;width:66.75pt;height:144.75pt;flip:y;z-index:251666944;visibility:visible;mso-wrap-style:square;mso-wrap-distance-left:9pt;mso-wrap-distance-top:0;mso-wrap-distance-right:9pt;mso-wrap-distance-bottom:0;mso-position-horizontal:absolute;mso-position-horizontal-relative:text;mso-position-vertical:absolute;mso-position-vertical-relative:text" o:gfxdata="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" adj="3277" strokecolor="black [3040]">
+              <v:shape w14:anchorId="1F7B0D55" id="Connector: Elbow 12" o:spid="_x0000_s1026" type="#_x0000_t34" style="position:absolute;margin-left:499.4pt;margin-top:6.4pt;width:66.75pt;height:144.75pt;flip:y;z-index:251666944;visibility:visible;mso-wrap-style:square;mso-wrap-distance-left:9pt;mso-wrap-distance-top:0;mso-wrap-distance-right:9pt;mso-wrap-distance-bottom:0;mso-position-horizontal:absolute;mso-position-horizontal-relative:text;mso-position-vertical:absolute;mso-position-vertical-relative:text" o:gfxdata="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" adj="3277" strokecolor="black [3040]">
                 <v:stroke endarrow="block"/>
               </v:shape>
             </w:pict>
@@ -5810,7 +6124,7 @@
           </mc:Choice>
           <mc:Fallback>
             <w:pict>
-              <v:shape w14:anchorId="16012B24" id="Connector: Elbow 8" o:spid="_x0000_s1026" type="#_x0000_t34" style="position:absolute;margin-left:321.65pt;margin-top:204.4pt;width:105.75pt;height:119.25pt;flip:x;z-index:251665920;visibility:visible;mso-wrap-style:square;mso-wrap-distance-left:9pt;mso-wrap-distance-top:0;mso-wrap-distance-right:9pt;mso-wrap-distance-bottom:0;mso-position-horizontal:absolute;mso-position-horizontal-relative:text;mso-position-vertical:absolute;mso-position-vertical-relative:text" o:gfxdata="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" adj="2068" strokecolor="black [3040]">
+              <v:shape w14:anchorId="1EB4F95F" id="Connector: Elbow 8" o:spid="_x0000_s1026" type="#_x0000_t34" style="position:absolute;margin-left:321.65pt;margin-top:204.4pt;width:105.75pt;height:119.25pt;flip:x;z-index:251665920;visibility:visible;mso-wrap-style:square;mso-wrap-distance-left:9pt;mso-wrap-distance-top:0;mso-wrap-distance-right:9pt;mso-wrap-distance-bottom:0;mso-position-horizontal:absolute;mso-position-horizontal-relative:text;mso-position-vertical:absolute;mso-position-vertical-relative:text" o:gfxdata="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" adj="2068" strokecolor="black [3040]">
                 <v:stroke endarrow="block"/>
               </v:shape>
             </w:pict>
@@ -5885,7 +6199,7 @@
           </mc:Choice>
           <mc:Fallback>
             <w:pict>
-              <v:shape w14:anchorId="0CB1F3EB" id="Connector: Elbow 6" o:spid="_x0000_s1026" type="#_x0000_t34" style="position:absolute;margin-left:165.65pt;margin-top:214.9pt;width:81.75pt;height:108.75pt;z-index:251664896;visibility:visible;mso-wrap-style:square;mso-wrap-distance-left:9pt;mso-wrap-distance-top:0;mso-wrap-distance-right:9pt;mso-wrap-distance-bottom:0;mso-position-horizontal:absolute;mso-position-horizontal-relative:text;mso-position-vertical:absolute;mso-position-vertical-relative:text" o:gfxdata="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" adj="-892" strokecolor="black [3040]">
+              <v:shape w14:anchorId="2EE10B2F" id="Connector: Elbow 6" o:spid="_x0000_s1026" type="#_x0000_t34" style="position:absolute;margin-left:165.65pt;margin-top:214.9pt;width:81.75pt;height:108.75pt;z-index:251664896;visibility:visible;mso-wrap-style:square;mso-wrap-distance-left:9pt;mso-wrap-distance-top:0;mso-wrap-distance-right:9pt;mso-wrap-distance-bottom:0;mso-position-horizontal:absolute;mso-position-horizontal-relative:text;mso-position-vertical:absolute;mso-position-vertical-relative:text" o:gfxdata="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" adj="-892" strokecolor="black [3040]">
                 <v:stroke endarrow="block"/>
               </v:shape>
             </w:pict>
@@ -6708,7 +7022,6 @@
   <w:style w:type="character" w:default="1" w:styleId="DefaultParagraphFont">
     <w:name w:val="Default Paragraph Font"/>
     <w:uiPriority w:val="1"/>
-    <w:semiHidden/>
     <w:unhideWhenUsed/>
   </w:style>
   <w:style w:type="table" w:default="1" w:styleId="TableNormal">

--- a/paradoteo3/Domain Model v0.2.docx
+++ b/paradoteo3/Domain Model v0.2.docx
@@ -1899,6 +1899,7 @@
           <w:rFonts w:ascii="Arial" w:hAnsi="Arial" w:cs="Arial"/>
           <w:b/>
           <w:bCs/>
+          <w:strike/>
           <w:sz w:val="28"/>
           <w:szCs w:val="28"/>
           <w:u w:val="single"/>
@@ -1909,6 +1910,7 @@
           <w:rFonts w:ascii="Arial" w:hAnsi="Arial" w:cs="Arial"/>
           <w:b/>
           <w:bCs/>
+          <w:strike/>
           <w:sz w:val="28"/>
           <w:szCs w:val="28"/>
           <w:u w:val="single"/>
@@ -1921,6 +1923,7 @@
           <w:rFonts w:ascii="Arial" w:hAnsi="Arial" w:cs="Arial"/>
           <w:b/>
           <w:bCs/>
+          <w:strike/>
           <w:sz w:val="28"/>
           <w:szCs w:val="28"/>
           <w:u w:val="single"/>
@@ -1932,13 +1935,15 @@
       <w:pPr>
         <w:rPr>
           <w:rFonts w:ascii="Arial" w:hAnsi="Arial" w:cs="Arial"/>
-          <w:sz w:val="28"/>
-          <w:szCs w:val="28"/>
-        </w:rPr>
-      </w:pPr>
-      <w:r>
-        <w:rPr>
-          <w:rFonts w:ascii="Arial" w:hAnsi="Arial" w:cs="Arial"/>
+          <w:strike/>
+          <w:sz w:val="28"/>
+          <w:szCs w:val="28"/>
+        </w:rPr>
+      </w:pPr>
+      <w:r>
+        <w:rPr>
+          <w:rFonts w:ascii="Arial" w:hAnsi="Arial" w:cs="Arial"/>
+          <w:strike/>
           <w:sz w:val="28"/>
           <w:szCs w:val="28"/>
         </w:rPr>
@@ -2276,15 +2281,7 @@
           <w:rFonts w:ascii="Arial" w:hAnsi="Arial" w:cs="Arial"/>
           <w:sz w:val="28"/>
           <w:szCs w:val="28"/>
-        </w:rPr>
-      </w:pPr>
-    </w:p>
-    <w:p>
-      <w:pPr>
-        <w:rPr>
-          <w:rFonts w:ascii="Arial" w:hAnsi="Arial" w:cs="Arial"/>
-          <w:sz w:val="28"/>
-          <w:szCs w:val="28"/>
+          <w:lang w:val="en-US"/>
         </w:rPr>
       </w:pPr>
     </w:p>
@@ -2627,6 +2624,15 @@
       <w:pPr>
         <w:rPr>
           <w:rFonts w:ascii="Arial" w:hAnsi="Arial" w:cs="Arial"/>
+          <w:sz w:val="28"/>
+          <w:szCs w:val="28"/>
+        </w:rPr>
+      </w:pPr>
+    </w:p>
+    <w:p>
+      <w:pPr>
+        <w:rPr>
+          <w:rFonts w:ascii="Arial" w:hAnsi="Arial" w:cs="Arial"/>
           <w:b/>
           <w:bCs/>
           <w:color w:val="FF0000"/>
@@ -2646,7 +2652,7 @@
           <w:u w:val="single"/>
           <w:lang w:val="en-GB"/>
         </w:rPr>
-        <w:t>Offer</w:t>
+        <w:t>Cart</w:t>
       </w:r>
       <w:r>
         <w:rPr>
@@ -2677,110 +2683,8 @@
           <w:sz w:val="28"/>
           <w:szCs w:val="28"/>
         </w:rPr>
-        <w:t xml:space="preserve">Η κλάση αυτή αφορά τους </w:t>
-      </w:r>
-      <w:r>
-        <w:rPr>
-          <w:rFonts w:ascii="Arial" w:hAnsi="Arial" w:cs="Arial"/>
-          <w:color w:val="FF0000"/>
-          <w:sz w:val="28"/>
-          <w:szCs w:val="28"/>
-          <w:lang w:val="en-US"/>
-        </w:rPr>
-        <w:t>company</w:t>
-      </w:r>
-      <w:r>
-        <w:rPr>
-          <w:rFonts w:ascii="Arial" w:hAnsi="Arial" w:cs="Arial"/>
-          <w:color w:val="FF0000"/>
-          <w:sz w:val="28"/>
-          <w:szCs w:val="28"/>
-        </w:rPr>
-        <w:t xml:space="preserve"> </w:t>
-      </w:r>
-      <w:proofErr w:type="spellStart"/>
-      <w:r>
-        <w:rPr>
-          <w:rFonts w:ascii="Arial" w:hAnsi="Arial" w:cs="Arial"/>
-          <w:color w:val="FF0000"/>
-          <w:sz w:val="28"/>
-          <w:szCs w:val="28"/>
-        </w:rPr>
-        <w:t>users</w:t>
-      </w:r>
-      <w:proofErr w:type="spellEnd"/>
-      <w:r>
-        <w:rPr>
-          <w:rFonts w:ascii="Arial" w:hAnsi="Arial" w:cs="Arial"/>
-          <w:color w:val="FF0000"/>
-          <w:sz w:val="28"/>
-          <w:szCs w:val="28"/>
-        </w:rPr>
-        <w:t xml:space="preserve"> οπού μπορεί να δημιουργήσουν προσφορές σε διάφορ</w:t>
-      </w:r>
-      <w:r>
-        <w:rPr>
-          <w:rFonts w:ascii="Arial" w:hAnsi="Arial" w:cs="Arial"/>
-          <w:color w:val="FF0000"/>
-          <w:sz w:val="28"/>
-          <w:szCs w:val="28"/>
-        </w:rPr>
-        <w:t xml:space="preserve">ες υπηρεσίες </w:t>
-      </w:r>
-      <w:r>
-        <w:rPr>
-          <w:rFonts w:ascii="Arial" w:hAnsi="Arial" w:cs="Arial"/>
-          <w:color w:val="FF0000"/>
-          <w:sz w:val="28"/>
-          <w:szCs w:val="28"/>
-        </w:rPr>
-        <w:t>της επιχείρησης τους ,και έχει ως ιδιότητες το όνομα ,το ποσό και την περιγραφή</w:t>
-      </w:r>
-      <w:r>
-        <w:rPr>
-          <w:rFonts w:ascii="Arial" w:hAnsi="Arial" w:cs="Arial"/>
-          <w:color w:val="FF0000"/>
-          <w:sz w:val="28"/>
-          <w:szCs w:val="28"/>
-        </w:rPr>
-        <w:t xml:space="preserve"> της υπηρεσίας </w:t>
-      </w:r>
-      <w:r>
-        <w:rPr>
-          <w:rFonts w:ascii="Arial" w:hAnsi="Arial" w:cs="Arial"/>
-          <w:color w:val="FF0000"/>
-          <w:sz w:val="28"/>
-          <w:szCs w:val="28"/>
-        </w:rPr>
-        <w:t>που βρίσκεται σε προσφορά.</w:t>
-      </w:r>
-    </w:p>
-    <w:p>
-      <w:pPr>
-        <w:rPr>
-          <w:rFonts w:ascii="Arial" w:hAnsi="Arial" w:cs="Arial"/>
-          <w:sz w:val="28"/>
-          <w:szCs w:val="28"/>
-        </w:rPr>
-      </w:pPr>
-    </w:p>
-    <w:p>
-      <w:pPr>
-        <w:rPr>
-          <w:rFonts w:ascii="Arial" w:hAnsi="Arial" w:cs="Arial"/>
-          <w:sz w:val="28"/>
-          <w:szCs w:val="28"/>
-        </w:rPr>
-      </w:pPr>
-    </w:p>
-    <w:p>
-      <w:pPr>
-        <w:rPr>
-          <w:rFonts w:ascii="Arial" w:hAnsi="Arial" w:cs="Arial"/>
-          <w:sz w:val="28"/>
-          <w:szCs w:val="28"/>
-        </w:rPr>
-      </w:pPr>
+        <w:t>Η κλάση αυτή αφορά την παραγγελία που θα γίνει και έχει ως ιδιότητα το ποσό που θα πληρώσει ο χρήστης κατά την παραγγελία του.</w:t>
+      </w:r>
     </w:p>
     <w:p>
       <w:pPr>
@@ -2792,327 +2696,16 @@
           <w:sz w:val="28"/>
           <w:szCs w:val="28"/>
           <w:u w:val="single"/>
-          <w:lang w:val="en-GB"/>
-        </w:rPr>
-      </w:pPr>
-      <w:r>
-        <w:rPr>
-          <w:rFonts w:ascii="Arial" w:hAnsi="Arial" w:cs="Arial"/>
-          <w:b/>
-          <w:bCs/>
-          <w:color w:val="FF0000"/>
-          <w:sz w:val="28"/>
-          <w:szCs w:val="28"/>
-          <w:u w:val="single"/>
-          <w:lang w:val="en-GB"/>
-        </w:rPr>
-        <w:lastRenderedPageBreak/>
-        <w:t>Cart:</w:t>
-      </w:r>
-    </w:p>
-    <w:p>
-      <w:pPr>
-        <w:rPr>
-          <w:rFonts w:ascii="Arial" w:hAnsi="Arial" w:cs="Arial"/>
-          <w:color w:val="FF0000"/>
-          <w:sz w:val="28"/>
-          <w:szCs w:val="28"/>
-        </w:rPr>
-      </w:pPr>
-      <w:r>
-        <w:rPr>
-          <w:rFonts w:ascii="Arial" w:hAnsi="Arial" w:cs="Arial"/>
-          <w:color w:val="FF0000"/>
-          <w:sz w:val="28"/>
-          <w:szCs w:val="28"/>
-        </w:rPr>
-        <w:t>Η κλάση αυτή αφορά την παραγγελία που θα γίνει και έχει ως ιδιότητα το ποσό που θα πληρώσει ο χρήστης κατά την παραγγελία του.</w:t>
-      </w:r>
-    </w:p>
-    <w:p>
-      <w:pPr>
-        <w:rPr>
-          <w:rFonts w:ascii="Arial" w:hAnsi="Arial" w:cs="Arial"/>
-          <w:color w:val="FF0000"/>
-          <w:sz w:val="28"/>
-          <w:szCs w:val="28"/>
-        </w:rPr>
-      </w:pPr>
-    </w:p>
-    <w:p>
-      <w:pPr>
-        <w:rPr>
-          <w:rFonts w:ascii="Arial" w:hAnsi="Arial" w:cs="Arial"/>
-          <w:b/>
-          <w:bCs/>
-          <w:color w:val="FF0000"/>
-          <w:sz w:val="28"/>
-          <w:szCs w:val="28"/>
-          <w:u w:val="single"/>
-          <w:lang w:val="en-GB"/>
-        </w:rPr>
-      </w:pPr>
-      <w:proofErr w:type="spellStart"/>
-      <w:r>
-        <w:rPr>
-          <w:rFonts w:ascii="Arial" w:hAnsi="Arial" w:cs="Arial"/>
-          <w:b/>
-          <w:bCs/>
-          <w:color w:val="FF0000"/>
-          <w:sz w:val="28"/>
-          <w:szCs w:val="28"/>
-          <w:u w:val="single"/>
-          <w:lang w:val="en-GB"/>
-        </w:rPr>
-        <w:t>Temp_Cart</w:t>
-      </w:r>
-      <w:proofErr w:type="spellEnd"/>
-      <w:r>
-        <w:rPr>
-          <w:rFonts w:ascii="Arial" w:hAnsi="Arial" w:cs="Arial"/>
-          <w:b/>
-          <w:bCs/>
-          <w:color w:val="FF0000"/>
-          <w:sz w:val="28"/>
-          <w:szCs w:val="28"/>
-          <w:u w:val="single"/>
-          <w:lang w:val="en-GB"/>
-        </w:rPr>
-        <w:t>:</w:t>
-      </w:r>
-    </w:p>
-    <w:p>
-      <w:pPr>
-        <w:rPr>
-          <w:rFonts w:ascii="Arial" w:hAnsi="Arial" w:cs="Arial"/>
-          <w:color w:val="FF0000"/>
-          <w:sz w:val="28"/>
-          <w:szCs w:val="28"/>
-        </w:rPr>
-      </w:pPr>
-      <w:r>
-        <w:rPr>
-          <w:rFonts w:ascii="Arial" w:hAnsi="Arial" w:cs="Arial"/>
-          <w:color w:val="FF0000"/>
-          <w:sz w:val="28"/>
-          <w:szCs w:val="28"/>
-        </w:rPr>
-        <w:t xml:space="preserve">Η κλάση αυτή αφορά </w:t>
-      </w:r>
-      <w:r>
-        <w:rPr>
-          <w:rFonts w:ascii="Arial" w:hAnsi="Arial" w:cs="Arial"/>
-          <w:color w:val="FF0000"/>
-          <w:sz w:val="28"/>
-          <w:szCs w:val="28"/>
-        </w:rPr>
-        <w:t xml:space="preserve">τις υπηρεσίες </w:t>
-      </w:r>
-      <w:r>
-        <w:rPr>
-          <w:rFonts w:ascii="Arial" w:hAnsi="Arial" w:cs="Arial"/>
-          <w:color w:val="FF0000"/>
-          <w:sz w:val="28"/>
-          <w:szCs w:val="28"/>
-        </w:rPr>
-        <w:t xml:space="preserve">που μένουν μετά την αναζήτηση από το χρήστη. Έχει ως ιδιότητες το όνομα </w:t>
-      </w:r>
-      <w:r>
-        <w:rPr>
-          <w:rFonts w:ascii="Arial" w:hAnsi="Arial" w:cs="Arial"/>
-          <w:color w:val="FF0000"/>
-          <w:sz w:val="28"/>
-          <w:szCs w:val="28"/>
-        </w:rPr>
-        <w:t xml:space="preserve">της υπηρεσίας, την κατηγορία της </w:t>
-      </w:r>
-      <w:r>
-        <w:rPr>
-          <w:rFonts w:ascii="Arial" w:hAnsi="Arial" w:cs="Arial"/>
-          <w:color w:val="FF0000"/>
-          <w:sz w:val="28"/>
-          <w:szCs w:val="28"/>
-        </w:rPr>
-        <w:t xml:space="preserve">και </w:t>
-      </w:r>
-      <w:r>
-        <w:rPr>
-          <w:rFonts w:ascii="Arial" w:hAnsi="Arial" w:cs="Arial"/>
-          <w:color w:val="FF0000"/>
-          <w:sz w:val="28"/>
-          <w:szCs w:val="28"/>
-        </w:rPr>
-        <w:t>τ</w:t>
-      </w:r>
-      <w:r>
-        <w:rPr>
-          <w:rFonts w:ascii="Arial" w:hAnsi="Arial" w:cs="Arial"/>
-          <w:color w:val="FF0000"/>
-          <w:sz w:val="28"/>
-          <w:szCs w:val="28"/>
-        </w:rPr>
-        <w:t>η</w:t>
-      </w:r>
-      <w:r>
-        <w:rPr>
-          <w:rFonts w:ascii="Arial" w:hAnsi="Arial" w:cs="Arial"/>
-          <w:color w:val="FF0000"/>
-          <w:sz w:val="28"/>
-          <w:szCs w:val="28"/>
-        </w:rPr>
-        <w:t>ν</w:t>
-      </w:r>
-      <w:r>
-        <w:rPr>
-          <w:rFonts w:ascii="Arial" w:hAnsi="Arial" w:cs="Arial"/>
-          <w:color w:val="FF0000"/>
-          <w:sz w:val="28"/>
-          <w:szCs w:val="28"/>
-        </w:rPr>
-        <w:t xml:space="preserve"> τιμή</w:t>
-      </w:r>
-      <w:r>
-        <w:rPr>
-          <w:rFonts w:ascii="Arial" w:hAnsi="Arial" w:cs="Arial"/>
-          <w:color w:val="FF0000"/>
-          <w:sz w:val="28"/>
-          <w:szCs w:val="28"/>
-        </w:rPr>
-        <w:t xml:space="preserve"> της</w:t>
-      </w:r>
-      <w:r>
-        <w:rPr>
-          <w:rFonts w:ascii="Arial" w:hAnsi="Arial" w:cs="Arial"/>
-          <w:color w:val="FF0000"/>
-          <w:sz w:val="28"/>
-          <w:szCs w:val="28"/>
-        </w:rPr>
-        <w:t>.</w:t>
-      </w:r>
-    </w:p>
-    <w:p>
-      <w:pPr>
-        <w:rPr>
-          <w:rFonts w:ascii="Arial" w:hAnsi="Arial" w:cs="Arial"/>
-          <w:color w:val="FF0000"/>
-          <w:sz w:val="28"/>
-          <w:szCs w:val="28"/>
-        </w:rPr>
-      </w:pPr>
-    </w:p>
-    <w:p>
-      <w:pPr>
-        <w:rPr>
-          <w:rFonts w:ascii="Arial" w:hAnsi="Arial" w:cs="Arial"/>
-          <w:b/>
-          <w:bCs/>
-          <w:color w:val="FF0000"/>
-          <w:sz w:val="28"/>
-          <w:szCs w:val="28"/>
-          <w:u w:val="single"/>
-        </w:rPr>
-      </w:pPr>
-    </w:p>
-    <w:p>
-      <w:pPr>
-        <w:rPr>
-          <w:rFonts w:ascii="Arial" w:hAnsi="Arial" w:cs="Arial"/>
-          <w:b/>
-          <w:bCs/>
-          <w:color w:val="FF0000"/>
-          <w:sz w:val="28"/>
-          <w:szCs w:val="28"/>
-          <w:u w:val="single"/>
-        </w:rPr>
-      </w:pPr>
-      <w:r>
-        <w:rPr>
-          <w:rFonts w:ascii="Arial" w:hAnsi="Arial" w:cs="Arial"/>
-          <w:b/>
-          <w:bCs/>
-          <w:color w:val="FF0000"/>
-          <w:sz w:val="28"/>
-          <w:szCs w:val="28"/>
-          <w:u w:val="single"/>
-          <w:lang w:val="en-GB"/>
-        </w:rPr>
-        <w:t>Order</w:t>
-      </w:r>
-      <w:r>
-        <w:rPr>
-          <w:rFonts w:ascii="Arial" w:hAnsi="Arial" w:cs="Arial"/>
-          <w:b/>
-          <w:bCs/>
-          <w:color w:val="FF0000"/>
-          <w:sz w:val="28"/>
-          <w:szCs w:val="28"/>
-          <w:u w:val="single"/>
-        </w:rPr>
-        <w:t>:</w:t>
-      </w:r>
-    </w:p>
-    <w:p>
-      <w:pPr>
-        <w:rPr>
-          <w:rFonts w:ascii="Arial" w:hAnsi="Arial" w:cs="Arial"/>
-          <w:color w:val="FF0000"/>
-          <w:sz w:val="28"/>
-          <w:szCs w:val="28"/>
-        </w:rPr>
-      </w:pPr>
-      <w:r>
-        <w:rPr>
-          <w:rFonts w:ascii="Arial" w:hAnsi="Arial" w:cs="Arial"/>
-          <w:color w:val="FF0000"/>
-          <w:sz w:val="28"/>
-          <w:szCs w:val="28"/>
-        </w:rPr>
-        <w:t xml:space="preserve">Η κλάση αυτή αντιστοιχεί στην εκάστοτε παραγγελία του χρήστη μέσα στο σύστημα ,και περιλαμβάνει την ιδιότητα και τα στοιχεία του χρήστη , όπως διεύθυνση , όνομα , επίθετο και τα στοιχεία των </w:t>
-      </w:r>
-      <w:r>
-        <w:rPr>
-          <w:rFonts w:ascii="Arial" w:hAnsi="Arial" w:cs="Arial"/>
-          <w:color w:val="FF0000"/>
-          <w:sz w:val="28"/>
-          <w:szCs w:val="28"/>
-        </w:rPr>
-        <w:t>υπηρεσιών</w:t>
-      </w:r>
-      <w:r>
-        <w:rPr>
-          <w:rFonts w:ascii="Arial" w:hAnsi="Arial" w:cs="Arial"/>
-          <w:color w:val="FF0000"/>
-          <w:sz w:val="28"/>
-          <w:szCs w:val="28"/>
-        </w:rPr>
-        <w:t xml:space="preserve"> όπως </w:t>
-      </w:r>
-      <w:r>
-        <w:rPr>
-          <w:rFonts w:ascii="Arial" w:hAnsi="Arial" w:cs="Arial"/>
-          <w:color w:val="FF0000"/>
-          <w:sz w:val="28"/>
-          <w:szCs w:val="28"/>
-        </w:rPr>
-        <w:t>κατηγορία</w:t>
-      </w:r>
-      <w:r>
-        <w:rPr>
-          <w:rFonts w:ascii="Arial" w:hAnsi="Arial" w:cs="Arial"/>
-          <w:color w:val="FF0000"/>
-          <w:sz w:val="28"/>
-          <w:szCs w:val="28"/>
-        </w:rPr>
-        <w:t xml:space="preserve"> και κόστος.</w:t>
-      </w:r>
-    </w:p>
-    <w:p>
-      <w:pPr>
-        <w:rPr>
-          <w:rFonts w:ascii="Arial" w:hAnsi="Arial" w:cs="Arial"/>
-          <w:sz w:val="28"/>
-          <w:szCs w:val="28"/>
           <w:lang w:val="en-US"/>
+        </w:rPr>
+      </w:pPr>
+    </w:p>
+    <w:p>
+      <w:pPr>
+        <w:rPr>
+          <w:rFonts w:ascii="Arial" w:hAnsi="Arial" w:cs="Arial"/>
+          <w:sz w:val="28"/>
+          <w:szCs w:val="28"/>
         </w:rPr>
       </w:pPr>
     </w:p>
@@ -3142,165 +2735,7 @@
     <w:tbl>
       <w:tblPr>
         <w:tblStyle w:val="TableGrid"/>
-        <w:tblpPr w:leftFromText="180" w:rightFromText="180" w:vertAnchor="page" w:horzAnchor="page" w:tblpX="8803" w:tblpY="1321"/>
-        <w:tblW w:w="0" w:type="auto"/>
-        <w:tblLook w:val="04A0" w:firstRow="1" w:lastRow="0" w:firstColumn="1" w:lastColumn="0" w:noHBand="0" w:noVBand="1"/>
-      </w:tblPr>
-      <w:tblGrid>
-        <w:gridCol w:w="2111"/>
-      </w:tblGrid>
-      <w:tr>
-        <w:trPr>
-          <w:trHeight w:val="353"/>
-        </w:trPr>
-        <w:tc>
-          <w:tcPr>
-            <w:tcW w:w="2111" w:type="dxa"/>
-            <w:shd w:val="clear" w:color="auto" w:fill="D9D9D9" w:themeFill="background1" w:themeFillShade="D9"/>
-          </w:tcPr>
-          <w:p>
-            <w:pPr>
-              <w:pStyle w:val="BodyText"/>
-              <w:jc w:val="center"/>
-              <w:rPr>
-                <w:rFonts w:ascii="Arial" w:hAnsi="Arial" w:cs="Arial"/>
-                <w:b/>
-                <w:bCs/>
-                <w:sz w:val="36"/>
-                <w:szCs w:val="36"/>
-                <w:lang w:val="en-US"/>
-              </w:rPr>
-            </w:pPr>
-            <w:r>
-              <w:rPr>
-                <w:rFonts w:ascii="Arial" w:hAnsi="Arial" w:cs="Arial"/>
-                <w:b/>
-                <w:bCs/>
-                <w:sz w:val="22"/>
-                <w:szCs w:val="22"/>
-                <w:lang w:val="en-US"/>
-              </w:rPr>
-              <w:lastRenderedPageBreak/>
-              <w:t>ANNOUNCMENTS</w:t>
-            </w:r>
-          </w:p>
-        </w:tc>
-      </w:tr>
-      <w:tr>
-        <w:trPr>
-          <w:trHeight w:val="1440"/>
-        </w:trPr>
-        <w:tc>
-          <w:tcPr>
-            <w:tcW w:w="2111" w:type="dxa"/>
-          </w:tcPr>
-          <w:p>
-            <w:pPr>
-              <w:pStyle w:val="BodyText"/>
-              <w:rPr>
-                <w:rFonts w:ascii="Arial" w:hAnsi="Arial" w:cs="Arial"/>
-                <w:b/>
-                <w:bCs/>
-                <w:sz w:val="36"/>
-                <w:szCs w:val="36"/>
-                <w:u w:val="single"/>
-                <w:lang w:val="en-US"/>
-              </w:rPr>
-            </w:pPr>
-            <w:r>
-              <w:rPr>
-                <w:rFonts w:ascii="Arial" w:hAnsi="Arial" w:cs="Arial"/>
-                <w:b/>
-                <w:bCs/>
-                <w:noProof/>
-                <w:sz w:val="36"/>
-                <w:szCs w:val="36"/>
-                <w:u w:val="single"/>
-                <w:lang w:val="en-US"/>
-              </w:rPr>
-              <mc:AlternateContent>
-                <mc:Choice Requires="wps">
-                  <w:drawing>
-                    <wp:anchor distT="0" distB="0" distL="114300" distR="114300" simplePos="0" relativeHeight="251667968" behindDoc="0" locked="0" layoutInCell="1" allowOverlap="1" wp14:anchorId="77D4CD20" wp14:editId="2C514C21">
-                      <wp:simplePos x="0" y="0"/>
-                      <wp:positionH relativeFrom="column">
-                        <wp:posOffset>735330</wp:posOffset>
-                      </wp:positionH>
-                      <wp:positionV relativeFrom="paragraph">
-                        <wp:posOffset>915670</wp:posOffset>
-                      </wp:positionV>
-                      <wp:extent cx="619125" cy="1771650"/>
-                      <wp:effectExtent l="76200" t="38100" r="9525" b="19050"/>
-                      <wp:wrapNone/>
-                      <wp:docPr id="1401758342" name="Connector: Elbow 13"/>
-                      <wp:cNvGraphicFramePr/>
-                      <a:graphic xmlns:a="http://schemas.openxmlformats.org/drawingml/2006/main">
-                        <a:graphicData uri="http://schemas.microsoft.com/office/word/2010/wordprocessingShape">
-                          <wps:wsp>
-                            <wps:cNvCnPr/>
-                            <wps:spPr>
-                              <a:xfrm flipH="1" flipV="1">
-                                <a:off x="0" y="0"/>
-                                <a:ext cx="619125" cy="1771650"/>
-                              </a:xfrm>
-                              <a:prstGeom prst="bentConnector3">
-                                <a:avLst>
-                                  <a:gd name="adj1" fmla="val 100769"/>
-                                </a:avLst>
-                              </a:prstGeom>
-                              <a:ln>
-                                <a:tailEnd type="triangle"/>
-                              </a:ln>
-                            </wps:spPr>
-                            <wps:style>
-                              <a:lnRef idx="1">
-                                <a:schemeClr val="dk1"/>
-                              </a:lnRef>
-                              <a:fillRef idx="0">
-                                <a:schemeClr val="dk1"/>
-                              </a:fillRef>
-                              <a:effectRef idx="0">
-                                <a:schemeClr val="dk1"/>
-                              </a:effectRef>
-                              <a:fontRef idx="minor">
-                                <a:schemeClr val="tx1"/>
-                              </a:fontRef>
-                            </wps:style>
-                            <wps:bodyPr/>
-                          </wps:wsp>
-                        </a:graphicData>
-                      </a:graphic>
-                    </wp:anchor>
-                  </w:drawing>
-                </mc:Choice>
-                <mc:Fallback>
-                  <w:pict>
-                    <v:shapetype w14:anchorId="590D03AF" id="_x0000_t34" coordsize="21600,21600" o:spt="34" o:oned="t" adj="10800" path="m,l@0,0@0,21600,21600,21600e" filled="f">
-                      <v:stroke joinstyle="miter"/>
-                      <v:formulas>
-                        <v:f eqn="val #0"/>
-                      </v:formulas>
-                      <v:path arrowok="t" fillok="f" o:connecttype="none"/>
-                      <v:handles>
-                        <v:h position="#0,center"/>
-                      </v:handles>
-                      <o:lock v:ext="edit" shapetype="t"/>
-                    </v:shapetype>
-                    <v:shape id="Connector: Elbow 13" o:spid="_x0000_s1026" type="#_x0000_t34" style="position:absolute;margin-left:57.9pt;margin-top:72.1pt;width:48.75pt;height:139.5pt;flip:x y;z-index:251667968;visibility:visible;mso-wrap-style:square;mso-wrap-distance-left:9pt;mso-wrap-distance-top:0;mso-wrap-distance-right:9pt;mso-wrap-distance-bottom:0;mso-position-horizontal:absolute;mso-position-horizontal-relative:text;mso-position-vertical:absolute;mso-position-vertical-relative:text" o:gfxdata="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" adj="21766" strokecolor="black [3040]">
-                      <v:stroke endarrow="block"/>
-                    </v:shape>
-                  </w:pict>
-                </mc:Fallback>
-              </mc:AlternateContent>
-            </w:r>
-          </w:p>
-        </w:tc>
-      </w:tr>
-    </w:tbl>
-    <w:tbl>
-      <w:tblPr>
-        <w:tblStyle w:val="TableGrid"/>
-        <w:tblpPr w:leftFromText="180" w:rightFromText="180" w:vertAnchor="page" w:horzAnchor="page" w:tblpX="4483" w:tblpY="1336"/>
+        <w:tblpPr w:leftFromText="180" w:rightFromText="180" w:vertAnchor="page" w:horzAnchor="page" w:tblpX="8953" w:tblpY="1606"/>
         <w:tblW w:w="0" w:type="auto"/>
         <w:tblLook w:val="04A0" w:firstRow="1" w:lastRow="0" w:firstColumn="1" w:lastColumn="0" w:noHBand="0" w:noVBand="1"/>
       </w:tblPr>
@@ -3338,7 +2773,8 @@
                 <w:szCs w:val="22"/>
                 <w:lang w:val="en-US"/>
               </w:rPr>
-              <w:t>PAYMENTS</w:t>
+              <w:lastRenderedPageBreak/>
+              <w:t>SUBSCRIPTION HISTORY</w:t>
             </w:r>
           </w:p>
         </w:tc>
@@ -3364,6 +2800,243 @@
                 <w:lang w:val="en-US"/>
               </w:rPr>
             </w:pPr>
+            <w:r>
+              <w:rPr>
+                <w:rFonts w:ascii="Arial" w:hAnsi="Arial" w:cs="Arial"/>
+                <w:b/>
+                <w:bCs/>
+                <w:noProof/>
+                <w:sz w:val="36"/>
+                <w:szCs w:val="36"/>
+                <w:u w:val="single"/>
+                <w:lang w:val="en-US"/>
+              </w:rPr>
+              <mc:AlternateContent>
+                <mc:Choice Requires="wps">
+                  <w:drawing>
+                    <wp:anchor distT="0" distB="0" distL="114300" distR="114300" simplePos="0" relativeHeight="251682816" behindDoc="0" locked="0" layoutInCell="1" allowOverlap="1" wp14:anchorId="7D4EAFB3" wp14:editId="19962EF0">
+                      <wp:simplePos x="0" y="0"/>
+                      <wp:positionH relativeFrom="column">
+                        <wp:posOffset>716280</wp:posOffset>
+                      </wp:positionH>
+                      <wp:positionV relativeFrom="paragraph">
+                        <wp:posOffset>913765</wp:posOffset>
+                      </wp:positionV>
+                      <wp:extent cx="523875" cy="1485900"/>
+                      <wp:effectExtent l="76200" t="38100" r="9525" b="19050"/>
+                      <wp:wrapNone/>
+                      <wp:docPr id="945806653" name="Connector: Elbow 27"/>
+                      <wp:cNvGraphicFramePr/>
+                      <a:graphic xmlns:a="http://schemas.openxmlformats.org/drawingml/2006/main">
+                        <a:graphicData uri="http://schemas.microsoft.com/office/word/2010/wordprocessingShape">
+                          <wps:wsp>
+                            <wps:cNvCnPr/>
+                            <wps:spPr>
+                              <a:xfrm flipH="1" flipV="1">
+                                <a:off x="0" y="0"/>
+                                <a:ext cx="523875" cy="1485900"/>
+                              </a:xfrm>
+                              <a:prstGeom prst="bentConnector3">
+                                <a:avLst>
+                                  <a:gd name="adj1" fmla="val 100909"/>
+                                </a:avLst>
+                              </a:prstGeom>
+                              <a:ln>
+                                <a:solidFill>
+                                  <a:srgbClr val="FF0000"/>
+                                </a:solidFill>
+                                <a:tailEnd type="triangle"/>
+                              </a:ln>
+                            </wps:spPr>
+                            <wps:style>
+                              <a:lnRef idx="1">
+                                <a:schemeClr val="accent1"/>
+                              </a:lnRef>
+                              <a:fillRef idx="0">
+                                <a:schemeClr val="accent1"/>
+                              </a:fillRef>
+                              <a:effectRef idx="0">
+                                <a:schemeClr val="accent1"/>
+                              </a:effectRef>
+                              <a:fontRef idx="minor">
+                                <a:schemeClr val="tx1"/>
+                              </a:fontRef>
+                            </wps:style>
+                            <wps:bodyPr/>
+                          </wps:wsp>
+                        </a:graphicData>
+                      </a:graphic>
+                    </wp:anchor>
+                  </w:drawing>
+                </mc:Choice>
+                <mc:Fallback>
+                  <w:pict>
+                    <v:shapetype w14:anchorId="3E62C827" id="_x0000_t34" coordsize="21600,21600" o:spt="34" o:oned="t" adj="10800" path="m,l@0,0@0,21600,21600,21600e" filled="f">
+                      <v:stroke joinstyle="miter"/>
+                      <v:formulas>
+                        <v:f eqn="val #0"/>
+                      </v:formulas>
+                      <v:path arrowok="t" fillok="f" o:connecttype="none"/>
+                      <v:handles>
+                        <v:h position="#0,center"/>
+                      </v:handles>
+                      <o:lock v:ext="edit" shapetype="t"/>
+                    </v:shapetype>
+                    <v:shape id="Connector: Elbow 27" o:spid="_x0000_s1026" type="#_x0000_t34" style="position:absolute;margin-left:56.4pt;margin-top:71.95pt;width:41.25pt;height:117pt;flip:x y;z-index:251682816;visibility:visible;mso-wrap-style:square;mso-wrap-distance-left:9pt;mso-wrap-distance-top:0;mso-wrap-distance-right:9pt;mso-wrap-distance-bottom:0;mso-position-horizontal:absolute;mso-position-horizontal-relative:text;mso-position-vertical:absolute;mso-position-vertical-relative:text" o:gfxdata="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" adj="21796" strokecolor="red">
+                      <v:stroke endarrow="block"/>
+                    </v:shape>
+                  </w:pict>
+                </mc:Fallback>
+              </mc:AlternateContent>
+            </w:r>
+          </w:p>
+        </w:tc>
+      </w:tr>
+    </w:tbl>
+    <w:tbl>
+      <w:tblPr>
+        <w:tblStyle w:val="TableGrid"/>
+        <w:tblpPr w:leftFromText="180" w:rightFromText="180" w:vertAnchor="page" w:horzAnchor="page" w:tblpX="4918" w:tblpY="1771"/>
+        <w:tblW w:w="0" w:type="auto"/>
+        <w:tblLook w:val="04A0" w:firstRow="1" w:lastRow="0" w:firstColumn="1" w:lastColumn="0" w:noHBand="0" w:noVBand="1"/>
+      </w:tblPr>
+      <w:tblGrid>
+        <w:gridCol w:w="1440"/>
+      </w:tblGrid>
+      <w:tr>
+        <w:trPr>
+          <w:trHeight w:val="353"/>
+        </w:trPr>
+        <w:tc>
+          <w:tcPr>
+            <w:tcW w:w="1440" w:type="dxa"/>
+            <w:shd w:val="clear" w:color="auto" w:fill="D9D9D9" w:themeFill="background1" w:themeFillShade="D9"/>
+          </w:tcPr>
+          <w:p>
+            <w:pPr>
+              <w:pStyle w:val="BodyText"/>
+              <w:jc w:val="center"/>
+              <w:rPr>
+                <w:rFonts w:ascii="Arial" w:hAnsi="Arial" w:cs="Arial"/>
+                <w:b/>
+                <w:bCs/>
+                <w:sz w:val="22"/>
+                <w:szCs w:val="22"/>
+                <w:lang w:val="en-US"/>
+              </w:rPr>
+            </w:pPr>
+            <w:r>
+              <w:rPr>
+                <w:rFonts w:ascii="Arial" w:hAnsi="Arial" w:cs="Arial"/>
+                <w:b/>
+                <w:bCs/>
+                <w:sz w:val="22"/>
+                <w:szCs w:val="22"/>
+                <w:lang w:val="en-US"/>
+              </w:rPr>
+              <w:t>CART</w:t>
+            </w:r>
+          </w:p>
+        </w:tc>
+      </w:tr>
+      <w:tr>
+        <w:trPr>
+          <w:trHeight w:val="1440"/>
+        </w:trPr>
+        <w:tc>
+          <w:tcPr>
+            <w:tcW w:w="1440" w:type="dxa"/>
+          </w:tcPr>
+          <w:p>
+            <w:pPr>
+              <w:pStyle w:val="BodyText"/>
+              <w:jc w:val="center"/>
+              <w:rPr>
+                <w:rFonts w:ascii="Arial" w:hAnsi="Arial" w:cs="Arial"/>
+                <w:b/>
+                <w:bCs/>
+                <w:sz w:val="22"/>
+                <w:szCs w:val="22"/>
+                <w:lang w:val="en-US"/>
+              </w:rPr>
+            </w:pPr>
+            <w:r>
+              <w:rPr>
+                <w:rFonts w:ascii="Arial" w:hAnsi="Arial" w:cs="Arial"/>
+                <w:b/>
+                <w:bCs/>
+                <w:noProof/>
+                <w:sz w:val="22"/>
+                <w:szCs w:val="22"/>
+                <w:lang w:val="en-US"/>
+              </w:rPr>
+              <mc:AlternateContent>
+                <mc:Choice Requires="wps">
+                  <w:drawing>
+                    <wp:anchor distT="0" distB="0" distL="114300" distR="114300" simplePos="0" relativeHeight="251686912" behindDoc="0" locked="0" layoutInCell="1" allowOverlap="1" wp14:anchorId="30C469E9" wp14:editId="40D27D6C">
+                      <wp:simplePos x="0" y="0"/>
+                      <wp:positionH relativeFrom="column">
+                        <wp:posOffset>582930</wp:posOffset>
+                      </wp:positionH>
+                      <wp:positionV relativeFrom="paragraph">
+                        <wp:posOffset>915670</wp:posOffset>
+                      </wp:positionV>
+                      <wp:extent cx="200025" cy="1581150"/>
+                      <wp:effectExtent l="0" t="38100" r="104775" b="19050"/>
+                      <wp:wrapNone/>
+                      <wp:docPr id="1914814445" name="Connector: Elbow 29"/>
+                      <wp:cNvGraphicFramePr/>
+                      <a:graphic xmlns:a="http://schemas.openxmlformats.org/drawingml/2006/main">
+                        <a:graphicData uri="http://schemas.microsoft.com/office/word/2010/wordprocessingShape">
+                          <wps:wsp>
+                            <wps:cNvCnPr/>
+                            <wps:spPr>
+                              <a:xfrm flipV="1">
+                                <a:off x="0" y="0"/>
+                                <a:ext cx="200025" cy="1581150"/>
+                              </a:xfrm>
+                              <a:prstGeom prst="bentConnector3">
+                                <a:avLst>
+                                  <a:gd name="adj1" fmla="val 116667"/>
+                                </a:avLst>
+                              </a:prstGeom>
+                              <a:ln>
+                                <a:solidFill>
+                                  <a:srgbClr val="FF0000"/>
+                                </a:solidFill>
+                                <a:tailEnd type="triangle"/>
+                              </a:ln>
+                            </wps:spPr>
+                            <wps:style>
+                              <a:lnRef idx="1">
+                                <a:schemeClr val="dk1"/>
+                              </a:lnRef>
+                              <a:fillRef idx="0">
+                                <a:schemeClr val="dk1"/>
+                              </a:fillRef>
+                              <a:effectRef idx="0">
+                                <a:schemeClr val="dk1"/>
+                              </a:effectRef>
+                              <a:fontRef idx="minor">
+                                <a:schemeClr val="tx1"/>
+                              </a:fontRef>
+                            </wps:style>
+                            <wps:bodyPr/>
+                          </wps:wsp>
+                        </a:graphicData>
+                      </a:graphic>
+                    </wp:anchor>
+                  </w:drawing>
+                </mc:Choice>
+                <mc:Fallback>
+                  <w:pict>
+                    <v:shape w14:anchorId="7602774F" id="Connector: Elbow 29" o:spid="_x0000_s1026" type="#_x0000_t34" style="position:absolute;margin-left:45.9pt;margin-top:72.1pt;width:15.75pt;height:124.5pt;flip:y;z-index:251686912;visibility:visible;mso-wrap-style:square;mso-wrap-distance-left:9pt;mso-wrap-distance-top:0;mso-wrap-distance-right:9pt;mso-wrap-distance-bottom:0;mso-position-horizontal:absolute;mso-position-horizontal-relative:text;mso-position-vertical:absolute;mso-position-vertical-relative:text" o:gfxdata="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" adj="25200" strokecolor="red">
+                      <v:stroke endarrow="block"/>
+                    </v:shape>
+                  </w:pict>
+                </mc:Fallback>
+              </mc:AlternateContent>
+            </w:r>
           </w:p>
         </w:tc>
       </w:tr>
@@ -3437,6 +3110,13 @@
           <w:rFonts w:ascii="Times New Roman" w:eastAsiaTheme="minorHAnsi" w:hAnsi="Times New Roman" w:cs="Times New Roman"/>
         </w:rPr>
         <w:t xml:space="preserve"> </w:t>
+      </w:r>
+      <w:r>
+        <w:rPr>
+          <w:rFonts w:ascii="Times New Roman" w:eastAsiaTheme="minorHAnsi" w:hAnsi="Times New Roman" w:cs="Times New Roman"/>
+          <w:lang w:val="en-US"/>
+        </w:rPr>
+        <w:tab/>
       </w:r>
     </w:p>
     <w:tbl>
@@ -3510,77 +3190,6 @@
         </w:tc>
       </w:tr>
     </w:tbl>
-    <w:tbl>
-      <w:tblPr>
-        <w:tblStyle w:val="TableGrid"/>
-        <w:tblpPr w:leftFromText="180" w:rightFromText="180" w:vertAnchor="page" w:horzAnchor="page" w:tblpX="13783" w:tblpY="2341"/>
-        <w:tblW w:w="0" w:type="auto"/>
-        <w:tblLook w:val="04A0" w:firstRow="1" w:lastRow="0" w:firstColumn="1" w:lastColumn="0" w:noHBand="0" w:noVBand="1"/>
-      </w:tblPr>
-      <w:tblGrid>
-        <w:gridCol w:w="1879"/>
-      </w:tblGrid>
-      <w:tr>
-        <w:trPr>
-          <w:trHeight w:val="353"/>
-        </w:trPr>
-        <w:tc>
-          <w:tcPr>
-            <w:tcW w:w="1879" w:type="dxa"/>
-            <w:shd w:val="clear" w:color="auto" w:fill="D9D9D9" w:themeFill="background1" w:themeFillShade="D9"/>
-          </w:tcPr>
-          <w:p>
-            <w:pPr>
-              <w:pStyle w:val="BodyText"/>
-              <w:jc w:val="center"/>
-              <w:rPr>
-                <w:rFonts w:ascii="Arial" w:hAnsi="Arial" w:cs="Arial"/>
-                <w:b/>
-                <w:bCs/>
-                <w:sz w:val="36"/>
-                <w:szCs w:val="36"/>
-                <w:lang w:val="en-US"/>
-              </w:rPr>
-            </w:pPr>
-            <w:r>
-              <w:rPr>
-                <w:rFonts w:ascii="Arial" w:hAnsi="Arial" w:cs="Arial"/>
-                <w:b/>
-                <w:bCs/>
-                <w:sz w:val="22"/>
-                <w:szCs w:val="22"/>
-                <w:lang w:val="en-US"/>
-              </w:rPr>
-              <w:t>SUBSCRIPTION HISTORY</w:t>
-            </w:r>
-          </w:p>
-        </w:tc>
-      </w:tr>
-      <w:tr>
-        <w:trPr>
-          <w:trHeight w:val="1440"/>
-        </w:trPr>
-        <w:tc>
-          <w:tcPr>
-            <w:tcW w:w="1879" w:type="dxa"/>
-          </w:tcPr>
-          <w:p>
-            <w:pPr>
-              <w:pStyle w:val="BodyText"/>
-              <w:rPr>
-                <w:rFonts w:ascii="Arial" w:hAnsi="Arial" w:cs="Arial"/>
-                <w:b/>
-                <w:bCs/>
-                <w:sz w:val="36"/>
-                <w:szCs w:val="36"/>
-                <w:u w:val="single"/>
-                <w:lang w:val="en-US"/>
-              </w:rPr>
-            </w:pPr>
-          </w:p>
-        </w:tc>
-      </w:tr>
-    </w:tbl>
     <w:p>
       <w:pPr>
         <w:pStyle w:val="BodyText"/>
@@ -3594,6 +3203,16 @@
           <w:lang w:val="en-US"/>
         </w:rPr>
       </w:pPr>
+    </w:p>
+    <w:p>
+      <w:pPr>
+        <w:pStyle w:val="BodyText"/>
+        <w:rPr>
+          <w:rFonts w:ascii="Arial" w:hAnsi="Arial" w:cs="Arial"/>
+          <w:sz w:val="36"/>
+          <w:szCs w:val="36"/>
+        </w:rPr>
+      </w:pPr>
       <w:r>
         <w:rPr>
           <w:rFonts w:ascii="Times New Roman" w:eastAsia="Calibri" w:hAnsi="Times New Roman" w:cs="Times New Roman"/>
@@ -3602,227 +3221,7 @@
         <mc:AlternateContent>
           <mc:Choice Requires="wps">
             <w:drawing>
-              <wp:anchor distT="45720" distB="45720" distL="114300" distR="114300" simplePos="0" relativeHeight="251679744" behindDoc="1" locked="0" layoutInCell="1" allowOverlap="1" wp14:anchorId="343930D7" wp14:editId="08D1A1B7">
-                <wp:simplePos x="0" y="0"/>
-                <wp:positionH relativeFrom="column">
-                  <wp:posOffset>4171950</wp:posOffset>
-                </wp:positionH>
-                <wp:positionV relativeFrom="paragraph">
-                  <wp:posOffset>64135</wp:posOffset>
-                </wp:positionV>
-                <wp:extent cx="558800" cy="269240"/>
-                <wp:effectExtent l="0" t="0" r="12700" b="27305"/>
-                <wp:wrapNone/>
-                <wp:docPr id="1050705778" name="Πλαίσιο κειμένου 2"/>
-                <wp:cNvGraphicFramePr>
-                  <a:graphicFrameLocks xmlns:a="http://schemas.openxmlformats.org/drawingml/2006/main"/>
-                </wp:cNvGraphicFramePr>
-                <a:graphic xmlns:a="http://schemas.openxmlformats.org/drawingml/2006/main">
-                  <a:graphicData uri="http://schemas.microsoft.com/office/word/2010/wordprocessingShape">
-                    <wps:wsp>
-                      <wps:cNvSpPr txBox="1">
-                        <a:spLocks noChangeArrowheads="1"/>
-                      </wps:cNvSpPr>
-                      <wps:spPr bwMode="auto">
-                        <a:xfrm>
-                          <a:off x="0" y="0"/>
-                          <a:ext cx="558800" cy="269240"/>
-                        </a:xfrm>
-                        <a:prstGeom prst="rect">
-                          <a:avLst/>
-                        </a:prstGeom>
-                        <a:solidFill>
-                          <a:srgbClr val="FFFFFF"/>
-                        </a:solidFill>
-                        <a:ln w="9525">
-                          <a:solidFill>
-                            <a:sysClr val="window" lastClr="FFFFFF"/>
-                          </a:solidFill>
-                          <a:miter lim="800000"/>
-                          <a:headEnd/>
-                          <a:tailEnd/>
-                        </a:ln>
-                      </wps:spPr>
-                      <wps:txbx>
-                        <w:txbxContent>
-                          <w:p>
-                            <w:pPr>
-                              <w:rPr>
-                                <w:color w:val="FF0000"/>
-                                <w:lang w:val="en-US"/>
-                              </w:rPr>
-                            </w:pPr>
-                            <w:r>
-                              <w:rPr>
-                                <w:color w:val="FF0000"/>
-                              </w:rPr>
-                              <w:t>N:</w:t>
-                            </w:r>
-                            <w:r>
-                              <w:rPr>
-                                <w:color w:val="FF0000"/>
-                                <w:lang w:val="en-US"/>
-                              </w:rPr>
-                              <w:t>M</w:t>
-                            </w:r>
-                          </w:p>
-                        </w:txbxContent>
-                      </wps:txbx>
-                      <wps:bodyPr rot="0" vertOverflow="clip" horzOverflow="clip" vert="horz" wrap="square" lIns="91440" tIns="45720" rIns="91440" bIns="45720" anchor="t" anchorCtr="0">
-                        <a:spAutoFit/>
-                      </wps:bodyPr>
-                    </wps:wsp>
-                  </a:graphicData>
-                </a:graphic>
-                <wp14:sizeRelH relativeFrom="margin">
-                  <wp14:pctWidth>0</wp14:pctWidth>
-                </wp14:sizeRelH>
-                <wp14:sizeRelV relativeFrom="margin">
-                  <wp14:pctHeight>20000</wp14:pctHeight>
-                </wp14:sizeRelV>
-              </wp:anchor>
-            </w:drawing>
-          </mc:Choice>
-          <mc:Fallback>
-            <w:pict>
-              <v:shapetype w14:anchorId="343930D7" id="_x0000_t202" coordsize="21600,21600" o:spt="202" path="m,l,21600r21600,l21600,xe">
-                <v:stroke joinstyle="miter"/>
-                <v:path gradientshapeok="t" o:connecttype="rect"/>
-              </v:shapetype>
-              <v:shape id="Πλαίσιο κειμένου 2" o:spid="_x0000_s1026" type="#_x0000_t202" style="position:absolute;margin-left:328.5pt;margin-top:5.05pt;width:44pt;height:21.2pt;z-index:-251636736;visibility:visible;mso-wrap-style:square;mso-width-percent:0;mso-height-percent:200;mso-wrap-distance-left:9pt;mso-wrap-distance-top:3.6pt;mso-wrap-distance-right:9pt;mso-wrap-distance-bottom:3.6pt;mso-position-horizontal:absolute;mso-position-horizontal-relative:text;mso-position-vertical:absolute;mso-position-vertical-relative:text;mso-width-percent:0;mso-height-percent:200;mso-width-relative:margin;mso-height-relative:margin;v-text-anchor:top" o:gfxdata="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" strokecolor="window">
-                <v:textbox style="mso-fit-shape-to-text:t">
-                  <w:txbxContent>
-                    <w:p>
-                      <w:pPr>
-                        <w:rPr>
-                          <w:color w:val="FF0000"/>
-                          <w:lang w:val="en-US"/>
-                        </w:rPr>
-                      </w:pPr>
-                      <w:r>
-                        <w:rPr>
-                          <w:color w:val="FF0000"/>
-                        </w:rPr>
-                        <w:t>N:</w:t>
-                      </w:r>
-                      <w:r>
-                        <w:rPr>
-                          <w:color w:val="FF0000"/>
-                          <w:lang w:val="en-US"/>
-                        </w:rPr>
-                        <w:t>M</w:t>
-                      </w:r>
-                    </w:p>
-                  </w:txbxContent>
-                </v:textbox>
-              </v:shape>
-            </w:pict>
-          </mc:Fallback>
-        </mc:AlternateContent>
-      </w:r>
-    </w:p>
-    <w:p>
-      <w:pPr>
-        <w:pStyle w:val="BodyText"/>
-        <w:rPr>
-          <w:rFonts w:ascii="Arial" w:hAnsi="Arial" w:cs="Arial"/>
-          <w:sz w:val="36"/>
-          <w:szCs w:val="36"/>
-        </w:rPr>
-      </w:pPr>
-      <w:r>
-        <w:rPr>
-          <w:rFonts w:ascii="Arial" w:hAnsi="Arial" w:cs="Arial"/>
-          <w:b/>
-          <w:bCs/>
-          <w:noProof/>
-          <w:sz w:val="36"/>
-          <w:szCs w:val="36"/>
-          <w:u w:val="single"/>
-          <w:lang w:val="en-US"/>
-        </w:rPr>
-        <mc:AlternateContent>
-          <mc:Choice Requires="wps">
-            <w:drawing>
-              <wp:anchor distT="0" distB="0" distL="114300" distR="114300" simplePos="0" relativeHeight="251677696" behindDoc="0" locked="0" layoutInCell="1" allowOverlap="1" wp14:anchorId="6A646F00" wp14:editId="063A6216">
-                <wp:simplePos x="0" y="0"/>
-                <wp:positionH relativeFrom="column">
-                  <wp:posOffset>2218055</wp:posOffset>
-                </wp:positionH>
-                <wp:positionV relativeFrom="paragraph">
-                  <wp:posOffset>86994</wp:posOffset>
-                </wp:positionV>
-                <wp:extent cx="1800225" cy="2392045"/>
-                <wp:effectExtent l="0" t="76200" r="0" b="27305"/>
-                <wp:wrapNone/>
-                <wp:docPr id="1614418072" name="Connector: Elbow 23"/>
-                <wp:cNvGraphicFramePr/>
-                <a:graphic xmlns:a="http://schemas.openxmlformats.org/drawingml/2006/main">
-                  <a:graphicData uri="http://schemas.microsoft.com/office/word/2010/wordprocessingShape">
-                    <wps:wsp>
-                      <wps:cNvCnPr/>
-                      <wps:spPr>
-                        <a:xfrm flipV="1">
-                          <a:off x="0" y="0"/>
-                          <a:ext cx="1800225" cy="2392045"/>
-                        </a:xfrm>
-                        <a:prstGeom prst="bentConnector3">
-                          <a:avLst>
-                            <a:gd name="adj1" fmla="val 36631"/>
-                          </a:avLst>
-                        </a:prstGeom>
-                        <a:ln>
-                          <a:solidFill>
-                            <a:srgbClr val="FF0000"/>
-                          </a:solidFill>
-                          <a:tailEnd type="triangle"/>
-                        </a:ln>
-                      </wps:spPr>
-                      <wps:style>
-                        <a:lnRef idx="1">
-                          <a:schemeClr val="dk1"/>
-                        </a:lnRef>
-                        <a:fillRef idx="0">
-                          <a:schemeClr val="dk1"/>
-                        </a:fillRef>
-                        <a:effectRef idx="0">
-                          <a:schemeClr val="dk1"/>
-                        </a:effectRef>
-                        <a:fontRef idx="minor">
-                          <a:schemeClr val="tx1"/>
-                        </a:fontRef>
-                      </wps:style>
-                      <wps:bodyPr/>
-                    </wps:wsp>
-                  </a:graphicData>
-                </a:graphic>
-                <wp14:sizeRelH relativeFrom="margin">
-                  <wp14:pctWidth>0</wp14:pctWidth>
-                </wp14:sizeRelH>
-                <wp14:sizeRelV relativeFrom="margin">
-                  <wp14:pctHeight>0</wp14:pctHeight>
-                </wp14:sizeRelV>
-              </wp:anchor>
-            </w:drawing>
-          </mc:Choice>
-          <mc:Fallback>
-            <w:pict>
-              <v:shape w14:anchorId="33265A2E" id="Connector: Elbow 23" o:spid="_x0000_s1026" type="#_x0000_t34" style="position:absolute;margin-left:174.65pt;margin-top:6.85pt;width:141.75pt;height:188.35pt;flip:y;z-index:251677696;visibility:visible;mso-wrap-style:square;mso-width-percent:0;mso-height-percent:0;mso-wrap-distance-left:9pt;mso-wrap-distance-top:0;mso-wrap-distance-right:9pt;mso-wrap-distance-bottom:0;mso-position-horizontal:absolute;mso-position-horizontal-relative:text;mso-position-vertical:absolute;mso-position-vertical-relative:text;mso-width-percent:0;mso-height-percent:0;mso-width-relative:margin;mso-height-relative:margin" o:gfxdata="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" adj="7912" strokecolor="red">
-                <v:stroke endarrow="block"/>
-              </v:shape>
-            </w:pict>
-          </mc:Fallback>
-        </mc:AlternateContent>
-      </w:r>
-      <w:r>
-        <w:rPr>
-          <w:rFonts w:ascii="Times New Roman" w:eastAsia="Calibri" w:hAnsi="Times New Roman" w:cs="Times New Roman"/>
-          <w:noProof/>
-        </w:rPr>
-        <mc:AlternateContent>
-          <mc:Choice Requires="wps">
-            <w:drawing>
-              <wp:anchor distT="45720" distB="45720" distL="114300" distR="114300" simplePos="0" relativeHeight="251657216" behindDoc="0" locked="0" layoutInCell="1" allowOverlap="1" wp14:anchorId="4BFE7D0E" wp14:editId="0AA2D7F0">
+              <wp:anchor distT="45720" distB="45720" distL="114300" distR="114300" simplePos="0" relativeHeight="251651584" behindDoc="0" locked="0" layoutInCell="1" allowOverlap="1" wp14:anchorId="4BFE7D0E" wp14:editId="146F0E94">
                 <wp:simplePos x="0" y="0"/>
                 <wp:positionH relativeFrom="column">
                   <wp:posOffset>376555</wp:posOffset>
@@ -3895,7 +3294,11 @@
           </mc:Choice>
           <mc:Fallback>
             <w:pict>
-              <v:shape w14:anchorId="4BFE7D0E" id="_x0000_s1027" type="#_x0000_t202" style="position:absolute;margin-left:29.65pt;margin-top:17.6pt;width:44pt;height:21.2pt;z-index:251657216;visibility:visible;mso-wrap-style:square;mso-width-percent:0;mso-height-percent:200;mso-wrap-distance-left:9pt;mso-wrap-distance-top:3.6pt;mso-wrap-distance-right:9pt;mso-wrap-distance-bottom:3.6pt;mso-position-horizontal:absolute;mso-position-horizontal-relative:text;mso-position-vertical:absolute;mso-position-vertical-relative:text;mso-width-percent:0;mso-height-percent:200;mso-width-relative:margin;mso-height-relative:margin;v-text-anchor:top" o:gfxdata="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" strokecolor="window">
+              <v:shapetype w14:anchorId="4BFE7D0E" id="_x0000_t202" coordsize="21600,21600" o:spt="202" path="m,l,21600r21600,l21600,xe">
+                <v:stroke joinstyle="miter"/>
+                <v:path gradientshapeok="t" o:connecttype="rect"/>
+              </v:shapetype>
+              <v:shape id="Πλαίσιο κειμένου 2" o:spid="_x0000_s1026" type="#_x0000_t202" style="position:absolute;margin-left:29.65pt;margin-top:17.6pt;width:44pt;height:21.2pt;z-index:251651584;visibility:visible;mso-wrap-style:square;mso-width-percent:0;mso-height-percent:200;mso-wrap-distance-left:9pt;mso-wrap-distance-top:3.6pt;mso-wrap-distance-right:9pt;mso-wrap-distance-bottom:3.6pt;mso-position-horizontal:absolute;mso-position-horizontal-relative:text;mso-position-vertical:absolute;mso-position-vertical-relative:text;mso-width-percent:0;mso-height-percent:200;mso-width-relative:margin;mso-height-relative:margin;v-text-anchor:top" o:gfxdata="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" strokecolor="window">
                 <v:textbox style="mso-fit-shape-to-text:t">
                   <w:txbxContent>
                     <w:p>
@@ -3918,97 +3321,6 @@
       </w:r>
       <w:r>
         <w:rPr>
-          <w:rFonts w:ascii="Times New Roman" w:eastAsiaTheme="minorHAnsi" w:hAnsi="Times New Roman" w:cs="Times New Roman"/>
-          <w:noProof/>
-        </w:rPr>
-        <mc:AlternateContent>
-          <mc:Choice Requires="wps">
-            <w:drawing>
-              <wp:anchor distT="45720" distB="45720" distL="114300" distR="114300" simplePos="0" relativeHeight="251655168" behindDoc="0" locked="0" layoutInCell="1" allowOverlap="1" wp14:anchorId="53719E29" wp14:editId="542A9638">
-                <wp:simplePos x="0" y="0"/>
-                <wp:positionH relativeFrom="column">
-                  <wp:posOffset>6572250</wp:posOffset>
-                </wp:positionH>
-                <wp:positionV relativeFrom="paragraph">
-                  <wp:posOffset>73025</wp:posOffset>
-                </wp:positionV>
-                <wp:extent cx="558800" cy="269240"/>
-                <wp:effectExtent l="0" t="0" r="12700" b="27305"/>
-                <wp:wrapSquare wrapText="bothSides"/>
-                <wp:docPr id="789112860" name="Πλαίσιο κειμένου 11"/>
-                <wp:cNvGraphicFramePr>
-                  <a:graphicFrameLocks xmlns:a="http://schemas.openxmlformats.org/drawingml/2006/main"/>
-                </wp:cNvGraphicFramePr>
-                <a:graphic xmlns:a="http://schemas.openxmlformats.org/drawingml/2006/main">
-                  <a:graphicData uri="http://schemas.microsoft.com/office/word/2010/wordprocessingShape">
-                    <wps:wsp>
-                      <wps:cNvSpPr txBox="1">
-                        <a:spLocks noChangeArrowheads="1"/>
-                      </wps:cNvSpPr>
-                      <wps:spPr bwMode="auto">
-                        <a:xfrm>
-                          <a:off x="0" y="0"/>
-                          <a:ext cx="558800" cy="269240"/>
-                        </a:xfrm>
-                        <a:prstGeom prst="rect">
-                          <a:avLst/>
-                        </a:prstGeom>
-                        <a:solidFill>
-                          <a:srgbClr val="FFFFFF"/>
-                        </a:solidFill>
-                        <a:ln w="9525">
-                          <a:solidFill>
-                            <a:schemeClr val="bg1"/>
-                          </a:solidFill>
-                          <a:miter lim="800000"/>
-                          <a:headEnd/>
-                          <a:tailEnd/>
-                        </a:ln>
-                      </wps:spPr>
-                      <wps:txbx>
-                        <w:txbxContent>
-                          <w:p>
-                            <w:r>
-                              <w:t>1:N</w:t>
-                            </w:r>
-                          </w:p>
-                        </w:txbxContent>
-                      </wps:txbx>
-                      <wps:bodyPr rot="0" vertOverflow="clip" horzOverflow="clip" vert="horz" wrap="square" lIns="91440" tIns="45720" rIns="91440" bIns="45720" anchor="t" anchorCtr="0">
-                        <a:spAutoFit/>
-                      </wps:bodyPr>
-                    </wps:wsp>
-                  </a:graphicData>
-                </a:graphic>
-                <wp14:sizeRelH relativeFrom="margin">
-                  <wp14:pctWidth>0</wp14:pctWidth>
-                </wp14:sizeRelH>
-                <wp14:sizeRelV relativeFrom="margin">
-                  <wp14:pctHeight>20000</wp14:pctHeight>
-                </wp14:sizeRelV>
-              </wp:anchor>
-            </w:drawing>
-          </mc:Choice>
-          <mc:Fallback>
-            <w:pict>
-              <v:shape w14:anchorId="53719E29" id="Πλαίσιο κειμένου 11" o:spid="_x0000_s1028" type="#_x0000_t202" style="position:absolute;margin-left:517.5pt;margin-top:5.75pt;width:44pt;height:21.2pt;z-index:251655168;visibility:visible;mso-wrap-style:square;mso-width-percent:0;mso-height-percent:200;mso-wrap-distance-left:9pt;mso-wrap-distance-top:3.6pt;mso-wrap-distance-right:9pt;mso-wrap-distance-bottom:3.6pt;mso-position-horizontal:absolute;mso-position-horizontal-relative:text;mso-position-vertical:absolute;mso-position-vertical-relative:text;mso-width-percent:0;mso-height-percent:200;mso-width-relative:margin;mso-height-relative:margin;v-text-anchor:top" o:gfxdata="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" strokecolor="white [3212]">
-                <v:textbox style="mso-fit-shape-to-text:t">
-                  <w:txbxContent>
-                    <w:p>
-                      <w:r>
-                        <w:t>1:N</w:t>
-                      </w:r>
-                    </w:p>
-                  </w:txbxContent>
-                </v:textbox>
-                <w10:wrap type="square"/>
-              </v:shape>
-            </w:pict>
-          </mc:Fallback>
-        </mc:AlternateContent>
-      </w:r>
-      <w:r>
-        <w:rPr>
           <w:rFonts w:ascii="Arial" w:hAnsi="Arial" w:cs="Arial"/>
           <w:sz w:val="36"/>
           <w:szCs w:val="36"/>
@@ -4048,88 +3360,6 @@
         <w:tab/>
       </w:r>
     </w:p>
-    <w:tbl>
-      <w:tblPr>
-        <w:tblStyle w:val="TableGrid"/>
-        <w:tblpPr w:leftFromText="180" w:rightFromText="180" w:vertAnchor="page" w:horzAnchor="margin" w:tblpY="9076"/>
-        <w:tblW w:w="0" w:type="auto"/>
-        <w:tblLook w:val="04A0" w:firstRow="1" w:lastRow="0" w:firstColumn="1" w:lastColumn="0" w:noHBand="0" w:noVBand="1"/>
-      </w:tblPr>
-      <w:tblGrid>
-        <w:gridCol w:w="1440"/>
-      </w:tblGrid>
-      <w:tr>
-        <w:trPr>
-          <w:trHeight w:val="353"/>
-        </w:trPr>
-        <w:tc>
-          <w:tcPr>
-            <w:tcW w:w="1440" w:type="dxa"/>
-            <w:shd w:val="clear" w:color="auto" w:fill="D9D9D9" w:themeFill="background1" w:themeFillShade="D9"/>
-          </w:tcPr>
-          <w:p>
-            <w:pPr>
-              <w:pStyle w:val="BodyText"/>
-              <w:jc w:val="center"/>
-              <w:rPr>
-                <w:rFonts w:ascii="Arial" w:hAnsi="Arial" w:cs="Arial"/>
-                <w:b/>
-                <w:bCs/>
-                <w:sz w:val="36"/>
-                <w:szCs w:val="36"/>
-                <w:lang w:val="en-US"/>
-              </w:rPr>
-            </w:pPr>
-            <w:r>
-              <w:rPr>
-                <w:rFonts w:ascii="Arial" w:hAnsi="Arial" w:cs="Arial"/>
-                <w:b/>
-                <w:bCs/>
-                <w:sz w:val="22"/>
-                <w:szCs w:val="22"/>
-                <w:lang w:val="en-US"/>
-              </w:rPr>
-              <w:t xml:space="preserve">MY </w:t>
-            </w:r>
-            <w:r>
-              <w:rPr>
-                <w:rFonts w:ascii="Arial" w:hAnsi="Arial" w:cs="Arial"/>
-                <w:b/>
-                <w:bCs/>
-                <w:sz w:val="22"/>
-                <w:szCs w:val="22"/>
-                <w:lang w:val="en-US"/>
-              </w:rPr>
-              <w:t>GYMS</w:t>
-            </w:r>
-          </w:p>
-        </w:tc>
-      </w:tr>
-      <w:tr>
-        <w:trPr>
-          <w:trHeight w:val="1440"/>
-        </w:trPr>
-        <w:tc>
-          <w:tcPr>
-            <w:tcW w:w="1440" w:type="dxa"/>
-          </w:tcPr>
-          <w:p>
-            <w:pPr>
-              <w:pStyle w:val="BodyText"/>
-              <w:rPr>
-                <w:rFonts w:ascii="Arial" w:hAnsi="Arial" w:cs="Arial"/>
-                <w:b/>
-                <w:bCs/>
-                <w:sz w:val="36"/>
-                <w:szCs w:val="36"/>
-                <w:u w:val="single"/>
-                <w:lang w:val="en-US"/>
-              </w:rPr>
-            </w:pPr>
-          </w:p>
-        </w:tc>
-      </w:tr>
-    </w:tbl>
     <w:tbl>
       <w:tblPr>
         <w:tblStyle w:val="TableGrid"/>
@@ -4211,7 +3441,7 @@
               <mc:AlternateContent>
                 <mc:Choice Requires="wps">
                   <w:drawing>
-                    <wp:anchor distT="0" distB="0" distL="114300" distR="114300" simplePos="0" relativeHeight="251632640" behindDoc="0" locked="0" layoutInCell="1" allowOverlap="1" wp14:anchorId="417C564F" wp14:editId="6C2E70E9">
+                    <wp:anchor distT="0" distB="0" distL="114300" distR="114300" simplePos="0" relativeHeight="251599360" behindDoc="0" locked="0" layoutInCell="1" allowOverlap="1" wp14:anchorId="417C564F" wp14:editId="6C2E70E9">
                       <wp:simplePos x="0" y="0"/>
                       <wp:positionH relativeFrom="column">
                         <wp:posOffset>847725</wp:posOffset>
@@ -4265,7 +3495,7 @@
                 </mc:Choice>
                 <mc:Fallback>
                   <w:pict>
-                    <v:shape w14:anchorId="13A4106E" id="Connector: Elbow 1" o:spid="_x0000_s1026" type="#_x0000_t34" style="position:absolute;margin-left:66.75pt;margin-top:12.85pt;width:111.75pt;height:132.75pt;flip:x y;z-index:251632640;visibility:visible;mso-wrap-style:square;mso-wrap-distance-left:9pt;mso-wrap-distance-top:0;mso-wrap-distance-right:9pt;mso-wrap-distance-bottom:0;mso-position-horizontal:absolute;mso-position-horizontal-relative:text;mso-position-vertical:absolute;mso-position-vertical-relative:text" o:gfxdata="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" adj="3117" strokecolor="black [3040]">
+                    <v:shape w14:anchorId="7E7FCBF1" id="Connector: Elbow 1" o:spid="_x0000_s1026" type="#_x0000_t34" style="position:absolute;margin-left:66.75pt;margin-top:12.85pt;width:111.75pt;height:132.75pt;flip:x y;z-index:251599360;visibility:visible;mso-wrap-style:square;mso-wrap-distance-left:9pt;mso-wrap-distance-top:0;mso-wrap-distance-right:9pt;mso-wrap-distance-bottom:0;mso-position-horizontal:absolute;mso-position-horizontal-relative:text;mso-position-vertical:absolute;mso-position-vertical-relative:text" o:gfxdata="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" adj="3117" strokecolor="black [3040]">
                       <v:stroke endarrow="block"/>
                     </v:shape>
                   </w:pict>
@@ -4357,7 +3587,7 @@
               <mc:AlternateContent>
                 <mc:Choice Requires="wps">
                   <w:drawing>
-                    <wp:anchor distT="0" distB="0" distL="114300" distR="114300" simplePos="0" relativeHeight="251636736" behindDoc="0" locked="0" layoutInCell="1" allowOverlap="1" wp14:anchorId="5767DB5A" wp14:editId="5CA0603E">
+                    <wp:anchor distT="0" distB="0" distL="114300" distR="114300" simplePos="0" relativeHeight="251611648" behindDoc="0" locked="0" layoutInCell="1" allowOverlap="1" wp14:anchorId="5767DB5A" wp14:editId="5CA0603E">
                       <wp:simplePos x="0" y="0"/>
                       <wp:positionH relativeFrom="column">
                         <wp:posOffset>847725</wp:posOffset>
@@ -4411,7 +3641,7 @@
                 </mc:Choice>
                 <mc:Fallback>
                   <w:pict>
-                    <v:shape w14:anchorId="79CCC8A4" id="Connector: Elbow 3" o:spid="_x0000_s1026" type="#_x0000_t34" style="position:absolute;margin-left:66.75pt;margin-top:59.35pt;width:111.75pt;height:129pt;flip:x;z-index:251636736;visibility:visible;mso-wrap-style:square;mso-wrap-distance-left:9pt;mso-wrap-distance-top:0;mso-wrap-distance-right:9pt;mso-wrap-distance-bottom:0;mso-position-horizontal:absolute;mso-position-horizontal-relative:text;mso-position-vertical:absolute;mso-position-vertical-relative:text" o:gfxdata="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" adj="3262" strokecolor="black [3040]">
+                    <v:shape w14:anchorId="42458ABD" id="Connector: Elbow 3" o:spid="_x0000_s1026" type="#_x0000_t34" style="position:absolute;margin-left:66.75pt;margin-top:59.35pt;width:111.75pt;height:129pt;flip:x;z-index:251611648;visibility:visible;mso-wrap-style:square;mso-wrap-distance-left:9pt;mso-wrap-distance-top:0;mso-wrap-distance-right:9pt;mso-wrap-distance-bottom:0;mso-position-horizontal:absolute;mso-position-horizontal-relative:text;mso-position-vertical:absolute;mso-position-vertical-relative:text" o:gfxdata="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" adj="3262" strokecolor="black [3040]">
                       <v:stroke endarrow="block"/>
                     </v:shape>
                   </w:pict>
@@ -4432,7 +3662,7 @@
               <mc:AlternateContent>
                 <mc:Choice Requires="wps">
                   <w:drawing>
-                    <wp:anchor distT="0" distB="0" distL="114300" distR="114300" simplePos="0" relativeHeight="251634688" behindDoc="0" locked="0" layoutInCell="1" allowOverlap="1" wp14:anchorId="75456C4D" wp14:editId="4CAE7A8D">
+                    <wp:anchor distT="0" distB="0" distL="114300" distR="114300" simplePos="0" relativeHeight="251605504" behindDoc="0" locked="0" layoutInCell="1" allowOverlap="1" wp14:anchorId="75456C4D" wp14:editId="4CAE7A8D">
                       <wp:simplePos x="0" y="0"/>
                       <wp:positionH relativeFrom="column">
                         <wp:posOffset>971550</wp:posOffset>
@@ -4484,11 +3714,11 @@
                 </mc:Choice>
                 <mc:Fallback>
                   <w:pict>
-                    <v:shapetype w14:anchorId="2135BF5A" id="_x0000_t32" coordsize="21600,21600" o:spt="32" o:oned="t" path="m,l21600,21600e" filled="f">
+                    <v:shapetype w14:anchorId="14C9BCAC" id="_x0000_t32" coordsize="21600,21600" o:spt="32" o:oned="t" path="m,l21600,21600e" filled="f">
                       <v:path arrowok="t" fillok="f" o:connecttype="none"/>
                       <o:lock v:ext="edit" shapetype="t"/>
                     </v:shapetype>
-                    <v:shape id="Straight Arrow Connector 2" o:spid="_x0000_s1026" type="#_x0000_t32" style="position:absolute;margin-left:76.5pt;margin-top:28.6pt;width:102pt;height:0;flip:x;z-index:251634688;visibility:visible;mso-wrap-style:square;mso-wrap-distance-left:9pt;mso-wrap-distance-top:0;mso-wrap-distance-right:9pt;mso-wrap-distance-bottom:0;mso-position-horizontal:absolute;mso-position-horizontal-relative:text;mso-position-vertical:absolute;mso-position-vertical-relative:text" o:gfxdata="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" strokecolor="black [3040]">
+                    <v:shape id="Straight Arrow Connector 2" o:spid="_x0000_s1026" type="#_x0000_t32" style="position:absolute;margin-left:76.5pt;margin-top:28.6pt;width:102pt;height:0;flip:x;z-index:251605504;visibility:visible;mso-wrap-style:square;mso-wrap-distance-left:9pt;mso-wrap-distance-top:0;mso-wrap-distance-right:9pt;mso-wrap-distance-bottom:0;mso-position-horizontal:absolute;mso-position-horizontal-relative:text;mso-position-vertical:absolute;mso-position-vertical-relative:text" o:gfxdata="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" strokecolor="black [3040]">
                       <v:stroke endarrow="block"/>
                     </v:shape>
                   </w:pict>
@@ -4566,6 +3796,84 @@
                 <w:lang w:val="en-US"/>
               </w:rPr>
             </w:pPr>
+            <w:r>
+              <w:rPr>
+                <w:rFonts w:ascii="Arial" w:hAnsi="Arial" w:cs="Arial"/>
+                <w:b/>
+                <w:bCs/>
+                <w:noProof/>
+                <w:sz w:val="36"/>
+                <w:szCs w:val="36"/>
+                <w:u w:val="single"/>
+                <w:lang w:val="en-US"/>
+              </w:rPr>
+              <mc:AlternateContent>
+                <mc:Choice Requires="wps">
+                  <w:drawing>
+                    <wp:anchor distT="0" distB="0" distL="114300" distR="114300" simplePos="0" relativeHeight="251689984" behindDoc="0" locked="0" layoutInCell="1" allowOverlap="1" wp14:anchorId="5FD96958" wp14:editId="1D01269C">
+                      <wp:simplePos x="0" y="0"/>
+                      <wp:positionH relativeFrom="column">
+                        <wp:posOffset>830579</wp:posOffset>
+                      </wp:positionH>
+                      <wp:positionV relativeFrom="paragraph">
+                        <wp:posOffset>715645</wp:posOffset>
+                      </wp:positionV>
+                      <wp:extent cx="1171575" cy="152400"/>
+                      <wp:effectExtent l="0" t="38100" r="85725" b="19050"/>
+                      <wp:wrapNone/>
+                      <wp:docPr id="31763021" name="Connector: Elbow 30"/>
+                      <wp:cNvGraphicFramePr/>
+                      <a:graphic xmlns:a="http://schemas.openxmlformats.org/drawingml/2006/main">
+                        <a:graphicData uri="http://schemas.microsoft.com/office/word/2010/wordprocessingShape">
+                          <wps:wsp>
+                            <wps:cNvCnPr/>
+                            <wps:spPr>
+                              <a:xfrm flipV="1">
+                                <a:off x="0" y="0"/>
+                                <a:ext cx="1171575" cy="152400"/>
+                              </a:xfrm>
+                              <a:prstGeom prst="bentConnector3">
+                                <a:avLst>
+                                  <a:gd name="adj1" fmla="val 100407"/>
+                                </a:avLst>
+                              </a:prstGeom>
+                              <a:ln>
+                                <a:solidFill>
+                                  <a:srgbClr val="FF0000"/>
+                                </a:solidFill>
+                                <a:tailEnd type="triangle"/>
+                              </a:ln>
+                            </wps:spPr>
+                            <wps:style>
+                              <a:lnRef idx="1">
+                                <a:schemeClr val="dk1"/>
+                              </a:lnRef>
+                              <a:fillRef idx="0">
+                                <a:schemeClr val="dk1"/>
+                              </a:fillRef>
+                              <a:effectRef idx="0">
+                                <a:schemeClr val="dk1"/>
+                              </a:effectRef>
+                              <a:fontRef idx="minor">
+                                <a:schemeClr val="tx1"/>
+                              </a:fontRef>
+                            </wps:style>
+                            <wps:bodyPr/>
+                          </wps:wsp>
+                        </a:graphicData>
+                      </a:graphic>
+                    </wp:anchor>
+                  </w:drawing>
+                </mc:Choice>
+                <mc:Fallback>
+                  <w:pict>
+                    <v:shape w14:anchorId="11E7A72D" id="Connector: Elbow 30" o:spid="_x0000_s1026" type="#_x0000_t34" style="position:absolute;margin-left:65.4pt;margin-top:56.35pt;width:92.25pt;height:12pt;flip:y;z-index:251689984;visibility:visible;mso-wrap-style:square;mso-wrap-distance-left:9pt;mso-wrap-distance-top:0;mso-wrap-distance-right:9pt;mso-wrap-distance-bottom:0;mso-position-horizontal:absolute;mso-position-horizontal-relative:text;mso-position-vertical:absolute;mso-position-vertical-relative:text" o:gfxdata="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" adj="21688" strokecolor="red">
+                      <v:stroke endarrow="block"/>
+                    </v:shape>
+                  </w:pict>
+                </mc:Fallback>
+              </mc:AlternateContent>
+            </w:r>
           </w:p>
         </w:tc>
       </w:tr>
@@ -4733,7 +4041,7 @@
               <mc:AlternateContent>
                 <mc:Choice Requires="wps">
                   <w:drawing>
-                    <wp:anchor distT="0" distB="0" distL="114300" distR="114300" simplePos="0" relativeHeight="251653120" behindDoc="0" locked="0" layoutInCell="1" allowOverlap="1" wp14:anchorId="1DD4BA44" wp14:editId="090C073A">
+                    <wp:anchor distT="0" distB="0" distL="114300" distR="114300" simplePos="0" relativeHeight="251624960" behindDoc="0" locked="0" layoutInCell="1" allowOverlap="1" wp14:anchorId="1DD4BA44" wp14:editId="090C073A">
                       <wp:simplePos x="0" y="0"/>
                       <wp:positionH relativeFrom="column">
                         <wp:posOffset>849629</wp:posOffset>
@@ -4785,7 +4093,7 @@
                 </mc:Choice>
                 <mc:Fallback>
                   <w:pict>
-                    <v:shape w14:anchorId="3A10DFA1" id="Straight Arrow Connector 11" o:spid="_x0000_s1026" type="#_x0000_t32" style="position:absolute;margin-left:66.9pt;margin-top:23.95pt;width:78.75pt;height:0;z-index:251653120;visibility:visible;mso-wrap-style:square;mso-wrap-distance-left:9pt;mso-wrap-distance-top:0;mso-wrap-distance-right:9pt;mso-wrap-distance-bottom:0;mso-position-horizontal:absolute;mso-position-horizontal-relative:text;mso-position-vertical:absolute;mso-position-vertical-relative:text" o:gfxdata="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" strokecolor="black [3040]">
+                    <v:shape w14:anchorId="18573003" id="Straight Arrow Connector 11" o:spid="_x0000_s1026" type="#_x0000_t32" style="position:absolute;margin-left:66.9pt;margin-top:23.95pt;width:78.75pt;height:0;z-index:251624960;visibility:visible;mso-wrap-style:square;mso-wrap-distance-left:9pt;mso-wrap-distance-top:0;mso-wrap-distance-right:9pt;mso-wrap-distance-bottom:0;mso-position-horizontal:absolute;mso-position-horizontal-relative:text;mso-position-vertical:absolute;mso-position-vertical-relative:text" o:gfxdata="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" strokecolor="black [3040]">
                       <v:stroke endarrow="block"/>
                     </v:shape>
                   </w:pict>
@@ -4799,12 +4107,12 @@
     <w:tbl>
       <w:tblPr>
         <w:tblStyle w:val="TableGrid"/>
-        <w:tblpPr w:leftFromText="180" w:rightFromText="180" w:vertAnchor="page" w:horzAnchor="margin" w:tblpXSpec="center" w:tblpY="5191"/>
+        <w:tblpPr w:leftFromText="180" w:rightFromText="180" w:vertAnchor="page" w:horzAnchor="margin" w:tblpXSpec="center" w:tblpY="5056"/>
         <w:tblW w:w="0" w:type="auto"/>
         <w:tblLook w:val="04A0" w:firstRow="1" w:lastRow="0" w:firstColumn="1" w:lastColumn="0" w:noHBand="0" w:noVBand="1"/>
       </w:tblPr>
       <w:tblGrid>
-        <w:gridCol w:w="1440"/>
+        <w:gridCol w:w="2111"/>
       </w:tblGrid>
       <w:tr>
         <w:trPr>
@@ -4812,7 +4120,7 @@
         </w:trPr>
         <w:tc>
           <w:tcPr>
-            <w:tcW w:w="1440" w:type="dxa"/>
+            <w:tcW w:w="2111" w:type="dxa"/>
             <w:shd w:val="clear" w:color="auto" w:fill="D9D9D9" w:themeFill="background1" w:themeFillShade="D9"/>
           </w:tcPr>
           <w:p>
@@ -4823,8 +4131,8 @@
                 <w:rFonts w:ascii="Arial" w:hAnsi="Arial" w:cs="Arial"/>
                 <w:b/>
                 <w:bCs/>
-                <w:sz w:val="22"/>
-                <w:szCs w:val="22"/>
+                <w:sz w:val="36"/>
+                <w:szCs w:val="36"/>
                 <w:lang w:val="en-US"/>
               </w:rPr>
             </w:pPr>
@@ -4837,7 +4145,7 @@
                 <w:szCs w:val="22"/>
                 <w:lang w:val="en-US"/>
               </w:rPr>
-              <w:t>SERVICES PRICES AND INFO</w:t>
+              <w:t>ANNOUNCMENTS</w:t>
             </w:r>
           </w:p>
         </w:tc>
@@ -4848,7 +4156,7 @@
         </w:trPr>
         <w:tc>
           <w:tcPr>
-            <w:tcW w:w="1440" w:type="dxa"/>
+            <w:tcW w:w="2111" w:type="dxa"/>
           </w:tcPr>
           <w:p>
             <w:pPr>
@@ -4877,18 +4185,18 @@
               <mc:AlternateContent>
                 <mc:Choice Requires="wps">
                   <w:drawing>
-                    <wp:anchor distT="0" distB="0" distL="114300" distR="114300" simplePos="0" relativeHeight="251649024" behindDoc="0" locked="0" layoutInCell="1" allowOverlap="1" wp14:anchorId="2EC41644" wp14:editId="7DEFC271">
+                    <wp:anchor distT="0" distB="0" distL="114300" distR="114300" simplePos="0" relativeHeight="251694592" behindDoc="0" locked="0" layoutInCell="1" allowOverlap="1" wp14:anchorId="4B965EB0" wp14:editId="3CBD0D64">
                       <wp:simplePos x="0" y="0"/>
                       <wp:positionH relativeFrom="column">
-                        <wp:posOffset>829945</wp:posOffset>
+                        <wp:posOffset>1271270</wp:posOffset>
                       </wp:positionH>
                       <wp:positionV relativeFrom="paragraph">
-                        <wp:posOffset>210185</wp:posOffset>
+                        <wp:posOffset>706120</wp:posOffset>
                       </wp:positionV>
-                      <wp:extent cx="1371600" cy="0"/>
-                      <wp:effectExtent l="38100" t="76200" r="0" b="95250"/>
+                      <wp:extent cx="1162050" cy="9525"/>
+                      <wp:effectExtent l="19050" t="57150" r="0" b="85725"/>
                       <wp:wrapNone/>
-                      <wp:docPr id="977266942" name="Straight Arrow Connector 10"/>
+                      <wp:docPr id="1414656289" name="Straight Arrow Connector 25"/>
                       <wp:cNvGraphicFramePr/>
                       <a:graphic xmlns:a="http://schemas.openxmlformats.org/drawingml/2006/main">
                         <a:graphicData uri="http://schemas.microsoft.com/office/word/2010/wordprocessingShape">
@@ -4897,12 +4205,15 @@
                             <wps:spPr>
                               <a:xfrm flipH="1">
                                 <a:off x="0" y="0"/>
-                                <a:ext cx="1371600" cy="0"/>
+                                <a:ext cx="1162050" cy="9525"/>
                               </a:xfrm>
                               <a:prstGeom prst="straightConnector1">
                                 <a:avLst/>
                               </a:prstGeom>
                               <a:ln>
+                                <a:solidFill>
+                                  <a:srgbClr val="FF0000"/>
+                                </a:solidFill>
                                 <a:tailEnd type="triangle"/>
                               </a:ln>
                             </wps:spPr>
@@ -4929,7 +4240,7 @@
                 </mc:Choice>
                 <mc:Fallback>
                   <w:pict>
-                    <v:shape w14:anchorId="0C437B96" id="Straight Arrow Connector 10" o:spid="_x0000_s1026" type="#_x0000_t32" style="position:absolute;margin-left:65.35pt;margin-top:16.55pt;width:108pt;height:0;flip:x;z-index:251649024;visibility:visible;mso-wrap-style:square;mso-wrap-distance-left:9pt;mso-wrap-distance-top:0;mso-wrap-distance-right:9pt;mso-wrap-distance-bottom:0;mso-position-horizontal:absolute;mso-position-horizontal-relative:text;mso-position-vertical:absolute;mso-position-vertical-relative:text" o:gfxdata="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" strokecolor="black [3040]">
+                    <v:shape w14:anchorId="69D91B90" id="Straight Arrow Connector 25" o:spid="_x0000_s1026" type="#_x0000_t32" style="position:absolute;margin-left:100.1pt;margin-top:55.6pt;width:91.5pt;height:.75pt;flip:x;z-index:251694592;visibility:visible;mso-wrap-style:square;mso-wrap-distance-left:9pt;mso-wrap-distance-top:0;mso-wrap-distance-right:9pt;mso-wrap-distance-bottom:0;mso-position-horizontal:absolute;mso-position-horizontal-relative:text;mso-position-vertical:absolute;mso-position-vertical-relative:text" o:gfxdata="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" strokecolor="red">
                       <v:stroke endarrow="block"/>
                     </v:shape>
                   </w:pict>
@@ -4951,24 +4262,102 @@
       </w:pPr>
       <w:r>
         <w:rPr>
-          <w:rFonts w:ascii="Times New Roman" w:eastAsia="Calibri" w:hAnsi="Times New Roman" w:cs="Times New Roman"/>
+          <w:rFonts w:ascii="Times New Roman" w:eastAsiaTheme="minorHAnsi" w:hAnsi="Times New Roman" w:cs="Times New Roman"/>
           <w:noProof/>
         </w:rPr>
         <mc:AlternateContent>
           <mc:Choice Requires="wps">
             <w:drawing>
-              <wp:anchor distT="45720" distB="45720" distL="114300" distR="114300" simplePos="0" relativeHeight="251670528" behindDoc="1" locked="0" layoutInCell="1" allowOverlap="1" wp14:anchorId="41712E4F" wp14:editId="5A1E1171">
+              <wp:anchor distT="0" distB="0" distL="114300" distR="114300" simplePos="0" relativeHeight="251710976" behindDoc="0" locked="0" layoutInCell="1" allowOverlap="1" wp14:anchorId="30E4BF2C" wp14:editId="178AE8DB">
                 <wp:simplePos x="0" y="0"/>
                 <wp:positionH relativeFrom="column">
-                  <wp:posOffset>1983740</wp:posOffset>
+                  <wp:posOffset>2218055</wp:posOffset>
                 </wp:positionH>
                 <wp:positionV relativeFrom="paragraph">
-                  <wp:posOffset>782320</wp:posOffset>
+                  <wp:posOffset>214629</wp:posOffset>
+                </wp:positionV>
+                <wp:extent cx="1885950" cy="2162175"/>
+                <wp:effectExtent l="0" t="76200" r="0" b="28575"/>
+                <wp:wrapNone/>
+                <wp:docPr id="1742336590" name="Connector: Elbow 28"/>
+                <wp:cNvGraphicFramePr/>
+                <a:graphic xmlns:a="http://schemas.openxmlformats.org/drawingml/2006/main">
+                  <a:graphicData uri="http://schemas.microsoft.com/office/word/2010/wordprocessingShape">
+                    <wps:wsp>
+                      <wps:cNvCnPr/>
+                      <wps:spPr>
+                        <a:xfrm flipV="1">
+                          <a:off x="0" y="0"/>
+                          <a:ext cx="1885950" cy="2162175"/>
+                        </a:xfrm>
+                        <a:prstGeom prst="bentConnector3">
+                          <a:avLst>
+                            <a:gd name="adj1" fmla="val 28242"/>
+                          </a:avLst>
+                        </a:prstGeom>
+                        <a:ln>
+                          <a:solidFill>
+                            <a:srgbClr val="FF0000"/>
+                          </a:solidFill>
+                          <a:tailEnd type="triangle"/>
+                        </a:ln>
+                      </wps:spPr>
+                      <wps:style>
+                        <a:lnRef idx="1">
+                          <a:schemeClr val="dk1"/>
+                        </a:lnRef>
+                        <a:fillRef idx="0">
+                          <a:schemeClr val="dk1"/>
+                        </a:fillRef>
+                        <a:effectRef idx="0">
+                          <a:schemeClr val="dk1"/>
+                        </a:effectRef>
+                        <a:fontRef idx="minor">
+                          <a:schemeClr val="tx1"/>
+                        </a:fontRef>
+                      </wps:style>
+                      <wps:bodyPr/>
+                    </wps:wsp>
+                  </a:graphicData>
+                </a:graphic>
+                <wp14:sizeRelH relativeFrom="margin">
+                  <wp14:pctWidth>0</wp14:pctWidth>
+                </wp14:sizeRelH>
+                <wp14:sizeRelV relativeFrom="margin">
+                  <wp14:pctHeight>0</wp14:pctHeight>
+                </wp14:sizeRelV>
+              </wp:anchor>
+            </w:drawing>
+          </mc:Choice>
+          <mc:Fallback>
+            <w:pict>
+              <v:shape w14:anchorId="03C7AD1B" id="Connector: Elbow 28" o:spid="_x0000_s1026" type="#_x0000_t34" style="position:absolute;margin-left:174.65pt;margin-top:16.9pt;width:148.5pt;height:170.25pt;flip:y;z-index:251710976;visibility:visible;mso-wrap-style:square;mso-width-percent:0;mso-height-percent:0;mso-wrap-distance-left:9pt;mso-wrap-distance-top:0;mso-wrap-distance-right:9pt;mso-wrap-distance-bottom:0;mso-position-horizontal:absolute;mso-position-horizontal-relative:text;mso-position-vertical:absolute;mso-position-vertical-relative:text;mso-width-percent:0;mso-height-percent:0;mso-width-relative:margin;mso-height-relative:margin" o:gfxdata="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" adj="6100" strokecolor="red">
+                <v:stroke endarrow="block"/>
+              </v:shape>
+            </w:pict>
+          </mc:Fallback>
+        </mc:AlternateContent>
+      </w:r>
+      <w:r>
+        <w:rPr>
+          <w:rFonts w:ascii="Times New Roman" w:eastAsia="Calibri" w:hAnsi="Times New Roman" w:cs="Times New Roman"/>
+          <w:noProof/>
+        </w:rPr>
+        <mc:AlternateContent>
+          <mc:Choice Requires="wps">
+            <w:drawing>
+              <wp:anchor distT="45720" distB="45720" distL="114300" distR="114300" simplePos="0" relativeHeight="251720192" behindDoc="1" locked="0" layoutInCell="1" allowOverlap="1" wp14:anchorId="13159018" wp14:editId="5812BBF0">
+                <wp:simplePos x="0" y="0"/>
+                <wp:positionH relativeFrom="column">
+                  <wp:posOffset>3294380</wp:posOffset>
+                </wp:positionH>
+                <wp:positionV relativeFrom="paragraph">
+                  <wp:posOffset>5080</wp:posOffset>
                 </wp:positionV>
                 <wp:extent cx="558800" cy="269240"/>
                 <wp:effectExtent l="0" t="0" r="12700" b="27305"/>
                 <wp:wrapNone/>
-                <wp:docPr id="2074712000" name="Πλαίσιο κειμένου 2"/>
+                <wp:docPr id="1855588191" name="Πλαίσιο κειμένου 2"/>
                 <wp:cNvGraphicFramePr>
                   <a:graphicFrameLocks xmlns:a="http://schemas.openxmlformats.org/drawingml/2006/main"/>
                 </wp:cNvGraphicFramePr>
@@ -5001,8 +4390,31 @@
                       <wps:txbx>
                         <w:txbxContent>
                           <w:p>
+                            <w:pPr>
+                              <w:rPr>
+                                <w:color w:val="FF0000"/>
+                                <w:lang w:val="en-US"/>
+                              </w:rPr>
+                            </w:pPr>
                             <w:r>
-                              <w:t>N:1</w:t>
+                              <w:rPr>
+                                <w:color w:val="FF0000"/>
+                                <w:lang w:val="en-US"/>
+                              </w:rPr>
+                              <w:t>1</w:t>
+                            </w:r>
+                            <w:r>
+                              <w:rPr>
+                                <w:color w:val="FF0000"/>
+                              </w:rPr>
+                              <w:t>:</w:t>
+                            </w:r>
+                            <w:r>
+                              <w:rPr>
+                                <w:color w:val="FF0000"/>
+                                <w:lang w:val="en-US"/>
+                              </w:rPr>
+                              <w:t>N</w:t>
                             </w:r>
                           </w:p>
                         </w:txbxContent>
@@ -5024,12 +4436,35 @@
           </mc:Choice>
           <mc:Fallback>
             <w:pict>
-              <v:shape w14:anchorId="41712E4F" id="_x0000_s1029" type="#_x0000_t202" style="position:absolute;margin-left:156.2pt;margin-top:61.6pt;width:44pt;height:21.2pt;z-index:-251645952;visibility:visible;mso-wrap-style:square;mso-width-percent:0;mso-height-percent:200;mso-wrap-distance-left:9pt;mso-wrap-distance-top:3.6pt;mso-wrap-distance-right:9pt;mso-wrap-distance-bottom:3.6pt;mso-position-horizontal:absolute;mso-position-horizontal-relative:text;mso-position-vertical:absolute;mso-position-vertical-relative:text;mso-width-percent:0;mso-height-percent:200;mso-width-relative:margin;mso-height-relative:margin;v-text-anchor:top" o:gfxdata="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" strokecolor="window">
+              <v:shape w14:anchorId="13159018" id="_x0000_s1027" type="#_x0000_t202" style="position:absolute;margin-left:259.4pt;margin-top:.4pt;width:44pt;height:21.2pt;z-index:-251596288;visibility:visible;mso-wrap-style:square;mso-width-percent:0;mso-height-percent:200;mso-wrap-distance-left:9pt;mso-wrap-distance-top:3.6pt;mso-wrap-distance-right:9pt;mso-wrap-distance-bottom:3.6pt;mso-position-horizontal:absolute;mso-position-horizontal-relative:text;mso-position-vertical:absolute;mso-position-vertical-relative:text;mso-width-percent:0;mso-height-percent:200;mso-width-relative:margin;mso-height-relative:margin;v-text-anchor:top" o:gfxdata="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" strokecolor="window">
                 <v:textbox style="mso-fit-shape-to-text:t">
                   <w:txbxContent>
                     <w:p>
+                      <w:pPr>
+                        <w:rPr>
+                          <w:color w:val="FF0000"/>
+                          <w:lang w:val="en-US"/>
+                        </w:rPr>
+                      </w:pPr>
                       <w:r>
-                        <w:t>N:1</w:t>
+                        <w:rPr>
+                          <w:color w:val="FF0000"/>
+                          <w:lang w:val="en-US"/>
+                        </w:rPr>
+                        <w:t>1</w:t>
+                      </w:r>
+                      <w:r>
+                        <w:rPr>
+                          <w:color w:val="FF0000"/>
+                        </w:rPr>
+                        <w:t>:</w:t>
+                      </w:r>
+                      <w:r>
+                        <w:rPr>
+                          <w:color w:val="FF0000"/>
+                          <w:lang w:val="en-US"/>
+                        </w:rPr>
+                        <w:t>N</w:t>
                       </w:r>
                     </w:p>
                   </w:txbxContent>
@@ -5041,58 +4476,65 @@
       </w:r>
       <w:r>
         <w:rPr>
-          <w:rFonts w:ascii="Times New Roman" w:eastAsia="Calibri" w:hAnsi="Times New Roman" w:cs="Times New Roman"/>
+          <w:rFonts w:ascii="Times New Roman" w:eastAsiaTheme="minorHAnsi" w:hAnsi="Times New Roman" w:cs="Times New Roman"/>
           <w:noProof/>
         </w:rPr>
         <mc:AlternateContent>
           <mc:Choice Requires="wps">
             <w:drawing>
-              <wp:anchor distT="0" distB="0" distL="114300" distR="114300" simplePos="0" relativeHeight="251674624" behindDoc="0" locked="0" layoutInCell="1" allowOverlap="1" wp14:anchorId="21C4E905" wp14:editId="4E9005C6">
+              <wp:anchor distT="45720" distB="45720" distL="114300" distR="114300" simplePos="0" relativeHeight="251640320" behindDoc="0" locked="0" layoutInCell="1" allowOverlap="1" wp14:anchorId="53719E29" wp14:editId="573CDBDD">
                 <wp:simplePos x="0" y="0"/>
                 <wp:positionH relativeFrom="column">
-                  <wp:posOffset>2208530</wp:posOffset>
+                  <wp:posOffset>4953000</wp:posOffset>
                 </wp:positionH>
                 <wp:positionV relativeFrom="paragraph">
-                  <wp:posOffset>157480</wp:posOffset>
+                  <wp:posOffset>1096010</wp:posOffset>
                 </wp:positionV>
-                <wp:extent cx="133350" cy="1739265"/>
-                <wp:effectExtent l="0" t="38100" r="76200" b="32385"/>
-                <wp:wrapNone/>
-                <wp:docPr id="105378399" name="Connector: Elbow 22"/>
-                <wp:cNvGraphicFramePr/>
+                <wp:extent cx="558800" cy="269240"/>
+                <wp:effectExtent l="0" t="0" r="12700" b="27305"/>
+                <wp:wrapSquare wrapText="bothSides"/>
+                <wp:docPr id="789112860" name="Πλαίσιο κειμένου 11"/>
+                <wp:cNvGraphicFramePr>
+                  <a:graphicFrameLocks xmlns:a="http://schemas.openxmlformats.org/drawingml/2006/main"/>
+                </wp:cNvGraphicFramePr>
                 <a:graphic xmlns:a="http://schemas.openxmlformats.org/drawingml/2006/main">
                   <a:graphicData uri="http://schemas.microsoft.com/office/word/2010/wordprocessingShape">
                     <wps:wsp>
-                      <wps:cNvCnPr/>
-                      <wps:spPr>
-                        <a:xfrm flipV="1">
+                      <wps:cNvSpPr txBox="1">
+                        <a:spLocks noChangeArrowheads="1"/>
+                      </wps:cNvSpPr>
+                      <wps:spPr bwMode="auto">
+                        <a:xfrm>
                           <a:off x="0" y="0"/>
-                          <a:ext cx="133350" cy="1739265"/>
+                          <a:ext cx="558800" cy="269240"/>
                         </a:xfrm>
-                        <a:prstGeom prst="bentConnector3">
-                          <a:avLst>
-                            <a:gd name="adj1" fmla="val 100000"/>
-                          </a:avLst>
+                        <a:prstGeom prst="rect">
+                          <a:avLst/>
                         </a:prstGeom>
-                        <a:ln>
-                          <a:tailEnd type="triangle"/>
+                        <a:solidFill>
+                          <a:srgbClr val="FFFFFF"/>
+                        </a:solidFill>
+                        <a:ln w="9525">
+                          <a:solidFill>
+                            <a:schemeClr val="bg1"/>
+                          </a:solidFill>
+                          <a:miter lim="800000"/>
+                          <a:headEnd/>
+                          <a:tailEnd/>
                         </a:ln>
                       </wps:spPr>
-                      <wps:style>
-                        <a:lnRef idx="1">
-                          <a:schemeClr val="dk1"/>
-                        </a:lnRef>
-                        <a:fillRef idx="0">
-                          <a:schemeClr val="dk1"/>
-                        </a:fillRef>
-                        <a:effectRef idx="0">
-                          <a:schemeClr val="dk1"/>
-                        </a:effectRef>
-                        <a:fontRef idx="minor">
-                          <a:schemeClr val="tx1"/>
-                        </a:fontRef>
-                      </wps:style>
-                      <wps:bodyPr/>
+                      <wps:txbx>
+                        <w:txbxContent>
+                          <w:p>
+                            <w:r>
+                              <w:t>1:N</w:t>
+                            </w:r>
+                          </w:p>
+                        </w:txbxContent>
+                      </wps:txbx>
+                      <wps:bodyPr rot="0" vertOverflow="clip" horzOverflow="clip" vert="horz" wrap="square" lIns="91440" tIns="45720" rIns="91440" bIns="45720" anchor="t" anchorCtr="0">
+                        <a:spAutoFit/>
+                      </wps:bodyPr>
                     </wps:wsp>
                   </a:graphicData>
                 </a:graphic>
@@ -5100,15 +4542,24 @@
                   <wp14:pctWidth>0</wp14:pctWidth>
                 </wp14:sizeRelH>
                 <wp14:sizeRelV relativeFrom="margin">
-                  <wp14:pctHeight>0</wp14:pctHeight>
+                  <wp14:pctHeight>20000</wp14:pctHeight>
                 </wp14:sizeRelV>
               </wp:anchor>
             </w:drawing>
           </mc:Choice>
           <mc:Fallback>
             <w:pict>
-              <v:shape w14:anchorId="54987CF7" id="Connector: Elbow 22" o:spid="_x0000_s1026" type="#_x0000_t34" style="position:absolute;margin-left:173.9pt;margin-top:12.4pt;width:10.5pt;height:136.95pt;flip:y;z-index:251674624;visibility:visible;mso-wrap-style:square;mso-width-percent:0;mso-height-percent:0;mso-wrap-distance-left:9pt;mso-wrap-distance-top:0;mso-wrap-distance-right:9pt;mso-wrap-distance-bottom:0;mso-position-horizontal:absolute;mso-position-horizontal-relative:text;mso-position-vertical:absolute;mso-position-vertical-relative:text;mso-width-percent:0;mso-height-percent:0;mso-width-relative:margin;mso-height-relative:margin" o:gfxdata="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" adj="21600" strokecolor="black [3040]">
-                <v:stroke endarrow="block"/>
+              <v:shape w14:anchorId="53719E29" id="Πλαίσιο κειμένου 11" o:spid="_x0000_s1028" type="#_x0000_t202" style="position:absolute;margin-left:390pt;margin-top:86.3pt;width:44pt;height:21.2pt;z-index:251640320;visibility:visible;mso-wrap-style:square;mso-width-percent:0;mso-height-percent:200;mso-wrap-distance-left:9pt;mso-wrap-distance-top:3.6pt;mso-wrap-distance-right:9pt;mso-wrap-distance-bottom:3.6pt;mso-position-horizontal:absolute;mso-position-horizontal-relative:text;mso-position-vertical:absolute;mso-position-vertical-relative:text;mso-width-percent:0;mso-height-percent:200;mso-width-relative:margin;mso-height-relative:margin;v-text-anchor:top" o:gfxdata="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" strokecolor="white [3212]">
+                <v:textbox style="mso-fit-shape-to-text:t">
+                  <w:txbxContent>
+                    <w:p>
+                      <w:r>
+                        <w:t>1:N</w:t>
+                      </w:r>
+                    </w:p>
+                  </w:txbxContent>
+                </v:textbox>
+                <w10:wrap type="square"/>
               </v:shape>
             </w:pict>
           </mc:Fallback>
@@ -5122,18 +4573,18 @@
         <mc:AlternateContent>
           <mc:Choice Requires="wps">
             <w:drawing>
-              <wp:anchor distT="45720" distB="45720" distL="114300" distR="114300" simplePos="0" relativeHeight="251664384" behindDoc="0" locked="0" layoutInCell="1" allowOverlap="1" wp14:anchorId="23219ED5" wp14:editId="5FD22892">
+              <wp:anchor distT="45720" distB="45720" distL="114300" distR="114300" simplePos="0" relativeHeight="251632128" behindDoc="0" locked="0" layoutInCell="1" allowOverlap="1" wp14:anchorId="0AF7754D" wp14:editId="434F1312">
                 <wp:simplePos x="0" y="0"/>
                 <wp:positionH relativeFrom="column">
-                  <wp:posOffset>2476500</wp:posOffset>
+                  <wp:posOffset>4567555</wp:posOffset>
                 </wp:positionH>
                 <wp:positionV relativeFrom="paragraph">
-                  <wp:posOffset>2553335</wp:posOffset>
+                  <wp:posOffset>2341880</wp:posOffset>
                 </wp:positionV>
                 <wp:extent cx="558800" cy="269240"/>
                 <wp:effectExtent l="0" t="0" r="12700" b="27305"/>
                 <wp:wrapSquare wrapText="bothSides"/>
-                <wp:docPr id="1531288927" name="Πλαίσιο κειμένου 2"/>
+                <wp:docPr id="120158332" name="Πλαίσιο κειμένου 2"/>
                 <wp:cNvGraphicFramePr>
                   <a:graphicFrameLocks xmlns:a="http://schemas.openxmlformats.org/drawingml/2006/main"/>
                 </wp:cNvGraphicFramePr>
@@ -5173,7 +4624,7 @@
                               <w:t>:</w:t>
                             </w:r>
                             <w:r>
-                              <w:t>M</w:t>
+                              <w:t>1</w:t>
                             </w:r>
                           </w:p>
                         </w:txbxContent>
@@ -5195,7 +4646,7 @@
           </mc:Choice>
           <mc:Fallback>
             <w:pict>
-              <v:shape w14:anchorId="23219ED5" id="_x0000_s1030" type="#_x0000_t202" style="position:absolute;margin-left:195pt;margin-top:201.05pt;width:44pt;height:21.2pt;z-index:251664384;visibility:visible;mso-wrap-style:square;mso-width-percent:0;mso-height-percent:200;mso-wrap-distance-left:9pt;mso-wrap-distance-top:3.6pt;mso-wrap-distance-right:9pt;mso-wrap-distance-bottom:3.6pt;mso-position-horizontal:absolute;mso-position-horizontal-relative:text;mso-position-vertical:absolute;mso-position-vertical-relative:text;mso-width-percent:0;mso-height-percent:200;mso-width-relative:margin;mso-height-relative:margin;v-text-anchor:top" o:gfxdata="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" strokecolor="window">
+              <v:shape w14:anchorId="0AF7754D" id="_x0000_s1029" type="#_x0000_t202" style="position:absolute;margin-left:359.65pt;margin-top:184.4pt;width:44pt;height:21.2pt;z-index:251632128;visibility:visible;mso-wrap-style:square;mso-width-percent:0;mso-height-percent:200;mso-wrap-distance-left:9pt;mso-wrap-distance-top:3.6pt;mso-wrap-distance-right:9pt;mso-wrap-distance-bottom:3.6pt;mso-position-horizontal:absolute;mso-position-horizontal-relative:text;mso-position-vertical:absolute;mso-position-vertical-relative:text;mso-width-percent:0;mso-height-percent:200;mso-width-relative:margin;mso-height-relative:margin;v-text-anchor:top" o:gfxdata="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" strokecolor="window">
                 <v:textbox style="mso-fit-shape-to-text:t">
                   <w:txbxContent>
                     <w:p>
@@ -5206,7 +4657,7 @@
                         <w:t>:</w:t>
                       </w:r>
                       <w:r>
-                        <w:t>M</w:t>
+                        <w:t>1</w:t>
                       </w:r>
                     </w:p>
                   </w:txbxContent>
@@ -5219,86 +4670,13 @@
       </w:r>
       <w:r>
         <w:rPr>
-          <w:rFonts w:ascii="Arial" w:hAnsi="Arial" w:cs="Arial"/>
-          <w:b/>
-          <w:bCs/>
+          <w:rFonts w:ascii="Times New Roman" w:eastAsia="Calibri" w:hAnsi="Times New Roman" w:cs="Times New Roman"/>
           <w:noProof/>
-          <w:sz w:val="36"/>
-          <w:szCs w:val="36"/>
-          <w:u w:val="single"/>
-          <w:lang w:val="en-US"/>
         </w:rPr>
         <mc:AlternateContent>
           <mc:Choice Requires="wps">
             <w:drawing>
-              <wp:anchor distT="0" distB="0" distL="114300" distR="114300" simplePos="0" relativeHeight="251644928" behindDoc="0" locked="0" layoutInCell="1" allowOverlap="1" wp14:anchorId="4169349A" wp14:editId="0F990F61">
-                <wp:simplePos x="0" y="0"/>
-                <wp:positionH relativeFrom="column">
-                  <wp:posOffset>2198370</wp:posOffset>
-                </wp:positionH>
-                <wp:positionV relativeFrom="paragraph">
-                  <wp:posOffset>2510155</wp:posOffset>
-                </wp:positionV>
-                <wp:extent cx="942975" cy="9525"/>
-                <wp:effectExtent l="0" t="57150" r="28575" b="85725"/>
-                <wp:wrapNone/>
-                <wp:docPr id="1668009229" name="Straight Arrow Connector 4"/>
-                <wp:cNvGraphicFramePr/>
-                <a:graphic xmlns:a="http://schemas.openxmlformats.org/drawingml/2006/main">
-                  <a:graphicData uri="http://schemas.microsoft.com/office/word/2010/wordprocessingShape">
-                    <wps:wsp>
-                      <wps:cNvCnPr/>
-                      <wps:spPr>
-                        <a:xfrm>
-                          <a:off x="0" y="0"/>
-                          <a:ext cx="942975" cy="9525"/>
-                        </a:xfrm>
-                        <a:prstGeom prst="straightConnector1">
-                          <a:avLst/>
-                        </a:prstGeom>
-                        <a:ln>
-                          <a:tailEnd type="triangle"/>
-                        </a:ln>
-                      </wps:spPr>
-                      <wps:style>
-                        <a:lnRef idx="1">
-                          <a:schemeClr val="dk1"/>
-                        </a:lnRef>
-                        <a:fillRef idx="0">
-                          <a:schemeClr val="dk1"/>
-                        </a:fillRef>
-                        <a:effectRef idx="0">
-                          <a:schemeClr val="dk1"/>
-                        </a:effectRef>
-                        <a:fontRef idx="minor">
-                          <a:schemeClr val="tx1"/>
-                        </a:fontRef>
-                      </wps:style>
-                      <wps:bodyPr/>
-                    </wps:wsp>
-                  </a:graphicData>
-                </a:graphic>
-              </wp:anchor>
-            </w:drawing>
-          </mc:Choice>
-          <mc:Fallback>
-            <w:pict>
-              <v:shape w14:anchorId="63C0D424" id="Straight Arrow Connector 4" o:spid="_x0000_s1026" type="#_x0000_t32" style="position:absolute;margin-left:173.1pt;margin-top:197.65pt;width:74.25pt;height:.75pt;z-index:251644928;visibility:visible;mso-wrap-style:square;mso-wrap-distance-left:9pt;mso-wrap-distance-top:0;mso-wrap-distance-right:9pt;mso-wrap-distance-bottom:0;mso-position-horizontal:absolute;mso-position-horizontal-relative:text;mso-position-vertical:absolute;mso-position-vertical-relative:text" o:gfxdata="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" strokecolor="black [3040]">
-                <v:stroke endarrow="block"/>
-              </v:shape>
-            </w:pict>
-          </mc:Fallback>
-        </mc:AlternateContent>
-      </w:r>
-      <w:r>
-        <w:rPr>
-          <w:rFonts w:ascii="Times New Roman" w:eastAsia="Calibri" w:hAnsi="Times New Roman" w:cs="Times New Roman"/>
-          <w:noProof/>
-        </w:rPr>
-        <mc:AlternateContent>
-          <mc:Choice Requires="wps">
-            <w:drawing>
-              <wp:anchor distT="45720" distB="45720" distL="114300" distR="114300" simplePos="0" relativeHeight="251655680" behindDoc="0" locked="0" layoutInCell="1" allowOverlap="1" wp14:anchorId="4E7893A9" wp14:editId="2442C691">
+              <wp:anchor distT="45720" distB="45720" distL="114300" distR="114300" simplePos="0" relativeHeight="251646464" behindDoc="0" locked="0" layoutInCell="1" allowOverlap="1" wp14:anchorId="4E7893A9" wp14:editId="34E6B858">
                 <wp:simplePos x="0" y="0"/>
                 <wp:positionH relativeFrom="column">
                   <wp:posOffset>6644005</wp:posOffset>
@@ -5365,7 +4743,7 @@
           </mc:Choice>
           <mc:Fallback>
             <w:pict>
-              <v:shape w14:anchorId="4E7893A9" id="_x0000_s1031" type="#_x0000_t202" style="position:absolute;margin-left:523.15pt;margin-top:145.45pt;width:44pt;height:21.2pt;z-index:251655680;visibility:visible;mso-wrap-style:square;mso-width-percent:0;mso-height-percent:200;mso-wrap-distance-left:9pt;mso-wrap-distance-top:3.6pt;mso-wrap-distance-right:9pt;mso-wrap-distance-bottom:3.6pt;mso-position-horizontal:absolute;mso-position-horizontal-relative:text;mso-position-vertical:absolute;mso-position-vertical-relative:text;mso-width-percent:0;mso-height-percent:200;mso-width-relative:margin;mso-height-relative:margin;v-text-anchor:top" o:gfxdata="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" strokecolor="window">
+              <v:shape w14:anchorId="4E7893A9" id="_x0000_s1030" type="#_x0000_t202" style="position:absolute;margin-left:523.15pt;margin-top:145.45pt;width:44pt;height:21.2pt;z-index:251646464;visibility:visible;mso-wrap-style:square;mso-width-percent:0;mso-height-percent:200;mso-wrap-distance-left:9pt;mso-wrap-distance-top:3.6pt;mso-wrap-distance-right:9pt;mso-wrap-distance-bottom:3.6pt;mso-position-horizontal:absolute;mso-position-horizontal-relative:text;mso-position-vertical:absolute;mso-position-vertical-relative:text;mso-width-percent:0;mso-height-percent:200;mso-width-relative:margin;mso-height-relative:margin;v-text-anchor:top" o:gfxdata="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" strokecolor="window">
                 <v:textbox style="mso-fit-shape-to-text:t">
                   <w:txbxContent>
                     <w:p>
@@ -5389,201 +4767,7 @@
         <mc:AlternateContent>
           <mc:Choice Requires="wps">
             <w:drawing>
-              <wp:anchor distT="45720" distB="45720" distL="114300" distR="114300" simplePos="0" relativeHeight="251653632" behindDoc="0" locked="0" layoutInCell="1" allowOverlap="1" wp14:anchorId="0AF7754D" wp14:editId="00D1C5ED">
-                <wp:simplePos x="0" y="0"/>
-                <wp:positionH relativeFrom="column">
-                  <wp:posOffset>4872355</wp:posOffset>
-                </wp:positionH>
-                <wp:positionV relativeFrom="paragraph">
-                  <wp:posOffset>1075055</wp:posOffset>
-                </wp:positionV>
-                <wp:extent cx="558800" cy="269240"/>
-                <wp:effectExtent l="0" t="0" r="12700" b="27305"/>
-                <wp:wrapSquare wrapText="bothSides"/>
-                <wp:docPr id="120158332" name="Πλαίσιο κειμένου 2"/>
-                <wp:cNvGraphicFramePr>
-                  <a:graphicFrameLocks xmlns:a="http://schemas.openxmlformats.org/drawingml/2006/main"/>
-                </wp:cNvGraphicFramePr>
-                <a:graphic xmlns:a="http://schemas.openxmlformats.org/drawingml/2006/main">
-                  <a:graphicData uri="http://schemas.microsoft.com/office/word/2010/wordprocessingShape">
-                    <wps:wsp>
-                      <wps:cNvSpPr txBox="1">
-                        <a:spLocks noChangeArrowheads="1"/>
-                      </wps:cNvSpPr>
-                      <wps:spPr bwMode="auto">
-                        <a:xfrm>
-                          <a:off x="0" y="0"/>
-                          <a:ext cx="558800" cy="269240"/>
-                        </a:xfrm>
-                        <a:prstGeom prst="rect">
-                          <a:avLst/>
-                        </a:prstGeom>
-                        <a:solidFill>
-                          <a:srgbClr val="FFFFFF"/>
-                        </a:solidFill>
-                        <a:ln w="9525">
-                          <a:solidFill>
-                            <a:sysClr val="window" lastClr="FFFFFF"/>
-                          </a:solidFill>
-                          <a:miter lim="800000"/>
-                          <a:headEnd/>
-                          <a:tailEnd/>
-                        </a:ln>
-                      </wps:spPr>
-                      <wps:txbx>
-                        <w:txbxContent>
-                          <w:p>
-                            <w:r>
-                              <w:t>N</w:t>
-                            </w:r>
-                            <w:r>
-                              <w:t>:</w:t>
-                            </w:r>
-                            <w:r>
-                              <w:t>1</w:t>
-                            </w:r>
-                          </w:p>
-                        </w:txbxContent>
-                      </wps:txbx>
-                      <wps:bodyPr rot="0" vertOverflow="clip" horzOverflow="clip" vert="horz" wrap="square" lIns="91440" tIns="45720" rIns="91440" bIns="45720" anchor="t" anchorCtr="0">
-                        <a:spAutoFit/>
-                      </wps:bodyPr>
-                    </wps:wsp>
-                  </a:graphicData>
-                </a:graphic>
-                <wp14:sizeRelH relativeFrom="margin">
-                  <wp14:pctWidth>0</wp14:pctWidth>
-                </wp14:sizeRelH>
-                <wp14:sizeRelV relativeFrom="margin">
-                  <wp14:pctHeight>20000</wp14:pctHeight>
-                </wp14:sizeRelV>
-              </wp:anchor>
-            </w:drawing>
-          </mc:Choice>
-          <mc:Fallback>
-            <w:pict>
-              <v:shape w14:anchorId="0AF7754D" id="_x0000_s1032" type="#_x0000_t202" style="position:absolute;margin-left:383.65pt;margin-top:84.65pt;width:44pt;height:21.2pt;z-index:251653632;visibility:visible;mso-wrap-style:square;mso-width-percent:0;mso-height-percent:200;mso-wrap-distance-left:9pt;mso-wrap-distance-top:3.6pt;mso-wrap-distance-right:9pt;mso-wrap-distance-bottom:3.6pt;mso-position-horizontal:absolute;mso-position-horizontal-relative:text;mso-position-vertical:absolute;mso-position-vertical-relative:text;mso-width-percent:0;mso-height-percent:200;mso-width-relative:margin;mso-height-relative:margin;v-text-anchor:top" o:gfxdata="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" strokecolor="window">
-                <v:textbox style="mso-fit-shape-to-text:t">
-                  <w:txbxContent>
-                    <w:p>
-                      <w:r>
-                        <w:t>N</w:t>
-                      </w:r>
-                      <w:r>
-                        <w:t>:</w:t>
-                      </w:r>
-                      <w:r>
-                        <w:t>1</w:t>
-                      </w:r>
-                    </w:p>
-                  </w:txbxContent>
-                </v:textbox>
-                <w10:wrap type="square"/>
-              </v:shape>
-            </w:pict>
-          </mc:Fallback>
-        </mc:AlternateContent>
-      </w:r>
-      <w:r>
-        <w:rPr>
-          <w:rFonts w:ascii="Times New Roman" w:eastAsia="Calibri" w:hAnsi="Times New Roman" w:cs="Times New Roman"/>
-          <w:noProof/>
-        </w:rPr>
-        <mc:AlternateContent>
-          <mc:Choice Requires="wps">
-            <w:drawing>
-              <wp:anchor distT="45720" distB="45720" distL="114300" distR="114300" simplePos="0" relativeHeight="251651584" behindDoc="0" locked="0" layoutInCell="1" allowOverlap="1" wp14:anchorId="06E8A7E1" wp14:editId="2D7DF4F1">
-                <wp:simplePos x="0" y="0"/>
-                <wp:positionH relativeFrom="column">
-                  <wp:posOffset>4192905</wp:posOffset>
-                </wp:positionH>
-                <wp:positionV relativeFrom="paragraph">
-                  <wp:posOffset>1848485</wp:posOffset>
-                </wp:positionV>
-                <wp:extent cx="558800" cy="269240"/>
-                <wp:effectExtent l="0" t="0" r="12700" b="27305"/>
-                <wp:wrapSquare wrapText="bothSides"/>
-                <wp:docPr id="1947774718" name="Πλαίσιο κειμένου 2"/>
-                <wp:cNvGraphicFramePr>
-                  <a:graphicFrameLocks xmlns:a="http://schemas.openxmlformats.org/drawingml/2006/main"/>
-                </wp:cNvGraphicFramePr>
-                <a:graphic xmlns:a="http://schemas.openxmlformats.org/drawingml/2006/main">
-                  <a:graphicData uri="http://schemas.microsoft.com/office/word/2010/wordprocessingShape">
-                    <wps:wsp>
-                      <wps:cNvSpPr txBox="1">
-                        <a:spLocks noChangeArrowheads="1"/>
-                      </wps:cNvSpPr>
-                      <wps:spPr bwMode="auto">
-                        <a:xfrm>
-                          <a:off x="0" y="0"/>
-                          <a:ext cx="558800" cy="269240"/>
-                        </a:xfrm>
-                        <a:prstGeom prst="rect">
-                          <a:avLst/>
-                        </a:prstGeom>
-                        <a:solidFill>
-                          <a:srgbClr val="FFFFFF"/>
-                        </a:solidFill>
-                        <a:ln w="9525">
-                          <a:solidFill>
-                            <a:sysClr val="window" lastClr="FFFFFF"/>
-                          </a:solidFill>
-                          <a:miter lim="800000"/>
-                          <a:headEnd/>
-                          <a:tailEnd/>
-                        </a:ln>
-                      </wps:spPr>
-                      <wps:txbx>
-                        <w:txbxContent>
-                          <w:p>
-                            <w:r>
-                              <w:t>Μ:Ν</w:t>
-                            </w:r>
-                          </w:p>
-                        </w:txbxContent>
-                      </wps:txbx>
-                      <wps:bodyPr rot="0" vertOverflow="clip" horzOverflow="clip" vert="horz" wrap="square" lIns="91440" tIns="45720" rIns="91440" bIns="45720" anchor="t" anchorCtr="0">
-                        <a:spAutoFit/>
-                      </wps:bodyPr>
-                    </wps:wsp>
-                  </a:graphicData>
-                </a:graphic>
-                <wp14:sizeRelH relativeFrom="margin">
-                  <wp14:pctWidth>0</wp14:pctWidth>
-                </wp14:sizeRelH>
-                <wp14:sizeRelV relativeFrom="margin">
-                  <wp14:pctHeight>20000</wp14:pctHeight>
-                </wp14:sizeRelV>
-              </wp:anchor>
-            </w:drawing>
-          </mc:Choice>
-          <mc:Fallback>
-            <w:pict>
-              <v:shape w14:anchorId="06E8A7E1" id="_x0000_s1033" type="#_x0000_t202" style="position:absolute;margin-left:330.15pt;margin-top:145.55pt;width:44pt;height:21.2pt;z-index:251651584;visibility:visible;mso-wrap-style:square;mso-width-percent:0;mso-height-percent:200;mso-wrap-distance-left:9pt;mso-wrap-distance-top:3.6pt;mso-wrap-distance-right:9pt;mso-wrap-distance-bottom:3.6pt;mso-position-horizontal:absolute;mso-position-horizontal-relative:text;mso-position-vertical:absolute;mso-position-vertical-relative:text;mso-width-percent:0;mso-height-percent:200;mso-width-relative:margin;mso-height-relative:margin;v-text-anchor:top" o:gfxdata="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" strokecolor="window">
-                <v:textbox style="mso-fit-shape-to-text:t">
-                  <w:txbxContent>
-                    <w:p>
-                      <w:r>
-                        <w:t>Μ:Ν</w:t>
-                      </w:r>
-                    </w:p>
-                  </w:txbxContent>
-                </v:textbox>
-                <w10:wrap type="square"/>
-              </v:shape>
-            </w:pict>
-          </mc:Fallback>
-        </mc:AlternateContent>
-      </w:r>
-      <w:r>
-        <w:rPr>
-          <w:rFonts w:ascii="Times New Roman" w:eastAsia="Calibri" w:hAnsi="Times New Roman" w:cs="Times New Roman"/>
-          <w:noProof/>
-        </w:rPr>
-        <mc:AlternateContent>
-          <mc:Choice Requires="wps">
-            <w:drawing>
-              <wp:anchor distT="45720" distB="45720" distL="114300" distR="114300" simplePos="0" relativeHeight="251649536" behindDoc="0" locked="0" layoutInCell="1" allowOverlap="1" wp14:anchorId="3A2D82F3" wp14:editId="720370D1">
+              <wp:anchor distT="45720" distB="45720" distL="114300" distR="114300" simplePos="0" relativeHeight="251617792" behindDoc="0" locked="0" layoutInCell="1" allowOverlap="1" wp14:anchorId="3A2D82F3" wp14:editId="4999563C">
                 <wp:simplePos x="0" y="0"/>
                 <wp:positionH relativeFrom="column">
                   <wp:posOffset>4529455</wp:posOffset>
@@ -5653,7 +4837,7 @@
           </mc:Choice>
           <mc:Fallback>
             <w:pict>
-              <v:shape w14:anchorId="3A2D82F3" id="_x0000_s1034" type="#_x0000_t202" style="position:absolute;margin-left:356.65pt;margin-top:299.95pt;width:44pt;height:21.2pt;z-index:251649536;visibility:visible;mso-wrap-style:square;mso-width-percent:0;mso-height-percent:200;mso-wrap-distance-left:9pt;mso-wrap-distance-top:3.6pt;mso-wrap-distance-right:9pt;mso-wrap-distance-bottom:3.6pt;mso-position-horizontal:absolute;mso-position-horizontal-relative:text;mso-position-vertical:absolute;mso-position-vertical-relative:text;mso-width-percent:0;mso-height-percent:200;mso-width-relative:margin;mso-height-relative:margin;v-text-anchor:top" o:gfxdata="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" strokecolor="window">
+              <v:shape w14:anchorId="3A2D82F3" id="_x0000_s1031" type="#_x0000_t202" style="position:absolute;margin-left:356.65pt;margin-top:299.95pt;width:44pt;height:21.2pt;z-index:251617792;visibility:visible;mso-wrap-style:square;mso-width-percent:0;mso-height-percent:200;mso-wrap-distance-left:9pt;mso-wrap-distance-top:3.6pt;mso-wrap-distance-right:9pt;mso-wrap-distance-bottom:3.6pt;mso-position-horizontal:absolute;mso-position-horizontal-relative:text;mso-position-vertical:absolute;mso-position-vertical-relative:text;mso-width-percent:0;mso-height-percent:200;mso-width-relative:margin;mso-height-relative:margin;v-text-anchor:top" o:gfxdata="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" strokecolor="window">
                 <v:textbox style="mso-fit-shape-to-text:t">
                   <w:txbxContent>
                     <w:p>
@@ -5680,7 +4864,7 @@
         <mc:AlternateContent>
           <mc:Choice Requires="wps">
             <w:drawing>
-              <wp:anchor distT="45720" distB="45720" distL="114300" distR="114300" simplePos="0" relativeHeight="251657728" behindDoc="0" locked="0" layoutInCell="1" allowOverlap="1" wp14:anchorId="79FACE0D" wp14:editId="130C7431">
+              <wp:anchor distT="45720" distB="45720" distL="114300" distR="114300" simplePos="0" relativeHeight="251655680" behindDoc="0" locked="0" layoutInCell="1" allowOverlap="1" wp14:anchorId="79FACE0D" wp14:editId="130C7431">
                 <wp:simplePos x="0" y="0"/>
                 <wp:positionH relativeFrom="column">
                   <wp:posOffset>2349500</wp:posOffset>
@@ -5753,7 +4937,7 @@
           </mc:Choice>
           <mc:Fallback>
             <w:pict>
-              <v:shape w14:anchorId="79FACE0D" id="_x0000_s1035" type="#_x0000_t202" style="position:absolute;margin-left:185pt;margin-top:300.55pt;width:44pt;height:21.2pt;z-index:251657728;visibility:visible;mso-wrap-style:square;mso-width-percent:0;mso-height-percent:200;mso-wrap-distance-left:9pt;mso-wrap-distance-top:3.6pt;mso-wrap-distance-right:9pt;mso-wrap-distance-bottom:3.6pt;mso-position-horizontal:absolute;mso-position-horizontal-relative:text;mso-position-vertical:absolute;mso-position-vertical-relative:text;mso-width-percent:0;mso-height-percent:200;mso-width-relative:margin;mso-height-relative:margin;v-text-anchor:top" o:gfxdata="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" strokecolor="window">
+              <v:shape w14:anchorId="79FACE0D" id="_x0000_s1032" type="#_x0000_t202" style="position:absolute;margin-left:185pt;margin-top:300.55pt;width:44pt;height:21.2pt;z-index:251655680;visibility:visible;mso-wrap-style:square;mso-width-percent:0;mso-height-percent:200;mso-wrap-distance-left:9pt;mso-wrap-distance-top:3.6pt;mso-wrap-distance-right:9pt;mso-wrap-distance-bottom:3.6pt;mso-position-horizontal:absolute;mso-position-horizontal-relative:text;mso-position-vertical:absolute;mso-position-vertical-relative:text;mso-width-percent:0;mso-height-percent:200;mso-width-relative:margin;mso-height-relative:margin;v-text-anchor:top" o:gfxdata="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" strokecolor="window">
                 <v:textbox style="mso-fit-shape-to-text:t">
                   <w:txbxContent>
                     <w:p>
@@ -5783,7 +4967,7 @@
         <mc:AlternateContent>
           <mc:Choice Requires="wps">
             <w:drawing>
-              <wp:anchor distT="45720" distB="45720" distL="114300" distR="114300" simplePos="0" relativeHeight="251659776" behindDoc="0" locked="0" layoutInCell="1" allowOverlap="1" wp14:anchorId="69FA7CC6" wp14:editId="1C6B440B">
+              <wp:anchor distT="45720" distB="45720" distL="114300" distR="114300" simplePos="0" relativeHeight="251658752" behindDoc="0" locked="0" layoutInCell="1" allowOverlap="1" wp14:anchorId="69FA7CC6" wp14:editId="1C6B440B">
                 <wp:simplePos x="0" y="0"/>
                 <wp:positionH relativeFrom="column">
                   <wp:posOffset>262255</wp:posOffset>
@@ -5856,7 +5040,7 @@
           </mc:Choice>
           <mc:Fallback>
             <w:pict>
-              <v:shape w14:anchorId="69FA7CC6" id="Πλαίσιο κειμένου 12" o:spid="_x0000_s1036" type="#_x0000_t202" style="position:absolute;margin-left:20.65pt;margin-top:313.45pt;width:44pt;height:21.2pt;z-index:251659776;visibility:visible;mso-wrap-style:square;mso-width-percent:0;mso-height-percent:200;mso-wrap-distance-left:9pt;mso-wrap-distance-top:3.6pt;mso-wrap-distance-right:9pt;mso-wrap-distance-bottom:3.6pt;mso-position-horizontal:absolute;mso-position-horizontal-relative:text;mso-position-vertical:absolute;mso-position-vertical-relative:text;mso-width-percent:0;mso-height-percent:200;mso-width-relative:margin;mso-height-relative:margin;v-text-anchor:top" o:gfxdata="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" strokecolor="white [3212]">
+              <v:shape w14:anchorId="69FA7CC6" id="Πλαίσιο κειμένου 12" o:spid="_x0000_s1033" type="#_x0000_t202" style="position:absolute;margin-left:20.65pt;margin-top:313.45pt;width:44pt;height:21.2pt;z-index:251658752;visibility:visible;mso-wrap-style:square;mso-width-percent:0;mso-height-percent:200;mso-wrap-distance-left:9pt;mso-wrap-distance-top:3.6pt;mso-wrap-distance-right:9pt;mso-wrap-distance-bottom:3.6pt;mso-position-horizontal:absolute;mso-position-horizontal-relative:text;mso-position-vertical:absolute;mso-position-vertical-relative:text;mso-width-percent:0;mso-height-percent:200;mso-width-relative:margin;mso-height-relative:margin;v-text-anchor:top" o:gfxdata="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" strokecolor="white [3212]">
                 <v:textbox style="mso-fit-shape-to-text:t">
                   <w:txbxContent>
                     <w:p>
@@ -5886,7 +5070,7 @@
         <mc:AlternateContent>
           <mc:Choice Requires="wps">
             <w:drawing>
-              <wp:anchor distT="45720" distB="45720" distL="114300" distR="114300" simplePos="0" relativeHeight="251668992" behindDoc="0" locked="0" layoutInCell="1" allowOverlap="1" wp14:anchorId="315C3BE5" wp14:editId="45E252B3">
+              <wp:anchor distT="45720" distB="45720" distL="114300" distR="114300" simplePos="0" relativeHeight="251675136" behindDoc="0" locked="0" layoutInCell="1" allowOverlap="1" wp14:anchorId="315C3BE5" wp14:editId="45E252B3">
                 <wp:simplePos x="0" y="0"/>
                 <wp:positionH relativeFrom="column">
                   <wp:posOffset>450850</wp:posOffset>
@@ -5959,7 +5143,7 @@
           </mc:Choice>
           <mc:Fallback>
             <w:pict>
-              <v:shape w14:anchorId="315C3BE5" id="_x0000_s1037" type="#_x0000_t202" style="position:absolute;margin-left:35.5pt;margin-top:154.3pt;width:44pt;height:21.2pt;z-index:251668992;visibility:visible;mso-wrap-style:square;mso-width-percent:0;mso-height-percent:200;mso-wrap-distance-left:9pt;mso-wrap-distance-top:3.6pt;mso-wrap-distance-right:9pt;mso-wrap-distance-bottom:3.6pt;mso-position-horizontal:absolute;mso-position-horizontal-relative:text;mso-position-vertical:absolute;mso-position-vertical-relative:text;mso-width-percent:0;mso-height-percent:200;mso-width-relative:margin;mso-height-relative:margin;v-text-anchor:top" o:gfxdata="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" strokecolor="window">
+              <v:shape w14:anchorId="315C3BE5" id="_x0000_s1034" type="#_x0000_t202" style="position:absolute;margin-left:35.5pt;margin-top:154.3pt;width:44pt;height:21.2pt;z-index:251675136;visibility:visible;mso-wrap-style:square;mso-width-percent:0;mso-height-percent:200;mso-wrap-distance-left:9pt;mso-wrap-distance-top:3.6pt;mso-wrap-distance-right:9pt;mso-wrap-distance-bottom:3.6pt;mso-position-horizontal:absolute;mso-position-horizontal-relative:text;mso-position-vertical:absolute;mso-position-vertical-relative:text;mso-width-percent:0;mso-height-percent:200;mso-width-relative:margin;mso-height-relative:margin;v-text-anchor:top" o:gfxdata="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" strokecolor="window">
                 <v:textbox style="mso-fit-shape-to-text:t">
                   <w:txbxContent>
                     <w:p>
@@ -5995,82 +5179,7 @@
         <mc:AlternateContent>
           <mc:Choice Requires="wps">
             <w:drawing>
-              <wp:anchor distT="0" distB="0" distL="114300" distR="114300" simplePos="0" relativeHeight="251666944" behindDoc="0" locked="0" layoutInCell="1" allowOverlap="1" wp14:anchorId="40FA0C44" wp14:editId="4ADD7153">
-                <wp:simplePos x="0" y="0"/>
-                <wp:positionH relativeFrom="column">
-                  <wp:posOffset>6342380</wp:posOffset>
-                </wp:positionH>
-                <wp:positionV relativeFrom="paragraph">
-                  <wp:posOffset>81280</wp:posOffset>
-                </wp:positionV>
-                <wp:extent cx="847725" cy="1838325"/>
-                <wp:effectExtent l="0" t="76200" r="0" b="28575"/>
-                <wp:wrapNone/>
-                <wp:docPr id="2123400877" name="Connector: Elbow 12"/>
-                <wp:cNvGraphicFramePr/>
-                <a:graphic xmlns:a="http://schemas.openxmlformats.org/drawingml/2006/main">
-                  <a:graphicData uri="http://schemas.microsoft.com/office/word/2010/wordprocessingShape">
-                    <wps:wsp>
-                      <wps:cNvCnPr/>
-                      <wps:spPr>
-                        <a:xfrm flipV="1">
-                          <a:off x="0" y="0"/>
-                          <a:ext cx="847725" cy="1838325"/>
-                        </a:xfrm>
-                        <a:prstGeom prst="bentConnector3">
-                          <a:avLst>
-                            <a:gd name="adj1" fmla="val 15169"/>
-                          </a:avLst>
-                        </a:prstGeom>
-                        <a:ln>
-                          <a:tailEnd type="triangle"/>
-                        </a:ln>
-                      </wps:spPr>
-                      <wps:style>
-                        <a:lnRef idx="1">
-                          <a:schemeClr val="dk1"/>
-                        </a:lnRef>
-                        <a:fillRef idx="0">
-                          <a:schemeClr val="dk1"/>
-                        </a:fillRef>
-                        <a:effectRef idx="0">
-                          <a:schemeClr val="dk1"/>
-                        </a:effectRef>
-                        <a:fontRef idx="minor">
-                          <a:schemeClr val="tx1"/>
-                        </a:fontRef>
-                      </wps:style>
-                      <wps:bodyPr/>
-                    </wps:wsp>
-                  </a:graphicData>
-                </a:graphic>
-              </wp:anchor>
-            </w:drawing>
-          </mc:Choice>
-          <mc:Fallback>
-            <w:pict>
-              <v:shape w14:anchorId="1F7B0D55" id="Connector: Elbow 12" o:spid="_x0000_s1026" type="#_x0000_t34" style="position:absolute;margin-left:499.4pt;margin-top:6.4pt;width:66.75pt;height:144.75pt;flip:y;z-index:251666944;visibility:visible;mso-wrap-style:square;mso-wrap-distance-left:9pt;mso-wrap-distance-top:0;mso-wrap-distance-right:9pt;mso-wrap-distance-bottom:0;mso-position-horizontal:absolute;mso-position-horizontal-relative:text;mso-position-vertical:absolute;mso-position-vertical-relative:text" o:gfxdata="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" adj="3277" strokecolor="black [3040]">
-                <v:stroke endarrow="block"/>
-              </v:shape>
-            </w:pict>
-          </mc:Fallback>
-        </mc:AlternateContent>
-      </w:r>
-      <w:r>
-        <w:rPr>
-          <w:rFonts w:ascii="Arial" w:hAnsi="Arial" w:cs="Arial"/>
-          <w:b/>
-          <w:bCs/>
-          <w:noProof/>
-          <w:sz w:val="36"/>
-          <w:szCs w:val="36"/>
-          <w:u w:val="single"/>
-          <w:lang w:val="en-US"/>
-        </w:rPr>
-        <mc:AlternateContent>
-          <mc:Choice Requires="wps">
-            <w:drawing>
-              <wp:anchor distT="0" distB="0" distL="114300" distR="114300" simplePos="0" relativeHeight="251665920" behindDoc="0" locked="0" layoutInCell="1" allowOverlap="1" wp14:anchorId="294768AC" wp14:editId="3B7D2411">
+              <wp:anchor distT="0" distB="0" distL="114300" distR="114300" simplePos="0" relativeHeight="251668992" behindDoc="0" locked="0" layoutInCell="1" allowOverlap="1" wp14:anchorId="294768AC" wp14:editId="1A7ECF73">
                 <wp:simplePos x="0" y="0"/>
                 <wp:positionH relativeFrom="column">
                   <wp:posOffset>4084955</wp:posOffset>
@@ -6124,7 +5233,7 @@
           </mc:Choice>
           <mc:Fallback>
             <w:pict>
-              <v:shape w14:anchorId="1EB4F95F" id="Connector: Elbow 8" o:spid="_x0000_s1026" type="#_x0000_t34" style="position:absolute;margin-left:321.65pt;margin-top:204.4pt;width:105.75pt;height:119.25pt;flip:x;z-index:251665920;visibility:visible;mso-wrap-style:square;mso-wrap-distance-left:9pt;mso-wrap-distance-top:0;mso-wrap-distance-right:9pt;mso-wrap-distance-bottom:0;mso-position-horizontal:absolute;mso-position-horizontal-relative:text;mso-position-vertical:absolute;mso-position-vertical-relative:text" o:gfxdata="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" adj="2068" strokecolor="black [3040]">
+              <v:shape w14:anchorId="0DCD61ED" id="Connector: Elbow 8" o:spid="_x0000_s1026" type="#_x0000_t34" style="position:absolute;margin-left:321.65pt;margin-top:204.4pt;width:105.75pt;height:119.25pt;flip:x;z-index:251668992;visibility:visible;mso-wrap-style:square;mso-wrap-distance-left:9pt;mso-wrap-distance-top:0;mso-wrap-distance-right:9pt;mso-wrap-distance-bottom:0;mso-position-horizontal:absolute;mso-position-horizontal-relative:text;mso-position-vertical:absolute;mso-position-vertical-relative:text" o:gfxdata="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" adj="2068" strokecolor="black [3040]">
                 <v:stroke endarrow="block"/>
               </v:shape>
             </w:pict>
@@ -6145,7 +5254,7 @@
         <mc:AlternateContent>
           <mc:Choice Requires="wps">
             <w:drawing>
-              <wp:anchor distT="0" distB="0" distL="114300" distR="114300" simplePos="0" relativeHeight="251664896" behindDoc="0" locked="0" layoutInCell="1" allowOverlap="1" wp14:anchorId="1EED194D" wp14:editId="6D35940A">
+              <wp:anchor distT="0" distB="0" distL="114300" distR="114300" simplePos="0" relativeHeight="251663872" behindDoc="0" locked="0" layoutInCell="1" allowOverlap="1" wp14:anchorId="1EED194D" wp14:editId="6D35940A">
                 <wp:simplePos x="0" y="0"/>
                 <wp:positionH relativeFrom="column">
                   <wp:posOffset>2103754</wp:posOffset>
@@ -6199,7 +5308,7 @@
           </mc:Choice>
           <mc:Fallback>
             <w:pict>
-              <v:shape w14:anchorId="2EE10B2F" id="Connector: Elbow 6" o:spid="_x0000_s1026" type="#_x0000_t34" style="position:absolute;margin-left:165.65pt;margin-top:214.9pt;width:81.75pt;height:108.75pt;z-index:251664896;visibility:visible;mso-wrap-style:square;mso-wrap-distance-left:9pt;mso-wrap-distance-top:0;mso-wrap-distance-right:9pt;mso-wrap-distance-bottom:0;mso-position-horizontal:absolute;mso-position-horizontal-relative:text;mso-position-vertical:absolute;mso-position-vertical-relative:text" o:gfxdata="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" adj="-892" strokecolor="black [3040]">
+              <v:shape w14:anchorId="06BF7DF0" id="Connector: Elbow 6" o:spid="_x0000_s1026" type="#_x0000_t34" style="position:absolute;margin-left:165.65pt;margin-top:214.9pt;width:81.75pt;height:108.75pt;z-index:251663872;visibility:visible;mso-wrap-style:square;mso-wrap-distance-left:9pt;mso-wrap-distance-top:0;mso-wrap-distance-right:9pt;mso-wrap-distance-bottom:0;mso-position-horizontal:absolute;mso-position-horizontal-relative:text;mso-position-vertical:absolute;mso-position-vertical-relative:text" o:gfxdata="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" adj="-892" strokecolor="black [3040]">
                 <v:stroke endarrow="block"/>
               </v:shape>
             </w:pict>
@@ -6237,6 +5346,345 @@
           <w:szCs w:val="36"/>
         </w:rPr>
         <w:tab/>
+      </w:r>
+    </w:p>
+    <w:tbl>
+      <w:tblPr>
+        <w:tblStyle w:val="TableGrid"/>
+        <w:tblpPr w:leftFromText="180" w:rightFromText="180" w:vertAnchor="page" w:horzAnchor="margin" w:tblpY="8806"/>
+        <w:tblW w:w="0" w:type="auto"/>
+        <w:tblLook w:val="04A0" w:firstRow="1" w:lastRow="0" w:firstColumn="1" w:lastColumn="0" w:noHBand="0" w:noVBand="1"/>
+      </w:tblPr>
+      <w:tblGrid>
+        <w:gridCol w:w="1440"/>
+      </w:tblGrid>
+      <w:tr>
+        <w:trPr>
+          <w:trHeight w:val="353"/>
+        </w:trPr>
+        <w:tc>
+          <w:tcPr>
+            <w:tcW w:w="1440" w:type="dxa"/>
+            <w:shd w:val="clear" w:color="auto" w:fill="D9D9D9" w:themeFill="background1" w:themeFillShade="D9"/>
+          </w:tcPr>
+          <w:p>
+            <w:pPr>
+              <w:pStyle w:val="BodyText"/>
+              <w:jc w:val="center"/>
+              <w:rPr>
+                <w:rFonts w:ascii="Arial" w:hAnsi="Arial" w:cs="Arial"/>
+                <w:b/>
+                <w:bCs/>
+                <w:sz w:val="36"/>
+                <w:szCs w:val="36"/>
+                <w:lang w:val="en-US"/>
+              </w:rPr>
+            </w:pPr>
+            <w:r>
+              <w:rPr>
+                <w:rFonts w:ascii="Arial" w:hAnsi="Arial" w:cs="Arial"/>
+                <w:b/>
+                <w:bCs/>
+                <w:sz w:val="22"/>
+                <w:szCs w:val="22"/>
+                <w:lang w:val="en-US"/>
+              </w:rPr>
+              <w:t>MY GYMS</w:t>
+            </w:r>
+          </w:p>
+        </w:tc>
+      </w:tr>
+      <w:tr>
+        <w:trPr>
+          <w:trHeight w:val="1440"/>
+        </w:trPr>
+        <w:tc>
+          <w:tcPr>
+            <w:tcW w:w="1440" w:type="dxa"/>
+          </w:tcPr>
+          <w:p>
+            <w:pPr>
+              <w:pStyle w:val="BodyText"/>
+              <w:rPr>
+                <w:rFonts w:ascii="Arial" w:hAnsi="Arial" w:cs="Arial"/>
+                <w:b/>
+                <w:bCs/>
+                <w:sz w:val="36"/>
+                <w:szCs w:val="36"/>
+                <w:u w:val="single"/>
+                <w:lang w:val="en-US"/>
+              </w:rPr>
+            </w:pPr>
+          </w:p>
+        </w:tc>
+      </w:tr>
+    </w:tbl>
+    <w:p>
+      <w:pPr>
+        <w:pStyle w:val="BodyText"/>
+        <w:rPr>
+          <w:rFonts w:ascii="Arial" w:hAnsi="Arial" w:cs="Arial"/>
+          <w:sz w:val="36"/>
+          <w:szCs w:val="36"/>
+        </w:rPr>
+      </w:pPr>
+      <w:r>
+        <w:rPr>
+          <w:rFonts w:ascii="Times New Roman" w:eastAsia="Calibri" w:hAnsi="Times New Roman" w:cs="Times New Roman"/>
+          <w:noProof/>
+        </w:rPr>
+        <mc:AlternateContent>
+          <mc:Choice Requires="wps">
+            <w:drawing>
+              <wp:anchor distT="45720" distB="45720" distL="114300" distR="114300" simplePos="0" relativeHeight="251689472" behindDoc="1" locked="0" layoutInCell="1" allowOverlap="1" wp14:anchorId="343930D7" wp14:editId="06043810">
+                <wp:simplePos x="0" y="0"/>
+                <wp:positionH relativeFrom="column">
+                  <wp:posOffset>2646680</wp:posOffset>
+                </wp:positionH>
+                <wp:positionV relativeFrom="paragraph">
+                  <wp:posOffset>2436495</wp:posOffset>
+                </wp:positionV>
+                <wp:extent cx="558800" cy="269240"/>
+                <wp:effectExtent l="0" t="0" r="12700" b="27305"/>
+                <wp:wrapNone/>
+                <wp:docPr id="1050705778" name="Πλαίσιο κειμένου 2"/>
+                <wp:cNvGraphicFramePr>
+                  <a:graphicFrameLocks xmlns:a="http://schemas.openxmlformats.org/drawingml/2006/main"/>
+                </wp:cNvGraphicFramePr>
+                <a:graphic xmlns:a="http://schemas.openxmlformats.org/drawingml/2006/main">
+                  <a:graphicData uri="http://schemas.microsoft.com/office/word/2010/wordprocessingShape">
+                    <wps:wsp>
+                      <wps:cNvSpPr txBox="1">
+                        <a:spLocks noChangeArrowheads="1"/>
+                      </wps:cNvSpPr>
+                      <wps:spPr bwMode="auto">
+                        <a:xfrm>
+                          <a:off x="0" y="0"/>
+                          <a:ext cx="558800" cy="269240"/>
+                        </a:xfrm>
+                        <a:prstGeom prst="rect">
+                          <a:avLst/>
+                        </a:prstGeom>
+                        <a:solidFill>
+                          <a:srgbClr val="FFFFFF"/>
+                        </a:solidFill>
+                        <a:ln w="9525">
+                          <a:solidFill>
+                            <a:sysClr val="window" lastClr="FFFFFF"/>
+                          </a:solidFill>
+                          <a:miter lim="800000"/>
+                          <a:headEnd/>
+                          <a:tailEnd/>
+                        </a:ln>
+                      </wps:spPr>
+                      <wps:txbx>
+                        <w:txbxContent>
+                          <w:p>
+                            <w:pPr>
+                              <w:rPr>
+                                <w:color w:val="FF0000"/>
+                                <w:lang w:val="en-US"/>
+                              </w:rPr>
+                            </w:pPr>
+                            <w:r>
+                              <w:rPr>
+                                <w:color w:val="FF0000"/>
+                              </w:rPr>
+                              <w:t>N:</w:t>
+                            </w:r>
+                            <w:r>
+                              <w:rPr>
+                                <w:color w:val="FF0000"/>
+                                <w:lang w:val="en-US"/>
+                              </w:rPr>
+                              <w:t>M</w:t>
+                            </w:r>
+                          </w:p>
+                        </w:txbxContent>
+                      </wps:txbx>
+                      <wps:bodyPr rot="0" vertOverflow="clip" horzOverflow="clip" vert="horz" wrap="square" lIns="91440" tIns="45720" rIns="91440" bIns="45720" anchor="t" anchorCtr="0">
+                        <a:spAutoFit/>
+                      </wps:bodyPr>
+                    </wps:wsp>
+                  </a:graphicData>
+                </a:graphic>
+                <wp14:sizeRelH relativeFrom="margin">
+                  <wp14:pctWidth>0</wp14:pctWidth>
+                </wp14:sizeRelH>
+                <wp14:sizeRelV relativeFrom="margin">
+                  <wp14:pctHeight>20000</wp14:pctHeight>
+                </wp14:sizeRelV>
+              </wp:anchor>
+            </w:drawing>
+          </mc:Choice>
+          <mc:Fallback>
+            <w:pict>
+              <v:shape w14:anchorId="343930D7" id="_x0000_s1035" type="#_x0000_t202" style="position:absolute;margin-left:208.4pt;margin-top:191.85pt;width:44pt;height:21.2pt;z-index:-251627008;visibility:visible;mso-wrap-style:square;mso-width-percent:0;mso-height-percent:200;mso-wrap-distance-left:9pt;mso-wrap-distance-top:3.6pt;mso-wrap-distance-right:9pt;mso-wrap-distance-bottom:3.6pt;mso-position-horizontal:absolute;mso-position-horizontal-relative:text;mso-position-vertical:absolute;mso-position-vertical-relative:text;mso-width-percent:0;mso-height-percent:200;mso-width-relative:margin;mso-height-relative:margin;v-text-anchor:top" o:gfxdata="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" strokecolor="window">
+                <v:textbox style="mso-fit-shape-to-text:t">
+                  <w:txbxContent>
+                    <w:p>
+                      <w:pPr>
+                        <w:rPr>
+                          <w:color w:val="FF0000"/>
+                          <w:lang w:val="en-US"/>
+                        </w:rPr>
+                      </w:pPr>
+                      <w:r>
+                        <w:rPr>
+                          <w:color w:val="FF0000"/>
+                        </w:rPr>
+                        <w:t>N:</w:t>
+                      </w:r>
+                      <w:r>
+                        <w:rPr>
+                          <w:color w:val="FF0000"/>
+                          <w:lang w:val="en-US"/>
+                        </w:rPr>
+                        <w:t>M</w:t>
+                      </w:r>
+                    </w:p>
+                  </w:txbxContent>
+                </v:textbox>
+              </v:shape>
+            </w:pict>
+          </mc:Fallback>
+        </mc:AlternateContent>
+      </w:r>
+      <w:r>
+        <w:rPr>
+          <w:rFonts w:ascii="Times New Roman" w:eastAsia="Calibri" w:hAnsi="Times New Roman" w:cs="Times New Roman"/>
+          <w:noProof/>
+        </w:rPr>
+        <mc:AlternateContent>
+          <mc:Choice Requires="wps">
+            <w:drawing>
+              <wp:anchor distT="45720" distB="45720" distL="114300" distR="114300" simplePos="0" relativeHeight="251721216" behindDoc="1" locked="0" layoutInCell="1" allowOverlap="1" wp14:anchorId="33E266E8" wp14:editId="2EDEE820">
+                <wp:simplePos x="0" y="0"/>
+                <wp:positionH relativeFrom="column">
+                  <wp:posOffset>2066925</wp:posOffset>
+                </wp:positionH>
+                <wp:positionV relativeFrom="paragraph">
+                  <wp:posOffset>683260</wp:posOffset>
+                </wp:positionV>
+                <wp:extent cx="558800" cy="269240"/>
+                <wp:effectExtent l="0" t="0" r="12700" b="27305"/>
+                <wp:wrapNone/>
+                <wp:docPr id="1801827541" name="Πλαίσιο κειμένου 2"/>
+                <wp:cNvGraphicFramePr>
+                  <a:graphicFrameLocks xmlns:a="http://schemas.openxmlformats.org/drawingml/2006/main"/>
+                </wp:cNvGraphicFramePr>
+                <a:graphic xmlns:a="http://schemas.openxmlformats.org/drawingml/2006/main">
+                  <a:graphicData uri="http://schemas.microsoft.com/office/word/2010/wordprocessingShape">
+                    <wps:wsp>
+                      <wps:cNvSpPr txBox="1">
+                        <a:spLocks noChangeArrowheads="1"/>
+                      </wps:cNvSpPr>
+                      <wps:spPr bwMode="auto">
+                        <a:xfrm>
+                          <a:off x="0" y="0"/>
+                          <a:ext cx="558800" cy="269240"/>
+                        </a:xfrm>
+                        <a:prstGeom prst="rect">
+                          <a:avLst/>
+                        </a:prstGeom>
+                        <a:solidFill>
+                          <a:srgbClr val="FFFFFF"/>
+                        </a:solidFill>
+                        <a:ln w="9525">
+                          <a:solidFill>
+                            <a:sysClr val="window" lastClr="FFFFFF"/>
+                          </a:solidFill>
+                          <a:miter lim="800000"/>
+                          <a:headEnd/>
+                          <a:tailEnd/>
+                        </a:ln>
+                      </wps:spPr>
+                      <wps:txbx>
+                        <w:txbxContent>
+                          <w:p>
+                            <w:pPr>
+                              <w:rPr>
+                                <w:color w:val="FF0000"/>
+                                <w:lang w:val="en-US"/>
+                              </w:rPr>
+                            </w:pPr>
+                            <w:r>
+                              <w:rPr>
+                                <w:color w:val="FF0000"/>
+                                <w:lang w:val="en-US"/>
+                              </w:rPr>
+                              <w:t>1</w:t>
+                            </w:r>
+                            <w:r>
+                              <w:rPr>
+                                <w:color w:val="FF0000"/>
+                              </w:rPr>
+                              <w:t>:</w:t>
+                            </w:r>
+                            <w:r>
+                              <w:rPr>
+                                <w:color w:val="FF0000"/>
+                                <w:lang w:val="en-US"/>
+                              </w:rPr>
+                              <w:t>N</w:t>
+                            </w:r>
+                          </w:p>
+                        </w:txbxContent>
+                      </wps:txbx>
+                      <wps:bodyPr rot="0" vertOverflow="clip" horzOverflow="clip" vert="horz" wrap="square" lIns="91440" tIns="45720" rIns="91440" bIns="45720" anchor="t" anchorCtr="0">
+                        <a:spAutoFit/>
+                      </wps:bodyPr>
+                    </wps:wsp>
+                  </a:graphicData>
+                </a:graphic>
+                <wp14:sizeRelH relativeFrom="margin">
+                  <wp14:pctWidth>0</wp14:pctWidth>
+                </wp14:sizeRelH>
+                <wp14:sizeRelV relativeFrom="margin">
+                  <wp14:pctHeight>20000</wp14:pctHeight>
+                </wp14:sizeRelV>
+              </wp:anchor>
+            </w:drawing>
+          </mc:Choice>
+          <mc:Fallback>
+            <w:pict>
+              <v:shape w14:anchorId="33E266E8" id="_x0000_s1036" type="#_x0000_t202" style="position:absolute;margin-left:162.75pt;margin-top:53.8pt;width:44pt;height:21.2pt;z-index:-251595264;visibility:visible;mso-wrap-style:square;mso-width-percent:0;mso-height-percent:200;mso-wrap-distance-left:9pt;mso-wrap-distance-top:3.6pt;mso-wrap-distance-right:9pt;mso-wrap-distance-bottom:3.6pt;mso-position-horizontal:absolute;mso-position-horizontal-relative:text;mso-position-vertical:absolute;mso-position-vertical-relative:text;mso-width-percent:0;mso-height-percent:200;mso-width-relative:margin;mso-height-relative:margin;v-text-anchor:top" o:gfxdata="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" strokecolor="window">
+                <v:textbox style="mso-fit-shape-to-text:t">
+                  <w:txbxContent>
+                    <w:p>
+                      <w:pPr>
+                        <w:rPr>
+                          <w:color w:val="FF0000"/>
+                          <w:lang w:val="en-US"/>
+                        </w:rPr>
+                      </w:pPr>
+                      <w:r>
+                        <w:rPr>
+                          <w:color w:val="FF0000"/>
+                          <w:lang w:val="en-US"/>
+                        </w:rPr>
+                        <w:t>1</w:t>
+                      </w:r>
+                      <w:r>
+                        <w:rPr>
+                          <w:color w:val="FF0000"/>
+                        </w:rPr>
+                        <w:t>:</w:t>
+                      </w:r>
+                      <w:r>
+                        <w:rPr>
+                          <w:color w:val="FF0000"/>
+                          <w:lang w:val="en-US"/>
+                        </w:rPr>
+                        <w:t>N</w:t>
+                      </w:r>
+                    </w:p>
+                  </w:txbxContent>
+                </v:textbox>
+              </v:shape>
+            </w:pict>
+          </mc:Fallback>
+        </mc:AlternateContent>
       </w:r>
     </w:p>
     <w:sectPr>
@@ -7022,6 +6470,7 @@
   <w:style w:type="character" w:default="1" w:styleId="DefaultParagraphFont">
     <w:name w:val="Default Paragraph Font"/>
     <w:uiPriority w:val="1"/>
+    <w:semiHidden/>
     <w:unhideWhenUsed/>
   </w:style>
   <w:style w:type="table" w:default="1" w:styleId="TableNormal">

--- a/paradoteo3/Domain Model v0.2.docx
+++ b/paradoteo3/Domain Model v0.2.docx
@@ -2281,7 +2281,6 @@
           <w:rFonts w:ascii="Arial" w:hAnsi="Arial" w:cs="Arial"/>
           <w:sz w:val="28"/>
           <w:szCs w:val="28"/>
-          <w:lang w:val="en-US"/>
         </w:rPr>
       </w:pPr>
     </w:p>
@@ -2696,7 +2695,6 @@
           <w:sz w:val="28"/>
           <w:szCs w:val="28"/>
           <w:u w:val="single"/>
-          <w:lang w:val="en-US"/>
         </w:rPr>
       </w:pPr>
     </w:p>
@@ -2732,315 +2730,6 @@
         </w:sectPr>
       </w:pPr>
     </w:p>
-    <w:tbl>
-      <w:tblPr>
-        <w:tblStyle w:val="TableGrid"/>
-        <w:tblpPr w:leftFromText="180" w:rightFromText="180" w:vertAnchor="page" w:horzAnchor="page" w:tblpX="8953" w:tblpY="1606"/>
-        <w:tblW w:w="0" w:type="auto"/>
-        <w:tblLook w:val="04A0" w:firstRow="1" w:lastRow="0" w:firstColumn="1" w:lastColumn="0" w:noHBand="0" w:noVBand="1"/>
-      </w:tblPr>
-      <w:tblGrid>
-        <w:gridCol w:w="1879"/>
-      </w:tblGrid>
-      <w:tr>
-        <w:trPr>
-          <w:trHeight w:val="353"/>
-        </w:trPr>
-        <w:tc>
-          <w:tcPr>
-            <w:tcW w:w="1879" w:type="dxa"/>
-            <w:shd w:val="clear" w:color="auto" w:fill="D9D9D9" w:themeFill="background1" w:themeFillShade="D9"/>
-          </w:tcPr>
-          <w:p>
-            <w:pPr>
-              <w:pStyle w:val="BodyText"/>
-              <w:jc w:val="center"/>
-              <w:rPr>
-                <w:rFonts w:ascii="Arial" w:hAnsi="Arial" w:cs="Arial"/>
-                <w:b/>
-                <w:bCs/>
-                <w:sz w:val="36"/>
-                <w:szCs w:val="36"/>
-                <w:lang w:val="en-US"/>
-              </w:rPr>
-            </w:pPr>
-            <w:r>
-              <w:rPr>
-                <w:rFonts w:ascii="Arial" w:hAnsi="Arial" w:cs="Arial"/>
-                <w:b/>
-                <w:bCs/>
-                <w:sz w:val="22"/>
-                <w:szCs w:val="22"/>
-                <w:lang w:val="en-US"/>
-              </w:rPr>
-              <w:lastRenderedPageBreak/>
-              <w:t>SUBSCRIPTION HISTORY</w:t>
-            </w:r>
-          </w:p>
-        </w:tc>
-      </w:tr>
-      <w:tr>
-        <w:trPr>
-          <w:trHeight w:val="1440"/>
-        </w:trPr>
-        <w:tc>
-          <w:tcPr>
-            <w:tcW w:w="1879" w:type="dxa"/>
-          </w:tcPr>
-          <w:p>
-            <w:pPr>
-              <w:pStyle w:val="BodyText"/>
-              <w:rPr>
-                <w:rFonts w:ascii="Arial" w:hAnsi="Arial" w:cs="Arial"/>
-                <w:b/>
-                <w:bCs/>
-                <w:sz w:val="36"/>
-                <w:szCs w:val="36"/>
-                <w:u w:val="single"/>
-                <w:lang w:val="en-US"/>
-              </w:rPr>
-            </w:pPr>
-            <w:r>
-              <w:rPr>
-                <w:rFonts w:ascii="Arial" w:hAnsi="Arial" w:cs="Arial"/>
-                <w:b/>
-                <w:bCs/>
-                <w:noProof/>
-                <w:sz w:val="36"/>
-                <w:szCs w:val="36"/>
-                <w:u w:val="single"/>
-                <w:lang w:val="en-US"/>
-              </w:rPr>
-              <mc:AlternateContent>
-                <mc:Choice Requires="wps">
-                  <w:drawing>
-                    <wp:anchor distT="0" distB="0" distL="114300" distR="114300" simplePos="0" relativeHeight="251682816" behindDoc="0" locked="0" layoutInCell="1" allowOverlap="1" wp14:anchorId="7D4EAFB3" wp14:editId="19962EF0">
-                      <wp:simplePos x="0" y="0"/>
-                      <wp:positionH relativeFrom="column">
-                        <wp:posOffset>716280</wp:posOffset>
-                      </wp:positionH>
-                      <wp:positionV relativeFrom="paragraph">
-                        <wp:posOffset>913765</wp:posOffset>
-                      </wp:positionV>
-                      <wp:extent cx="523875" cy="1485900"/>
-                      <wp:effectExtent l="76200" t="38100" r="9525" b="19050"/>
-                      <wp:wrapNone/>
-                      <wp:docPr id="945806653" name="Connector: Elbow 27"/>
-                      <wp:cNvGraphicFramePr/>
-                      <a:graphic xmlns:a="http://schemas.openxmlformats.org/drawingml/2006/main">
-                        <a:graphicData uri="http://schemas.microsoft.com/office/word/2010/wordprocessingShape">
-                          <wps:wsp>
-                            <wps:cNvCnPr/>
-                            <wps:spPr>
-                              <a:xfrm flipH="1" flipV="1">
-                                <a:off x="0" y="0"/>
-                                <a:ext cx="523875" cy="1485900"/>
-                              </a:xfrm>
-                              <a:prstGeom prst="bentConnector3">
-                                <a:avLst>
-                                  <a:gd name="adj1" fmla="val 100909"/>
-                                </a:avLst>
-                              </a:prstGeom>
-                              <a:ln>
-                                <a:solidFill>
-                                  <a:srgbClr val="FF0000"/>
-                                </a:solidFill>
-                                <a:tailEnd type="triangle"/>
-                              </a:ln>
-                            </wps:spPr>
-                            <wps:style>
-                              <a:lnRef idx="1">
-                                <a:schemeClr val="accent1"/>
-                              </a:lnRef>
-                              <a:fillRef idx="0">
-                                <a:schemeClr val="accent1"/>
-                              </a:fillRef>
-                              <a:effectRef idx="0">
-                                <a:schemeClr val="accent1"/>
-                              </a:effectRef>
-                              <a:fontRef idx="minor">
-                                <a:schemeClr val="tx1"/>
-                              </a:fontRef>
-                            </wps:style>
-                            <wps:bodyPr/>
-                          </wps:wsp>
-                        </a:graphicData>
-                      </a:graphic>
-                    </wp:anchor>
-                  </w:drawing>
-                </mc:Choice>
-                <mc:Fallback>
-                  <w:pict>
-                    <v:shapetype w14:anchorId="3E62C827" id="_x0000_t34" coordsize="21600,21600" o:spt="34" o:oned="t" adj="10800" path="m,l@0,0@0,21600,21600,21600e" filled="f">
-                      <v:stroke joinstyle="miter"/>
-                      <v:formulas>
-                        <v:f eqn="val #0"/>
-                      </v:formulas>
-                      <v:path arrowok="t" fillok="f" o:connecttype="none"/>
-                      <v:handles>
-                        <v:h position="#0,center"/>
-                      </v:handles>
-                      <o:lock v:ext="edit" shapetype="t"/>
-                    </v:shapetype>
-                    <v:shape id="Connector: Elbow 27" o:spid="_x0000_s1026" type="#_x0000_t34" style="position:absolute;margin-left:56.4pt;margin-top:71.95pt;width:41.25pt;height:117pt;flip:x y;z-index:251682816;visibility:visible;mso-wrap-style:square;mso-wrap-distance-left:9pt;mso-wrap-distance-top:0;mso-wrap-distance-right:9pt;mso-wrap-distance-bottom:0;mso-position-horizontal:absolute;mso-position-horizontal-relative:text;mso-position-vertical:absolute;mso-position-vertical-relative:text" o:gfxdata="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" adj="21796" strokecolor="red">
-                      <v:stroke endarrow="block"/>
-                    </v:shape>
-                  </w:pict>
-                </mc:Fallback>
-              </mc:AlternateContent>
-            </w:r>
-          </w:p>
-        </w:tc>
-      </w:tr>
-    </w:tbl>
-    <w:tbl>
-      <w:tblPr>
-        <w:tblStyle w:val="TableGrid"/>
-        <w:tblpPr w:leftFromText="180" w:rightFromText="180" w:vertAnchor="page" w:horzAnchor="page" w:tblpX="4918" w:tblpY="1771"/>
-        <w:tblW w:w="0" w:type="auto"/>
-        <w:tblLook w:val="04A0" w:firstRow="1" w:lastRow="0" w:firstColumn="1" w:lastColumn="0" w:noHBand="0" w:noVBand="1"/>
-      </w:tblPr>
-      <w:tblGrid>
-        <w:gridCol w:w="1440"/>
-      </w:tblGrid>
-      <w:tr>
-        <w:trPr>
-          <w:trHeight w:val="353"/>
-        </w:trPr>
-        <w:tc>
-          <w:tcPr>
-            <w:tcW w:w="1440" w:type="dxa"/>
-            <w:shd w:val="clear" w:color="auto" w:fill="D9D9D9" w:themeFill="background1" w:themeFillShade="D9"/>
-          </w:tcPr>
-          <w:p>
-            <w:pPr>
-              <w:pStyle w:val="BodyText"/>
-              <w:jc w:val="center"/>
-              <w:rPr>
-                <w:rFonts w:ascii="Arial" w:hAnsi="Arial" w:cs="Arial"/>
-                <w:b/>
-                <w:bCs/>
-                <w:sz w:val="22"/>
-                <w:szCs w:val="22"/>
-                <w:lang w:val="en-US"/>
-              </w:rPr>
-            </w:pPr>
-            <w:r>
-              <w:rPr>
-                <w:rFonts w:ascii="Arial" w:hAnsi="Arial" w:cs="Arial"/>
-                <w:b/>
-                <w:bCs/>
-                <w:sz w:val="22"/>
-                <w:szCs w:val="22"/>
-                <w:lang w:val="en-US"/>
-              </w:rPr>
-              <w:t>CART</w:t>
-            </w:r>
-          </w:p>
-        </w:tc>
-      </w:tr>
-      <w:tr>
-        <w:trPr>
-          <w:trHeight w:val="1440"/>
-        </w:trPr>
-        <w:tc>
-          <w:tcPr>
-            <w:tcW w:w="1440" w:type="dxa"/>
-          </w:tcPr>
-          <w:p>
-            <w:pPr>
-              <w:pStyle w:val="BodyText"/>
-              <w:jc w:val="center"/>
-              <w:rPr>
-                <w:rFonts w:ascii="Arial" w:hAnsi="Arial" w:cs="Arial"/>
-                <w:b/>
-                <w:bCs/>
-                <w:sz w:val="22"/>
-                <w:szCs w:val="22"/>
-                <w:lang w:val="en-US"/>
-              </w:rPr>
-            </w:pPr>
-            <w:r>
-              <w:rPr>
-                <w:rFonts w:ascii="Arial" w:hAnsi="Arial" w:cs="Arial"/>
-                <w:b/>
-                <w:bCs/>
-                <w:noProof/>
-                <w:sz w:val="22"/>
-                <w:szCs w:val="22"/>
-                <w:lang w:val="en-US"/>
-              </w:rPr>
-              <mc:AlternateContent>
-                <mc:Choice Requires="wps">
-                  <w:drawing>
-                    <wp:anchor distT="0" distB="0" distL="114300" distR="114300" simplePos="0" relativeHeight="251686912" behindDoc="0" locked="0" layoutInCell="1" allowOverlap="1" wp14:anchorId="30C469E9" wp14:editId="40D27D6C">
-                      <wp:simplePos x="0" y="0"/>
-                      <wp:positionH relativeFrom="column">
-                        <wp:posOffset>582930</wp:posOffset>
-                      </wp:positionH>
-                      <wp:positionV relativeFrom="paragraph">
-                        <wp:posOffset>915670</wp:posOffset>
-                      </wp:positionV>
-                      <wp:extent cx="200025" cy="1581150"/>
-                      <wp:effectExtent l="0" t="38100" r="104775" b="19050"/>
-                      <wp:wrapNone/>
-                      <wp:docPr id="1914814445" name="Connector: Elbow 29"/>
-                      <wp:cNvGraphicFramePr/>
-                      <a:graphic xmlns:a="http://schemas.openxmlformats.org/drawingml/2006/main">
-                        <a:graphicData uri="http://schemas.microsoft.com/office/word/2010/wordprocessingShape">
-                          <wps:wsp>
-                            <wps:cNvCnPr/>
-                            <wps:spPr>
-                              <a:xfrm flipV="1">
-                                <a:off x="0" y="0"/>
-                                <a:ext cx="200025" cy="1581150"/>
-                              </a:xfrm>
-                              <a:prstGeom prst="bentConnector3">
-                                <a:avLst>
-                                  <a:gd name="adj1" fmla="val 116667"/>
-                                </a:avLst>
-                              </a:prstGeom>
-                              <a:ln>
-                                <a:solidFill>
-                                  <a:srgbClr val="FF0000"/>
-                                </a:solidFill>
-                                <a:tailEnd type="triangle"/>
-                              </a:ln>
-                            </wps:spPr>
-                            <wps:style>
-                              <a:lnRef idx="1">
-                                <a:schemeClr val="dk1"/>
-                              </a:lnRef>
-                              <a:fillRef idx="0">
-                                <a:schemeClr val="dk1"/>
-                              </a:fillRef>
-                              <a:effectRef idx="0">
-                                <a:schemeClr val="dk1"/>
-                              </a:effectRef>
-                              <a:fontRef idx="minor">
-                                <a:schemeClr val="tx1"/>
-                              </a:fontRef>
-                            </wps:style>
-                            <wps:bodyPr/>
-                          </wps:wsp>
-                        </a:graphicData>
-                      </a:graphic>
-                    </wp:anchor>
-                  </w:drawing>
-                </mc:Choice>
-                <mc:Fallback>
-                  <w:pict>
-                    <v:shape w14:anchorId="7602774F" id="Connector: Elbow 29" o:spid="_x0000_s1026" type="#_x0000_t34" style="position:absolute;margin-left:45.9pt;margin-top:72.1pt;width:15.75pt;height:124.5pt;flip:y;z-index:251686912;visibility:visible;mso-wrap-style:square;mso-wrap-distance-left:9pt;mso-wrap-distance-top:0;mso-wrap-distance-right:9pt;mso-wrap-distance-bottom:0;mso-position-horizontal:absolute;mso-position-horizontal-relative:text;mso-position-vertical:absolute;mso-position-vertical-relative:text" o:gfxdata="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" adj="25200" strokecolor="red">
-                      <v:stroke endarrow="block"/>
-                    </v:shape>
-                  </w:pict>
-                </mc:Fallback>
-              </mc:AlternateContent>
-            </w:r>
-          </w:p>
-        </w:tc>
-      </w:tr>
-    </w:tbl>
     <w:p>
       <w:pPr>
         <w:pStyle w:val="BodyText"/>
@@ -3049,2642 +2738,73 @@
         </w:tabs>
         <w:rPr>
           <w:rFonts w:ascii="Arial" w:hAnsi="Arial" w:cs="Arial"/>
-          <w:b/>
-          <w:bCs/>
           <w:sz w:val="36"/>
           <w:szCs w:val="36"/>
-          <w:u w:val="single"/>
-          <w:lang w:val="en-US"/>
-        </w:rPr>
-      </w:pPr>
-      <w:proofErr w:type="spellStart"/>
-      <w:r>
-        <w:rPr>
-          <w:rFonts w:ascii="Arial" w:hAnsi="Arial" w:cs="Arial"/>
-          <w:b/>
-          <w:bCs/>
-          <w:sz w:val="36"/>
-          <w:szCs w:val="36"/>
-          <w:u w:val="single"/>
-        </w:rPr>
-        <w:t>Domain</w:t>
-      </w:r>
-      <w:proofErr w:type="spellEnd"/>
-      <w:r>
-        <w:rPr>
-          <w:rFonts w:ascii="Arial" w:hAnsi="Arial" w:cs="Arial"/>
-          <w:b/>
-          <w:bCs/>
-          <w:sz w:val="36"/>
-          <w:szCs w:val="36"/>
-          <w:u w:val="single"/>
-        </w:rPr>
-        <w:t xml:space="preserve"> </w:t>
-      </w:r>
-      <w:proofErr w:type="spellStart"/>
-      <w:r>
-        <w:rPr>
-          <w:rFonts w:ascii="Arial" w:hAnsi="Arial" w:cs="Arial"/>
-          <w:b/>
-          <w:bCs/>
-          <w:sz w:val="36"/>
-          <w:szCs w:val="36"/>
-          <w:u w:val="single"/>
-        </w:rPr>
-        <w:t>Model</w:t>
-      </w:r>
-      <w:proofErr w:type="spellEnd"/>
-      <w:r>
-        <w:rPr>
-          <w:rFonts w:ascii="Arial" w:hAnsi="Arial" w:cs="Arial"/>
-          <w:b/>
-          <w:bCs/>
-          <w:sz w:val="36"/>
-          <w:szCs w:val="36"/>
-          <w:u w:val="single"/>
-        </w:rPr>
-        <w:t>:</w:t>
-      </w:r>
-      <w:r>
-        <w:rPr>
-          <w:rFonts w:ascii="Times New Roman" w:eastAsiaTheme="minorHAnsi" w:hAnsi="Times New Roman" w:cs="Times New Roman"/>
-        </w:rPr>
-        <w:t xml:space="preserve"> </w:t>
-      </w:r>
-      <w:r>
-        <w:rPr>
-          <w:rFonts w:ascii="Times New Roman" w:eastAsiaTheme="minorHAnsi" w:hAnsi="Times New Roman" w:cs="Times New Roman"/>
-          <w:lang w:val="en-US"/>
-        </w:rPr>
-        <w:tab/>
-      </w:r>
-    </w:p>
-    <w:tbl>
-      <w:tblPr>
-        <w:tblStyle w:val="TableGrid"/>
-        <w:tblpPr w:leftFromText="180" w:rightFromText="180" w:vertAnchor="page" w:horzAnchor="margin" w:tblpXSpec="right" w:tblpY="5296"/>
-        <w:tblW w:w="0" w:type="auto"/>
-        <w:tblLook w:val="04A0" w:firstRow="1" w:lastRow="0" w:firstColumn="1" w:lastColumn="0" w:noHBand="0" w:noVBand="1"/>
-      </w:tblPr>
-      <w:tblGrid>
-        <w:gridCol w:w="1440"/>
-      </w:tblGrid>
-      <w:tr>
-        <w:trPr>
-          <w:trHeight w:val="353"/>
-        </w:trPr>
-        <w:tc>
-          <w:tcPr>
-            <w:tcW w:w="1440" w:type="dxa"/>
-            <w:shd w:val="clear" w:color="auto" w:fill="D9D9D9" w:themeFill="background1" w:themeFillShade="D9"/>
-          </w:tcPr>
-          <w:p>
-            <w:pPr>
-              <w:pStyle w:val="BodyText"/>
-              <w:jc w:val="center"/>
-              <w:rPr>
-                <w:rFonts w:ascii="Arial" w:hAnsi="Arial" w:cs="Arial"/>
-                <w:b/>
-                <w:bCs/>
-                <w:sz w:val="22"/>
-                <w:szCs w:val="22"/>
-                <w:lang w:val="en-US"/>
-              </w:rPr>
-            </w:pPr>
-            <w:r>
-              <w:rPr>
-                <w:rFonts w:ascii="Arial" w:hAnsi="Arial" w:cs="Arial"/>
-                <w:b/>
-                <w:bCs/>
-                <w:sz w:val="22"/>
-                <w:szCs w:val="22"/>
-                <w:lang w:val="en-US"/>
-              </w:rPr>
-              <w:t>SERVICES</w:t>
-            </w:r>
-          </w:p>
-        </w:tc>
-      </w:tr>
-      <w:tr>
-        <w:trPr>
-          <w:trHeight w:val="1440"/>
-        </w:trPr>
-        <w:tc>
-          <w:tcPr>
-            <w:tcW w:w="1440" w:type="dxa"/>
-          </w:tcPr>
-          <w:p>
-            <w:pPr>
-              <w:pStyle w:val="BodyText"/>
-              <w:rPr>
-                <w:rFonts w:ascii="Arial" w:hAnsi="Arial" w:cs="Arial"/>
-                <w:b/>
-                <w:bCs/>
-                <w:sz w:val="36"/>
-                <w:szCs w:val="36"/>
-                <w:u w:val="single"/>
-                <w:lang w:val="en-US"/>
-              </w:rPr>
-            </w:pPr>
-          </w:p>
-        </w:tc>
-      </w:tr>
-    </w:tbl>
-    <w:p>
-      <w:pPr>
-        <w:pStyle w:val="BodyText"/>
-        <w:rPr>
-          <w:rFonts w:ascii="Arial" w:hAnsi="Arial" w:cs="Arial"/>
-          <w:b/>
-          <w:bCs/>
-          <w:sz w:val="36"/>
-          <w:szCs w:val="36"/>
-          <w:u w:val="single"/>
-          <w:lang w:val="en-US"/>
-        </w:rPr>
-      </w:pPr>
-    </w:p>
-    <w:p>
-      <w:pPr>
-        <w:pStyle w:val="BodyText"/>
-        <w:rPr>
-          <w:rFonts w:ascii="Arial" w:hAnsi="Arial" w:cs="Arial"/>
-          <w:sz w:val="36"/>
-          <w:szCs w:val="36"/>
-        </w:rPr>
-      </w:pPr>
-      <w:r>
-        <w:rPr>
-          <w:rFonts w:ascii="Times New Roman" w:eastAsia="Calibri" w:hAnsi="Times New Roman" w:cs="Times New Roman"/>
-          <w:noProof/>
-        </w:rPr>
-        <mc:AlternateContent>
-          <mc:Choice Requires="wps">
-            <w:drawing>
-              <wp:anchor distT="45720" distB="45720" distL="114300" distR="114300" simplePos="0" relativeHeight="251651584" behindDoc="0" locked="0" layoutInCell="1" allowOverlap="1" wp14:anchorId="4BFE7D0E" wp14:editId="146F0E94">
-                <wp:simplePos x="0" y="0"/>
-                <wp:positionH relativeFrom="column">
-                  <wp:posOffset>376555</wp:posOffset>
-                </wp:positionH>
-                <wp:positionV relativeFrom="paragraph">
-                  <wp:posOffset>223520</wp:posOffset>
-                </wp:positionV>
-                <wp:extent cx="558800" cy="269240"/>
-                <wp:effectExtent l="0" t="0" r="12700" b="27305"/>
-                <wp:wrapNone/>
-                <wp:docPr id="1389485153" name="Πλαίσιο κειμένου 2"/>
-                <wp:cNvGraphicFramePr>
-                  <a:graphicFrameLocks xmlns:a="http://schemas.openxmlformats.org/drawingml/2006/main"/>
-                </wp:cNvGraphicFramePr>
-                <a:graphic xmlns:a="http://schemas.openxmlformats.org/drawingml/2006/main">
-                  <a:graphicData uri="http://schemas.microsoft.com/office/word/2010/wordprocessingShape">
-                    <wps:wsp>
-                      <wps:cNvSpPr txBox="1">
-                        <a:spLocks noChangeArrowheads="1"/>
-                      </wps:cNvSpPr>
-                      <wps:spPr bwMode="auto">
-                        <a:xfrm>
-                          <a:off x="0" y="0"/>
-                          <a:ext cx="558800" cy="269240"/>
-                        </a:xfrm>
-                        <a:prstGeom prst="rect">
-                          <a:avLst/>
-                        </a:prstGeom>
-                        <a:solidFill>
-                          <a:srgbClr val="FFFFFF"/>
-                        </a:solidFill>
-                        <a:ln w="9525">
-                          <a:solidFill>
-                            <a:sysClr val="window" lastClr="FFFFFF"/>
-                          </a:solidFill>
-                          <a:miter lim="800000"/>
-                          <a:headEnd/>
-                          <a:tailEnd/>
-                        </a:ln>
-                      </wps:spPr>
-                      <wps:txbx>
-                        <w:txbxContent>
-                          <w:p>
-                            <w:r>
-                              <w:t>N</w:t>
-                            </w:r>
-                            <w:r>
-                              <w:t>:</w:t>
-                            </w:r>
-                            <w:r>
-                              <w:t>1</w:t>
-                            </w:r>
-                          </w:p>
-                        </w:txbxContent>
-                      </wps:txbx>
-                      <wps:bodyPr rot="0" vertOverflow="clip" horzOverflow="clip" vert="horz" wrap="square" lIns="91440" tIns="45720" rIns="91440" bIns="45720" anchor="t" anchorCtr="0">
-                        <a:spAutoFit/>
-                      </wps:bodyPr>
-                    </wps:wsp>
-                  </a:graphicData>
-                </a:graphic>
-                <wp14:sizeRelH relativeFrom="margin">
-                  <wp14:pctWidth>0</wp14:pctWidth>
-                </wp14:sizeRelH>
-                <wp14:sizeRelV relativeFrom="margin">
-                  <wp14:pctHeight>20000</wp14:pctHeight>
-                </wp14:sizeRelV>
-              </wp:anchor>
-            </w:drawing>
-          </mc:Choice>
-          <mc:Fallback>
-            <w:pict>
-              <v:shapetype w14:anchorId="4BFE7D0E" id="_x0000_t202" coordsize="21600,21600" o:spt="202" path="m,l,21600r21600,l21600,xe">
-                <v:stroke joinstyle="miter"/>
-                <v:path gradientshapeok="t" o:connecttype="rect"/>
-              </v:shapetype>
-              <v:shape id="Πλαίσιο κειμένου 2" o:spid="_x0000_s1026" type="#_x0000_t202" style="position:absolute;margin-left:29.65pt;margin-top:17.6pt;width:44pt;height:21.2pt;z-index:251651584;visibility:visible;mso-wrap-style:square;mso-width-percent:0;mso-height-percent:200;mso-wrap-distance-left:9pt;mso-wrap-distance-top:3.6pt;mso-wrap-distance-right:9pt;mso-wrap-distance-bottom:3.6pt;mso-position-horizontal:absolute;mso-position-horizontal-relative:text;mso-position-vertical:absolute;mso-position-vertical-relative:text;mso-width-percent:0;mso-height-percent:200;mso-width-relative:margin;mso-height-relative:margin;v-text-anchor:top" o:gfxdata="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" strokecolor="window">
-                <v:textbox style="mso-fit-shape-to-text:t">
-                  <w:txbxContent>
-                    <w:p>
-                      <w:r>
-                        <w:t>N</w:t>
-                      </w:r>
-                      <w:r>
-                        <w:t>:</w:t>
-                      </w:r>
-                      <w:r>
-                        <w:t>1</w:t>
-                      </w:r>
-                    </w:p>
-                  </w:txbxContent>
-                </v:textbox>
-              </v:shape>
-            </w:pict>
-          </mc:Fallback>
-        </mc:AlternateContent>
-      </w:r>
-      <w:r>
-        <w:rPr>
-          <w:rFonts w:ascii="Arial" w:hAnsi="Arial" w:cs="Arial"/>
-          <w:sz w:val="36"/>
-          <w:szCs w:val="36"/>
-        </w:rPr>
-        <w:tab/>
-      </w:r>
-      <w:r>
-        <w:rPr>
-          <w:rFonts w:ascii="Arial" w:hAnsi="Arial" w:cs="Arial"/>
-          <w:sz w:val="36"/>
-          <w:szCs w:val="36"/>
-        </w:rPr>
-        <w:tab/>
-      </w:r>
-      <w:r>
-        <w:rPr>
-          <w:rFonts w:ascii="Arial" w:hAnsi="Arial" w:cs="Arial"/>
-          <w:sz w:val="36"/>
-          <w:szCs w:val="36"/>
-        </w:rPr>
-        <w:tab/>
-      </w:r>
-      <w:r>
-        <w:rPr>
-          <w:rFonts w:ascii="Arial" w:hAnsi="Arial" w:cs="Arial"/>
-          <w:sz w:val="36"/>
-          <w:szCs w:val="36"/>
-        </w:rPr>
-        <w:tab/>
-      </w:r>
-      <w:r>
-        <w:rPr>
-          <w:rFonts w:ascii="Arial" w:hAnsi="Arial" w:cs="Arial"/>
-          <w:sz w:val="36"/>
-          <w:szCs w:val="36"/>
-        </w:rPr>
-        <w:tab/>
-      </w:r>
-    </w:p>
-    <w:tbl>
-      <w:tblPr>
-        <w:tblStyle w:val="TableGrid"/>
-        <w:tblpPr w:leftFromText="180" w:rightFromText="180" w:vertAnchor="page" w:horzAnchor="margin" w:tblpY="2656"/>
-        <w:tblW w:w="0" w:type="auto"/>
-        <w:tblLook w:val="04A0" w:firstRow="1" w:lastRow="0" w:firstColumn="1" w:lastColumn="0" w:noHBand="0" w:noVBand="1"/>
-      </w:tblPr>
-      <w:tblGrid>
-        <w:gridCol w:w="1440"/>
-      </w:tblGrid>
-      <w:tr>
-        <w:trPr>
-          <w:trHeight w:val="353"/>
-        </w:trPr>
-        <w:tc>
-          <w:tcPr>
-            <w:tcW w:w="1440" w:type="dxa"/>
-            <w:shd w:val="clear" w:color="auto" w:fill="D9D9D9" w:themeFill="background1" w:themeFillShade="D9"/>
-          </w:tcPr>
-          <w:p>
-            <w:pPr>
-              <w:pStyle w:val="BodyText"/>
-              <w:jc w:val="center"/>
-              <w:rPr>
-                <w:rFonts w:ascii="Arial" w:hAnsi="Arial" w:cs="Arial"/>
-                <w:b/>
-                <w:bCs/>
-                <w:sz w:val="36"/>
-                <w:szCs w:val="36"/>
-                <w:lang w:val="en-US"/>
-              </w:rPr>
-            </w:pPr>
-            <w:r>
-              <w:rPr>
-                <w:rFonts w:ascii="Arial" w:hAnsi="Arial" w:cs="Arial"/>
-                <w:b/>
-                <w:bCs/>
-                <w:sz w:val="22"/>
-                <w:szCs w:val="22"/>
-                <w:lang w:val="en-US"/>
-              </w:rPr>
-              <w:t>MY CODES</w:t>
-            </w:r>
-          </w:p>
-        </w:tc>
-      </w:tr>
-      <w:tr>
-        <w:trPr>
-          <w:trHeight w:val="1440"/>
-        </w:trPr>
-        <w:tc>
-          <w:tcPr>
-            <w:tcW w:w="1440" w:type="dxa"/>
-          </w:tcPr>
-          <w:p>
-            <w:pPr>
-              <w:pStyle w:val="BodyText"/>
-              <w:rPr>
-                <w:rFonts w:ascii="Arial" w:hAnsi="Arial" w:cs="Arial"/>
-                <w:b/>
-                <w:bCs/>
-                <w:sz w:val="36"/>
-                <w:szCs w:val="36"/>
-                <w:u w:val="single"/>
-                <w:lang w:val="en-US"/>
-              </w:rPr>
-            </w:pPr>
-            <w:r>
-              <w:rPr>
-                <w:rFonts w:ascii="Arial" w:hAnsi="Arial" w:cs="Arial"/>
-                <w:b/>
-                <w:bCs/>
-                <w:noProof/>
-                <w:sz w:val="36"/>
-                <w:szCs w:val="36"/>
-                <w:u w:val="single"/>
-                <w:lang w:val="en-US"/>
-              </w:rPr>
-              <mc:AlternateContent>
-                <mc:Choice Requires="wps">
-                  <w:drawing>
-                    <wp:anchor distT="0" distB="0" distL="114300" distR="114300" simplePos="0" relativeHeight="251599360" behindDoc="0" locked="0" layoutInCell="1" allowOverlap="1" wp14:anchorId="417C564F" wp14:editId="6C2E70E9">
-                      <wp:simplePos x="0" y="0"/>
-                      <wp:positionH relativeFrom="column">
-                        <wp:posOffset>847725</wp:posOffset>
-                      </wp:positionH>
-                      <wp:positionV relativeFrom="paragraph">
-                        <wp:posOffset>163195</wp:posOffset>
-                      </wp:positionV>
-                      <wp:extent cx="1419225" cy="1685925"/>
-                      <wp:effectExtent l="38100" t="76200" r="9525" b="28575"/>
-                      <wp:wrapNone/>
-                      <wp:docPr id="2065781207" name="Connector: Elbow 1"/>
-                      <wp:cNvGraphicFramePr/>
-                      <a:graphic xmlns:a="http://schemas.openxmlformats.org/drawingml/2006/main">
-                        <a:graphicData uri="http://schemas.microsoft.com/office/word/2010/wordprocessingShape">
-                          <wps:wsp>
-                            <wps:cNvCnPr/>
-                            <wps:spPr>
-                              <a:xfrm flipH="1" flipV="1">
-                                <a:off x="0" y="0"/>
-                                <a:ext cx="1419225" cy="1685925"/>
-                              </a:xfrm>
-                              <a:prstGeom prst="bentConnector3">
-                                <a:avLst>
-                                  <a:gd name="adj1" fmla="val 14430"/>
-                                </a:avLst>
-                              </a:prstGeom>
-                              <a:ln>
-                                <a:tailEnd type="triangle"/>
-                              </a:ln>
-                            </wps:spPr>
-                            <wps:style>
-                              <a:lnRef idx="1">
-                                <a:schemeClr val="dk1"/>
-                              </a:lnRef>
-                              <a:fillRef idx="0">
-                                <a:schemeClr val="dk1"/>
-                              </a:fillRef>
-                              <a:effectRef idx="0">
-                                <a:schemeClr val="dk1"/>
-                              </a:effectRef>
-                              <a:fontRef idx="minor">
-                                <a:schemeClr val="tx1"/>
-                              </a:fontRef>
-                            </wps:style>
-                            <wps:bodyPr/>
-                          </wps:wsp>
-                        </a:graphicData>
-                      </a:graphic>
-                    </wp:anchor>
-                  </w:drawing>
-                </mc:Choice>
-                <mc:Fallback>
-                  <w:pict>
-                    <v:shape w14:anchorId="7E7FCBF1" id="Connector: Elbow 1" o:spid="_x0000_s1026" type="#_x0000_t34" style="position:absolute;margin-left:66.75pt;margin-top:12.85pt;width:111.75pt;height:132.75pt;flip:x y;z-index:251599360;visibility:visible;mso-wrap-style:square;mso-wrap-distance-left:9pt;mso-wrap-distance-top:0;mso-wrap-distance-right:9pt;mso-wrap-distance-bottom:0;mso-position-horizontal:absolute;mso-position-horizontal-relative:text;mso-position-vertical:absolute;mso-position-vertical-relative:text" o:gfxdata="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" adj="3117" strokecolor="black [3040]">
-                      <v:stroke endarrow="block"/>
-                    </v:shape>
-                  </w:pict>
-                </mc:Fallback>
-              </mc:AlternateContent>
-            </w:r>
-          </w:p>
-        </w:tc>
-      </w:tr>
-    </w:tbl>
-    <w:tbl>
-      <w:tblPr>
-        <w:tblStyle w:val="TableGrid"/>
-        <w:tblpPr w:leftFromText="180" w:rightFromText="180" w:vertAnchor="page" w:horzAnchor="margin" w:tblpY="5491"/>
-        <w:tblW w:w="0" w:type="auto"/>
-        <w:tblLook w:val="04A0" w:firstRow="1" w:lastRow="0" w:firstColumn="1" w:lastColumn="0" w:noHBand="0" w:noVBand="1"/>
-      </w:tblPr>
-      <w:tblGrid>
-        <w:gridCol w:w="1634"/>
-      </w:tblGrid>
-      <w:tr>
-        <w:trPr>
-          <w:trHeight w:val="353"/>
-        </w:trPr>
-        <w:tc>
-          <w:tcPr>
-            <w:tcW w:w="1634" w:type="dxa"/>
-            <w:shd w:val="clear" w:color="auto" w:fill="D9D9D9" w:themeFill="background1" w:themeFillShade="D9"/>
-          </w:tcPr>
-          <w:p>
-            <w:pPr>
-              <w:pStyle w:val="BodyText"/>
-              <w:jc w:val="center"/>
-              <w:rPr>
-                <w:rFonts w:ascii="Arial" w:hAnsi="Arial" w:cs="Arial"/>
-                <w:b/>
-                <w:bCs/>
-                <w:sz w:val="36"/>
-                <w:szCs w:val="36"/>
-                <w:lang w:val="en-US"/>
-              </w:rPr>
-            </w:pPr>
-            <w:r>
-              <w:rPr>
-                <w:rFonts w:ascii="Arial" w:hAnsi="Arial" w:cs="Arial"/>
-                <w:b/>
-                <w:bCs/>
-                <w:sz w:val="22"/>
-                <w:szCs w:val="22"/>
-                <w:lang w:val="en-US"/>
-              </w:rPr>
-              <w:t>FAVOURITES</w:t>
-            </w:r>
-          </w:p>
-        </w:tc>
-      </w:tr>
-      <w:tr>
-        <w:trPr>
-          <w:trHeight w:val="1440"/>
-        </w:trPr>
-        <w:tc>
-          <w:tcPr>
-            <w:tcW w:w="1634" w:type="dxa"/>
-          </w:tcPr>
-          <w:p>
-            <w:pPr>
-              <w:pStyle w:val="BodyText"/>
-              <w:rPr>
-                <w:rFonts w:ascii="Arial" w:hAnsi="Arial" w:cs="Arial"/>
-                <w:b/>
-                <w:bCs/>
-                <w:sz w:val="36"/>
-                <w:szCs w:val="36"/>
-                <w:u w:val="single"/>
-                <w:lang w:val="en-US"/>
-              </w:rPr>
-            </w:pPr>
-            <w:r>
-              <w:rPr>
-                <w:rFonts w:ascii="Arial" w:hAnsi="Arial" w:cs="Arial"/>
-                <w:b/>
-                <w:bCs/>
-                <w:noProof/>
-                <w:sz w:val="36"/>
-                <w:szCs w:val="36"/>
-                <w:u w:val="single"/>
-                <w:lang w:val="en-US"/>
-              </w:rPr>
-              <mc:AlternateContent>
-                <mc:Choice Requires="wps">
-                  <w:drawing>
-                    <wp:anchor distT="0" distB="0" distL="114300" distR="114300" simplePos="0" relativeHeight="251611648" behindDoc="0" locked="0" layoutInCell="1" allowOverlap="1" wp14:anchorId="5767DB5A" wp14:editId="5CA0603E">
-                      <wp:simplePos x="0" y="0"/>
-                      <wp:positionH relativeFrom="column">
-                        <wp:posOffset>847725</wp:posOffset>
-                      </wp:positionH>
-                      <wp:positionV relativeFrom="paragraph">
-                        <wp:posOffset>753745</wp:posOffset>
-                      </wp:positionV>
-                      <wp:extent cx="1419225" cy="1638300"/>
-                      <wp:effectExtent l="38100" t="0" r="9525" b="95250"/>
-                      <wp:wrapNone/>
-                      <wp:docPr id="1834958573" name="Connector: Elbow 3"/>
-                      <wp:cNvGraphicFramePr/>
-                      <a:graphic xmlns:a="http://schemas.openxmlformats.org/drawingml/2006/main">
-                        <a:graphicData uri="http://schemas.microsoft.com/office/word/2010/wordprocessingShape">
-                          <wps:wsp>
-                            <wps:cNvCnPr/>
-                            <wps:spPr>
-                              <a:xfrm flipH="1">
-                                <a:off x="0" y="0"/>
-                                <a:ext cx="1419225" cy="1638300"/>
-                              </a:xfrm>
-                              <a:prstGeom prst="bentConnector3">
-                                <a:avLst>
-                                  <a:gd name="adj1" fmla="val 15101"/>
-                                </a:avLst>
-                              </a:prstGeom>
-                              <a:ln>
-                                <a:tailEnd type="triangle"/>
-                              </a:ln>
-                            </wps:spPr>
-                            <wps:style>
-                              <a:lnRef idx="1">
-                                <a:schemeClr val="dk1"/>
-                              </a:lnRef>
-                              <a:fillRef idx="0">
-                                <a:schemeClr val="dk1"/>
-                              </a:fillRef>
-                              <a:effectRef idx="0">
-                                <a:schemeClr val="dk1"/>
-                              </a:effectRef>
-                              <a:fontRef idx="minor">
-                                <a:schemeClr val="tx1"/>
-                              </a:fontRef>
-                            </wps:style>
-                            <wps:bodyPr/>
-                          </wps:wsp>
-                        </a:graphicData>
-                      </a:graphic>
-                    </wp:anchor>
-                  </w:drawing>
-                </mc:Choice>
-                <mc:Fallback>
-                  <w:pict>
-                    <v:shape w14:anchorId="42458ABD" id="Connector: Elbow 3" o:spid="_x0000_s1026" type="#_x0000_t34" style="position:absolute;margin-left:66.75pt;margin-top:59.35pt;width:111.75pt;height:129pt;flip:x;z-index:251611648;visibility:visible;mso-wrap-style:square;mso-wrap-distance-left:9pt;mso-wrap-distance-top:0;mso-wrap-distance-right:9pt;mso-wrap-distance-bottom:0;mso-position-horizontal:absolute;mso-position-horizontal-relative:text;mso-position-vertical:absolute;mso-position-vertical-relative:text" o:gfxdata="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" adj="3262" strokecolor="black [3040]">
-                      <v:stroke endarrow="block"/>
-                    </v:shape>
-                  </w:pict>
-                </mc:Fallback>
-              </mc:AlternateContent>
-            </w:r>
-            <w:r>
-              <w:rPr>
-                <w:rFonts w:ascii="Arial" w:hAnsi="Arial" w:cs="Arial"/>
-                <w:b/>
-                <w:bCs/>
-                <w:noProof/>
-                <w:sz w:val="36"/>
-                <w:szCs w:val="36"/>
-                <w:u w:val="single"/>
-                <w:lang w:val="en-US"/>
-              </w:rPr>
-              <mc:AlternateContent>
-                <mc:Choice Requires="wps">
-                  <w:drawing>
-                    <wp:anchor distT="0" distB="0" distL="114300" distR="114300" simplePos="0" relativeHeight="251605504" behindDoc="0" locked="0" layoutInCell="1" allowOverlap="1" wp14:anchorId="75456C4D" wp14:editId="4CAE7A8D">
-                      <wp:simplePos x="0" y="0"/>
-                      <wp:positionH relativeFrom="column">
-                        <wp:posOffset>971550</wp:posOffset>
-                      </wp:positionH>
-                      <wp:positionV relativeFrom="paragraph">
-                        <wp:posOffset>363220</wp:posOffset>
-                      </wp:positionV>
-                      <wp:extent cx="1295400" cy="0"/>
-                      <wp:effectExtent l="38100" t="76200" r="0" b="95250"/>
-                      <wp:wrapNone/>
-                      <wp:docPr id="239165682" name="Straight Arrow Connector 2"/>
-                      <wp:cNvGraphicFramePr/>
-                      <a:graphic xmlns:a="http://schemas.openxmlformats.org/drawingml/2006/main">
-                        <a:graphicData uri="http://schemas.microsoft.com/office/word/2010/wordprocessingShape">
-                          <wps:wsp>
-                            <wps:cNvCnPr/>
-                            <wps:spPr>
-                              <a:xfrm flipH="1">
-                                <a:off x="0" y="0"/>
-                                <a:ext cx="1295400" cy="0"/>
-                              </a:xfrm>
-                              <a:prstGeom prst="straightConnector1">
-                                <a:avLst/>
-                              </a:prstGeom>
-                              <a:ln>
-                                <a:tailEnd type="triangle"/>
-                              </a:ln>
-                            </wps:spPr>
-                            <wps:style>
-                              <a:lnRef idx="1">
-                                <a:schemeClr val="dk1"/>
-                              </a:lnRef>
-                              <a:fillRef idx="0">
-                                <a:schemeClr val="dk1"/>
-                              </a:fillRef>
-                              <a:effectRef idx="0">
-                                <a:schemeClr val="dk1"/>
-                              </a:effectRef>
-                              <a:fontRef idx="minor">
-                                <a:schemeClr val="tx1"/>
-                              </a:fontRef>
-                            </wps:style>
-                            <wps:bodyPr/>
-                          </wps:wsp>
-                        </a:graphicData>
-                      </a:graphic>
-                    </wp:anchor>
-                  </w:drawing>
-                </mc:Choice>
-                <mc:Fallback>
-                  <w:pict>
-                    <v:shapetype w14:anchorId="14C9BCAC" id="_x0000_t32" coordsize="21600,21600" o:spt="32" o:oned="t" path="m,l21600,21600e" filled="f">
-                      <v:path arrowok="t" fillok="f" o:connecttype="none"/>
-                      <o:lock v:ext="edit" shapetype="t"/>
-                    </v:shapetype>
-                    <v:shape id="Straight Arrow Connector 2" o:spid="_x0000_s1026" type="#_x0000_t32" style="position:absolute;margin-left:76.5pt;margin-top:28.6pt;width:102pt;height:0;flip:x;z-index:251605504;visibility:visible;mso-wrap-style:square;mso-wrap-distance-left:9pt;mso-wrap-distance-top:0;mso-wrap-distance-right:9pt;mso-wrap-distance-bottom:0;mso-position-horizontal:absolute;mso-position-horizontal-relative:text;mso-position-vertical:absolute;mso-position-vertical-relative:text" o:gfxdata="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" strokecolor="black [3040]">
-                      <v:stroke endarrow="block"/>
-                    </v:shape>
-                  </w:pict>
-                </mc:Fallback>
-              </mc:AlternateContent>
-            </w:r>
-          </w:p>
-        </w:tc>
-      </w:tr>
-    </w:tbl>
-    <w:tbl>
-      <w:tblPr>
-        <w:tblStyle w:val="TableGrid"/>
-        <w:tblpPr w:leftFromText="180" w:rightFromText="180" w:vertAnchor="page" w:horzAnchor="page" w:tblpX="4513" w:tblpY="5371"/>
-        <w:tblW w:w="0" w:type="auto"/>
-        <w:tblLook w:val="04A0" w:firstRow="1" w:lastRow="0" w:firstColumn="1" w:lastColumn="0" w:noHBand="0" w:noVBand="1"/>
-      </w:tblPr>
-      <w:tblGrid>
-        <w:gridCol w:w="1440"/>
-      </w:tblGrid>
-      <w:tr>
-        <w:trPr>
-          <w:trHeight w:val="353"/>
-        </w:trPr>
-        <w:tc>
-          <w:tcPr>
-            <w:tcW w:w="1440" w:type="dxa"/>
-            <w:shd w:val="clear" w:color="auto" w:fill="D9D9D9" w:themeFill="background1" w:themeFillShade="D9"/>
-          </w:tcPr>
-          <w:p>
-            <w:pPr>
-              <w:pStyle w:val="BodyText"/>
-              <w:jc w:val="center"/>
-              <w:rPr>
-                <w:rFonts w:ascii="Arial" w:hAnsi="Arial" w:cs="Arial"/>
-                <w:b/>
-                <w:bCs/>
-                <w:sz w:val="36"/>
-                <w:szCs w:val="36"/>
-                <w:lang w:val="en-US"/>
-              </w:rPr>
-            </w:pPr>
-            <w:r>
-              <w:rPr>
-                <w:rFonts w:ascii="Arial" w:hAnsi="Arial" w:cs="Arial"/>
-                <w:b/>
-                <w:bCs/>
-                <w:sz w:val="22"/>
-                <w:szCs w:val="22"/>
-                <w:lang w:val="en-US"/>
-              </w:rPr>
-              <w:t>USER</w:t>
-            </w:r>
-          </w:p>
-        </w:tc>
-      </w:tr>
-      <w:tr>
-        <w:trPr>
-          <w:trHeight w:val="1440"/>
-        </w:trPr>
-        <w:tc>
-          <w:tcPr>
-            <w:tcW w:w="1440" w:type="dxa"/>
-          </w:tcPr>
-          <w:p>
-            <w:pPr>
-              <w:pStyle w:val="BodyText"/>
-              <w:rPr>
-                <w:rFonts w:ascii="Arial" w:hAnsi="Arial" w:cs="Arial"/>
-                <w:b/>
-                <w:bCs/>
-                <w:sz w:val="36"/>
-                <w:szCs w:val="36"/>
-                <w:u w:val="single"/>
-                <w:lang w:val="en-US"/>
-              </w:rPr>
-            </w:pPr>
-            <w:r>
-              <w:rPr>
-                <w:rFonts w:ascii="Arial" w:hAnsi="Arial" w:cs="Arial"/>
-                <w:b/>
-                <w:bCs/>
-                <w:noProof/>
-                <w:sz w:val="36"/>
-                <w:szCs w:val="36"/>
-                <w:u w:val="single"/>
-                <w:lang w:val="en-US"/>
-              </w:rPr>
-              <mc:AlternateContent>
-                <mc:Choice Requires="wps">
-                  <w:drawing>
-                    <wp:anchor distT="0" distB="0" distL="114300" distR="114300" simplePos="0" relativeHeight="251689984" behindDoc="0" locked="0" layoutInCell="1" allowOverlap="1" wp14:anchorId="5FD96958" wp14:editId="1D01269C">
-                      <wp:simplePos x="0" y="0"/>
-                      <wp:positionH relativeFrom="column">
-                        <wp:posOffset>830579</wp:posOffset>
-                      </wp:positionH>
-                      <wp:positionV relativeFrom="paragraph">
-                        <wp:posOffset>715645</wp:posOffset>
-                      </wp:positionV>
-                      <wp:extent cx="1171575" cy="152400"/>
-                      <wp:effectExtent l="0" t="38100" r="85725" b="19050"/>
-                      <wp:wrapNone/>
-                      <wp:docPr id="31763021" name="Connector: Elbow 30"/>
-                      <wp:cNvGraphicFramePr/>
-                      <a:graphic xmlns:a="http://schemas.openxmlformats.org/drawingml/2006/main">
-                        <a:graphicData uri="http://schemas.microsoft.com/office/word/2010/wordprocessingShape">
-                          <wps:wsp>
-                            <wps:cNvCnPr/>
-                            <wps:spPr>
-                              <a:xfrm flipV="1">
-                                <a:off x="0" y="0"/>
-                                <a:ext cx="1171575" cy="152400"/>
-                              </a:xfrm>
-                              <a:prstGeom prst="bentConnector3">
-                                <a:avLst>
-                                  <a:gd name="adj1" fmla="val 100407"/>
-                                </a:avLst>
-                              </a:prstGeom>
-                              <a:ln>
-                                <a:solidFill>
-                                  <a:srgbClr val="FF0000"/>
-                                </a:solidFill>
-                                <a:tailEnd type="triangle"/>
-                              </a:ln>
-                            </wps:spPr>
-                            <wps:style>
-                              <a:lnRef idx="1">
-                                <a:schemeClr val="dk1"/>
-                              </a:lnRef>
-                              <a:fillRef idx="0">
-                                <a:schemeClr val="dk1"/>
-                              </a:fillRef>
-                              <a:effectRef idx="0">
-                                <a:schemeClr val="dk1"/>
-                              </a:effectRef>
-                              <a:fontRef idx="minor">
-                                <a:schemeClr val="tx1"/>
-                              </a:fontRef>
-                            </wps:style>
-                            <wps:bodyPr/>
-                          </wps:wsp>
-                        </a:graphicData>
-                      </a:graphic>
-                    </wp:anchor>
-                  </w:drawing>
-                </mc:Choice>
-                <mc:Fallback>
-                  <w:pict>
-                    <v:shape w14:anchorId="11E7A72D" id="Connector: Elbow 30" o:spid="_x0000_s1026" type="#_x0000_t34" style="position:absolute;margin-left:65.4pt;margin-top:56.35pt;width:92.25pt;height:12pt;flip:y;z-index:251689984;visibility:visible;mso-wrap-style:square;mso-wrap-distance-left:9pt;mso-wrap-distance-top:0;mso-wrap-distance-right:9pt;mso-wrap-distance-bottom:0;mso-position-horizontal:absolute;mso-position-horizontal-relative:text;mso-position-vertical:absolute;mso-position-vertical-relative:text" o:gfxdata="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" adj="21688" strokecolor="red">
-                      <v:stroke endarrow="block"/>
-                    </v:shape>
-                  </w:pict>
-                </mc:Fallback>
-              </mc:AlternateContent>
-            </w:r>
-          </w:p>
-        </w:tc>
-      </w:tr>
-    </w:tbl>
-    <w:tbl>
-      <w:tblPr>
-        <w:tblStyle w:val="TableGrid"/>
-        <w:tblpPr w:leftFromText="180" w:rightFromText="180" w:vertAnchor="page" w:horzAnchor="margin" w:tblpXSpec="center" w:tblpY="8806"/>
-        <w:tblW w:w="0" w:type="auto"/>
-        <w:tblLook w:val="04A0" w:firstRow="1" w:lastRow="0" w:firstColumn="1" w:lastColumn="0" w:noHBand="0" w:noVBand="1"/>
-      </w:tblPr>
-      <w:tblGrid>
-        <w:gridCol w:w="1440"/>
-      </w:tblGrid>
-      <w:tr>
-        <w:trPr>
-          <w:trHeight w:val="353"/>
-        </w:trPr>
-        <w:tc>
-          <w:tcPr>
-            <w:tcW w:w="1440" w:type="dxa"/>
-            <w:shd w:val="clear" w:color="auto" w:fill="D9D9D9" w:themeFill="background1" w:themeFillShade="D9"/>
-          </w:tcPr>
-          <w:p>
-            <w:pPr>
-              <w:pStyle w:val="BodyText"/>
-              <w:jc w:val="center"/>
-              <w:rPr>
-                <w:rFonts w:ascii="Arial" w:hAnsi="Arial" w:cs="Arial"/>
-                <w:b/>
-                <w:bCs/>
-                <w:sz w:val="36"/>
-                <w:szCs w:val="36"/>
-                <w:lang w:val="en-US"/>
-              </w:rPr>
-            </w:pPr>
-            <w:r>
-              <w:rPr>
-                <w:rFonts w:ascii="Arial" w:hAnsi="Arial" w:cs="Arial"/>
-                <w:b/>
-                <w:bCs/>
-                <w:sz w:val="22"/>
-                <w:szCs w:val="22"/>
-                <w:lang w:val="en-US"/>
-              </w:rPr>
-              <w:t>FIND GYMS</w:t>
-            </w:r>
-          </w:p>
-        </w:tc>
-      </w:tr>
-      <w:tr>
-        <w:trPr>
-          <w:trHeight w:val="1440"/>
-        </w:trPr>
-        <w:tc>
-          <w:tcPr>
-            <w:tcW w:w="1440" w:type="dxa"/>
-          </w:tcPr>
-          <w:p>
-            <w:pPr>
-              <w:pStyle w:val="BodyText"/>
-              <w:rPr>
-                <w:rFonts w:ascii="Arial" w:hAnsi="Arial" w:cs="Arial"/>
-                <w:b/>
-                <w:bCs/>
-                <w:sz w:val="36"/>
-                <w:szCs w:val="36"/>
-                <w:u w:val="single"/>
-                <w:lang w:val="en-US"/>
-              </w:rPr>
-            </w:pPr>
-          </w:p>
-        </w:tc>
-      </w:tr>
-    </w:tbl>
-    <w:tbl>
-      <w:tblPr>
-        <w:tblStyle w:val="TableGrid"/>
-        <w:tblpPr w:leftFromText="180" w:rightFromText="180" w:vertAnchor="page" w:horzAnchor="page" w:tblpX="11023" w:tblpY="5236"/>
-        <w:tblW w:w="0" w:type="auto"/>
-        <w:tblLook w:val="04A0" w:firstRow="1" w:lastRow="0" w:firstColumn="1" w:lastColumn="0" w:noHBand="0" w:noVBand="1"/>
-      </w:tblPr>
-      <w:tblGrid>
-        <w:gridCol w:w="1440"/>
-      </w:tblGrid>
-      <w:tr>
-        <w:trPr>
-          <w:trHeight w:val="353"/>
-        </w:trPr>
-        <w:tc>
-          <w:tcPr>
-            <w:tcW w:w="1440" w:type="dxa"/>
-            <w:shd w:val="clear" w:color="auto" w:fill="D9D9D9" w:themeFill="background1" w:themeFillShade="D9"/>
-          </w:tcPr>
-          <w:p>
-            <w:pPr>
-              <w:pStyle w:val="BodyText"/>
-              <w:jc w:val="center"/>
-              <w:rPr>
-                <w:rFonts w:ascii="Arial" w:hAnsi="Arial" w:cs="Arial"/>
-                <w:b/>
-                <w:bCs/>
-                <w:sz w:val="36"/>
-                <w:szCs w:val="36"/>
-                <w:lang w:val="en-US"/>
-              </w:rPr>
-            </w:pPr>
-            <w:r>
-              <w:rPr>
-                <w:rFonts w:ascii="Arial" w:hAnsi="Arial" w:cs="Arial"/>
-                <w:b/>
-                <w:bCs/>
-                <w:sz w:val="22"/>
-                <w:szCs w:val="22"/>
-                <w:lang w:val="en-US"/>
-              </w:rPr>
-              <w:t xml:space="preserve">COMPANY </w:t>
-            </w:r>
-            <w:r>
-              <w:rPr>
-                <w:rFonts w:ascii="Arial" w:hAnsi="Arial" w:cs="Arial"/>
-                <w:b/>
-                <w:bCs/>
-                <w:sz w:val="22"/>
-                <w:szCs w:val="22"/>
-                <w:lang w:val="en-US"/>
-              </w:rPr>
-              <w:t>USER</w:t>
-            </w:r>
-          </w:p>
-        </w:tc>
-      </w:tr>
-      <w:tr>
-        <w:trPr>
-          <w:trHeight w:val="1440"/>
-        </w:trPr>
-        <w:tc>
-          <w:tcPr>
-            <w:tcW w:w="1440" w:type="dxa"/>
-          </w:tcPr>
-          <w:p>
-            <w:pPr>
-              <w:pStyle w:val="BodyText"/>
-              <w:rPr>
-                <w:rFonts w:ascii="Arial" w:hAnsi="Arial" w:cs="Arial"/>
-                <w:b/>
-                <w:bCs/>
-                <w:sz w:val="36"/>
-                <w:szCs w:val="36"/>
-                <w:u w:val="single"/>
-                <w:lang w:val="en-US"/>
-              </w:rPr>
-            </w:pPr>
-            <w:r>
-              <w:rPr>
-                <w:rFonts w:ascii="Arial" w:hAnsi="Arial" w:cs="Arial"/>
-                <w:b/>
-                <w:bCs/>
-                <w:noProof/>
-                <w:sz w:val="36"/>
-                <w:szCs w:val="36"/>
-                <w:u w:val="single"/>
-                <w:lang w:val="en-US"/>
-              </w:rPr>
-              <mc:AlternateContent>
-                <mc:Choice Requires="wps">
-                  <w:drawing>
-                    <wp:anchor distT="0" distB="0" distL="114300" distR="114300" simplePos="0" relativeHeight="251624960" behindDoc="0" locked="0" layoutInCell="1" allowOverlap="1" wp14:anchorId="1DD4BA44" wp14:editId="090C073A">
-                      <wp:simplePos x="0" y="0"/>
-                      <wp:positionH relativeFrom="column">
-                        <wp:posOffset>849629</wp:posOffset>
-                      </wp:positionH>
-                      <wp:positionV relativeFrom="paragraph">
-                        <wp:posOffset>304165</wp:posOffset>
-                      </wp:positionV>
-                      <wp:extent cx="1000125" cy="0"/>
-                      <wp:effectExtent l="0" t="76200" r="9525" b="95250"/>
-                      <wp:wrapNone/>
-                      <wp:docPr id="1100142253" name="Straight Arrow Connector 11"/>
-                      <wp:cNvGraphicFramePr/>
-                      <a:graphic xmlns:a="http://schemas.openxmlformats.org/drawingml/2006/main">
-                        <a:graphicData uri="http://schemas.microsoft.com/office/word/2010/wordprocessingShape">
-                          <wps:wsp>
-                            <wps:cNvCnPr/>
-                            <wps:spPr>
-                              <a:xfrm>
-                                <a:off x="0" y="0"/>
-                                <a:ext cx="1000125" cy="0"/>
-                              </a:xfrm>
-                              <a:prstGeom prst="straightConnector1">
-                                <a:avLst/>
-                              </a:prstGeom>
-                              <a:ln>
-                                <a:tailEnd type="triangle"/>
-                              </a:ln>
-                            </wps:spPr>
-                            <wps:style>
-                              <a:lnRef idx="1">
-                                <a:schemeClr val="dk1"/>
-                              </a:lnRef>
-                              <a:fillRef idx="0">
-                                <a:schemeClr val="dk1"/>
-                              </a:fillRef>
-                              <a:effectRef idx="0">
-                                <a:schemeClr val="dk1"/>
-                              </a:effectRef>
-                              <a:fontRef idx="minor">
-                                <a:schemeClr val="tx1"/>
-                              </a:fontRef>
-                            </wps:style>
-                            <wps:bodyPr/>
-                          </wps:wsp>
-                        </a:graphicData>
-                      </a:graphic>
-                    </wp:anchor>
-                  </w:drawing>
-                </mc:Choice>
-                <mc:Fallback>
-                  <w:pict>
-                    <v:shape w14:anchorId="18573003" id="Straight Arrow Connector 11" o:spid="_x0000_s1026" type="#_x0000_t32" style="position:absolute;margin-left:66.9pt;margin-top:23.95pt;width:78.75pt;height:0;z-index:251624960;visibility:visible;mso-wrap-style:square;mso-wrap-distance-left:9pt;mso-wrap-distance-top:0;mso-wrap-distance-right:9pt;mso-wrap-distance-bottom:0;mso-position-horizontal:absolute;mso-position-horizontal-relative:text;mso-position-vertical:absolute;mso-position-vertical-relative:text" o:gfxdata="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" strokecolor="black [3040]">
-                      <v:stroke endarrow="block"/>
-                    </v:shape>
-                  </w:pict>
-                </mc:Fallback>
-              </mc:AlternateContent>
-            </w:r>
-          </w:p>
-        </w:tc>
-      </w:tr>
-    </w:tbl>
-    <w:tbl>
-      <w:tblPr>
-        <w:tblStyle w:val="TableGrid"/>
-        <w:tblpPr w:leftFromText="180" w:rightFromText="180" w:vertAnchor="page" w:horzAnchor="margin" w:tblpXSpec="center" w:tblpY="5056"/>
-        <w:tblW w:w="0" w:type="auto"/>
-        <w:tblLook w:val="04A0" w:firstRow="1" w:lastRow="0" w:firstColumn="1" w:lastColumn="0" w:noHBand="0" w:noVBand="1"/>
-      </w:tblPr>
-      <w:tblGrid>
-        <w:gridCol w:w="2111"/>
-      </w:tblGrid>
-      <w:tr>
-        <w:trPr>
-          <w:trHeight w:val="353"/>
-        </w:trPr>
-        <w:tc>
-          <w:tcPr>
-            <w:tcW w:w="2111" w:type="dxa"/>
-            <w:shd w:val="clear" w:color="auto" w:fill="D9D9D9" w:themeFill="background1" w:themeFillShade="D9"/>
-          </w:tcPr>
-          <w:p>
-            <w:pPr>
-              <w:pStyle w:val="BodyText"/>
-              <w:jc w:val="center"/>
-              <w:rPr>
-                <w:rFonts w:ascii="Arial" w:hAnsi="Arial" w:cs="Arial"/>
-                <w:b/>
-                <w:bCs/>
-                <w:sz w:val="36"/>
-                <w:szCs w:val="36"/>
-                <w:lang w:val="en-US"/>
-              </w:rPr>
-            </w:pPr>
-            <w:r>
-              <w:rPr>
-                <w:rFonts w:ascii="Arial" w:hAnsi="Arial" w:cs="Arial"/>
-                <w:b/>
-                <w:bCs/>
-                <w:sz w:val="22"/>
-                <w:szCs w:val="22"/>
-                <w:lang w:val="en-US"/>
-              </w:rPr>
-              <w:t>ANNOUNCMENTS</w:t>
-            </w:r>
-          </w:p>
-        </w:tc>
-      </w:tr>
-      <w:tr>
-        <w:trPr>
-          <w:trHeight w:val="1440"/>
-        </w:trPr>
-        <w:tc>
-          <w:tcPr>
-            <w:tcW w:w="2111" w:type="dxa"/>
-          </w:tcPr>
-          <w:p>
-            <w:pPr>
-              <w:pStyle w:val="BodyText"/>
-              <w:rPr>
-                <w:rFonts w:ascii="Arial" w:hAnsi="Arial" w:cs="Arial"/>
-                <w:b/>
-                <w:bCs/>
-                <w:sz w:val="36"/>
-                <w:szCs w:val="36"/>
-                <w:u w:val="single"/>
-                <w:lang w:val="en-US"/>
-              </w:rPr>
-            </w:pPr>
-            <w:r>
-              <w:rPr>
-                <w:rFonts w:ascii="Arial" w:hAnsi="Arial" w:cs="Arial"/>
-                <w:b/>
-                <w:bCs/>
-                <w:noProof/>
-                <w:sz w:val="36"/>
-                <w:szCs w:val="36"/>
-                <w:u w:val="single"/>
-                <w:lang w:val="en-US"/>
-              </w:rPr>
-              <mc:AlternateContent>
-                <mc:Choice Requires="wps">
-                  <w:drawing>
-                    <wp:anchor distT="0" distB="0" distL="114300" distR="114300" simplePos="0" relativeHeight="251694592" behindDoc="0" locked="0" layoutInCell="1" allowOverlap="1" wp14:anchorId="4B965EB0" wp14:editId="3CBD0D64">
-                      <wp:simplePos x="0" y="0"/>
-                      <wp:positionH relativeFrom="column">
-                        <wp:posOffset>1271270</wp:posOffset>
-                      </wp:positionH>
-                      <wp:positionV relativeFrom="paragraph">
-                        <wp:posOffset>706120</wp:posOffset>
-                      </wp:positionV>
-                      <wp:extent cx="1162050" cy="9525"/>
-                      <wp:effectExtent l="19050" t="57150" r="0" b="85725"/>
-                      <wp:wrapNone/>
-                      <wp:docPr id="1414656289" name="Straight Arrow Connector 25"/>
-                      <wp:cNvGraphicFramePr/>
-                      <a:graphic xmlns:a="http://schemas.openxmlformats.org/drawingml/2006/main">
-                        <a:graphicData uri="http://schemas.microsoft.com/office/word/2010/wordprocessingShape">
-                          <wps:wsp>
-                            <wps:cNvCnPr/>
-                            <wps:spPr>
-                              <a:xfrm flipH="1">
-                                <a:off x="0" y="0"/>
-                                <a:ext cx="1162050" cy="9525"/>
-                              </a:xfrm>
-                              <a:prstGeom prst="straightConnector1">
-                                <a:avLst/>
-                              </a:prstGeom>
-                              <a:ln>
-                                <a:solidFill>
-                                  <a:srgbClr val="FF0000"/>
-                                </a:solidFill>
-                                <a:tailEnd type="triangle"/>
-                              </a:ln>
-                            </wps:spPr>
-                            <wps:style>
-                              <a:lnRef idx="1">
-                                <a:schemeClr val="dk1"/>
-                              </a:lnRef>
-                              <a:fillRef idx="0">
-                                <a:schemeClr val="dk1"/>
-                              </a:fillRef>
-                              <a:effectRef idx="0">
-                                <a:schemeClr val="dk1"/>
-                              </a:effectRef>
-                              <a:fontRef idx="minor">
-                                <a:schemeClr val="tx1"/>
-                              </a:fontRef>
-                            </wps:style>
-                            <wps:bodyPr/>
-                          </wps:wsp>
-                        </a:graphicData>
-                      </a:graphic>
-                    </wp:anchor>
-                  </w:drawing>
-                </mc:Choice>
-                <mc:Fallback>
-                  <w:pict>
-                    <v:shape w14:anchorId="69D91B90" id="Straight Arrow Connector 25" o:spid="_x0000_s1026" type="#_x0000_t32" style="position:absolute;margin-left:100.1pt;margin-top:55.6pt;width:91.5pt;height:.75pt;flip:x;z-index:251694592;visibility:visible;mso-wrap-style:square;mso-wrap-distance-left:9pt;mso-wrap-distance-top:0;mso-wrap-distance-right:9pt;mso-wrap-distance-bottom:0;mso-position-horizontal:absolute;mso-position-horizontal-relative:text;mso-position-vertical:absolute;mso-position-vertical-relative:text" o:gfxdata="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" strokecolor="red">
-                      <v:stroke endarrow="block"/>
-                    </v:shape>
-                  </w:pict>
-                </mc:Fallback>
-              </mc:AlternateContent>
-            </w:r>
-          </w:p>
-        </w:tc>
-      </w:tr>
-    </w:tbl>
-    <w:p>
-      <w:pPr>
-        <w:pStyle w:val="BodyText"/>
-        <w:rPr>
-          <w:rFonts w:ascii="Arial" w:hAnsi="Arial" w:cs="Arial"/>
-          <w:sz w:val="36"/>
-          <w:szCs w:val="36"/>
-        </w:rPr>
-      </w:pPr>
-      <w:r>
-        <w:rPr>
-          <w:rFonts w:ascii="Times New Roman" w:eastAsiaTheme="minorHAnsi" w:hAnsi="Times New Roman" w:cs="Times New Roman"/>
-          <w:noProof/>
-        </w:rPr>
-        <mc:AlternateContent>
-          <mc:Choice Requires="wps">
-            <w:drawing>
-              <wp:anchor distT="0" distB="0" distL="114300" distR="114300" simplePos="0" relativeHeight="251710976" behindDoc="0" locked="0" layoutInCell="1" allowOverlap="1" wp14:anchorId="30E4BF2C" wp14:editId="178AE8DB">
-                <wp:simplePos x="0" y="0"/>
-                <wp:positionH relativeFrom="column">
-                  <wp:posOffset>2218055</wp:posOffset>
-                </wp:positionH>
-                <wp:positionV relativeFrom="paragraph">
-                  <wp:posOffset>214629</wp:posOffset>
-                </wp:positionV>
-                <wp:extent cx="1885950" cy="2162175"/>
-                <wp:effectExtent l="0" t="76200" r="0" b="28575"/>
-                <wp:wrapNone/>
-                <wp:docPr id="1742336590" name="Connector: Elbow 28"/>
-                <wp:cNvGraphicFramePr/>
-                <a:graphic xmlns:a="http://schemas.openxmlformats.org/drawingml/2006/main">
-                  <a:graphicData uri="http://schemas.microsoft.com/office/word/2010/wordprocessingShape">
-                    <wps:wsp>
-                      <wps:cNvCnPr/>
-                      <wps:spPr>
-                        <a:xfrm flipV="1">
-                          <a:off x="0" y="0"/>
-                          <a:ext cx="1885950" cy="2162175"/>
-                        </a:xfrm>
-                        <a:prstGeom prst="bentConnector3">
-                          <a:avLst>
-                            <a:gd name="adj1" fmla="val 28242"/>
-                          </a:avLst>
-                        </a:prstGeom>
-                        <a:ln>
-                          <a:solidFill>
-                            <a:srgbClr val="FF0000"/>
-                          </a:solidFill>
-                          <a:tailEnd type="triangle"/>
-                        </a:ln>
-                      </wps:spPr>
-                      <wps:style>
-                        <a:lnRef idx="1">
-                          <a:schemeClr val="dk1"/>
-                        </a:lnRef>
-                        <a:fillRef idx="0">
-                          <a:schemeClr val="dk1"/>
-                        </a:fillRef>
-                        <a:effectRef idx="0">
-                          <a:schemeClr val="dk1"/>
-                        </a:effectRef>
-                        <a:fontRef idx="minor">
-                          <a:schemeClr val="tx1"/>
-                        </a:fontRef>
-                      </wps:style>
-                      <wps:bodyPr/>
-                    </wps:wsp>
-                  </a:graphicData>
-                </a:graphic>
-                <wp14:sizeRelH relativeFrom="margin">
-                  <wp14:pctWidth>0</wp14:pctWidth>
-                </wp14:sizeRelH>
-                <wp14:sizeRelV relativeFrom="margin">
-                  <wp14:pctHeight>0</wp14:pctHeight>
-                </wp14:sizeRelV>
-              </wp:anchor>
-            </w:drawing>
-          </mc:Choice>
-          <mc:Fallback>
-            <w:pict>
-              <v:shape w14:anchorId="03C7AD1B" id="Connector: Elbow 28" o:spid="_x0000_s1026" type="#_x0000_t34" style="position:absolute;margin-left:174.65pt;margin-top:16.9pt;width:148.5pt;height:170.25pt;flip:y;z-index:251710976;visibility:visible;mso-wrap-style:square;mso-width-percent:0;mso-height-percent:0;mso-wrap-distance-left:9pt;mso-wrap-distance-top:0;mso-wrap-distance-right:9pt;mso-wrap-distance-bottom:0;mso-position-horizontal:absolute;mso-position-horizontal-relative:text;mso-position-vertical:absolute;mso-position-vertical-relative:text;mso-width-percent:0;mso-height-percent:0;mso-width-relative:margin;mso-height-relative:margin" o:gfxdata="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" adj="6100" strokecolor="red">
-                <v:stroke endarrow="block"/>
-              </v:shape>
-            </w:pict>
-          </mc:Fallback>
-        </mc:AlternateContent>
-      </w:r>
-      <w:r>
-        <w:rPr>
-          <w:rFonts w:ascii="Times New Roman" w:eastAsia="Calibri" w:hAnsi="Times New Roman" w:cs="Times New Roman"/>
-          <w:noProof/>
-        </w:rPr>
-        <mc:AlternateContent>
-          <mc:Choice Requires="wps">
-            <w:drawing>
-              <wp:anchor distT="45720" distB="45720" distL="114300" distR="114300" simplePos="0" relativeHeight="251720192" behindDoc="1" locked="0" layoutInCell="1" allowOverlap="1" wp14:anchorId="13159018" wp14:editId="5812BBF0">
-                <wp:simplePos x="0" y="0"/>
-                <wp:positionH relativeFrom="column">
-                  <wp:posOffset>3294380</wp:posOffset>
-                </wp:positionH>
-                <wp:positionV relativeFrom="paragraph">
-                  <wp:posOffset>5080</wp:posOffset>
-                </wp:positionV>
-                <wp:extent cx="558800" cy="269240"/>
-                <wp:effectExtent l="0" t="0" r="12700" b="27305"/>
-                <wp:wrapNone/>
-                <wp:docPr id="1855588191" name="Πλαίσιο κειμένου 2"/>
-                <wp:cNvGraphicFramePr>
-                  <a:graphicFrameLocks xmlns:a="http://schemas.openxmlformats.org/drawingml/2006/main"/>
-                </wp:cNvGraphicFramePr>
-                <a:graphic xmlns:a="http://schemas.openxmlformats.org/drawingml/2006/main">
-                  <a:graphicData uri="http://schemas.microsoft.com/office/word/2010/wordprocessingShape">
-                    <wps:wsp>
-                      <wps:cNvSpPr txBox="1">
-                        <a:spLocks noChangeArrowheads="1"/>
-                      </wps:cNvSpPr>
-                      <wps:spPr bwMode="auto">
-                        <a:xfrm>
-                          <a:off x="0" y="0"/>
-                          <a:ext cx="558800" cy="269240"/>
-                        </a:xfrm>
-                        <a:prstGeom prst="rect">
-                          <a:avLst/>
-                        </a:prstGeom>
-                        <a:solidFill>
-                          <a:srgbClr val="FFFFFF"/>
-                        </a:solidFill>
-                        <a:ln w="9525">
-                          <a:solidFill>
-                            <a:sysClr val="window" lastClr="FFFFFF"/>
-                          </a:solidFill>
-                          <a:miter lim="800000"/>
-                          <a:headEnd/>
-                          <a:tailEnd/>
-                        </a:ln>
-                      </wps:spPr>
-                      <wps:txbx>
-                        <w:txbxContent>
-                          <w:p>
-                            <w:pPr>
-                              <w:rPr>
-                                <w:color w:val="FF0000"/>
-                                <w:lang w:val="en-US"/>
-                              </w:rPr>
-                            </w:pPr>
-                            <w:r>
-                              <w:rPr>
-                                <w:color w:val="FF0000"/>
-                                <w:lang w:val="en-US"/>
-                              </w:rPr>
-                              <w:t>1</w:t>
-                            </w:r>
-                            <w:r>
-                              <w:rPr>
-                                <w:color w:val="FF0000"/>
-                              </w:rPr>
-                              <w:t>:</w:t>
-                            </w:r>
-                            <w:r>
-                              <w:rPr>
-                                <w:color w:val="FF0000"/>
-                                <w:lang w:val="en-US"/>
-                              </w:rPr>
-                              <w:t>N</w:t>
-                            </w:r>
-                          </w:p>
-                        </w:txbxContent>
-                      </wps:txbx>
-                      <wps:bodyPr rot="0" vertOverflow="clip" horzOverflow="clip" vert="horz" wrap="square" lIns="91440" tIns="45720" rIns="91440" bIns="45720" anchor="t" anchorCtr="0">
-                        <a:spAutoFit/>
-                      </wps:bodyPr>
-                    </wps:wsp>
-                  </a:graphicData>
-                </a:graphic>
-                <wp14:sizeRelH relativeFrom="margin">
-                  <wp14:pctWidth>0</wp14:pctWidth>
-                </wp14:sizeRelH>
-                <wp14:sizeRelV relativeFrom="margin">
-                  <wp14:pctHeight>20000</wp14:pctHeight>
-                </wp14:sizeRelV>
-              </wp:anchor>
-            </w:drawing>
-          </mc:Choice>
-          <mc:Fallback>
-            <w:pict>
-              <v:shape w14:anchorId="13159018" id="_x0000_s1027" type="#_x0000_t202" style="position:absolute;margin-left:259.4pt;margin-top:.4pt;width:44pt;height:21.2pt;z-index:-251596288;visibility:visible;mso-wrap-style:square;mso-width-percent:0;mso-height-percent:200;mso-wrap-distance-left:9pt;mso-wrap-distance-top:3.6pt;mso-wrap-distance-right:9pt;mso-wrap-distance-bottom:3.6pt;mso-position-horizontal:absolute;mso-position-horizontal-relative:text;mso-position-vertical:absolute;mso-position-vertical-relative:text;mso-width-percent:0;mso-height-percent:200;mso-width-relative:margin;mso-height-relative:margin;v-text-anchor:top" o:gfxdata="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" strokecolor="window">
-                <v:textbox style="mso-fit-shape-to-text:t">
-                  <w:txbxContent>
-                    <w:p>
-                      <w:pPr>
-                        <w:rPr>
-                          <w:color w:val="FF0000"/>
-                          <w:lang w:val="en-US"/>
-                        </w:rPr>
-                      </w:pPr>
-                      <w:r>
-                        <w:rPr>
-                          <w:color w:val="FF0000"/>
-                          <w:lang w:val="en-US"/>
-                        </w:rPr>
-                        <w:t>1</w:t>
-                      </w:r>
-                      <w:r>
-                        <w:rPr>
-                          <w:color w:val="FF0000"/>
-                        </w:rPr>
-                        <w:t>:</w:t>
-                      </w:r>
-                      <w:r>
-                        <w:rPr>
-                          <w:color w:val="FF0000"/>
-                          <w:lang w:val="en-US"/>
-                        </w:rPr>
-                        <w:t>N</w:t>
-                      </w:r>
-                    </w:p>
-                  </w:txbxContent>
-                </v:textbox>
-              </v:shape>
-            </w:pict>
-          </mc:Fallback>
-        </mc:AlternateContent>
-      </w:r>
-      <w:r>
-        <w:rPr>
-          <w:rFonts w:ascii="Times New Roman" w:eastAsiaTheme="minorHAnsi" w:hAnsi="Times New Roman" w:cs="Times New Roman"/>
-          <w:noProof/>
-        </w:rPr>
-        <mc:AlternateContent>
-          <mc:Choice Requires="wps">
-            <w:drawing>
-              <wp:anchor distT="45720" distB="45720" distL="114300" distR="114300" simplePos="0" relativeHeight="251640320" behindDoc="0" locked="0" layoutInCell="1" allowOverlap="1" wp14:anchorId="53719E29" wp14:editId="573CDBDD">
-                <wp:simplePos x="0" y="0"/>
-                <wp:positionH relativeFrom="column">
-                  <wp:posOffset>4953000</wp:posOffset>
-                </wp:positionH>
-                <wp:positionV relativeFrom="paragraph">
-                  <wp:posOffset>1096010</wp:posOffset>
-                </wp:positionV>
-                <wp:extent cx="558800" cy="269240"/>
-                <wp:effectExtent l="0" t="0" r="12700" b="27305"/>
-                <wp:wrapSquare wrapText="bothSides"/>
-                <wp:docPr id="789112860" name="Πλαίσιο κειμένου 11"/>
-                <wp:cNvGraphicFramePr>
-                  <a:graphicFrameLocks xmlns:a="http://schemas.openxmlformats.org/drawingml/2006/main"/>
-                </wp:cNvGraphicFramePr>
-                <a:graphic xmlns:a="http://schemas.openxmlformats.org/drawingml/2006/main">
-                  <a:graphicData uri="http://schemas.microsoft.com/office/word/2010/wordprocessingShape">
-                    <wps:wsp>
-                      <wps:cNvSpPr txBox="1">
-                        <a:spLocks noChangeArrowheads="1"/>
-                      </wps:cNvSpPr>
-                      <wps:spPr bwMode="auto">
-                        <a:xfrm>
-                          <a:off x="0" y="0"/>
-                          <a:ext cx="558800" cy="269240"/>
-                        </a:xfrm>
-                        <a:prstGeom prst="rect">
-                          <a:avLst/>
-                        </a:prstGeom>
-                        <a:solidFill>
-                          <a:srgbClr val="FFFFFF"/>
-                        </a:solidFill>
-                        <a:ln w="9525">
-                          <a:solidFill>
-                            <a:schemeClr val="bg1"/>
-                          </a:solidFill>
-                          <a:miter lim="800000"/>
-                          <a:headEnd/>
-                          <a:tailEnd/>
-                        </a:ln>
-                      </wps:spPr>
-                      <wps:txbx>
-                        <w:txbxContent>
-                          <w:p>
-                            <w:r>
-                              <w:t>1:N</w:t>
-                            </w:r>
-                          </w:p>
-                        </w:txbxContent>
-                      </wps:txbx>
-                      <wps:bodyPr rot="0" vertOverflow="clip" horzOverflow="clip" vert="horz" wrap="square" lIns="91440" tIns="45720" rIns="91440" bIns="45720" anchor="t" anchorCtr="0">
-                        <a:spAutoFit/>
-                      </wps:bodyPr>
-                    </wps:wsp>
-                  </a:graphicData>
-                </a:graphic>
-                <wp14:sizeRelH relativeFrom="margin">
-                  <wp14:pctWidth>0</wp14:pctWidth>
-                </wp14:sizeRelH>
-                <wp14:sizeRelV relativeFrom="margin">
-                  <wp14:pctHeight>20000</wp14:pctHeight>
-                </wp14:sizeRelV>
-              </wp:anchor>
-            </w:drawing>
-          </mc:Choice>
-          <mc:Fallback>
-            <w:pict>
-              <v:shape w14:anchorId="53719E29" id="Πλαίσιο κειμένου 11" o:spid="_x0000_s1028" type="#_x0000_t202" style="position:absolute;margin-left:390pt;margin-top:86.3pt;width:44pt;height:21.2pt;z-index:251640320;visibility:visible;mso-wrap-style:square;mso-width-percent:0;mso-height-percent:200;mso-wrap-distance-left:9pt;mso-wrap-distance-top:3.6pt;mso-wrap-distance-right:9pt;mso-wrap-distance-bottom:3.6pt;mso-position-horizontal:absolute;mso-position-horizontal-relative:text;mso-position-vertical:absolute;mso-position-vertical-relative:text;mso-width-percent:0;mso-height-percent:200;mso-width-relative:margin;mso-height-relative:margin;v-text-anchor:top" o:gfxdata="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" strokecolor="white [3212]">
-                <v:textbox style="mso-fit-shape-to-text:t">
-                  <w:txbxContent>
-                    <w:p>
-                      <w:r>
-                        <w:t>1:N</w:t>
-                      </w:r>
-                    </w:p>
-                  </w:txbxContent>
-                </v:textbox>
-                <w10:wrap type="square"/>
-              </v:shape>
-            </w:pict>
-          </mc:Fallback>
-        </mc:AlternateContent>
-      </w:r>
-      <w:r>
-        <w:rPr>
-          <w:rFonts w:ascii="Times New Roman" w:eastAsia="Calibri" w:hAnsi="Times New Roman" w:cs="Times New Roman"/>
-          <w:noProof/>
-        </w:rPr>
-        <mc:AlternateContent>
-          <mc:Choice Requires="wps">
-            <w:drawing>
-              <wp:anchor distT="45720" distB="45720" distL="114300" distR="114300" simplePos="0" relativeHeight="251632128" behindDoc="0" locked="0" layoutInCell="1" allowOverlap="1" wp14:anchorId="0AF7754D" wp14:editId="434F1312">
-                <wp:simplePos x="0" y="0"/>
-                <wp:positionH relativeFrom="column">
-                  <wp:posOffset>4567555</wp:posOffset>
-                </wp:positionH>
-                <wp:positionV relativeFrom="paragraph">
-                  <wp:posOffset>2341880</wp:posOffset>
-                </wp:positionV>
-                <wp:extent cx="558800" cy="269240"/>
-                <wp:effectExtent l="0" t="0" r="12700" b="27305"/>
-                <wp:wrapSquare wrapText="bothSides"/>
-                <wp:docPr id="120158332" name="Πλαίσιο κειμένου 2"/>
-                <wp:cNvGraphicFramePr>
-                  <a:graphicFrameLocks xmlns:a="http://schemas.openxmlformats.org/drawingml/2006/main"/>
-                </wp:cNvGraphicFramePr>
-                <a:graphic xmlns:a="http://schemas.openxmlformats.org/drawingml/2006/main">
-                  <a:graphicData uri="http://schemas.microsoft.com/office/word/2010/wordprocessingShape">
-                    <wps:wsp>
-                      <wps:cNvSpPr txBox="1">
-                        <a:spLocks noChangeArrowheads="1"/>
-                      </wps:cNvSpPr>
-                      <wps:spPr bwMode="auto">
-                        <a:xfrm>
-                          <a:off x="0" y="0"/>
-                          <a:ext cx="558800" cy="269240"/>
-                        </a:xfrm>
-                        <a:prstGeom prst="rect">
-                          <a:avLst/>
-                        </a:prstGeom>
-                        <a:solidFill>
-                          <a:srgbClr val="FFFFFF"/>
-                        </a:solidFill>
-                        <a:ln w="9525">
-                          <a:solidFill>
-                            <a:sysClr val="window" lastClr="FFFFFF"/>
-                          </a:solidFill>
-                          <a:miter lim="800000"/>
-                          <a:headEnd/>
-                          <a:tailEnd/>
-                        </a:ln>
-                      </wps:spPr>
-                      <wps:txbx>
-                        <w:txbxContent>
-                          <w:p>
-                            <w:r>
-                              <w:t>N</w:t>
-                            </w:r>
-                            <w:r>
-                              <w:t>:</w:t>
-                            </w:r>
-                            <w:r>
-                              <w:t>1</w:t>
-                            </w:r>
-                          </w:p>
-                        </w:txbxContent>
-                      </wps:txbx>
-                      <wps:bodyPr rot="0" vertOverflow="clip" horzOverflow="clip" vert="horz" wrap="square" lIns="91440" tIns="45720" rIns="91440" bIns="45720" anchor="t" anchorCtr="0">
-                        <a:spAutoFit/>
-                      </wps:bodyPr>
-                    </wps:wsp>
-                  </a:graphicData>
-                </a:graphic>
-                <wp14:sizeRelH relativeFrom="margin">
-                  <wp14:pctWidth>0</wp14:pctWidth>
-                </wp14:sizeRelH>
-                <wp14:sizeRelV relativeFrom="margin">
-                  <wp14:pctHeight>20000</wp14:pctHeight>
-                </wp14:sizeRelV>
-              </wp:anchor>
-            </w:drawing>
-          </mc:Choice>
-          <mc:Fallback>
-            <w:pict>
-              <v:shape w14:anchorId="0AF7754D" id="_x0000_s1029" type="#_x0000_t202" style="position:absolute;margin-left:359.65pt;margin-top:184.4pt;width:44pt;height:21.2pt;z-index:251632128;visibility:visible;mso-wrap-style:square;mso-width-percent:0;mso-height-percent:200;mso-wrap-distance-left:9pt;mso-wrap-distance-top:3.6pt;mso-wrap-distance-right:9pt;mso-wrap-distance-bottom:3.6pt;mso-position-horizontal:absolute;mso-position-horizontal-relative:text;mso-position-vertical:absolute;mso-position-vertical-relative:text;mso-width-percent:0;mso-height-percent:200;mso-width-relative:margin;mso-height-relative:margin;v-text-anchor:top" o:gfxdata="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" strokecolor="window">
-                <v:textbox style="mso-fit-shape-to-text:t">
-                  <w:txbxContent>
-                    <w:p>
-                      <w:r>
-                        <w:t>N</w:t>
-                      </w:r>
-                      <w:r>
-                        <w:t>:</w:t>
-                      </w:r>
-                      <w:r>
-                        <w:t>1</w:t>
-                      </w:r>
-                    </w:p>
-                  </w:txbxContent>
-                </v:textbox>
-                <w10:wrap type="square"/>
-              </v:shape>
-            </w:pict>
-          </mc:Fallback>
-        </mc:AlternateContent>
-      </w:r>
-      <w:r>
-        <w:rPr>
-          <w:rFonts w:ascii="Times New Roman" w:eastAsia="Calibri" w:hAnsi="Times New Roman" w:cs="Times New Roman"/>
-          <w:noProof/>
-        </w:rPr>
-        <mc:AlternateContent>
-          <mc:Choice Requires="wps">
-            <w:drawing>
-              <wp:anchor distT="45720" distB="45720" distL="114300" distR="114300" simplePos="0" relativeHeight="251646464" behindDoc="0" locked="0" layoutInCell="1" allowOverlap="1" wp14:anchorId="4E7893A9" wp14:editId="34E6B858">
-                <wp:simplePos x="0" y="0"/>
-                <wp:positionH relativeFrom="column">
-                  <wp:posOffset>6644005</wp:posOffset>
-                </wp:positionH>
-                <wp:positionV relativeFrom="paragraph">
-                  <wp:posOffset>1847215</wp:posOffset>
-                </wp:positionV>
-                <wp:extent cx="558800" cy="269240"/>
-                <wp:effectExtent l="0" t="0" r="12700" b="27305"/>
-                <wp:wrapSquare wrapText="bothSides"/>
-                <wp:docPr id="2140432959" name="Πλαίσιο κειμένου 2"/>
-                <wp:cNvGraphicFramePr>
-                  <a:graphicFrameLocks xmlns:a="http://schemas.openxmlformats.org/drawingml/2006/main"/>
-                </wp:cNvGraphicFramePr>
-                <a:graphic xmlns:a="http://schemas.openxmlformats.org/drawingml/2006/main">
-                  <a:graphicData uri="http://schemas.microsoft.com/office/word/2010/wordprocessingShape">
-                    <wps:wsp>
-                      <wps:cNvSpPr txBox="1">
-                        <a:spLocks noChangeArrowheads="1"/>
-                      </wps:cNvSpPr>
-                      <wps:spPr bwMode="auto">
-                        <a:xfrm>
-                          <a:off x="0" y="0"/>
-                          <a:ext cx="558800" cy="269240"/>
-                        </a:xfrm>
-                        <a:prstGeom prst="rect">
-                          <a:avLst/>
-                        </a:prstGeom>
-                        <a:solidFill>
-                          <a:srgbClr val="FFFFFF"/>
-                        </a:solidFill>
-                        <a:ln w="9525">
-                          <a:solidFill>
-                            <a:sysClr val="window" lastClr="FFFFFF"/>
-                          </a:solidFill>
-                          <a:miter lim="800000"/>
-                          <a:headEnd/>
-                          <a:tailEnd/>
-                        </a:ln>
-                      </wps:spPr>
-                      <wps:txbx>
-                        <w:txbxContent>
-                          <w:p>
-                            <w:r>
-                              <w:t>1:N</w:t>
-                            </w:r>
-                          </w:p>
-                        </w:txbxContent>
-                      </wps:txbx>
-                      <wps:bodyPr rot="0" vertOverflow="clip" horzOverflow="clip" vert="horz" wrap="square" lIns="91440" tIns="45720" rIns="91440" bIns="45720" anchor="t" anchorCtr="0">
-                        <a:spAutoFit/>
-                      </wps:bodyPr>
-                    </wps:wsp>
-                  </a:graphicData>
-                </a:graphic>
-                <wp14:sizeRelH relativeFrom="margin">
-                  <wp14:pctWidth>0</wp14:pctWidth>
-                </wp14:sizeRelH>
-                <wp14:sizeRelV relativeFrom="margin">
-                  <wp14:pctHeight>20000</wp14:pctHeight>
-                </wp14:sizeRelV>
-              </wp:anchor>
-            </w:drawing>
-          </mc:Choice>
-          <mc:Fallback>
-            <w:pict>
-              <v:shape w14:anchorId="4E7893A9" id="_x0000_s1030" type="#_x0000_t202" style="position:absolute;margin-left:523.15pt;margin-top:145.45pt;width:44pt;height:21.2pt;z-index:251646464;visibility:visible;mso-wrap-style:square;mso-width-percent:0;mso-height-percent:200;mso-wrap-distance-left:9pt;mso-wrap-distance-top:3.6pt;mso-wrap-distance-right:9pt;mso-wrap-distance-bottom:3.6pt;mso-position-horizontal:absolute;mso-position-horizontal-relative:text;mso-position-vertical:absolute;mso-position-vertical-relative:text;mso-width-percent:0;mso-height-percent:200;mso-width-relative:margin;mso-height-relative:margin;v-text-anchor:top" o:gfxdata="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" strokecolor="window">
-                <v:textbox style="mso-fit-shape-to-text:t">
-                  <w:txbxContent>
-                    <w:p>
-                      <w:r>
-                        <w:t>1:N</w:t>
-                      </w:r>
-                    </w:p>
-                  </w:txbxContent>
-                </v:textbox>
-                <w10:wrap type="square"/>
-              </v:shape>
-            </w:pict>
-          </mc:Fallback>
-        </mc:AlternateContent>
-      </w:r>
-      <w:r>
-        <w:rPr>
-          <w:rFonts w:ascii="Times New Roman" w:eastAsia="Calibri" w:hAnsi="Times New Roman" w:cs="Times New Roman"/>
-          <w:noProof/>
-        </w:rPr>
-        <mc:AlternateContent>
-          <mc:Choice Requires="wps">
-            <w:drawing>
-              <wp:anchor distT="45720" distB="45720" distL="114300" distR="114300" simplePos="0" relativeHeight="251617792" behindDoc="0" locked="0" layoutInCell="1" allowOverlap="1" wp14:anchorId="3A2D82F3" wp14:editId="4999563C">
-                <wp:simplePos x="0" y="0"/>
-                <wp:positionH relativeFrom="column">
-                  <wp:posOffset>4529455</wp:posOffset>
-                </wp:positionH>
-                <wp:positionV relativeFrom="paragraph">
-                  <wp:posOffset>3809365</wp:posOffset>
-                </wp:positionV>
-                <wp:extent cx="558800" cy="269240"/>
-                <wp:effectExtent l="0" t="0" r="12700" b="27305"/>
-                <wp:wrapSquare wrapText="bothSides"/>
-                <wp:docPr id="1917389254" name="Πλαίσιο κειμένου 2"/>
-                <wp:cNvGraphicFramePr>
-                  <a:graphicFrameLocks xmlns:a="http://schemas.openxmlformats.org/drawingml/2006/main"/>
-                </wp:cNvGraphicFramePr>
-                <a:graphic xmlns:a="http://schemas.openxmlformats.org/drawingml/2006/main">
-                  <a:graphicData uri="http://schemas.microsoft.com/office/word/2010/wordprocessingShape">
-                    <wps:wsp>
-                      <wps:cNvSpPr txBox="1">
-                        <a:spLocks noChangeArrowheads="1"/>
-                      </wps:cNvSpPr>
-                      <wps:spPr bwMode="auto">
-                        <a:xfrm>
-                          <a:off x="0" y="0"/>
-                          <a:ext cx="558800" cy="269240"/>
-                        </a:xfrm>
-                        <a:prstGeom prst="rect">
-                          <a:avLst/>
-                        </a:prstGeom>
-                        <a:solidFill>
-                          <a:srgbClr val="FFFFFF"/>
-                        </a:solidFill>
-                        <a:ln w="9525">
-                          <a:solidFill>
-                            <a:sysClr val="window" lastClr="FFFFFF"/>
-                          </a:solidFill>
-                          <a:miter lim="800000"/>
-                          <a:headEnd/>
-                          <a:tailEnd/>
-                        </a:ln>
-                      </wps:spPr>
-                      <wps:txbx>
-                        <w:txbxContent>
-                          <w:p>
-                            <w:r>
-                              <w:t>M</w:t>
-                            </w:r>
-                            <w:r>
-                              <w:t>:N</w:t>
-                            </w:r>
-                          </w:p>
-                        </w:txbxContent>
-                      </wps:txbx>
-                      <wps:bodyPr rot="0" vertOverflow="clip" horzOverflow="clip" vert="horz" wrap="square" lIns="91440" tIns="45720" rIns="91440" bIns="45720" anchor="t" anchorCtr="0">
-                        <a:spAutoFit/>
-                      </wps:bodyPr>
-                    </wps:wsp>
-                  </a:graphicData>
-                </a:graphic>
-                <wp14:sizeRelH relativeFrom="margin">
-                  <wp14:pctWidth>0</wp14:pctWidth>
-                </wp14:sizeRelH>
-                <wp14:sizeRelV relativeFrom="margin">
-                  <wp14:pctHeight>20000</wp14:pctHeight>
-                </wp14:sizeRelV>
-              </wp:anchor>
-            </w:drawing>
-          </mc:Choice>
-          <mc:Fallback>
-            <w:pict>
-              <v:shape w14:anchorId="3A2D82F3" id="_x0000_s1031" type="#_x0000_t202" style="position:absolute;margin-left:356.65pt;margin-top:299.95pt;width:44pt;height:21.2pt;z-index:251617792;visibility:visible;mso-wrap-style:square;mso-width-percent:0;mso-height-percent:200;mso-wrap-distance-left:9pt;mso-wrap-distance-top:3.6pt;mso-wrap-distance-right:9pt;mso-wrap-distance-bottom:3.6pt;mso-position-horizontal:absolute;mso-position-horizontal-relative:text;mso-position-vertical:absolute;mso-position-vertical-relative:text;mso-width-percent:0;mso-height-percent:200;mso-width-relative:margin;mso-height-relative:margin;v-text-anchor:top" o:gfxdata="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" strokecolor="window">
-                <v:textbox style="mso-fit-shape-to-text:t">
-                  <w:txbxContent>
-                    <w:p>
-                      <w:r>
-                        <w:t>M</w:t>
-                      </w:r>
-                      <w:r>
-                        <w:t>:N</w:t>
-                      </w:r>
-                    </w:p>
-                  </w:txbxContent>
-                </v:textbox>
-                <w10:wrap type="square"/>
-              </v:shape>
-            </w:pict>
-          </mc:Fallback>
-        </mc:AlternateContent>
-      </w:r>
-      <w:r>
-        <w:rPr>
-          <w:rFonts w:ascii="Times New Roman" w:eastAsia="Calibri" w:hAnsi="Times New Roman" w:cs="Times New Roman"/>
-          <w:noProof/>
-        </w:rPr>
-        <mc:AlternateContent>
-          <mc:Choice Requires="wps">
-            <w:drawing>
-              <wp:anchor distT="45720" distB="45720" distL="114300" distR="114300" simplePos="0" relativeHeight="251655680" behindDoc="0" locked="0" layoutInCell="1" allowOverlap="1" wp14:anchorId="79FACE0D" wp14:editId="130C7431">
-                <wp:simplePos x="0" y="0"/>
-                <wp:positionH relativeFrom="column">
-                  <wp:posOffset>2349500</wp:posOffset>
-                </wp:positionH>
-                <wp:positionV relativeFrom="paragraph">
-                  <wp:posOffset>3816985</wp:posOffset>
-                </wp:positionV>
-                <wp:extent cx="558800" cy="269240"/>
-                <wp:effectExtent l="0" t="0" r="12700" b="27305"/>
-                <wp:wrapSquare wrapText="bothSides"/>
-                <wp:docPr id="1318978366" name="Πλαίσιο κειμένου 2"/>
-                <wp:cNvGraphicFramePr>
-                  <a:graphicFrameLocks xmlns:a="http://schemas.openxmlformats.org/drawingml/2006/main"/>
-                </wp:cNvGraphicFramePr>
-                <a:graphic xmlns:a="http://schemas.openxmlformats.org/drawingml/2006/main">
-                  <a:graphicData uri="http://schemas.microsoft.com/office/word/2010/wordprocessingShape">
-                    <wps:wsp>
-                      <wps:cNvSpPr txBox="1">
-                        <a:spLocks noChangeArrowheads="1"/>
-                      </wps:cNvSpPr>
-                      <wps:spPr bwMode="auto">
-                        <a:xfrm>
-                          <a:off x="0" y="0"/>
-                          <a:ext cx="558800" cy="269240"/>
-                        </a:xfrm>
-                        <a:prstGeom prst="rect">
-                          <a:avLst/>
-                        </a:prstGeom>
-                        <a:solidFill>
-                          <a:srgbClr val="FFFFFF"/>
-                        </a:solidFill>
-                        <a:ln w="9525">
-                          <a:solidFill>
-                            <a:sysClr val="window" lastClr="FFFFFF"/>
-                          </a:solidFill>
-                          <a:miter lim="800000"/>
-                          <a:headEnd/>
-                          <a:tailEnd/>
-                        </a:ln>
-                      </wps:spPr>
-                      <wps:txbx>
-                        <w:txbxContent>
-                          <w:p>
-                            <w:r>
-                              <w:t>N</w:t>
-                            </w:r>
-                            <w:r>
-                              <w:t>:</w:t>
-                            </w:r>
-                            <w:r>
-                              <w:t>M</w:t>
-                            </w:r>
-                          </w:p>
-                        </w:txbxContent>
-                      </wps:txbx>
-                      <wps:bodyPr rot="0" vertOverflow="clip" horzOverflow="clip" vert="horz" wrap="square" lIns="91440" tIns="45720" rIns="91440" bIns="45720" anchor="t" anchorCtr="0">
-                        <a:spAutoFit/>
-                      </wps:bodyPr>
-                    </wps:wsp>
-                  </a:graphicData>
-                </a:graphic>
-                <wp14:sizeRelH relativeFrom="margin">
-                  <wp14:pctWidth>0</wp14:pctWidth>
-                </wp14:sizeRelH>
-                <wp14:sizeRelV relativeFrom="margin">
-                  <wp14:pctHeight>20000</wp14:pctHeight>
-                </wp14:sizeRelV>
-              </wp:anchor>
-            </w:drawing>
-          </mc:Choice>
-          <mc:Fallback>
-            <w:pict>
-              <v:shape w14:anchorId="79FACE0D" id="_x0000_s1032" type="#_x0000_t202" style="position:absolute;margin-left:185pt;margin-top:300.55pt;width:44pt;height:21.2pt;z-index:251655680;visibility:visible;mso-wrap-style:square;mso-width-percent:0;mso-height-percent:200;mso-wrap-distance-left:9pt;mso-wrap-distance-top:3.6pt;mso-wrap-distance-right:9pt;mso-wrap-distance-bottom:3.6pt;mso-position-horizontal:absolute;mso-position-horizontal-relative:text;mso-position-vertical:absolute;mso-position-vertical-relative:text;mso-width-percent:0;mso-height-percent:200;mso-width-relative:margin;mso-height-relative:margin;v-text-anchor:top" o:gfxdata="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" strokecolor="window">
-                <v:textbox style="mso-fit-shape-to-text:t">
-                  <w:txbxContent>
-                    <w:p>
-                      <w:r>
-                        <w:t>N</w:t>
-                      </w:r>
-                      <w:r>
-                        <w:t>:</w:t>
-                      </w:r>
-                      <w:r>
-                        <w:t>M</w:t>
-                      </w:r>
-                    </w:p>
-                  </w:txbxContent>
-                </v:textbox>
-                <w10:wrap type="square"/>
-              </v:shape>
-            </w:pict>
-          </mc:Fallback>
-        </mc:AlternateContent>
-      </w:r>
-      <w:r>
-        <w:rPr>
-          <w:rFonts w:ascii="Times New Roman" w:eastAsiaTheme="minorHAnsi" w:hAnsi="Times New Roman" w:cs="Times New Roman"/>
-          <w:noProof/>
-        </w:rPr>
-        <mc:AlternateContent>
-          <mc:Choice Requires="wps">
-            <w:drawing>
-              <wp:anchor distT="45720" distB="45720" distL="114300" distR="114300" simplePos="0" relativeHeight="251658752" behindDoc="0" locked="0" layoutInCell="1" allowOverlap="1" wp14:anchorId="69FA7CC6" wp14:editId="1C6B440B">
-                <wp:simplePos x="0" y="0"/>
-                <wp:positionH relativeFrom="column">
-                  <wp:posOffset>262255</wp:posOffset>
-                </wp:positionH>
-                <wp:positionV relativeFrom="paragraph">
-                  <wp:posOffset>3980815</wp:posOffset>
-                </wp:positionV>
-                <wp:extent cx="558800" cy="269240"/>
-                <wp:effectExtent l="0" t="0" r="12700" b="27305"/>
-                <wp:wrapSquare wrapText="bothSides"/>
-                <wp:docPr id="747794720" name="Πλαίσιο κειμένου 12"/>
-                <wp:cNvGraphicFramePr>
-                  <a:graphicFrameLocks xmlns:a="http://schemas.openxmlformats.org/drawingml/2006/main"/>
-                </wp:cNvGraphicFramePr>
-                <a:graphic xmlns:a="http://schemas.openxmlformats.org/drawingml/2006/main">
-                  <a:graphicData uri="http://schemas.microsoft.com/office/word/2010/wordprocessingShape">
-                    <wps:wsp>
-                      <wps:cNvSpPr txBox="1">
-                        <a:spLocks noChangeArrowheads="1"/>
-                      </wps:cNvSpPr>
-                      <wps:spPr bwMode="auto">
-                        <a:xfrm>
-                          <a:off x="0" y="0"/>
-                          <a:ext cx="558800" cy="269240"/>
-                        </a:xfrm>
-                        <a:prstGeom prst="rect">
-                          <a:avLst/>
-                        </a:prstGeom>
-                        <a:solidFill>
-                          <a:srgbClr val="FFFFFF"/>
-                        </a:solidFill>
-                        <a:ln w="9525">
-                          <a:solidFill>
-                            <a:schemeClr val="bg1"/>
-                          </a:solidFill>
-                          <a:miter lim="800000"/>
-                          <a:headEnd/>
-                          <a:tailEnd/>
-                        </a:ln>
-                      </wps:spPr>
-                      <wps:txbx>
-                        <w:txbxContent>
-                          <w:p>
-                            <w:r>
-                              <w:t>N</w:t>
-                            </w:r>
-                            <w:r>
-                              <w:t>:</w:t>
-                            </w:r>
-                            <w:r>
-                              <w:t>1</w:t>
-                            </w:r>
-                          </w:p>
-                        </w:txbxContent>
-                      </wps:txbx>
-                      <wps:bodyPr rot="0" vertOverflow="clip" horzOverflow="clip" vert="horz" wrap="square" lIns="91440" tIns="45720" rIns="91440" bIns="45720" anchor="t" anchorCtr="0">
-                        <a:spAutoFit/>
-                      </wps:bodyPr>
-                    </wps:wsp>
-                  </a:graphicData>
-                </a:graphic>
-                <wp14:sizeRelH relativeFrom="margin">
-                  <wp14:pctWidth>0</wp14:pctWidth>
-                </wp14:sizeRelH>
-                <wp14:sizeRelV relativeFrom="margin">
-                  <wp14:pctHeight>20000</wp14:pctHeight>
-                </wp14:sizeRelV>
-              </wp:anchor>
-            </w:drawing>
-          </mc:Choice>
-          <mc:Fallback>
-            <w:pict>
-              <v:shape w14:anchorId="69FA7CC6" id="Πλαίσιο κειμένου 12" o:spid="_x0000_s1033" type="#_x0000_t202" style="position:absolute;margin-left:20.65pt;margin-top:313.45pt;width:44pt;height:21.2pt;z-index:251658752;visibility:visible;mso-wrap-style:square;mso-width-percent:0;mso-height-percent:200;mso-wrap-distance-left:9pt;mso-wrap-distance-top:3.6pt;mso-wrap-distance-right:9pt;mso-wrap-distance-bottom:3.6pt;mso-position-horizontal:absolute;mso-position-horizontal-relative:text;mso-position-vertical:absolute;mso-position-vertical-relative:text;mso-width-percent:0;mso-height-percent:200;mso-width-relative:margin;mso-height-relative:margin;v-text-anchor:top" o:gfxdata="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" strokecolor="white [3212]">
-                <v:textbox style="mso-fit-shape-to-text:t">
-                  <w:txbxContent>
-                    <w:p>
-                      <w:r>
-                        <w:t>N</w:t>
-                      </w:r>
-                      <w:r>
-                        <w:t>:</w:t>
-                      </w:r>
-                      <w:r>
-                        <w:t>1</w:t>
-                      </w:r>
-                    </w:p>
-                  </w:txbxContent>
-                </v:textbox>
-                <w10:wrap type="square"/>
-              </v:shape>
-            </w:pict>
-          </mc:Fallback>
-        </mc:AlternateContent>
-      </w:r>
-      <w:r>
-        <w:rPr>
-          <w:rFonts w:ascii="Times New Roman" w:eastAsia="Calibri" w:hAnsi="Times New Roman" w:cs="Times New Roman"/>
-          <w:noProof/>
-        </w:rPr>
-        <mc:AlternateContent>
-          <mc:Choice Requires="wps">
-            <w:drawing>
-              <wp:anchor distT="45720" distB="45720" distL="114300" distR="114300" simplePos="0" relativeHeight="251675136" behindDoc="0" locked="0" layoutInCell="1" allowOverlap="1" wp14:anchorId="315C3BE5" wp14:editId="45E252B3">
-                <wp:simplePos x="0" y="0"/>
-                <wp:positionH relativeFrom="column">
-                  <wp:posOffset>450850</wp:posOffset>
-                </wp:positionH>
-                <wp:positionV relativeFrom="paragraph">
-                  <wp:posOffset>1959610</wp:posOffset>
-                </wp:positionV>
-                <wp:extent cx="558800" cy="269240"/>
-                <wp:effectExtent l="0" t="0" r="12700" b="27305"/>
-                <wp:wrapSquare wrapText="bothSides"/>
-                <wp:docPr id="217" name="Πλαίσιο κειμένου 2"/>
-                <wp:cNvGraphicFramePr>
-                  <a:graphicFrameLocks xmlns:a="http://schemas.openxmlformats.org/drawingml/2006/main"/>
-                </wp:cNvGraphicFramePr>
-                <a:graphic xmlns:a="http://schemas.openxmlformats.org/drawingml/2006/main">
-                  <a:graphicData uri="http://schemas.microsoft.com/office/word/2010/wordprocessingShape">
-                    <wps:wsp>
-                      <wps:cNvSpPr txBox="1">
-                        <a:spLocks noChangeArrowheads="1"/>
-                      </wps:cNvSpPr>
-                      <wps:spPr bwMode="auto">
-                        <a:xfrm>
-                          <a:off x="0" y="0"/>
-                          <a:ext cx="558800" cy="269240"/>
-                        </a:xfrm>
-                        <a:prstGeom prst="rect">
-                          <a:avLst/>
-                        </a:prstGeom>
-                        <a:solidFill>
-                          <a:srgbClr val="FFFFFF"/>
-                        </a:solidFill>
-                        <a:ln w="9525">
-                          <a:solidFill>
-                            <a:sysClr val="window" lastClr="FFFFFF"/>
-                          </a:solidFill>
-                          <a:miter lim="800000"/>
-                          <a:headEnd/>
-                          <a:tailEnd/>
-                        </a:ln>
-                      </wps:spPr>
-                      <wps:txbx>
-                        <w:txbxContent>
-                          <w:p>
-                            <w:r>
-                              <w:t>N</w:t>
-                            </w:r>
-                            <w:r>
-                              <w:t>:</w:t>
-                            </w:r>
-                            <w:r>
-                              <w:t>1</w:t>
-                            </w:r>
-                          </w:p>
-                        </w:txbxContent>
-                      </wps:txbx>
-                      <wps:bodyPr rot="0" vertOverflow="clip" horzOverflow="clip" vert="horz" wrap="square" lIns="91440" tIns="45720" rIns="91440" bIns="45720" anchor="t" anchorCtr="0">
-                        <a:spAutoFit/>
-                      </wps:bodyPr>
-                    </wps:wsp>
-                  </a:graphicData>
-                </a:graphic>
-                <wp14:sizeRelH relativeFrom="margin">
-                  <wp14:pctWidth>0</wp14:pctWidth>
-                </wp14:sizeRelH>
-                <wp14:sizeRelV relativeFrom="margin">
-                  <wp14:pctHeight>20000</wp14:pctHeight>
-                </wp14:sizeRelV>
-              </wp:anchor>
-            </w:drawing>
-          </mc:Choice>
-          <mc:Fallback>
-            <w:pict>
-              <v:shape w14:anchorId="315C3BE5" id="_x0000_s1034" type="#_x0000_t202" style="position:absolute;margin-left:35.5pt;margin-top:154.3pt;width:44pt;height:21.2pt;z-index:251675136;visibility:visible;mso-wrap-style:square;mso-width-percent:0;mso-height-percent:200;mso-wrap-distance-left:9pt;mso-wrap-distance-top:3.6pt;mso-wrap-distance-right:9pt;mso-wrap-distance-bottom:3.6pt;mso-position-horizontal:absolute;mso-position-horizontal-relative:text;mso-position-vertical:absolute;mso-position-vertical-relative:text;mso-width-percent:0;mso-height-percent:200;mso-width-relative:margin;mso-height-relative:margin;v-text-anchor:top" o:gfxdata="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" strokecolor="window">
-                <v:textbox style="mso-fit-shape-to-text:t">
-                  <w:txbxContent>
-                    <w:p>
-                      <w:r>
-                        <w:t>N</w:t>
-                      </w:r>
-                      <w:r>
-                        <w:t>:</w:t>
-                      </w:r>
-                      <w:r>
-                        <w:t>1</w:t>
-                      </w:r>
-                    </w:p>
-                  </w:txbxContent>
-                </v:textbox>
-                <w10:wrap type="square"/>
-              </v:shape>
-            </w:pict>
-          </mc:Fallback>
-        </mc:AlternateContent>
-      </w:r>
-      <w:r>
-        <w:rPr>
-          <w:rFonts w:ascii="Arial" w:hAnsi="Arial" w:cs="Arial"/>
-          <w:b/>
-          <w:bCs/>
+        </w:rPr>
+      </w:pPr>
+      <w:r>
+        <w:rPr>
+          <w:rFonts w:ascii="Arial" w:hAnsi="Arial" w:cs="Arial"/>
           <w:noProof/>
           <w:sz w:val="36"/>
           <w:szCs w:val="36"/>
-          <w:u w:val="single"/>
-          <w:lang w:val="en-US"/>
-        </w:rPr>
-        <mc:AlternateContent>
-          <mc:Choice Requires="wps">
-            <w:drawing>
-              <wp:anchor distT="0" distB="0" distL="114300" distR="114300" simplePos="0" relativeHeight="251668992" behindDoc="0" locked="0" layoutInCell="1" allowOverlap="1" wp14:anchorId="294768AC" wp14:editId="1A7ECF73">
-                <wp:simplePos x="0" y="0"/>
-                <wp:positionH relativeFrom="column">
-                  <wp:posOffset>4084955</wp:posOffset>
-                </wp:positionH>
-                <wp:positionV relativeFrom="paragraph">
-                  <wp:posOffset>2595879</wp:posOffset>
-                </wp:positionV>
-                <wp:extent cx="1343025" cy="1514475"/>
-                <wp:effectExtent l="38100" t="0" r="9525" b="85725"/>
-                <wp:wrapNone/>
-                <wp:docPr id="736344691" name="Connector: Elbow 8"/>
-                <wp:cNvGraphicFramePr/>
-                <a:graphic xmlns:a="http://schemas.openxmlformats.org/drawingml/2006/main">
-                  <a:graphicData uri="http://schemas.microsoft.com/office/word/2010/wordprocessingShape">
-                    <wps:wsp>
-                      <wps:cNvCnPr/>
-                      <wps:spPr>
-                        <a:xfrm flipH="1">
-                          <a:off x="0" y="0"/>
-                          <a:ext cx="1343025" cy="1514475"/>
-                        </a:xfrm>
-                        <a:prstGeom prst="bentConnector3">
-                          <a:avLst>
-                            <a:gd name="adj1" fmla="val 9575"/>
-                          </a:avLst>
-                        </a:prstGeom>
-                        <a:ln>
-                          <a:tailEnd type="triangle"/>
-                        </a:ln>
-                      </wps:spPr>
-                      <wps:style>
-                        <a:lnRef idx="1">
-                          <a:schemeClr val="dk1"/>
-                        </a:lnRef>
-                        <a:fillRef idx="0">
-                          <a:schemeClr val="dk1"/>
-                        </a:fillRef>
-                        <a:effectRef idx="0">
-                          <a:schemeClr val="dk1"/>
-                        </a:effectRef>
-                        <a:fontRef idx="minor">
-                          <a:schemeClr val="tx1"/>
-                        </a:fontRef>
-                      </wps:style>
-                      <wps:bodyPr/>
-                    </wps:wsp>
-                  </a:graphicData>
-                </a:graphic>
-              </wp:anchor>
-            </w:drawing>
-          </mc:Choice>
-          <mc:Fallback>
-            <w:pict>
-              <v:shape w14:anchorId="0DCD61ED" id="Connector: Elbow 8" o:spid="_x0000_s1026" type="#_x0000_t34" style="position:absolute;margin-left:321.65pt;margin-top:204.4pt;width:105.75pt;height:119.25pt;flip:x;z-index:251668992;visibility:visible;mso-wrap-style:square;mso-wrap-distance-left:9pt;mso-wrap-distance-top:0;mso-wrap-distance-right:9pt;mso-wrap-distance-bottom:0;mso-position-horizontal:absolute;mso-position-horizontal-relative:text;mso-position-vertical:absolute;mso-position-vertical-relative:text" o:gfxdata="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" adj="2068" strokecolor="black [3040]">
-                <v:stroke endarrow="block"/>
-              </v:shape>
-            </w:pict>
-          </mc:Fallback>
-        </mc:AlternateContent>
-      </w:r>
-      <w:r>
-        <w:rPr>
-          <w:rFonts w:ascii="Arial" w:hAnsi="Arial" w:cs="Arial"/>
-          <w:b/>
-          <w:bCs/>
-          <w:noProof/>
-          <w:sz w:val="36"/>
-          <w:szCs w:val="36"/>
-          <w:u w:val="single"/>
-          <w:lang w:val="en-US"/>
-        </w:rPr>
-        <mc:AlternateContent>
-          <mc:Choice Requires="wps">
-            <w:drawing>
-              <wp:anchor distT="0" distB="0" distL="114300" distR="114300" simplePos="0" relativeHeight="251663872" behindDoc="0" locked="0" layoutInCell="1" allowOverlap="1" wp14:anchorId="1EED194D" wp14:editId="6D35940A">
-                <wp:simplePos x="0" y="0"/>
-                <wp:positionH relativeFrom="column">
-                  <wp:posOffset>2103754</wp:posOffset>
-                </wp:positionH>
-                <wp:positionV relativeFrom="paragraph">
-                  <wp:posOffset>2729229</wp:posOffset>
-                </wp:positionV>
-                <wp:extent cx="1038225" cy="1381125"/>
-                <wp:effectExtent l="57150" t="0" r="66675" b="85725"/>
-                <wp:wrapNone/>
-                <wp:docPr id="1987840503" name="Connector: Elbow 6"/>
-                <wp:cNvGraphicFramePr/>
-                <a:graphic xmlns:a="http://schemas.openxmlformats.org/drawingml/2006/main">
-                  <a:graphicData uri="http://schemas.microsoft.com/office/word/2010/wordprocessingShape">
-                    <wps:wsp>
-                      <wps:cNvCnPr/>
-                      <wps:spPr>
-                        <a:xfrm>
-                          <a:off x="0" y="0"/>
-                          <a:ext cx="1038225" cy="1381125"/>
-                        </a:xfrm>
-                        <a:prstGeom prst="bentConnector3">
-                          <a:avLst>
-                            <a:gd name="adj1" fmla="val -4128"/>
-                          </a:avLst>
-                        </a:prstGeom>
-                        <a:ln>
-                          <a:tailEnd type="triangle"/>
-                        </a:ln>
-                      </wps:spPr>
-                      <wps:style>
-                        <a:lnRef idx="1">
-                          <a:schemeClr val="dk1"/>
-                        </a:lnRef>
-                        <a:fillRef idx="0">
-                          <a:schemeClr val="dk1"/>
-                        </a:fillRef>
-                        <a:effectRef idx="0">
-                          <a:schemeClr val="dk1"/>
-                        </a:effectRef>
-                        <a:fontRef idx="minor">
-                          <a:schemeClr val="tx1"/>
-                        </a:fontRef>
-                      </wps:style>
-                      <wps:bodyPr/>
-                    </wps:wsp>
-                  </a:graphicData>
-                </a:graphic>
-              </wp:anchor>
-            </w:drawing>
-          </mc:Choice>
-          <mc:Fallback>
-            <w:pict>
-              <v:shape w14:anchorId="06BF7DF0" id="Connector: Elbow 6" o:spid="_x0000_s1026" type="#_x0000_t34" style="position:absolute;margin-left:165.65pt;margin-top:214.9pt;width:81.75pt;height:108.75pt;z-index:251663872;visibility:visible;mso-wrap-style:square;mso-wrap-distance-left:9pt;mso-wrap-distance-top:0;mso-wrap-distance-right:9pt;mso-wrap-distance-bottom:0;mso-position-horizontal:absolute;mso-position-horizontal-relative:text;mso-position-vertical:absolute;mso-position-vertical-relative:text" o:gfxdata="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" adj="-892" strokecolor="black [3040]">
-                <v:stroke endarrow="block"/>
-              </v:shape>
-            </w:pict>
-          </mc:Fallback>
-        </mc:AlternateContent>
-      </w:r>
-      <w:r>
-        <w:rPr>
-          <w:rFonts w:ascii="Arial" w:hAnsi="Arial" w:cs="Arial"/>
-          <w:sz w:val="36"/>
-          <w:szCs w:val="36"/>
-        </w:rPr>
-        <w:tab/>
-      </w:r>
-      <w:r>
-        <w:rPr>
-          <w:rFonts w:ascii="Arial" w:hAnsi="Arial" w:cs="Arial"/>
-          <w:sz w:val="36"/>
-          <w:szCs w:val="36"/>
-        </w:rPr>
-        <w:tab/>
-      </w:r>
-      <w:r>
-        <w:rPr>
-          <w:rFonts w:ascii="Arial" w:hAnsi="Arial" w:cs="Arial"/>
-          <w:sz w:val="36"/>
-          <w:szCs w:val="36"/>
-        </w:rPr>
-        <w:tab/>
-      </w:r>
-      <w:r>
-        <w:rPr>
-          <w:rFonts w:ascii="Arial" w:hAnsi="Arial" w:cs="Arial"/>
-          <w:sz w:val="36"/>
-          <w:szCs w:val="36"/>
-        </w:rPr>
-        <w:tab/>
-      </w:r>
-    </w:p>
-    <w:tbl>
-      <w:tblPr>
-        <w:tblStyle w:val="TableGrid"/>
-        <w:tblpPr w:leftFromText="180" w:rightFromText="180" w:vertAnchor="page" w:horzAnchor="margin" w:tblpY="8806"/>
-        <w:tblW w:w="0" w:type="auto"/>
-        <w:tblLook w:val="04A0" w:firstRow="1" w:lastRow="0" w:firstColumn="1" w:lastColumn="0" w:noHBand="0" w:noVBand="1"/>
-      </w:tblPr>
-      <w:tblGrid>
-        <w:gridCol w:w="1440"/>
-      </w:tblGrid>
-      <w:tr>
-        <w:trPr>
-          <w:trHeight w:val="353"/>
-        </w:trPr>
-        <w:tc>
-          <w:tcPr>
-            <w:tcW w:w="1440" w:type="dxa"/>
-            <w:shd w:val="clear" w:color="auto" w:fill="D9D9D9" w:themeFill="background1" w:themeFillShade="D9"/>
-          </w:tcPr>
-          <w:p>
-            <w:pPr>
-              <w:pStyle w:val="BodyText"/>
-              <w:jc w:val="center"/>
-              <w:rPr>
-                <w:rFonts w:ascii="Arial" w:hAnsi="Arial" w:cs="Arial"/>
-                <w:b/>
-                <w:bCs/>
-                <w:sz w:val="36"/>
-                <w:szCs w:val="36"/>
-                <w:lang w:val="en-US"/>
-              </w:rPr>
-            </w:pPr>
-            <w:r>
-              <w:rPr>
-                <w:rFonts w:ascii="Arial" w:hAnsi="Arial" w:cs="Arial"/>
-                <w:b/>
-                <w:bCs/>
-                <w:sz w:val="22"/>
-                <w:szCs w:val="22"/>
-                <w:lang w:val="en-US"/>
-              </w:rPr>
-              <w:t>MY GYMS</w:t>
-            </w:r>
-          </w:p>
-        </w:tc>
-      </w:tr>
-      <w:tr>
-        <w:trPr>
-          <w:trHeight w:val="1440"/>
-        </w:trPr>
-        <w:tc>
-          <w:tcPr>
-            <w:tcW w:w="1440" w:type="dxa"/>
-          </w:tcPr>
-          <w:p>
-            <w:pPr>
-              <w:pStyle w:val="BodyText"/>
-              <w:rPr>
-                <w:rFonts w:ascii="Arial" w:hAnsi="Arial" w:cs="Arial"/>
-                <w:b/>
-                <w:bCs/>
-                <w:sz w:val="36"/>
-                <w:szCs w:val="36"/>
-                <w:u w:val="single"/>
-                <w:lang w:val="en-US"/>
-              </w:rPr>
-            </w:pPr>
-          </w:p>
-        </w:tc>
-      </w:tr>
-    </w:tbl>
-    <w:p>
-      <w:pPr>
-        <w:pStyle w:val="BodyText"/>
-        <w:rPr>
-          <w:rFonts w:ascii="Arial" w:hAnsi="Arial" w:cs="Arial"/>
-          <w:sz w:val="36"/>
-          <w:szCs w:val="36"/>
-        </w:rPr>
-      </w:pPr>
-      <w:r>
-        <w:rPr>
-          <w:rFonts w:ascii="Times New Roman" w:eastAsia="Calibri" w:hAnsi="Times New Roman" w:cs="Times New Roman"/>
-          <w:noProof/>
-        </w:rPr>
-        <mc:AlternateContent>
-          <mc:Choice Requires="wps">
-            <w:drawing>
-              <wp:anchor distT="45720" distB="45720" distL="114300" distR="114300" simplePos="0" relativeHeight="251689472" behindDoc="1" locked="0" layoutInCell="1" allowOverlap="1" wp14:anchorId="343930D7" wp14:editId="06043810">
-                <wp:simplePos x="0" y="0"/>
-                <wp:positionH relativeFrom="column">
-                  <wp:posOffset>2646680</wp:posOffset>
-                </wp:positionH>
-                <wp:positionV relativeFrom="paragraph">
-                  <wp:posOffset>2436495</wp:posOffset>
-                </wp:positionV>
-                <wp:extent cx="558800" cy="269240"/>
-                <wp:effectExtent l="0" t="0" r="12700" b="27305"/>
-                <wp:wrapNone/>
-                <wp:docPr id="1050705778" name="Πλαίσιο κειμένου 2"/>
-                <wp:cNvGraphicFramePr>
-                  <a:graphicFrameLocks xmlns:a="http://schemas.openxmlformats.org/drawingml/2006/main"/>
-                </wp:cNvGraphicFramePr>
-                <a:graphic xmlns:a="http://schemas.openxmlformats.org/drawingml/2006/main">
-                  <a:graphicData uri="http://schemas.microsoft.com/office/word/2010/wordprocessingShape">
-                    <wps:wsp>
-                      <wps:cNvSpPr txBox="1">
-                        <a:spLocks noChangeArrowheads="1"/>
-                      </wps:cNvSpPr>
-                      <wps:spPr bwMode="auto">
-                        <a:xfrm>
-                          <a:off x="0" y="0"/>
-                          <a:ext cx="558800" cy="269240"/>
-                        </a:xfrm>
-                        <a:prstGeom prst="rect">
-                          <a:avLst/>
-                        </a:prstGeom>
-                        <a:solidFill>
-                          <a:srgbClr val="FFFFFF"/>
-                        </a:solidFill>
-                        <a:ln w="9525">
-                          <a:solidFill>
-                            <a:sysClr val="window" lastClr="FFFFFF"/>
-                          </a:solidFill>
-                          <a:miter lim="800000"/>
-                          <a:headEnd/>
-                          <a:tailEnd/>
-                        </a:ln>
-                      </wps:spPr>
-                      <wps:txbx>
-                        <w:txbxContent>
-                          <w:p>
-                            <w:pPr>
-                              <w:rPr>
-                                <w:color w:val="FF0000"/>
-                                <w:lang w:val="en-US"/>
-                              </w:rPr>
-                            </w:pPr>
-                            <w:r>
-                              <w:rPr>
-                                <w:color w:val="FF0000"/>
-                              </w:rPr>
-                              <w:t>N:</w:t>
-                            </w:r>
-                            <w:r>
-                              <w:rPr>
-                                <w:color w:val="FF0000"/>
-                                <w:lang w:val="en-US"/>
-                              </w:rPr>
-                              <w:t>M</w:t>
-                            </w:r>
-                          </w:p>
-                        </w:txbxContent>
-                      </wps:txbx>
-                      <wps:bodyPr rot="0" vertOverflow="clip" horzOverflow="clip" vert="horz" wrap="square" lIns="91440" tIns="45720" rIns="91440" bIns="45720" anchor="t" anchorCtr="0">
-                        <a:spAutoFit/>
-                      </wps:bodyPr>
-                    </wps:wsp>
-                  </a:graphicData>
-                </a:graphic>
-                <wp14:sizeRelH relativeFrom="margin">
-                  <wp14:pctWidth>0</wp14:pctWidth>
-                </wp14:sizeRelH>
-                <wp14:sizeRelV relativeFrom="margin">
-                  <wp14:pctHeight>20000</wp14:pctHeight>
-                </wp14:sizeRelV>
-              </wp:anchor>
-            </w:drawing>
-          </mc:Choice>
-          <mc:Fallback>
-            <w:pict>
-              <v:shape w14:anchorId="343930D7" id="_x0000_s1035" type="#_x0000_t202" style="position:absolute;margin-left:208.4pt;margin-top:191.85pt;width:44pt;height:21.2pt;z-index:-251627008;visibility:visible;mso-wrap-style:square;mso-width-percent:0;mso-height-percent:200;mso-wrap-distance-left:9pt;mso-wrap-distance-top:3.6pt;mso-wrap-distance-right:9pt;mso-wrap-distance-bottom:3.6pt;mso-position-horizontal:absolute;mso-position-horizontal-relative:text;mso-position-vertical:absolute;mso-position-vertical-relative:text;mso-width-percent:0;mso-height-percent:200;mso-width-relative:margin;mso-height-relative:margin;v-text-anchor:top" o:gfxdata="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" strokecolor="window">
-                <v:textbox style="mso-fit-shape-to-text:t">
-                  <w:txbxContent>
-                    <w:p>
-                      <w:pPr>
-                        <w:rPr>
-                          <w:color w:val="FF0000"/>
-                          <w:lang w:val="en-US"/>
-                        </w:rPr>
-                      </w:pPr>
-                      <w:r>
-                        <w:rPr>
-                          <w:color w:val="FF0000"/>
-                        </w:rPr>
-                        <w:t>N:</w:t>
-                      </w:r>
-                      <w:r>
-                        <w:rPr>
-                          <w:color w:val="FF0000"/>
-                          <w:lang w:val="en-US"/>
-                        </w:rPr>
-                        <w:t>M</w:t>
-                      </w:r>
-                    </w:p>
-                  </w:txbxContent>
-                </v:textbox>
-              </v:shape>
-            </w:pict>
-          </mc:Fallback>
-        </mc:AlternateContent>
-      </w:r>
-      <w:r>
-        <w:rPr>
-          <w:rFonts w:ascii="Times New Roman" w:eastAsia="Calibri" w:hAnsi="Times New Roman" w:cs="Times New Roman"/>
-          <w:noProof/>
-        </w:rPr>
-        <mc:AlternateContent>
-          <mc:Choice Requires="wps">
-            <w:drawing>
-              <wp:anchor distT="45720" distB="45720" distL="114300" distR="114300" simplePos="0" relativeHeight="251721216" behindDoc="1" locked="0" layoutInCell="1" allowOverlap="1" wp14:anchorId="33E266E8" wp14:editId="2EDEE820">
-                <wp:simplePos x="0" y="0"/>
-                <wp:positionH relativeFrom="column">
-                  <wp:posOffset>2066925</wp:posOffset>
-                </wp:positionH>
-                <wp:positionV relativeFrom="paragraph">
-                  <wp:posOffset>683260</wp:posOffset>
-                </wp:positionV>
-                <wp:extent cx="558800" cy="269240"/>
-                <wp:effectExtent l="0" t="0" r="12700" b="27305"/>
-                <wp:wrapNone/>
-                <wp:docPr id="1801827541" name="Πλαίσιο κειμένου 2"/>
-                <wp:cNvGraphicFramePr>
-                  <a:graphicFrameLocks xmlns:a="http://schemas.openxmlformats.org/drawingml/2006/main"/>
-                </wp:cNvGraphicFramePr>
-                <a:graphic xmlns:a="http://schemas.openxmlformats.org/drawingml/2006/main">
-                  <a:graphicData uri="http://schemas.microsoft.com/office/word/2010/wordprocessingShape">
-                    <wps:wsp>
-                      <wps:cNvSpPr txBox="1">
-                        <a:spLocks noChangeArrowheads="1"/>
-                      </wps:cNvSpPr>
-                      <wps:spPr bwMode="auto">
-                        <a:xfrm>
-                          <a:off x="0" y="0"/>
-                          <a:ext cx="558800" cy="269240"/>
-                        </a:xfrm>
-                        <a:prstGeom prst="rect">
-                          <a:avLst/>
-                        </a:prstGeom>
-                        <a:solidFill>
-                          <a:srgbClr val="FFFFFF"/>
-                        </a:solidFill>
-                        <a:ln w="9525">
-                          <a:solidFill>
-                            <a:sysClr val="window" lastClr="FFFFFF"/>
-                          </a:solidFill>
-                          <a:miter lim="800000"/>
-                          <a:headEnd/>
-                          <a:tailEnd/>
-                        </a:ln>
-                      </wps:spPr>
-                      <wps:txbx>
-                        <w:txbxContent>
-                          <w:p>
-                            <w:pPr>
-                              <w:rPr>
-                                <w:color w:val="FF0000"/>
-                                <w:lang w:val="en-US"/>
-                              </w:rPr>
-                            </w:pPr>
-                            <w:r>
-                              <w:rPr>
-                                <w:color w:val="FF0000"/>
-                                <w:lang w:val="en-US"/>
-                              </w:rPr>
-                              <w:t>1</w:t>
-                            </w:r>
-                            <w:r>
-                              <w:rPr>
-                                <w:color w:val="FF0000"/>
-                              </w:rPr>
-                              <w:t>:</w:t>
-                            </w:r>
-                            <w:r>
-                              <w:rPr>
-                                <w:color w:val="FF0000"/>
-                                <w:lang w:val="en-US"/>
-                              </w:rPr>
-                              <w:t>N</w:t>
-                            </w:r>
-                          </w:p>
-                        </w:txbxContent>
-                      </wps:txbx>
-                      <wps:bodyPr rot="0" vertOverflow="clip" horzOverflow="clip" vert="horz" wrap="square" lIns="91440" tIns="45720" rIns="91440" bIns="45720" anchor="t" anchorCtr="0">
-                        <a:spAutoFit/>
-                      </wps:bodyPr>
-                    </wps:wsp>
-                  </a:graphicData>
-                </a:graphic>
-                <wp14:sizeRelH relativeFrom="margin">
-                  <wp14:pctWidth>0</wp14:pctWidth>
-                </wp14:sizeRelH>
-                <wp14:sizeRelV relativeFrom="margin">
-                  <wp14:pctHeight>20000</wp14:pctHeight>
-                </wp14:sizeRelV>
-              </wp:anchor>
-            </w:drawing>
-          </mc:Choice>
-          <mc:Fallback>
-            <w:pict>
-              <v:shape w14:anchorId="33E266E8" id="_x0000_s1036" type="#_x0000_t202" style="position:absolute;margin-left:162.75pt;margin-top:53.8pt;width:44pt;height:21.2pt;z-index:-251595264;visibility:visible;mso-wrap-style:square;mso-width-percent:0;mso-height-percent:200;mso-wrap-distance-left:9pt;mso-wrap-distance-top:3.6pt;mso-wrap-distance-right:9pt;mso-wrap-distance-bottom:3.6pt;mso-position-horizontal:absolute;mso-position-horizontal-relative:text;mso-position-vertical:absolute;mso-position-vertical-relative:text;mso-width-percent:0;mso-height-percent:200;mso-width-relative:margin;mso-height-relative:margin;v-text-anchor:top" o:gfxdata="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" strokecolor="window">
-                <v:textbox style="mso-fit-shape-to-text:t">
-                  <w:txbxContent>
-                    <w:p>
-                      <w:pPr>
-                        <w:rPr>
-                          <w:color w:val="FF0000"/>
-                          <w:lang w:val="en-US"/>
-                        </w:rPr>
-                      </w:pPr>
-                      <w:r>
-                        <w:rPr>
-                          <w:color w:val="FF0000"/>
-                          <w:lang w:val="en-US"/>
-                        </w:rPr>
-                        <w:t>1</w:t>
-                      </w:r>
-                      <w:r>
-                        <w:rPr>
-                          <w:color w:val="FF0000"/>
-                        </w:rPr>
-                        <w:t>:</w:t>
-                      </w:r>
-                      <w:r>
-                        <w:rPr>
-                          <w:color w:val="FF0000"/>
-                          <w:lang w:val="en-US"/>
-                        </w:rPr>
-                        <w:t>N</w:t>
-                      </w:r>
-                    </w:p>
-                  </w:txbxContent>
-                </v:textbox>
-              </v:shape>
-            </w:pict>
-          </mc:Fallback>
-        </mc:AlternateContent>
+        </w:rPr>
+        <w:lastRenderedPageBreak/>
+        <w:drawing>
+          <wp:anchor distT="0" distB="0" distL="114300" distR="114300" simplePos="0" relativeHeight="251672064" behindDoc="0" locked="0" layoutInCell="1" allowOverlap="1" wp14:anchorId="715DA6C6" wp14:editId="5E72D6B2">
+            <wp:simplePos x="0" y="0"/>
+            <wp:positionH relativeFrom="column">
+              <wp:posOffset>276225</wp:posOffset>
+            </wp:positionH>
+            <wp:positionV relativeFrom="paragraph">
+              <wp:posOffset>-6350</wp:posOffset>
+            </wp:positionV>
+            <wp:extent cx="9317888" cy="5181600"/>
+            <wp:effectExtent l="0" t="0" r="0" b="0"/>
+            <wp:wrapNone/>
+            <wp:docPr id="846339282" name="Picture 24"/>
+            <wp:cNvGraphicFramePr>
+              <a:graphicFrameLocks xmlns:a="http://schemas.openxmlformats.org/drawingml/2006/main" noChangeAspect="1"/>
+            </wp:cNvGraphicFramePr>
+            <a:graphic xmlns:a="http://schemas.openxmlformats.org/drawingml/2006/main">
+              <a:graphicData uri="http://schemas.openxmlformats.org/drawingml/2006/picture">
+                <pic:pic xmlns:pic="http://schemas.openxmlformats.org/drawingml/2006/picture">
+                  <pic:nvPicPr>
+                    <pic:cNvPr id="846339282" name="Picture 846339282"/>
+                    <pic:cNvPicPr/>
+                  </pic:nvPicPr>
+                  <pic:blipFill>
+                    <a:blip r:embed="rId16">
+                      <a:extLst>
+                        <a:ext uri="{28A0092B-C50C-407E-A947-70E740481C1C}">
+                          <a14:useLocalDpi xmlns:a14="http://schemas.microsoft.com/office/drawing/2010/main" val="0"/>
+                        </a:ext>
+                      </a:extLst>
+                    </a:blip>
+                    <a:stretch>
+                      <a:fillRect/>
+                    </a:stretch>
+                  </pic:blipFill>
+                  <pic:spPr>
+                    <a:xfrm>
+                      <a:off x="0" y="0"/>
+                      <a:ext cx="9317888" cy="5181600"/>
+                    </a:xfrm>
+                    <a:prstGeom prst="rect">
+                      <a:avLst/>
+                    </a:prstGeom>
+                  </pic:spPr>
+                </pic:pic>
+              </a:graphicData>
+            </a:graphic>
+            <wp14:sizeRelH relativeFrom="margin">
+              <wp14:pctWidth>0</wp14:pctWidth>
+            </wp14:sizeRelH>
+            <wp14:sizeRelV relativeFrom="margin">
+              <wp14:pctHeight>0</wp14:pctHeight>
+            </wp14:sizeRelV>
+          </wp:anchor>
+        </w:drawing>
       </w:r>
     </w:p>
     <w:sectPr>

--- a/paradoteo3/Domain Model v0.2.docx
+++ b/paradoteo3/Domain Model v0.2.docx
@@ -938,25 +938,7 @@
           <w:w w:val="95"/>
           <w:sz w:val="32"/>
         </w:rPr>
-        <w:t xml:space="preserve">Ραφαήλ </w:t>
-      </w:r>
-      <w:proofErr w:type="spellStart"/>
-      <w:r>
-        <w:rPr>
-          <w:rFonts w:ascii="Arial" w:hAnsi="Arial" w:cs="Arial"/>
-          <w:w w:val="95"/>
-          <w:sz w:val="32"/>
-        </w:rPr>
-        <w:t>Κιτρομηλίδης</w:t>
-      </w:r>
-      <w:proofErr w:type="spellEnd"/>
-      <w:r>
-        <w:rPr>
-          <w:rFonts w:ascii="Arial" w:hAnsi="Arial" w:cs="Arial"/>
-          <w:w w:val="95"/>
-          <w:sz w:val="32"/>
-        </w:rPr>
-        <w:t xml:space="preserve"> 1095897 </w:t>
+        <w:t xml:space="preserve">Ραφαήλ Κιτρομηλίδης 1095897 </w:t>
       </w:r>
       <w:hyperlink r:id="rId14" w:history="1">
         <w:r>
@@ -994,21 +976,12 @@
           <w:sz w:val="32"/>
         </w:rPr>
       </w:pPr>
-      <w:proofErr w:type="spellStart"/>
       <w:r>
         <w:rPr>
           <w:rFonts w:ascii="Arial" w:hAnsi="Arial" w:cs="Arial"/>
           <w:sz w:val="32"/>
         </w:rPr>
-        <w:t>Ασωνίτης</w:t>
-      </w:r>
-      <w:proofErr w:type="spellEnd"/>
-      <w:r>
-        <w:rPr>
-          <w:rFonts w:ascii="Arial" w:hAnsi="Arial" w:cs="Arial"/>
-          <w:sz w:val="32"/>
-        </w:rPr>
-        <w:t xml:space="preserve"> Σπύρος 1095903</w:t>
+        <w:t>Ασωνίτης Σπύρος 1095903</w:t>
       </w:r>
     </w:p>
     <w:p>
@@ -2609,15 +2582,6 @@
         </w:rPr>
         <w:t>.</w:t>
       </w:r>
-    </w:p>
-    <w:p>
-      <w:pPr>
-        <w:rPr>
-          <w:rFonts w:ascii="Arial" w:hAnsi="Arial" w:cs="Arial"/>
-          <w:sz w:val="28"/>
-          <w:szCs w:val="28"/>
-        </w:rPr>
-      </w:pPr>
     </w:p>
     <w:p>
       <w:pPr>
